--- a/dokumentacja/dokumentacja html/Dokumentacja_Koncepcyjna_html.docx
+++ b/dokumentacja/dokumentacja html/Dokumentacja_Koncepcyjna_html.docx
@@ -4,22 +4,68 @@
   <w:body>
     <w:p>
       <w:pPr>
-        <w:jc w:val="both"/>
-        <w:rPr>
-          <w:rFonts w:cs="Times New Roman"/>
-        </w:rPr>
-      </w:pPr>
-      <w:r>
-        <w:rPr>
-          <w:rFonts w:cs="Times New Roman"/>
+        <w:spacing w:line="240" w:lineRule="auto"/>
+      </w:pPr>
+    </w:p>
+    <w:p>
+      <w:pPr>
+        <w:spacing w:line="240" w:lineRule="auto"/>
+        <w:jc w:val="center"/>
+        <w:rPr>
+          <w:rStyle w:val="Pogrubienie"/>
+          <w:sz w:val="36"/>
+          <w:szCs w:val="36"/>
+        </w:rPr>
+      </w:pPr>
+      <w:r>
+        <w:rPr>
+          <w:rStyle w:val="Pogrubienie"/>
+          <w:sz w:val="36"/>
+          <w:szCs w:val="36"/>
+        </w:rPr>
+        <w:t xml:space="preserve">AKADEMIA GÓRNICZO-HUTNICZA </w:t>
+      </w:r>
+    </w:p>
+    <w:p>
+      <w:pPr>
+        <w:spacing w:line="240" w:lineRule="auto"/>
+        <w:jc w:val="center"/>
+        <w:rPr>
+          <w:rStyle w:val="Pogrubienie"/>
+          <w:sz w:val="36"/>
+          <w:szCs w:val="36"/>
+        </w:rPr>
+      </w:pPr>
+      <w:r>
+        <w:rPr>
+          <w:rStyle w:val="Pogrubienie"/>
+          <w:sz w:val="36"/>
+          <w:szCs w:val="36"/>
+        </w:rPr>
+        <w:t>IM. STANISŁAWA STASZICA W KRAKOWIE</w:t>
+      </w:r>
+    </w:p>
+    <w:p>
+      <w:pPr>
+        <w:spacing w:line="240" w:lineRule="auto"/>
+        <w:jc w:val="center"/>
+        <w:rPr>
+          <w:rStyle w:val="Pogrubienie"/>
+          <w:b w:val="0"/>
+          <w:sz w:val="36"/>
+          <w:szCs w:val="36"/>
+        </w:rPr>
+      </w:pPr>
+      <w:r>
+        <w:rPr>
           <w:noProof/>
           <w:lang w:eastAsia="pl-PL"/>
         </w:rPr>
         <w:drawing>
-          <wp:inline distT="0" distB="0" distL="0" distR="0" wp14:anchorId="2F53FB4D" wp14:editId="43DC8C5E">
-            <wp:extent cx="323850" cy="629590"/>
+          <wp:inline distT="0" distB="0" distL="0" distR="0" wp14:anchorId="1604921C" wp14:editId="4865EB60">
+            <wp:extent cx="1085850" cy="1600200"/>
             <wp:effectExtent l="0" t="0" r="0" b="0"/>
-            <wp:docPr id="1" name="Obraz 1"/>
+            <wp:docPr id="5" name="Obraz 5"/>
             <wp:cNvGraphicFramePr>
               <a:graphicFrameLocks xmlns:a="http://schemas.openxmlformats.org/drawingml/2006/main" noChangeAspect="1"/>
             </wp:cNvGraphicFramePr>
@@ -27,23 +73,36 @@
               <a:graphicData uri="http://schemas.openxmlformats.org/drawingml/2006/picture">
                 <pic:pic xmlns:pic="http://schemas.openxmlformats.org/drawingml/2006/picture">
                   <pic:nvPicPr>
-                    <pic:cNvPr id="0" name=""/>
-                    <pic:cNvPicPr/>
+                    <pic:cNvPr id="0" name="Picture 3"/>
+                    <pic:cNvPicPr>
+                      <a:picLocks noChangeAspect="1" noChangeArrowheads="1"/>
+                    </pic:cNvPicPr>
                   </pic:nvPicPr>
                   <pic:blipFill>
-                    <a:blip r:embed="rId7"/>
+                    <a:blip r:embed="rId7">
+                      <a:extLst>
+                        <a:ext uri="{28A0092B-C50C-407E-A947-70E740481C1C}">
+                          <a14:useLocalDpi xmlns:a14="http://schemas.microsoft.com/office/drawing/2010/main" val="0"/>
+                        </a:ext>
+                      </a:extLst>
+                    </a:blip>
+                    <a:srcRect/>
                     <a:stretch>
                       <a:fillRect/>
                     </a:stretch>
                   </pic:blipFill>
-                  <pic:spPr>
+                  <pic:spPr bwMode="auto">
                     <a:xfrm>
                       <a:off x="0" y="0"/>
-                      <a:ext cx="324950" cy="631728"/>
+                      <a:ext cx="1085850" cy="1600200"/>
                     </a:xfrm>
                     <a:prstGeom prst="rect">
                       <a:avLst/>
                     </a:prstGeom>
+                    <a:noFill/>
+                    <a:ln>
+                      <a:noFill/>
+                    </a:ln>
                   </pic:spPr>
                 </pic:pic>
               </a:graphicData>
@@ -54,267 +113,374 @@
     </w:p>
     <w:p>
       <w:pPr>
-        <w:jc w:val="both"/>
-        <w:rPr>
-          <w:rFonts w:cs="Times New Roman"/>
-        </w:rPr>
-      </w:pPr>
-    </w:p>
-    <w:p>
-      <w:pPr>
-        <w:jc w:val="both"/>
-        <w:rPr>
-          <w:rFonts w:cs="Times New Roman"/>
-          <w:sz w:val="72"/>
-          <w:szCs w:val="72"/>
-        </w:rPr>
-      </w:pPr>
-      <w:r>
-        <w:rPr>
-          <w:rFonts w:cs="Times New Roman"/>
-          <w:sz w:val="72"/>
-          <w:szCs w:val="72"/>
-        </w:rPr>
-        <w:t>Dokumentacja koncepcyjna</w:t>
-      </w:r>
-    </w:p>
-    <w:p>
-      <w:pPr>
-        <w:jc w:val="both"/>
-        <w:rPr>
-          <w:rFonts w:cs="Times New Roman"/>
-          <w:i/>
-          <w:color w:val="A6A6A6" w:themeColor="background1" w:themeShade="A6"/>
-          <w:szCs w:val="24"/>
-        </w:rPr>
-      </w:pPr>
-      <w:r>
-        <w:rPr>
-          <w:rFonts w:cs="Times New Roman"/>
-          <w:i/>
-          <w:color w:val="A6A6A6" w:themeColor="background1" w:themeShade="A6"/>
-          <w:szCs w:val="24"/>
-        </w:rPr>
-        <w:t xml:space="preserve">| Projekt: Interaktywny system </w:t>
-      </w:r>
-    </w:p>
-    <w:p>
-      <w:pPr>
-        <w:jc w:val="both"/>
-        <w:rPr>
-          <w:rFonts w:cs="Times New Roman"/>
-          <w:i/>
-          <w:color w:val="A6A6A6" w:themeColor="background1" w:themeShade="A6"/>
-          <w:szCs w:val="24"/>
-        </w:rPr>
-      </w:pPr>
-      <w:r>
-        <w:rPr>
-          <w:rFonts w:cs="Times New Roman"/>
-          <w:i/>
-          <w:color w:val="A6A6A6" w:themeColor="background1" w:themeShade="A6"/>
-          <w:szCs w:val="24"/>
+        <w:spacing w:line="240" w:lineRule="auto"/>
+        <w:jc w:val="center"/>
+        <w:rPr>
+          <w:rStyle w:val="Pogrubienie"/>
+          <w:b w:val="0"/>
+          <w:sz w:val="36"/>
+          <w:szCs w:val="36"/>
+        </w:rPr>
+      </w:pPr>
+      <w:r>
+        <w:rPr>
+          <w:rStyle w:val="Pogrubienie"/>
+          <w:sz w:val="36"/>
+          <w:szCs w:val="36"/>
+        </w:rPr>
+        <w:t>Wydział Informatyki, Elektroniki i Telekomunikacji</w:t>
+      </w:r>
+    </w:p>
+    <w:p>
+      <w:pPr>
+        <w:spacing w:line="240" w:lineRule="auto"/>
+        <w:jc w:val="center"/>
+        <w:rPr>
+          <w:sz w:val="36"/>
+          <w:szCs w:val="32"/>
+        </w:rPr>
+      </w:pPr>
+      <w:r>
+        <w:rPr>
+          <w:sz w:val="36"/>
+          <w:szCs w:val="32"/>
+        </w:rPr>
+        <w:t xml:space="preserve">Katedra </w:t>
+      </w:r>
+      <w:r>
+        <w:rPr>
+          <w:sz w:val="36"/>
+          <w:szCs w:val="32"/>
+        </w:rPr>
+        <w:t>Informatyki</w:t>
+      </w:r>
+    </w:p>
+    <w:p>
+      <w:pPr>
+        <w:spacing w:line="240" w:lineRule="auto"/>
+        <w:rPr>
+          <w:sz w:val="36"/>
+          <w:szCs w:val="36"/>
+        </w:rPr>
+      </w:pPr>
+    </w:p>
+    <w:p>
+      <w:pPr>
+        <w:spacing w:line="240" w:lineRule="auto"/>
+        <w:jc w:val="center"/>
+        <w:rPr>
+          <w:b/>
+          <w:sz w:val="40"/>
+          <w:szCs w:val="40"/>
+        </w:rPr>
+      </w:pPr>
+      <w:r>
+        <w:rPr>
+          <w:b/>
+          <w:sz w:val="40"/>
+          <w:szCs w:val="40"/>
+        </w:rPr>
+        <w:t>Dokumentacja Koncepcyjna</w:t>
+      </w:r>
+    </w:p>
+    <w:p>
+      <w:pPr>
+        <w:spacing w:line="240" w:lineRule="auto"/>
+        <w:jc w:val="center"/>
+        <w:rPr>
+          <w:b/>
+          <w:sz w:val="40"/>
+          <w:szCs w:val="40"/>
+        </w:rPr>
+      </w:pPr>
+    </w:p>
+    <w:p>
+      <w:pPr>
+        <w:spacing w:line="240" w:lineRule="auto"/>
+        <w:rPr>
+          <w:b/>
+          <w:sz w:val="40"/>
+          <w:szCs w:val="40"/>
+        </w:rPr>
+      </w:pPr>
+    </w:p>
+    <w:p>
+      <w:pPr>
+        <w:spacing w:line="240" w:lineRule="auto"/>
+        <w:jc w:val="center"/>
+        <w:rPr>
+          <w:b/>
+          <w:sz w:val="40"/>
+          <w:szCs w:val="40"/>
+        </w:rPr>
+      </w:pPr>
+    </w:p>
+    <w:p>
+      <w:pPr>
+        <w:spacing w:line="240" w:lineRule="auto"/>
+        <w:ind w:firstLine="425"/>
+        <w:jc w:val="center"/>
+        <w:rPr>
+          <w:rFonts w:cs="Times New Roman"/>
+          <w:b/>
+          <w:sz w:val="40"/>
+          <w:szCs w:val="40"/>
+        </w:rPr>
+      </w:pPr>
+      <w:r>
+        <w:rPr>
+          <w:rFonts w:cs="Times New Roman"/>
+          <w:b/>
+          <w:sz w:val="40"/>
+          <w:szCs w:val="40"/>
+        </w:rPr>
+        <w:t>Interaktywny system</w:t>
+      </w:r>
+      <w:r>
+        <w:rPr>
+          <w:b/>
+          <w:sz w:val="40"/>
+          <w:szCs w:val="40"/>
+        </w:rPr>
+        <w:t xml:space="preserve"> </w:t>
+      </w:r>
+      <w:r>
+        <w:rPr>
+          <w:rFonts w:cs="Times New Roman"/>
+          <w:b/>
+          <w:sz w:val="40"/>
+          <w:szCs w:val="40"/>
         </w:rPr>
         <w:t>wspomagania układania</w:t>
       </w:r>
-    </w:p>
-    <w:p>
-      <w:pPr>
-        <w:jc w:val="both"/>
-        <w:rPr>
-          <w:rFonts w:cs="Times New Roman"/>
-          <w:i/>
-          <w:color w:val="A6A6A6" w:themeColor="background1" w:themeShade="A6"/>
-          <w:szCs w:val="24"/>
-        </w:rPr>
-      </w:pPr>
-      <w:r>
-        <w:rPr>
-          <w:rFonts w:cs="Times New Roman"/>
-          <w:i/>
-          <w:color w:val="A6A6A6" w:themeColor="background1" w:themeShade="A6"/>
-          <w:szCs w:val="24"/>
-        </w:rPr>
-        <w:t xml:space="preserve"> rozkładu zajęć</w:t>
-      </w:r>
-    </w:p>
-    <w:p>
-      <w:pPr>
-        <w:jc w:val="both"/>
-        <w:rPr>
-          <w:rFonts w:cs="Times New Roman"/>
-          <w:szCs w:val="24"/>
-        </w:rPr>
-      </w:pPr>
-    </w:p>
-    <w:p>
-      <w:pPr>
-        <w:jc w:val="both"/>
-        <w:rPr>
-          <w:rFonts w:cs="Times New Roman"/>
-          <w:szCs w:val="24"/>
-        </w:rPr>
-      </w:pPr>
-    </w:p>
-    <w:p>
-      <w:pPr>
-        <w:jc w:val="both"/>
-        <w:rPr>
-          <w:rFonts w:cs="Times New Roman"/>
-          <w:szCs w:val="24"/>
-        </w:rPr>
-      </w:pPr>
-    </w:p>
-    <w:p>
-      <w:pPr>
-        <w:jc w:val="both"/>
-        <w:rPr>
-          <w:rFonts w:cs="Times New Roman"/>
-          <w:szCs w:val="24"/>
-        </w:rPr>
-      </w:pPr>
-    </w:p>
-    <w:p>
-      <w:pPr>
-        <w:jc w:val="both"/>
-        <w:rPr>
-          <w:rFonts w:cs="Times New Roman"/>
-          <w:szCs w:val="24"/>
-        </w:rPr>
-      </w:pPr>
-    </w:p>
-    <w:p>
-      <w:pPr>
-        <w:jc w:val="both"/>
-        <w:rPr>
-          <w:rFonts w:cs="Times New Roman"/>
-          <w:szCs w:val="24"/>
-        </w:rPr>
-      </w:pPr>
-    </w:p>
-    <w:p>
-      <w:pPr>
-        <w:jc w:val="both"/>
-        <w:rPr>
-          <w:rFonts w:cs="Times New Roman"/>
-          <w:szCs w:val="24"/>
-        </w:rPr>
-      </w:pPr>
-    </w:p>
-    <w:p>
-      <w:pPr>
-        <w:jc w:val="both"/>
-        <w:rPr>
-          <w:rFonts w:cs="Times New Roman"/>
-          <w:szCs w:val="24"/>
-        </w:rPr>
-      </w:pPr>
-    </w:p>
-    <w:p>
-      <w:pPr>
-        <w:jc w:val="both"/>
-        <w:rPr>
-          <w:rFonts w:cs="Times New Roman"/>
-          <w:szCs w:val="24"/>
-        </w:rPr>
-      </w:pPr>
-    </w:p>
-    <w:p>
-      <w:pPr>
-        <w:jc w:val="both"/>
-        <w:rPr>
-          <w:rFonts w:cs="Times New Roman"/>
-          <w:szCs w:val="24"/>
-        </w:rPr>
-      </w:pPr>
-    </w:p>
-    <w:p>
-      <w:pPr>
-        <w:jc w:val="both"/>
-        <w:rPr>
-          <w:rFonts w:cs="Times New Roman"/>
-          <w:szCs w:val="24"/>
-        </w:rPr>
-      </w:pPr>
-      <w:r>
-        <w:rPr>
-          <w:rFonts w:cs="Times New Roman"/>
-          <w:szCs w:val="24"/>
-        </w:rPr>
-        <w:t>Roger Barlik</w:t>
-      </w:r>
-    </w:p>
-    <w:p>
-      <w:pPr>
-        <w:jc w:val="both"/>
-        <w:rPr>
-          <w:rFonts w:cs="Times New Roman"/>
-          <w:szCs w:val="24"/>
-        </w:rPr>
-      </w:pPr>
-      <w:r>
-        <w:rPr>
-          <w:rFonts w:cs="Times New Roman"/>
-          <w:szCs w:val="24"/>
+      <w:r>
+        <w:rPr>
+          <w:b/>
+          <w:sz w:val="40"/>
+          <w:szCs w:val="40"/>
+        </w:rPr>
+        <w:t xml:space="preserve"> </w:t>
+      </w:r>
+      <w:r>
+        <w:rPr>
+          <w:rFonts w:cs="Times New Roman"/>
+          <w:b/>
+          <w:sz w:val="40"/>
+          <w:szCs w:val="40"/>
+        </w:rPr>
+        <w:t>rozkładu zajęć</w:t>
+      </w:r>
+    </w:p>
+    <w:p>
+      <w:pPr>
+        <w:spacing w:line="240" w:lineRule="auto"/>
+        <w:jc w:val="center"/>
+        <w:rPr>
+          <w:b/>
+          <w:sz w:val="40"/>
+          <w:szCs w:val="40"/>
+        </w:rPr>
+      </w:pPr>
+    </w:p>
+    <w:p>
+      <w:pPr>
+        <w:tabs>
+          <w:tab w:val="left" w:pos="1843"/>
+          <w:tab w:val="left" w:pos="6480"/>
+        </w:tabs>
+        <w:spacing w:after="180" w:line="240" w:lineRule="auto"/>
+        <w:rPr>
+          <w:sz w:val="32"/>
+          <w:szCs w:val="32"/>
+        </w:rPr>
+      </w:pPr>
+    </w:p>
+    <w:p>
+      <w:pPr>
+        <w:tabs>
+          <w:tab w:val="left" w:pos="1843"/>
+          <w:tab w:val="left" w:pos="6480"/>
+        </w:tabs>
+        <w:spacing w:after="180" w:line="240" w:lineRule="auto"/>
+        <w:ind w:left="170"/>
+        <w:rPr>
+          <w:sz w:val="32"/>
+          <w:szCs w:val="32"/>
+        </w:rPr>
+      </w:pPr>
+      <w:r>
+        <w:rPr>
+          <w:sz w:val="32"/>
+          <w:szCs w:val="32"/>
+        </w:rPr>
+        <w:t xml:space="preserve">Roger Barlik, </w:t>
+      </w:r>
+      <w:r>
+        <w:rPr>
+          <w:sz w:val="32"/>
+          <w:szCs w:val="32"/>
+        </w:rPr>
+        <w:t>Krzysztof Nowakowski,</w:t>
+      </w:r>
+    </w:p>
+    <w:p>
+      <w:pPr>
+        <w:tabs>
+          <w:tab w:val="left" w:pos="1843"/>
+          <w:tab w:val="left" w:pos="6480"/>
+        </w:tabs>
+        <w:spacing w:after="180" w:line="240" w:lineRule="auto"/>
+        <w:ind w:left="170"/>
+        <w:rPr>
+          <w:sz w:val="28"/>
+          <w:szCs w:val="28"/>
+        </w:rPr>
+      </w:pPr>
+      <w:r>
+        <w:rPr>
+          <w:sz w:val="32"/>
+          <w:szCs w:val="32"/>
         </w:rPr>
         <w:t>Krystian Ujma</w:t>
       </w:r>
-    </w:p>
-    <w:p>
-      <w:pPr>
-        <w:jc w:val="both"/>
-        <w:rPr>
-          <w:rFonts w:cs="Times New Roman"/>
-          <w:szCs w:val="24"/>
-        </w:rPr>
-      </w:pPr>
-      <w:r>
-        <w:rPr>
-          <w:rFonts w:cs="Times New Roman"/>
-          <w:szCs w:val="24"/>
+      <w:r>
+        <w:rPr>
+          <w:sz w:val="32"/>
+          <w:szCs w:val="32"/>
+        </w:rPr>
+        <w:t>,</w:t>
+      </w:r>
+      <w:r>
+        <w:rPr>
+          <w:sz w:val="32"/>
+          <w:szCs w:val="32"/>
+        </w:rPr>
+        <w:t xml:space="preserve"> </w:t>
+      </w:r>
+      <w:r>
+        <w:rPr>
+          <w:sz w:val="32"/>
+          <w:szCs w:val="32"/>
         </w:rPr>
         <w:t>Krzysztof Wróbel</w:t>
       </w:r>
-    </w:p>
-    <w:p>
-      <w:pPr>
-        <w:jc w:val="both"/>
-        <w:rPr>
-          <w:rFonts w:cs="Times New Roman"/>
-          <w:szCs w:val="24"/>
-        </w:rPr>
-      </w:pPr>
-      <w:r>
-        <w:rPr>
-          <w:rFonts w:cs="Times New Roman"/>
-          <w:szCs w:val="24"/>
-        </w:rPr>
-        <w:t>Krzysztof Nowakowski</w:t>
-      </w:r>
-    </w:p>
-    <w:p>
-      <w:pPr>
-        <w:jc w:val="both"/>
-        <w:rPr>
-          <w:rFonts w:cs="Times New Roman"/>
-        </w:rPr>
-      </w:pPr>
-    </w:p>
-    <w:p>
-      <w:pPr>
-        <w:jc w:val="both"/>
-        <w:rPr>
-          <w:rFonts w:cs="Times New Roman"/>
-        </w:rPr>
-      </w:pPr>
-    </w:p>
-    <w:p>
-      <w:pPr>
-        <w:jc w:val="both"/>
-        <w:rPr>
-          <w:rFonts w:cs="Times New Roman"/>
-        </w:rPr>
-      </w:pPr>
+      <w:r>
+        <w:rPr>
+          <w:sz w:val="28"/>
+          <w:szCs w:val="28"/>
+        </w:rPr>
+        <w:tab/>
+      </w:r>
+    </w:p>
+    <w:p>
+      <w:pPr>
+        <w:tabs>
+          <w:tab w:val="left" w:pos="1843"/>
+          <w:tab w:val="left" w:pos="6480"/>
+        </w:tabs>
+        <w:spacing w:line="240" w:lineRule="auto"/>
+        <w:rPr>
+          <w:sz w:val="28"/>
+          <w:szCs w:val="28"/>
+        </w:rPr>
+      </w:pPr>
+    </w:p>
+    <w:p>
+      <w:pPr>
+        <w:tabs>
+          <w:tab w:val="left" w:pos="1843"/>
+          <w:tab w:val="left" w:pos="6480"/>
+        </w:tabs>
+        <w:spacing w:line="240" w:lineRule="auto"/>
+        <w:ind w:left="170"/>
+        <w:rPr>
+          <w:sz w:val="28"/>
+          <w:szCs w:val="28"/>
+          <w:lang w:val="en-US"/>
+        </w:rPr>
+      </w:pPr>
+      <w:proofErr w:type="spellStart"/>
+      <w:r>
+        <w:rPr>
+          <w:sz w:val="28"/>
+          <w:szCs w:val="28"/>
+          <w:lang w:val="en-US"/>
+        </w:rPr>
+        <w:t>Promotor</w:t>
+      </w:r>
+      <w:proofErr w:type="spellEnd"/>
+      <w:r>
+        <w:rPr>
+          <w:sz w:val="28"/>
+          <w:szCs w:val="28"/>
+          <w:lang w:val="en-US"/>
+        </w:rPr>
+        <w:t xml:space="preserve">: </w:t>
+      </w:r>
+      <w:proofErr w:type="spellStart"/>
+      <w:r>
+        <w:rPr>
+          <w:sz w:val="28"/>
+          <w:szCs w:val="28"/>
+          <w:lang w:val="en-US"/>
+        </w:rPr>
+        <w:t>Mgr</w:t>
+      </w:r>
+      <w:proofErr w:type="spellEnd"/>
+      <w:r>
+        <w:rPr>
+          <w:sz w:val="28"/>
+          <w:szCs w:val="28"/>
+          <w:lang w:val="en-US"/>
+        </w:rPr>
+        <w:t xml:space="preserve"> </w:t>
+      </w:r>
+      <w:proofErr w:type="spellStart"/>
+      <w:r>
+        <w:rPr>
+          <w:sz w:val="28"/>
+          <w:szCs w:val="28"/>
+          <w:lang w:val="en-US"/>
+        </w:rPr>
+        <w:t>inż</w:t>
+      </w:r>
+      <w:proofErr w:type="spellEnd"/>
+      <w:r>
+        <w:rPr>
+          <w:sz w:val="28"/>
+          <w:szCs w:val="28"/>
+          <w:lang w:val="en-US"/>
+        </w:rPr>
+        <w:t xml:space="preserve">. </w:t>
+      </w:r>
+      <w:proofErr w:type="spellStart"/>
+      <w:r>
+        <w:rPr>
+          <w:sz w:val="28"/>
+          <w:szCs w:val="28"/>
+          <w:lang w:val="en-US"/>
+        </w:rPr>
+        <w:t>Witold</w:t>
+      </w:r>
+      <w:proofErr w:type="spellEnd"/>
+      <w:r>
+        <w:rPr>
+          <w:sz w:val="28"/>
+          <w:szCs w:val="28"/>
+          <w:lang w:val="en-US"/>
+        </w:rPr>
+        <w:t xml:space="preserve"> </w:t>
+      </w:r>
+      <w:proofErr w:type="spellStart"/>
+      <w:r>
+        <w:rPr>
+          <w:sz w:val="28"/>
+          <w:szCs w:val="28"/>
+          <w:lang w:val="en-US"/>
+        </w:rPr>
+        <w:t>Rakoczy</w:t>
+      </w:r>
+      <w:proofErr w:type="spellEnd"/>
     </w:p>
     <w:sdt>
       <w:sdtPr>
@@ -342,6 +508,7 @@
         <w:p>
           <w:pPr>
             <w:pStyle w:val="Nagwekspisutreci"/>
+            <w:spacing w:line="240" w:lineRule="auto"/>
             <w:jc w:val="both"/>
             <w:rPr>
               <w:rFonts w:ascii="Times New Roman" w:hAnsi="Times New Roman" w:cs="Times New Roman"/>
@@ -361,6 +528,7 @@
               <w:tab w:val="left" w:pos="440"/>
               <w:tab w:val="right" w:leader="dot" w:pos="9062"/>
             </w:tabs>
+            <w:spacing w:line="240" w:lineRule="auto"/>
             <w:jc w:val="both"/>
             <w:rPr>
               <w:rFonts w:asciiTheme="minorHAnsi" w:eastAsiaTheme="minorEastAsia" w:hAnsiTheme="minorHAnsi"/>
@@ -470,6 +638,7 @@
               <w:tab w:val="left" w:pos="880"/>
               <w:tab w:val="right" w:leader="dot" w:pos="9062"/>
             </w:tabs>
+            <w:spacing w:line="240" w:lineRule="auto"/>
             <w:jc w:val="both"/>
             <w:rPr>
               <w:rFonts w:asciiTheme="minorHAnsi" w:eastAsiaTheme="minorEastAsia" w:hAnsiTheme="minorHAnsi"/>
@@ -561,6 +730,7 @@
               <w:tab w:val="left" w:pos="440"/>
               <w:tab w:val="right" w:leader="dot" w:pos="9062"/>
             </w:tabs>
+            <w:spacing w:line="240" w:lineRule="auto"/>
             <w:jc w:val="both"/>
             <w:rPr>
               <w:rFonts w:asciiTheme="minorHAnsi" w:eastAsiaTheme="minorEastAsia" w:hAnsiTheme="minorHAnsi"/>
@@ -652,6 +822,7 @@
               <w:tab w:val="left" w:pos="880"/>
               <w:tab w:val="right" w:leader="dot" w:pos="9062"/>
             </w:tabs>
+            <w:spacing w:line="240" w:lineRule="auto"/>
             <w:jc w:val="both"/>
             <w:rPr>
               <w:rFonts w:asciiTheme="minorHAnsi" w:eastAsiaTheme="minorEastAsia" w:hAnsiTheme="minorHAnsi"/>
@@ -743,6 +914,7 @@
               <w:tab w:val="left" w:pos="880"/>
               <w:tab w:val="right" w:leader="dot" w:pos="9062"/>
             </w:tabs>
+            <w:spacing w:line="240" w:lineRule="auto"/>
             <w:jc w:val="both"/>
             <w:rPr>
               <w:rFonts w:asciiTheme="minorHAnsi" w:eastAsiaTheme="minorEastAsia" w:hAnsiTheme="minorHAnsi"/>
@@ -834,6 +1006,7 @@
               <w:tab w:val="left" w:pos="880"/>
               <w:tab w:val="right" w:leader="dot" w:pos="9062"/>
             </w:tabs>
+            <w:spacing w:line="240" w:lineRule="auto"/>
             <w:jc w:val="both"/>
             <w:rPr>
               <w:rFonts w:asciiTheme="minorHAnsi" w:eastAsiaTheme="minorEastAsia" w:hAnsiTheme="minorHAnsi"/>
@@ -925,6 +1098,7 @@
               <w:tab w:val="left" w:pos="880"/>
               <w:tab w:val="right" w:leader="dot" w:pos="9062"/>
             </w:tabs>
+            <w:spacing w:line="240" w:lineRule="auto"/>
             <w:jc w:val="both"/>
             <w:rPr>
               <w:rFonts w:asciiTheme="minorHAnsi" w:eastAsiaTheme="minorEastAsia" w:hAnsiTheme="minorHAnsi"/>
@@ -1016,6 +1190,7 @@
               <w:tab w:val="left" w:pos="880"/>
               <w:tab w:val="right" w:leader="dot" w:pos="9062"/>
             </w:tabs>
+            <w:spacing w:line="240" w:lineRule="auto"/>
             <w:jc w:val="both"/>
             <w:rPr>
               <w:rFonts w:asciiTheme="minorHAnsi" w:eastAsiaTheme="minorEastAsia" w:hAnsiTheme="minorHAnsi"/>
@@ -1107,6 +1282,7 @@
               <w:tab w:val="left" w:pos="440"/>
               <w:tab w:val="right" w:leader="dot" w:pos="9062"/>
             </w:tabs>
+            <w:spacing w:line="240" w:lineRule="auto"/>
             <w:jc w:val="both"/>
             <w:rPr>
               <w:rFonts w:asciiTheme="minorHAnsi" w:eastAsiaTheme="minorEastAsia" w:hAnsiTheme="minorHAnsi"/>
@@ -1198,6 +1374,7 @@
               <w:tab w:val="left" w:pos="880"/>
               <w:tab w:val="right" w:leader="dot" w:pos="9062"/>
             </w:tabs>
+            <w:spacing w:line="240" w:lineRule="auto"/>
             <w:jc w:val="both"/>
             <w:rPr>
               <w:rFonts w:asciiTheme="minorHAnsi" w:eastAsiaTheme="minorEastAsia" w:hAnsiTheme="minorHAnsi"/>
@@ -1291,6 +1468,7 @@
               <w:tab w:val="left" w:pos="880"/>
               <w:tab w:val="right" w:leader="dot" w:pos="9062"/>
             </w:tabs>
+            <w:spacing w:line="240" w:lineRule="auto"/>
             <w:jc w:val="both"/>
             <w:rPr>
               <w:rFonts w:asciiTheme="minorHAnsi" w:eastAsiaTheme="minorEastAsia" w:hAnsiTheme="minorHAnsi"/>
@@ -1382,6 +1560,7 @@
               <w:tab w:val="left" w:pos="880"/>
               <w:tab w:val="right" w:leader="dot" w:pos="9062"/>
             </w:tabs>
+            <w:spacing w:line="240" w:lineRule="auto"/>
             <w:jc w:val="both"/>
             <w:rPr>
               <w:rFonts w:asciiTheme="minorHAnsi" w:eastAsiaTheme="minorEastAsia" w:hAnsiTheme="minorHAnsi"/>
@@ -1473,6 +1652,7 @@
               <w:tab w:val="left" w:pos="1320"/>
               <w:tab w:val="right" w:leader="dot" w:pos="9062"/>
             </w:tabs>
+            <w:spacing w:line="240" w:lineRule="auto"/>
             <w:jc w:val="both"/>
             <w:rPr>
               <w:rFonts w:asciiTheme="minorHAnsi" w:eastAsiaTheme="minorEastAsia" w:hAnsiTheme="minorHAnsi"/>
@@ -1565,6 +1745,7 @@
               <w:tab w:val="left" w:pos="1320"/>
               <w:tab w:val="right" w:leader="dot" w:pos="9062"/>
             </w:tabs>
+            <w:spacing w:line="240" w:lineRule="auto"/>
             <w:jc w:val="both"/>
             <w:rPr>
               <w:rFonts w:asciiTheme="minorHAnsi" w:eastAsiaTheme="minorEastAsia" w:hAnsiTheme="minorHAnsi"/>
@@ -1657,6 +1838,7 @@
               <w:tab w:val="left" w:pos="880"/>
               <w:tab w:val="right" w:leader="dot" w:pos="9062"/>
             </w:tabs>
+            <w:spacing w:line="240" w:lineRule="auto"/>
             <w:jc w:val="both"/>
             <w:rPr>
               <w:rFonts w:asciiTheme="minorHAnsi" w:eastAsiaTheme="minorEastAsia" w:hAnsiTheme="minorHAnsi"/>
@@ -1748,6 +1930,7 @@
               <w:tab w:val="left" w:pos="440"/>
               <w:tab w:val="right" w:leader="dot" w:pos="9062"/>
             </w:tabs>
+            <w:spacing w:line="240" w:lineRule="auto"/>
             <w:jc w:val="both"/>
             <w:rPr>
               <w:rFonts w:asciiTheme="minorHAnsi" w:eastAsiaTheme="minorEastAsia" w:hAnsiTheme="minorHAnsi"/>
@@ -1839,6 +2022,7 @@
               <w:tab w:val="left" w:pos="880"/>
               <w:tab w:val="right" w:leader="dot" w:pos="9062"/>
             </w:tabs>
+            <w:spacing w:line="240" w:lineRule="auto"/>
             <w:jc w:val="both"/>
             <w:rPr>
               <w:rFonts w:asciiTheme="minorHAnsi" w:eastAsiaTheme="minorEastAsia" w:hAnsiTheme="minorHAnsi"/>
@@ -1932,6 +2116,7 @@
               <w:tab w:val="left" w:pos="880"/>
               <w:tab w:val="right" w:leader="dot" w:pos="9062"/>
             </w:tabs>
+            <w:spacing w:line="240" w:lineRule="auto"/>
             <w:jc w:val="both"/>
             <w:rPr>
               <w:rFonts w:asciiTheme="minorHAnsi" w:eastAsiaTheme="minorEastAsia" w:hAnsiTheme="minorHAnsi"/>
@@ -2025,6 +2210,7 @@
               <w:tab w:val="left" w:pos="880"/>
               <w:tab w:val="right" w:leader="dot" w:pos="9062"/>
             </w:tabs>
+            <w:spacing w:line="240" w:lineRule="auto"/>
             <w:jc w:val="both"/>
             <w:rPr>
               <w:rFonts w:asciiTheme="minorHAnsi" w:eastAsiaTheme="minorEastAsia" w:hAnsiTheme="minorHAnsi"/>
@@ -2118,6 +2304,7 @@
               <w:tab w:val="left" w:pos="880"/>
               <w:tab w:val="right" w:leader="dot" w:pos="9062"/>
             </w:tabs>
+            <w:spacing w:line="240" w:lineRule="auto"/>
             <w:jc w:val="both"/>
             <w:rPr>
               <w:rFonts w:asciiTheme="minorHAnsi" w:eastAsiaTheme="minorEastAsia" w:hAnsiTheme="minorHAnsi"/>
@@ -2211,6 +2398,7 @@
               <w:tab w:val="left" w:pos="880"/>
               <w:tab w:val="right" w:leader="dot" w:pos="9062"/>
             </w:tabs>
+            <w:spacing w:line="240" w:lineRule="auto"/>
             <w:jc w:val="both"/>
             <w:rPr>
               <w:rFonts w:asciiTheme="minorHAnsi" w:eastAsiaTheme="minorEastAsia" w:hAnsiTheme="minorHAnsi"/>
@@ -2304,6 +2492,7 @@
               <w:tab w:val="left" w:pos="880"/>
               <w:tab w:val="right" w:leader="dot" w:pos="9062"/>
             </w:tabs>
+            <w:spacing w:line="240" w:lineRule="auto"/>
             <w:jc w:val="both"/>
             <w:rPr>
               <w:rFonts w:asciiTheme="minorHAnsi" w:eastAsiaTheme="minorEastAsia" w:hAnsiTheme="minorHAnsi"/>
@@ -2397,6 +2586,7 @@
               <w:tab w:val="left" w:pos="880"/>
               <w:tab w:val="right" w:leader="dot" w:pos="9062"/>
             </w:tabs>
+            <w:spacing w:line="240" w:lineRule="auto"/>
             <w:jc w:val="both"/>
             <w:rPr>
               <w:rFonts w:asciiTheme="minorHAnsi" w:eastAsiaTheme="minorEastAsia" w:hAnsiTheme="minorHAnsi"/>
@@ -2490,6 +2680,7 @@
               <w:tab w:val="left" w:pos="880"/>
               <w:tab w:val="right" w:leader="dot" w:pos="9062"/>
             </w:tabs>
+            <w:spacing w:line="240" w:lineRule="auto"/>
             <w:jc w:val="both"/>
             <w:rPr>
               <w:rFonts w:asciiTheme="minorHAnsi" w:eastAsiaTheme="minorEastAsia" w:hAnsiTheme="minorHAnsi"/>
@@ -2581,6 +2772,7 @@
               <w:tab w:val="left" w:pos="440"/>
               <w:tab w:val="right" w:leader="dot" w:pos="9062"/>
             </w:tabs>
+            <w:spacing w:line="240" w:lineRule="auto"/>
             <w:jc w:val="both"/>
             <w:rPr>
               <w:rFonts w:asciiTheme="minorHAnsi" w:eastAsiaTheme="minorEastAsia" w:hAnsiTheme="minorHAnsi"/>
@@ -2671,6 +2863,7 @@
             <w:tabs>
               <w:tab w:val="right" w:leader="dot" w:pos="9062"/>
             </w:tabs>
+            <w:spacing w:line="240" w:lineRule="auto"/>
             <w:jc w:val="both"/>
             <w:rPr>
               <w:rFonts w:asciiTheme="minorHAnsi" w:eastAsiaTheme="minorEastAsia" w:hAnsiTheme="minorHAnsi"/>
@@ -2744,6 +2937,7 @@
             <w:tabs>
               <w:tab w:val="right" w:leader="dot" w:pos="9062"/>
             </w:tabs>
+            <w:spacing w:line="240" w:lineRule="auto"/>
             <w:jc w:val="both"/>
             <w:rPr>
               <w:rFonts w:asciiTheme="minorHAnsi" w:eastAsiaTheme="minorEastAsia" w:hAnsiTheme="minorHAnsi"/>
@@ -2813,6 +3007,7 @@
         </w:p>
         <w:p>
           <w:pPr>
+            <w:spacing w:line="240" w:lineRule="auto"/>
             <w:jc w:val="both"/>
             <w:rPr>
               <w:rFonts w:cs="Times New Roman"/>
@@ -2831,28 +3026,18 @@
     </w:sdt>
     <w:p>
       <w:pPr>
-        <w:pStyle w:val="Nagwek1"/>
-        <w:jc w:val="both"/>
-        <w:rPr>
-          <w:rFonts w:ascii="Times New Roman" w:hAnsi="Times New Roman" w:cs="Times New Roman"/>
-        </w:rPr>
-      </w:pPr>
-    </w:p>
-    <w:p>
-      <w:pPr>
-        <w:jc w:val="both"/>
-        <w:rPr>
-          <w:rFonts w:cs="Times New Roman"/>
-        </w:rPr>
-      </w:pPr>
-    </w:p>
-    <w:p>
-      <w:pPr>
-        <w:jc w:val="both"/>
-        <w:rPr>
-          <w:rFonts w:cs="Times New Roman"/>
-        </w:rPr>
-      </w:pPr>
+        <w:spacing w:line="240" w:lineRule="auto"/>
+        <w:jc w:val="both"/>
+        <w:rPr>
+          <w:rFonts w:cs="Times New Roman"/>
+        </w:rPr>
+      </w:pPr>
+      <w:r>
+        <w:rPr>
+          <w:rFonts w:cs="Times New Roman"/>
+        </w:rPr>
+        <w:br w:type="page"/>
+      </w:r>
     </w:p>
     <w:p>
       <w:pPr>
@@ -2861,6 +3046,7 @@
           <w:ilvl w:val="0"/>
           <w:numId w:val="14"/>
         </w:numPr>
+        <w:spacing w:before="240"/>
         <w:jc w:val="both"/>
         <w:rPr>
           <w:rFonts w:ascii="Times New Roman" w:hAnsi="Times New Roman" w:cs="Times New Roman"/>
@@ -2884,14 +3070,7 @@
     </w:p>
     <w:p>
       <w:pPr>
-        <w:jc w:val="both"/>
-        <w:rPr>
-          <w:rFonts w:cs="Times New Roman"/>
-        </w:rPr>
-      </w:pPr>
-    </w:p>
-    <w:p>
-      <w:pPr>
+        <w:spacing w:before="240" w:after="0"/>
         <w:ind w:firstLine="360"/>
         <w:jc w:val="both"/>
         <w:rPr>
@@ -2908,7 +3087,23 @@
         <w:rPr>
           <w:rFonts w:cs="Times New Roman"/>
         </w:rPr>
-        <w:t>ułatwiające zarządzaniem planem w czasie układania biorąc pod uwagę preferencje użytkownika. Aplikacja składa się z dwóch modułów odpowiadających za interakcje z użytkownikiem i zapewnienie interfejsu graficznego oraz przechowywanie danych i obsługę dotyczących ich zapytań. Moduł odpowiadający za widoczną część aplikacji z</w:t>
+        <w:t xml:space="preserve">ułatwiające zarządzaniem planem w czasie układania biorąc pod uwagę preferencje użytkownika. </w:t>
+      </w:r>
+    </w:p>
+    <w:p>
+      <w:pPr>
+        <w:spacing w:before="240" w:after="0"/>
+        <w:ind w:firstLine="360"/>
+        <w:jc w:val="both"/>
+        <w:rPr>
+          <w:rFonts w:cs="Times New Roman"/>
+        </w:rPr>
+      </w:pPr>
+      <w:r>
+        <w:rPr>
+          <w:rFonts w:cs="Times New Roman"/>
+        </w:rPr>
+        <w:t>Aplikacja składa się z dwóch modułów odpowiadających za interakcje z użytkownikiem i zapewnienie interfejsu graficznego oraz przechowywanie danych i obsługę dotyczących ich zapytań. Moduł odpowiadający za widoczną część aplikacji z</w:t>
       </w:r>
       <w:r>
         <w:rPr>
@@ -2978,6 +3173,7 @@
           <w:ilvl w:val="1"/>
           <w:numId w:val="40"/>
         </w:numPr>
+        <w:spacing w:before="240"/>
         <w:jc w:val="both"/>
         <w:rPr>
           <w:rFonts w:ascii="Times New Roman" w:hAnsi="Times New Roman" w:cs="Times New Roman"/>
@@ -3001,6 +3197,7 @@
     <w:p>
       <w:pPr>
         <w:pStyle w:val="Default"/>
+        <w:spacing w:before="240" w:line="276" w:lineRule="auto"/>
         <w:jc w:val="both"/>
       </w:pPr>
       <w:r>
@@ -3017,15 +3214,6 @@
       <w:r>
         <w:t xml:space="preserve"> oraz Grzegorz Sojka. Dokumenty zostały dołączone jako załącznik A oraz załącznik B.  </w:t>
       </w:r>
-    </w:p>
-    <w:p>
-      <w:pPr>
-        <w:pStyle w:val="Nagwek2"/>
-        <w:jc w:val="both"/>
-        <w:rPr>
-          <w:rFonts w:ascii="Times New Roman" w:hAnsi="Times New Roman" w:cs="Times New Roman"/>
-        </w:rPr>
-      </w:pPr>
     </w:p>
     <w:p>
       <w:pPr>
@@ -3034,20 +3222,21 @@
           <w:ilvl w:val="0"/>
           <w:numId w:val="14"/>
         </w:numPr>
+        <w:spacing w:before="240"/>
         <w:jc w:val="both"/>
         <w:rPr>
           <w:rFonts w:ascii="Times New Roman" w:hAnsi="Times New Roman" w:cs="Times New Roman"/>
         </w:rPr>
       </w:pPr>
-      <w:bookmarkStart w:id="2" w:name="_Toc412565901"/>
-      <w:bookmarkStart w:id="3" w:name="_Toc419818584"/>
+      <w:bookmarkStart w:id="2" w:name="_Toc419818584"/>
+      <w:bookmarkStart w:id="3" w:name="_Toc412565901"/>
       <w:r>
         <w:rPr>
           <w:rFonts w:ascii="Times New Roman" w:hAnsi="Times New Roman" w:cs="Times New Roman"/>
         </w:rPr>
         <w:t>HTML 5</w:t>
       </w:r>
-      <w:bookmarkEnd w:id="3"/>
+      <w:bookmarkEnd w:id="2"/>
     </w:p>
     <w:p>
       <w:pPr>
@@ -3056,6 +3245,7 @@
           <w:ilvl w:val="1"/>
           <w:numId w:val="14"/>
         </w:numPr>
+        <w:spacing w:before="240"/>
         <w:jc w:val="both"/>
         <w:rPr>
           <w:rFonts w:ascii="Times New Roman" w:hAnsi="Times New Roman" w:cs="Times New Roman"/>
@@ -3072,6 +3262,7 @@
     </w:p>
     <w:p>
       <w:pPr>
+        <w:spacing w:before="240" w:after="0"/>
         <w:jc w:val="both"/>
         <w:rPr>
           <w:rFonts w:cs="Times New Roman"/>
@@ -3182,11 +3373,11 @@
     </w:p>
     <w:p>
       <w:pPr>
-        <w:spacing w:after="0"/>
-        <w:jc w:val="both"/>
-        <w:rPr>
-          <w:rFonts w:cs="Times New Roman"/>
-          <w:szCs w:val="24"/>
+        <w:spacing w:before="240" w:after="0"/>
+        <w:ind w:firstLine="708"/>
+        <w:jc w:val="both"/>
+        <w:rPr>
+          <w:rFonts w:cs="Times New Roman"/>
         </w:rPr>
       </w:pPr>
       <w:r>
@@ -3202,16 +3393,12 @@
         </w:rPr>
         <w:t xml:space="preserve"> Umożliwia też odtwarzanie multimediów bez</w:t>
       </w:r>
-    </w:p>
-    <w:p>
-      <w:pPr>
-        <w:spacing w:after="0"/>
-        <w:jc w:val="both"/>
-        <w:rPr>
-          <w:rFonts w:cs="Times New Roman"/>
-          <w:szCs w:val="24"/>
-        </w:rPr>
-      </w:pPr>
+      <w:r>
+        <w:rPr>
+          <w:rFonts w:cs="Times New Roman"/>
+        </w:rPr>
+        <w:t xml:space="preserve"> </w:t>
+      </w:r>
       <w:r>
         <w:rPr>
           <w:rFonts w:cs="Times New Roman"/>
@@ -3271,7 +3458,7 @@
           <w:ilvl w:val="0"/>
           <w:numId w:val="36"/>
         </w:numPr>
-        <w:spacing w:before="200" w:after="0"/>
+        <w:spacing w:before="240" w:after="0"/>
         <w:contextualSpacing w:val="0"/>
         <w:jc w:val="both"/>
         <w:outlineLvl w:val="1"/>
@@ -3305,7 +3492,7 @@
           <w:ilvl w:val="0"/>
           <w:numId w:val="36"/>
         </w:numPr>
-        <w:spacing w:before="200" w:after="0"/>
+        <w:spacing w:before="240" w:after="0"/>
         <w:contextualSpacing w:val="0"/>
         <w:jc w:val="both"/>
         <w:outlineLvl w:val="1"/>
@@ -3339,7 +3526,7 @@
           <w:ilvl w:val="1"/>
           <w:numId w:val="36"/>
         </w:numPr>
-        <w:spacing w:before="200" w:after="0"/>
+        <w:spacing w:before="240" w:after="0"/>
         <w:contextualSpacing w:val="0"/>
         <w:jc w:val="both"/>
         <w:outlineLvl w:val="1"/>
@@ -3371,6 +3558,7 @@
           <w:ilvl w:val="1"/>
           <w:numId w:val="36"/>
         </w:numPr>
+        <w:spacing w:before="240"/>
         <w:jc w:val="both"/>
         <w:rPr>
           <w:rFonts w:ascii="Times New Roman" w:hAnsi="Times New Roman" w:cs="Times New Roman"/>
@@ -3393,6 +3581,7 @@
     </w:p>
     <w:p>
       <w:pPr>
+        <w:spacing w:before="240" w:after="0"/>
         <w:jc w:val="both"/>
         <w:rPr>
           <w:rFonts w:cs="Times New Roman"/>
@@ -3410,7 +3599,7 @@
         <w:autoSpaceDE w:val="0"/>
         <w:autoSpaceDN w:val="0"/>
         <w:adjustRightInd w:val="0"/>
-        <w:spacing w:after="0" w:line="240" w:lineRule="auto"/>
+        <w:spacing w:before="240" w:after="0"/>
         <w:jc w:val="both"/>
         <w:rPr>
           <w:rFonts w:cs="Times New Roman"/>
@@ -3432,7 +3621,7 @@
         <w:autoSpaceDE w:val="0"/>
         <w:autoSpaceDN w:val="0"/>
         <w:adjustRightInd w:val="0"/>
-        <w:spacing w:after="0" w:line="240" w:lineRule="auto"/>
+        <w:spacing w:before="240" w:after="0"/>
         <w:jc w:val="both"/>
         <w:rPr>
           <w:rFonts w:cs="Times New Roman"/>
@@ -3454,7 +3643,7 @@
         <w:autoSpaceDE w:val="0"/>
         <w:autoSpaceDN w:val="0"/>
         <w:adjustRightInd w:val="0"/>
-        <w:spacing w:after="0" w:line="240" w:lineRule="auto"/>
+        <w:spacing w:before="240" w:after="0"/>
         <w:jc w:val="both"/>
         <w:rPr>
           <w:rFonts w:cs="Times New Roman"/>
@@ -3494,23 +3683,25 @@
         <w:autoSpaceDE w:val="0"/>
         <w:autoSpaceDN w:val="0"/>
         <w:adjustRightInd w:val="0"/>
-        <w:spacing w:after="0" w:line="240" w:lineRule="auto"/>
-        <w:jc w:val="both"/>
-        <w:rPr>
-          <w:rFonts w:cs="Times New Roman"/>
-          <w:szCs w:val="24"/>
-        </w:rPr>
-      </w:pPr>
-      <w:r>
-        <w:rPr>
-          <w:rFonts w:cs="Times New Roman"/>
-          <w:szCs w:val="24"/>
-        </w:rPr>
+        <w:spacing w:before="240" w:after="0"/>
+        <w:jc w:val="both"/>
+        <w:rPr>
+          <w:rFonts w:cs="Times New Roman"/>
+          <w:szCs w:val="24"/>
+        </w:rPr>
+      </w:pPr>
+      <w:r>
+        <w:rPr>
+          <w:rFonts w:cs="Times New Roman"/>
+          <w:szCs w:val="24"/>
+        </w:rPr>
+        <w:lastRenderedPageBreak/>
         <w:t xml:space="preserve">• Safari 4 </w:t>
       </w:r>
     </w:p>
     <w:p>
       <w:pPr>
+        <w:spacing w:before="240" w:after="0"/>
         <w:jc w:val="both"/>
         <w:rPr>
           <w:rFonts w:cs="Times New Roman"/>
@@ -3527,18 +3718,18 @@
     </w:p>
     <w:p>
       <w:pPr>
-        <w:jc w:val="both"/>
-        <w:rPr>
-          <w:rFonts w:cs="Times New Roman"/>
-          <w:szCs w:val="24"/>
-        </w:rPr>
-      </w:pPr>
-      <w:r>
-        <w:rPr>
-          <w:rFonts w:cs="Times New Roman"/>
-          <w:szCs w:val="24"/>
-        </w:rPr>
-        <w:lastRenderedPageBreak/>
+        <w:spacing w:before="240" w:after="0"/>
+        <w:jc w:val="both"/>
+        <w:rPr>
+          <w:rFonts w:cs="Times New Roman"/>
+          <w:szCs w:val="24"/>
+        </w:rPr>
+      </w:pPr>
+      <w:r>
+        <w:rPr>
+          <w:rFonts w:cs="Times New Roman"/>
+          <w:szCs w:val="24"/>
+        </w:rPr>
         <w:t>Oczywiście kolejne wersje tych przeglądarek też obsługują standard HTML5</w:t>
       </w:r>
     </w:p>
@@ -3549,6 +3740,7 @@
           <w:ilvl w:val="1"/>
           <w:numId w:val="36"/>
         </w:numPr>
+        <w:spacing w:before="240"/>
         <w:jc w:val="both"/>
         <w:rPr>
           <w:rFonts w:ascii="Times New Roman" w:hAnsi="Times New Roman" w:cs="Times New Roman"/>
@@ -3567,6 +3759,7 @@
     </w:p>
     <w:p>
       <w:pPr>
+        <w:spacing w:before="240" w:after="0"/>
         <w:jc w:val="both"/>
         <w:rPr>
           <w:rFonts w:cs="Times New Roman"/>
@@ -3628,6 +3821,7 @@
           <w:ilvl w:val="1"/>
           <w:numId w:val="36"/>
         </w:numPr>
+        <w:spacing w:before="240"/>
         <w:jc w:val="both"/>
         <w:rPr>
           <w:rFonts w:ascii="Times New Roman" w:hAnsi="Times New Roman" w:cs="Times New Roman"/>
@@ -3650,6 +3844,7 @@
     </w:p>
     <w:p>
       <w:pPr>
+        <w:spacing w:before="240" w:after="0"/>
         <w:jc w:val="both"/>
         <w:rPr>
           <w:rFonts w:cs="Times New Roman"/>
@@ -3717,6 +3912,7 @@
           <w:ilvl w:val="1"/>
           <w:numId w:val="36"/>
         </w:numPr>
+        <w:spacing w:before="240"/>
         <w:jc w:val="both"/>
         <w:rPr>
           <w:rFonts w:ascii="Times New Roman" w:hAnsi="Times New Roman" w:cs="Times New Roman"/>
@@ -3741,6 +3937,7 @@
     </w:p>
     <w:p>
       <w:pPr>
+        <w:spacing w:before="240" w:after="0"/>
         <w:jc w:val="both"/>
         <w:rPr>
           <w:rFonts w:cs="Times New Roman"/>
@@ -3820,6 +4017,7 @@
           <w:ilvl w:val="0"/>
           <w:numId w:val="14"/>
         </w:numPr>
+        <w:spacing w:before="240"/>
         <w:jc w:val="both"/>
         <w:rPr>
           <w:rFonts w:ascii="Times New Roman" w:hAnsi="Times New Roman" w:cs="Times New Roman"/>
@@ -3836,7 +4034,7 @@
     </w:p>
     <w:p>
       <w:pPr>
-        <w:spacing w:before="240"/>
+        <w:spacing w:before="240" w:after="0"/>
         <w:ind w:firstLine="360"/>
         <w:jc w:val="both"/>
         <w:rPr>
@@ -3863,6 +4061,7 @@
           <w:ilvl w:val="0"/>
           <w:numId w:val="10"/>
         </w:numPr>
+        <w:spacing w:before="240" w:after="0"/>
         <w:jc w:val="both"/>
         <w:rPr>
           <w:rFonts w:cs="Times New Roman"/>
@@ -3920,6 +4119,7 @@
           <w:ilvl w:val="0"/>
           <w:numId w:val="10"/>
         </w:numPr>
+        <w:spacing w:before="240" w:after="0"/>
         <w:jc w:val="both"/>
         <w:rPr>
           <w:rFonts w:cs="Times New Roman"/>
@@ -3955,16 +4155,10 @@
     <w:p>
       <w:pPr>
         <w:pStyle w:val="NormalnyWeb"/>
+        <w:keepNext/>
+        <w:spacing w:before="240" w:beforeAutospacing="0" w:after="0" w:afterAutospacing="0" w:line="276" w:lineRule="auto"/>
         <w:ind w:firstLine="360"/>
         <w:jc w:val="both"/>
-        <w:rPr>
-          <w:b/>
-          <w:bCs/>
-          <w:color w:val="464646"/>
-          <w:sz w:val="17"/>
-          <w:szCs w:val="17"/>
-          <w:shd w:val="clear" w:color="auto" w:fill="FAFAFA"/>
-        </w:rPr>
       </w:pPr>
       <w:r>
         <w:t>System jest zbudowany zgodnie z modelem MVC</w:t>
@@ -4002,32 +4196,36 @@
         <w:t>ęścią kliencką a serwerem</w:t>
       </w:r>
       <w:r>
-        <w:t xml:space="preserve"> przy pomocy obiektów</w:t>
+        <w:t xml:space="preserve"> przy pomocy</w:t>
       </w:r>
       <w:r>
         <w:t xml:space="preserve"> </w:t>
       </w:r>
       <w:r>
+        <w:lastRenderedPageBreak/>
+        <w:t>obiektów</w:t>
+      </w:r>
+      <w:r>
+        <w:t xml:space="preserve"> </w:t>
+      </w:r>
+      <w:r>
         <w:t>JSON</w:t>
       </w:r>
       <w:r>
         <w:t>.</w:t>
       </w:r>
       <w:r>
-        <w:t xml:space="preserve"> Poniżej przedstawiamy ogólny schemat systemu:</w:t>
+        <w:t xml:space="preserve"> Ogólny schemat opisujący budowę systemu pokazany jest na Rysunku 1.</w:t>
+      </w:r>
+      <w:r>
+        <w:t xml:space="preserve"> </w:t>
       </w:r>
       <w:r>
         <w:rPr>
           <w:noProof/>
         </w:rPr>
-        <w:t xml:space="preserve"> </w:t>
-      </w:r>
-      <w:r>
-        <w:rPr>
-          <w:noProof/>
-        </w:rPr>
         <w:drawing>
-          <wp:inline distT="0" distB="0" distL="0" distR="0" wp14:anchorId="35456CFA" wp14:editId="437283F8">
+          <wp:inline distT="0" distB="0" distL="0" distR="0" wp14:anchorId="5B7DCDEA" wp14:editId="04515F21">
             <wp:extent cx="5760720" cy="1550115"/>
             <wp:effectExtent l="0" t="0" r="0" b="0"/>
             <wp:docPr id="4" name="Obraz 4"/>
@@ -4065,11 +4263,40 @@
     </w:p>
     <w:p>
       <w:pPr>
+        <w:pStyle w:val="Legenda"/>
+        <w:jc w:val="both"/>
+        <w:rPr>
+          <w:b w:val="0"/>
+          <w:bCs w:val="0"/>
+          <w:color w:val="464646"/>
+          <w:sz w:val="17"/>
+          <w:szCs w:val="17"/>
+          <w:shd w:val="clear" w:color="auto" w:fill="FAFAFA"/>
+        </w:rPr>
+      </w:pPr>
+      <w:r>
+        <w:t xml:space="preserve">Rysunek </w:t>
+      </w:r>
+      <w:fldSimple w:instr=" SEQ Rysunek \* ARABIC ">
+        <w:r>
+          <w:rPr>
+            <w:noProof/>
+          </w:rPr>
+          <w:t>1</w:t>
+        </w:r>
+      </w:fldSimple>
+      <w:r>
+        <w:t>: Ogólny rysunek systemu</w:t>
+      </w:r>
+    </w:p>
+    <w:p>
+      <w:pPr>
         <w:pStyle w:val="Nagwek2"/>
         <w:numPr>
           <w:ilvl w:val="1"/>
           <w:numId w:val="14"/>
         </w:numPr>
+        <w:spacing w:before="240"/>
         <w:jc w:val="both"/>
         <w:rPr>
           <w:rFonts w:ascii="Times New Roman" w:hAnsi="Times New Roman" w:cs="Times New Roman"/>
@@ -4082,14 +4309,13 @@
           <w:rFonts w:ascii="Times New Roman" w:hAnsi="Times New Roman" w:cs="Times New Roman"/>
           <w:lang w:eastAsia="pl-PL"/>
         </w:rPr>
-        <w:lastRenderedPageBreak/>
         <w:t>Przepływ danych</w:t>
       </w:r>
       <w:bookmarkEnd w:id="25"/>
     </w:p>
     <w:p>
       <w:pPr>
-        <w:spacing w:before="240"/>
+        <w:spacing w:before="240" w:after="0"/>
         <w:ind w:firstLine="360"/>
         <w:jc w:val="both"/>
         <w:rPr>
@@ -4112,7 +4338,7 @@
           <w:ilvl w:val="0"/>
           <w:numId w:val="16"/>
         </w:numPr>
-        <w:spacing w:after="0"/>
+        <w:spacing w:before="240" w:after="0"/>
         <w:jc w:val="both"/>
         <w:rPr>
           <w:rFonts w:cs="Times New Roman"/>
@@ -4132,7 +4358,7 @@
           <w:ilvl w:val="0"/>
           <w:numId w:val="16"/>
         </w:numPr>
-        <w:spacing w:after="0"/>
+        <w:spacing w:before="240" w:after="0"/>
         <w:jc w:val="both"/>
         <w:rPr>
           <w:rFonts w:cs="Times New Roman"/>
@@ -4164,7 +4390,7 @@
           <w:ilvl w:val="0"/>
           <w:numId w:val="16"/>
         </w:numPr>
-        <w:spacing w:after="0"/>
+        <w:spacing w:before="240" w:after="0"/>
         <w:jc w:val="both"/>
         <w:rPr>
           <w:rFonts w:cs="Times New Roman"/>
@@ -4206,7 +4432,7 @@
           <w:ilvl w:val="0"/>
           <w:numId w:val="16"/>
         </w:numPr>
-        <w:spacing w:after="0"/>
+        <w:spacing w:before="240" w:after="0"/>
         <w:jc w:val="both"/>
         <w:rPr>
           <w:rFonts w:cs="Times New Roman"/>
@@ -4226,7 +4452,7 @@
           <w:ilvl w:val="0"/>
           <w:numId w:val="16"/>
         </w:numPr>
-        <w:spacing w:after="0"/>
+        <w:spacing w:before="240" w:after="0"/>
         <w:jc w:val="both"/>
         <w:rPr>
           <w:rFonts w:cs="Times New Roman"/>
@@ -4246,7 +4472,7 @@
           <w:ilvl w:val="0"/>
           <w:numId w:val="16"/>
         </w:numPr>
-        <w:spacing w:after="0"/>
+        <w:spacing w:before="240" w:after="0"/>
         <w:jc w:val="both"/>
         <w:rPr>
           <w:rFonts w:cs="Times New Roman"/>
@@ -4272,6 +4498,7 @@
           <w:ilvl w:val="0"/>
           <w:numId w:val="16"/>
         </w:numPr>
+        <w:spacing w:before="240" w:after="0"/>
         <w:jc w:val="both"/>
         <w:rPr>
           <w:rFonts w:cs="Times New Roman"/>
@@ -4287,74 +4514,45 @@
     <w:p>
       <w:pPr>
         <w:pStyle w:val="Akapitzlist"/>
-        <w:jc w:val="both"/>
-        <w:rPr>
-          <w:rFonts w:cs="Times New Roman"/>
-        </w:rPr>
-      </w:pPr>
-    </w:p>
-    <w:p>
-      <w:pPr>
-        <w:pStyle w:val="Nagwek2"/>
-        <w:numPr>
-          <w:ilvl w:val="1"/>
-          <w:numId w:val="14"/>
-        </w:numPr>
-        <w:jc w:val="both"/>
-        <w:rPr>
-          <w:rFonts w:ascii="Times New Roman" w:hAnsi="Times New Roman" w:cs="Times New Roman"/>
-        </w:rPr>
-      </w:pPr>
-      <w:bookmarkStart w:id="26" w:name="_Toc419818595"/>
-      <w:r>
-        <w:rPr>
-          <w:rFonts w:ascii="Times New Roman" w:hAnsi="Times New Roman" w:cs="Times New Roman"/>
-        </w:rPr>
-        <w:t>Diagram sekwencji</w:t>
-      </w:r>
-      <w:bookmarkEnd w:id="26"/>
-    </w:p>
-    <w:p>
-      <w:pPr>
-        <w:jc w:val="both"/>
-        <w:rPr>
-          <w:rFonts w:cs="Times New Roman"/>
-        </w:rPr>
-      </w:pPr>
-      <w:r>
-        <w:rPr>
-          <w:rFonts w:cs="Times New Roman"/>
-        </w:rPr>
-        <w:t xml:space="preserve">Poniżej przedstawiony jest diagram </w:t>
-      </w:r>
-      <w:r>
-        <w:rPr>
-          <w:rFonts w:cs="Times New Roman"/>
-        </w:rPr>
-        <w:t>sekwencji dla operacji dodania n</w:t>
-      </w:r>
-      <w:r>
-        <w:rPr>
-          <w:rFonts w:cs="Times New Roman"/>
-        </w:rPr>
-        <w:t>owego wykładowcy</w:t>
-      </w:r>
-    </w:p>
-    <w:p>
-      <w:pPr>
-        <w:jc w:val="both"/>
-        <w:rPr>
-          <w:rFonts w:cs="Times New Roman"/>
-        </w:rPr>
-      </w:pPr>
-      <w:r>
-        <w:rPr>
-          <w:rFonts w:cs="Times New Roman"/>
-        </w:rPr>
+        <w:spacing w:before="240" w:after="0"/>
+        <w:jc w:val="both"/>
+        <w:rPr>
+          <w:rFonts w:cs="Times New Roman"/>
+        </w:rPr>
+      </w:pPr>
+    </w:p>
+    <w:p>
+      <w:pPr>
+        <w:spacing w:before="240" w:after="0"/>
+        <w:jc w:val="both"/>
+        <w:rPr>
+          <w:rFonts w:cs="Times New Roman"/>
+        </w:rPr>
+      </w:pPr>
+      <w:r>
+        <w:rPr>
+          <w:rFonts w:cs="Times New Roman"/>
+        </w:rPr>
+        <w:t>Diagram sekwencji dla opisanego przepływu danych można zobaczyć na rysunku 2.</w:t>
+      </w:r>
+    </w:p>
+    <w:p>
+      <w:pPr>
+        <w:keepNext/>
+        <w:spacing w:before="240" w:after="0"/>
+        <w:jc w:val="center"/>
+      </w:pPr>
+      <w:r>
+        <w:rPr>
+          <w:rFonts w:cs="Times New Roman"/>
+          <w:noProof/>
+          <w:lang w:eastAsia="pl-PL"/>
+        </w:rPr>
+        <w:lastRenderedPageBreak/>
         <w:drawing>
-          <wp:inline distT="0" distB="0" distL="0" distR="0" wp14:anchorId="1B3D9012" wp14:editId="23CCC740">
-            <wp:extent cx="5760720" cy="1565426"/>
-            <wp:effectExtent l="0" t="0" r="0" b="0"/>
+          <wp:inline distT="0" distB="0" distL="0" distR="0" wp14:anchorId="40BB35A7" wp14:editId="69061824">
+            <wp:extent cx="8526807" cy="2317087"/>
+            <wp:effectExtent l="0" t="0" r="7620" b="7620"/>
             <wp:docPr id="6" name="Obraz 6"/>
             <wp:cNvGraphicFramePr>
               <a:graphicFrameLocks xmlns:a="http://schemas.openxmlformats.org/drawingml/2006/main" noChangeAspect="1"/>
@@ -4373,9 +4571,9 @@
                     </a:stretch>
                   </pic:blipFill>
                   <pic:spPr>
-                    <a:xfrm>
+                    <a:xfrm rot="16200000">
                       <a:off x="0" y="0"/>
-                      <a:ext cx="5760720" cy="1565426"/>
+                      <a:ext cx="8588572" cy="2333871"/>
                     </a:xfrm>
                     <a:prstGeom prst="rect">
                       <a:avLst/>
@@ -4390,21 +4588,46 @@
     </w:p>
     <w:p>
       <w:pPr>
+        <w:pStyle w:val="Legenda"/>
+        <w:jc w:val="center"/>
+        <w:rPr>
+          <w:rFonts w:cs="Times New Roman"/>
+        </w:rPr>
+      </w:pPr>
+      <w:r>
+        <w:t xml:space="preserve">Rysunek </w:t>
+      </w:r>
+      <w:fldSimple w:instr=" SEQ Rysunek \* ARABIC ">
+        <w:r>
+          <w:rPr>
+            <w:noProof/>
+          </w:rPr>
+          <w:t>2</w:t>
+        </w:r>
+      </w:fldSimple>
+      <w:r>
+        <w:t>: Diagram sekwencji dla przesyłania komunikatów</w:t>
+      </w:r>
+    </w:p>
+    <w:p>
+      <w:pPr>
         <w:pStyle w:val="Nagwek2"/>
         <w:numPr>
           <w:ilvl w:val="1"/>
           <w:numId w:val="14"/>
         </w:numPr>
+        <w:spacing w:before="240"/>
         <w:jc w:val="both"/>
         <w:rPr>
           <w:rFonts w:ascii="Times New Roman" w:hAnsi="Times New Roman" w:cs="Times New Roman"/>
         </w:rPr>
       </w:pPr>
-      <w:bookmarkStart w:id="27" w:name="_Toc419818596"/>
+      <w:bookmarkStart w:id="26" w:name="_Toc419818596"/>
       <w:r>
         <w:rPr>
           <w:rFonts w:ascii="Times New Roman" w:hAnsi="Times New Roman" w:cs="Times New Roman"/>
         </w:rPr>
+        <w:lastRenderedPageBreak/>
         <w:t xml:space="preserve">Moduł </w:t>
       </w:r>
       <w:proofErr w:type="spellStart"/>
@@ -4420,12 +4643,12 @@
         </w:rPr>
         <w:t>d</w:t>
       </w:r>
-      <w:bookmarkEnd w:id="27"/>
+      <w:bookmarkEnd w:id="26"/>
       <w:proofErr w:type="spellEnd"/>
     </w:p>
     <w:p>
       <w:pPr>
-        <w:spacing w:before="240"/>
+        <w:spacing w:before="240" w:after="0"/>
         <w:ind w:firstLine="708"/>
         <w:jc w:val="both"/>
         <w:rPr>
@@ -4493,116 +4716,120 @@
         </w:rPr>
         <w:t>PostgreSQL</w:t>
       </w:r>
+      <w:r>
+        <w:rPr>
+          <w:rFonts w:cs="Times New Roman"/>
+        </w:rPr>
+        <w:t>.</w:t>
+      </w:r>
       <w:proofErr w:type="spellEnd"/>
-      <w:r>
-        <w:rPr>
-          <w:rFonts w:cs="Times New Roman"/>
-        </w:rPr>
-        <w:t>.</w:t>
-      </w:r>
-    </w:p>
-    <w:p>
-      <w:pPr>
-        <w:jc w:val="both"/>
+    </w:p>
+    <w:p>
+      <w:pPr>
+        <w:spacing w:before="240" w:after="0"/>
+        <w:ind w:firstLine="708"/>
+        <w:jc w:val="both"/>
+        <w:rPr>
+          <w:rFonts w:cs="Times New Roman"/>
+        </w:rPr>
+      </w:pPr>
+      <w:r>
+        <w:rPr>
+          <w:rFonts w:cs="Times New Roman"/>
+        </w:rPr>
+        <w:t xml:space="preserve">Sposób działania modułu </w:t>
+      </w:r>
+      <w:proofErr w:type="spellStart"/>
+      <w:r>
+        <w:rPr>
+          <w:rFonts w:cs="Times New Roman"/>
+        </w:rPr>
+        <w:t>back</w:t>
+      </w:r>
+      <w:proofErr w:type="spellEnd"/>
+      <w:r>
+        <w:rPr>
+          <w:rFonts w:cs="Times New Roman"/>
+        </w:rPr>
+        <w:t xml:space="preserve"> end wygląda następująco: Od strony front endu przesyłane jest zapytanie klienckie typu REST. Dane przesyłane do bazy są w formacie JSON. Zapytanie trafia do warstwy kontrolerów(Spring), gdzie jest kierowana do konkretnego kont</w:t>
+      </w:r>
+      <w:r>
+        <w:rPr>
+          <w:rFonts w:cs="Times New Roman"/>
+        </w:rPr>
+        <w:t xml:space="preserve">rolera przez </w:t>
+      </w:r>
+      <w:proofErr w:type="spellStart"/>
+      <w:r>
+        <w:rPr>
+          <w:rFonts w:cs="Times New Roman"/>
+        </w:rPr>
+        <w:t>RestControler</w:t>
+      </w:r>
+      <w:proofErr w:type="spellEnd"/>
+      <w:r>
+        <w:rPr>
+          <w:rFonts w:cs="Times New Roman"/>
+        </w:rPr>
+        <w:t>. Kontroler przekazuje następnie odpowiednią akcję do serwisu, który komunikuje się z warstwą modelu (</w:t>
+      </w:r>
+      <w:proofErr w:type="spellStart"/>
+      <w:r>
+        <w:rPr>
+          <w:rFonts w:cs="Times New Roman"/>
+        </w:rPr>
+        <w:t>hibernate</w:t>
+      </w:r>
+      <w:proofErr w:type="spellEnd"/>
+      <w:r>
+        <w:rPr>
+          <w:rFonts w:cs="Times New Roman"/>
+        </w:rPr>
+        <w:t xml:space="preserve">), gdzie wykonywane są odpowiednie operacje na bazie. Ostatecznie dane powrotne są odpowiednio opakowywane przez serwer i odsyłane do front endu. </w:t>
+      </w:r>
+      <w:r>
+        <w:rPr>
+          <w:rFonts w:cs="Times New Roman"/>
+        </w:rPr>
+        <w:t xml:space="preserve">Model modułu </w:t>
+      </w:r>
+      <w:proofErr w:type="spellStart"/>
+      <w:r>
+        <w:rPr>
+          <w:rFonts w:cs="Times New Roman"/>
+        </w:rPr>
+        <w:t>backend</w:t>
+      </w:r>
+      <w:proofErr w:type="spellEnd"/>
+      <w:r>
+        <w:rPr>
+          <w:rFonts w:cs="Times New Roman"/>
+        </w:rPr>
+        <w:t xml:space="preserve"> i jego sposobu komunikacji został przedstawiony na rysunku 3.</w:t>
+      </w:r>
+      <w:r>
         <w:rPr>
           <w:rFonts w:cs="Times New Roman"/>
           <w:noProof/>
           <w:lang w:eastAsia="pl-PL"/>
         </w:rPr>
-      </w:pPr>
-      <w:r>
-        <w:rPr>
-          <w:rFonts w:cs="Times New Roman"/>
-        </w:rPr>
-        <w:t xml:space="preserve">Sposób działania modułu </w:t>
-      </w:r>
-      <w:proofErr w:type="spellStart"/>
-      <w:r>
-        <w:rPr>
-          <w:rFonts w:cs="Times New Roman"/>
-        </w:rPr>
-        <w:t>back</w:t>
-      </w:r>
-      <w:proofErr w:type="spellEnd"/>
-      <w:r>
-        <w:rPr>
-          <w:rFonts w:cs="Times New Roman"/>
-        </w:rPr>
-        <w:t xml:space="preserve"> end wygląda następująco: Od strony front endu przesyłane jest zapytanie klienckie typu REST. Dane przesyłane do bazy są w formacie JSON. Zapytanie trafia do warstwy kontrolerów(Spring), gdzie jest kierowana do konkretnego kont</w:t>
-      </w:r>
-      <w:r>
-        <w:rPr>
-          <w:rFonts w:cs="Times New Roman"/>
-        </w:rPr>
-        <w:t xml:space="preserve">rolera przez </w:t>
-      </w:r>
-      <w:proofErr w:type="spellStart"/>
-      <w:r>
-        <w:rPr>
-          <w:rFonts w:cs="Times New Roman"/>
-        </w:rPr>
-        <w:t>RestControler</w:t>
-      </w:r>
-      <w:proofErr w:type="spellEnd"/>
-      <w:r>
-        <w:rPr>
-          <w:rFonts w:cs="Times New Roman"/>
-        </w:rPr>
-        <w:t>. Kontroler przekazuje następnie odpowiednią akcję do serwisu, który komunikuje się z warstwą modelu (</w:t>
-      </w:r>
-      <w:proofErr w:type="spellStart"/>
-      <w:r>
-        <w:rPr>
-          <w:rFonts w:cs="Times New Roman"/>
-        </w:rPr>
-        <w:t>hibernate</w:t>
-      </w:r>
-      <w:proofErr w:type="spellEnd"/>
-      <w:r>
-        <w:rPr>
-          <w:rFonts w:cs="Times New Roman"/>
-        </w:rPr>
-        <w:t xml:space="preserve">), gdzie wykonywane są odpowiednie operacje na bazie. Ostatecznie dane powrotne są odpowiednio opakowywane przez serwer i odsyłane do front endu. Poniżej został przedstawiony model </w:t>
-      </w:r>
-      <w:proofErr w:type="spellStart"/>
-      <w:r>
-        <w:rPr>
-          <w:rFonts w:cs="Times New Roman"/>
-        </w:rPr>
-        <w:t>back</w:t>
-      </w:r>
-      <w:proofErr w:type="spellEnd"/>
-      <w:r>
-        <w:rPr>
-          <w:rFonts w:cs="Times New Roman"/>
-        </w:rPr>
-        <w:t xml:space="preserve"> endu i jego sposobu komunikacji.</w:t>
-      </w:r>
+        <w:t xml:space="preserve"> </w:t>
+      </w:r>
+    </w:p>
+    <w:p>
+      <w:pPr>
+        <w:keepNext/>
+        <w:spacing w:before="240" w:after="0"/>
+        <w:jc w:val="both"/>
+      </w:pPr>
       <w:r>
         <w:rPr>
           <w:rFonts w:cs="Times New Roman"/>
           <w:noProof/>
           <w:lang w:eastAsia="pl-PL"/>
         </w:rPr>
-        <w:t xml:space="preserve"> </w:t>
-      </w:r>
-    </w:p>
-    <w:p>
-      <w:pPr>
-        <w:jc w:val="both"/>
-        <w:rPr>
-          <w:rFonts w:cs="Times New Roman"/>
-        </w:rPr>
-      </w:pPr>
-      <w:r>
-        <w:rPr>
-          <w:rFonts w:cs="Times New Roman"/>
-          <w:noProof/>
-          <w:lang w:eastAsia="pl-PL"/>
-        </w:rPr>
-        <w:lastRenderedPageBreak/>
         <w:drawing>
-          <wp:inline distT="0" distB="0" distL="0" distR="0" wp14:anchorId="0204AB62" wp14:editId="082F8CDF">
+          <wp:inline distT="0" distB="0" distL="0" distR="0" wp14:anchorId="29D8FA11" wp14:editId="03FE219E">
             <wp:extent cx="5760720" cy="3579167"/>
             <wp:effectExtent l="0" t="0" r="0" b="2540"/>
             <wp:docPr id="3" name="Obraz 3"/>
@@ -4640,18 +4867,47 @@
     </w:p>
     <w:p>
       <w:pPr>
+        <w:pStyle w:val="Legenda"/>
+        <w:jc w:val="both"/>
+        <w:rPr>
+          <w:rFonts w:cs="Times New Roman"/>
+        </w:rPr>
+      </w:pPr>
+      <w:r>
+        <w:t xml:space="preserve">Rysunek </w:t>
+      </w:r>
+      <w:fldSimple w:instr=" SEQ Rysunek \* ARABIC ">
+        <w:r>
+          <w:rPr>
+            <w:noProof/>
+          </w:rPr>
+          <w:t>3</w:t>
+        </w:r>
+      </w:fldSimple>
+      <w:r>
+        <w:t xml:space="preserve">: Uproszczony model moduł </w:t>
+      </w:r>
+      <w:proofErr w:type="spellStart"/>
+      <w:r>
+        <w:t>backend</w:t>
+      </w:r>
+      <w:proofErr w:type="spellEnd"/>
+    </w:p>
+    <w:p>
+      <w:pPr>
         <w:pStyle w:val="Nagwek3"/>
         <w:numPr>
           <w:ilvl w:val="2"/>
           <w:numId w:val="14"/>
         </w:numPr>
+        <w:spacing w:before="240"/>
         <w:jc w:val="both"/>
         <w:rPr>
           <w:rFonts w:ascii="Times New Roman" w:hAnsi="Times New Roman" w:cs="Times New Roman"/>
           <w:shd w:val="clear" w:color="auto" w:fill="FFFFFF"/>
         </w:rPr>
       </w:pPr>
-      <w:bookmarkStart w:id="28" w:name="_Toc419818597"/>
+      <w:bookmarkStart w:id="27" w:name="_Toc419818597"/>
       <w:r>
         <w:rPr>
           <w:rFonts w:ascii="Times New Roman" w:hAnsi="Times New Roman" w:cs="Times New Roman"/>
@@ -4659,11 +4915,11 @@
         </w:rPr>
         <w:t>Warstwa kontrolerów</w:t>
       </w:r>
-      <w:bookmarkEnd w:id="28"/>
-    </w:p>
-    <w:p>
-      <w:pPr>
-        <w:spacing w:after="0"/>
+      <w:bookmarkEnd w:id="27"/>
+    </w:p>
+    <w:p>
+      <w:pPr>
+        <w:spacing w:before="240" w:after="0"/>
         <w:ind w:firstLine="360"/>
         <w:jc w:val="both"/>
         <w:rPr>
@@ -4726,21 +4982,25 @@
         <w:rPr>
           <w:rFonts w:cs="Times New Roman"/>
         </w:rPr>
-        <w:t>. Dla każdego z rodzaju zasobów używana jest oddzielna klasa kontrolera. Każdy z kontrolerów posiada będzie odpowiednie metody odpowiedzialne za wykonanie operacji na zestawie danych. W kontrolerach konstruowane są odpowiedzi REST dla front endu, na podstawie danych dostarczonych przez logikę biznesową.</w:t>
-      </w:r>
-    </w:p>
-    <w:p>
-      <w:pPr>
-        <w:autoSpaceDE w:val="0"/>
-        <w:autoSpaceDN w:val="0"/>
-        <w:adjustRightInd w:val="0"/>
-        <w:spacing w:after="0" w:line="240" w:lineRule="auto"/>
-        <w:jc w:val="both"/>
-        <w:rPr>
-          <w:rFonts w:cs="Times New Roman"/>
-          <w:szCs w:val="24"/>
-        </w:rPr>
-      </w:pPr>
+        <w:t xml:space="preserve">. Dla każdego z rodzaju zasobów używana jest oddzielna klasa kontrolera. </w:t>
+      </w:r>
+    </w:p>
+    <w:p>
+      <w:pPr>
+        <w:spacing w:before="240" w:after="0"/>
+        <w:ind w:firstLine="360"/>
+        <w:jc w:val="both"/>
+        <w:rPr>
+          <w:rFonts w:cs="Times New Roman"/>
+        </w:rPr>
+      </w:pPr>
+      <w:r>
+        <w:rPr>
+          <w:rFonts w:cs="Times New Roman"/>
+        </w:rPr>
+        <w:lastRenderedPageBreak/>
+        <w:t>Każdy z kontrolerów posiada będzie odpowiednie metody odpowiedzialne za wykonanie operacji na zestawie danych. W kontrolerach konstruowane są odpowiedzi REST dla front endu, na podstawie danych dostarczonych przez logikę biznesową.</w:t>
+      </w:r>
     </w:p>
     <w:p>
       <w:pPr>
@@ -4749,13 +5009,14 @@
           <w:ilvl w:val="2"/>
           <w:numId w:val="14"/>
         </w:numPr>
+        <w:spacing w:before="240"/>
         <w:jc w:val="both"/>
         <w:rPr>
           <w:rFonts w:ascii="Times New Roman" w:hAnsi="Times New Roman" w:cs="Times New Roman"/>
           <w:shd w:val="clear" w:color="auto" w:fill="FFFFFF"/>
         </w:rPr>
       </w:pPr>
-      <w:bookmarkStart w:id="29" w:name="_Toc419818598"/>
+      <w:bookmarkStart w:id="28" w:name="_Toc419818598"/>
       <w:r>
         <w:rPr>
           <w:rFonts w:ascii="Times New Roman" w:hAnsi="Times New Roman" w:cs="Times New Roman"/>
@@ -4777,7 +5038,7 @@
         </w:rPr>
         <w:t>twa Modelu</w:t>
       </w:r>
-      <w:bookmarkEnd w:id="29"/>
+      <w:bookmarkEnd w:id="28"/>
     </w:p>
     <w:p>
       <w:pPr>
@@ -4812,15 +5073,12 @@
         </w:rPr>
         <w:t xml:space="preserve"> odpowiedzialna będzie za wydobycie z bazy danych odpowiedniego</w:t>
       </w:r>
-    </w:p>
-    <w:p>
-      <w:pPr>
-        <w:spacing w:after="0"/>
-        <w:jc w:val="both"/>
-        <w:rPr>
-          <w:rFonts w:cs="Times New Roman"/>
-        </w:rPr>
-      </w:pPr>
+      <w:r>
+        <w:rPr>
+          <w:rFonts w:cs="Times New Roman"/>
+        </w:rPr>
+        <w:t xml:space="preserve"> </w:t>
+      </w:r>
       <w:r>
         <w:rPr>
           <w:rFonts w:cs="Times New Roman"/>
@@ -4867,15 +5125,6 @@
         </w:rPr>
         <w:t xml:space="preserve"> który jest odpowiedzialny za mapowanie bazy relacyjnej na obiekty oraz komponent DAO(Data Access Object) zapewniający jednolity interfejs służący do komunikacją pomiędzy aplikacją a źródłem danych.</w:t>
       </w:r>
-    </w:p>
-    <w:p>
-      <w:pPr>
-        <w:spacing w:after="0"/>
-        <w:jc w:val="both"/>
-        <w:rPr>
-          <w:rFonts w:cs="Times New Roman"/>
-        </w:rPr>
-      </w:pPr>
     </w:p>
     <w:p>
       <w:pPr>
@@ -4884,12 +5133,13 @@
           <w:ilvl w:val="1"/>
           <w:numId w:val="14"/>
         </w:numPr>
+        <w:spacing w:before="240"/>
         <w:jc w:val="both"/>
         <w:rPr>
           <w:rFonts w:ascii="Times New Roman" w:hAnsi="Times New Roman" w:cs="Times New Roman"/>
         </w:rPr>
       </w:pPr>
-      <w:bookmarkStart w:id="30" w:name="_Toc419818599"/>
+      <w:bookmarkStart w:id="29" w:name="_Toc419818599"/>
       <w:r>
         <w:rPr>
           <w:rFonts w:ascii="Times New Roman" w:hAnsi="Times New Roman" w:cs="Times New Roman"/>
@@ -4903,12 +5153,12 @@
         </w:rPr>
         <w:t>frontend</w:t>
       </w:r>
-      <w:bookmarkEnd w:id="30"/>
+      <w:bookmarkEnd w:id="29"/>
       <w:proofErr w:type="spellEnd"/>
     </w:p>
     <w:p>
       <w:pPr>
-        <w:spacing w:before="240"/>
+        <w:spacing w:before="240" w:after="0"/>
         <w:ind w:firstLine="708"/>
         <w:jc w:val="both"/>
         <w:rPr>
@@ -4954,16 +5204,16 @@
     </w:p>
     <w:p>
       <w:pPr>
-        <w:jc w:val="both"/>
-        <w:rPr>
-          <w:rFonts w:cs="Times New Roman"/>
-        </w:rPr>
-      </w:pPr>
-      <w:r>
-        <w:rPr>
-          <w:rFonts w:cs="Times New Roman"/>
-        </w:rPr>
-        <w:lastRenderedPageBreak/>
+        <w:spacing w:before="240" w:after="0"/>
+        <w:jc w:val="both"/>
+        <w:rPr>
+          <w:rFonts w:cs="Times New Roman"/>
+        </w:rPr>
+      </w:pPr>
+      <w:r>
+        <w:rPr>
+          <w:rFonts w:cs="Times New Roman"/>
+        </w:rPr>
         <w:tab/>
         <w:t xml:space="preserve">Moduł ten został stworzony przy pomocy </w:t>
       </w:r>
@@ -5014,7 +5264,7 @@
     </w:p>
     <w:p>
       <w:pPr>
-        <w:spacing w:before="240"/>
+        <w:spacing w:before="240" w:after="0"/>
         <w:ind w:firstLine="708"/>
         <w:jc w:val="both"/>
         <w:rPr>
@@ -5033,27 +5283,18 @@
         </w:rPr>
         <w:t>rwerową przy pomocy protokołu REST</w:t>
       </w:r>
-    </w:p>
-    <w:p>
-      <w:pPr>
-        <w:jc w:val="both"/>
-        <w:rPr>
-          <w:rFonts w:cs="Times New Roman"/>
-        </w:rPr>
-      </w:pPr>
-      <w:r>
-        <w:rPr>
-          <w:rFonts w:cs="Times New Roman"/>
-        </w:rPr>
-        <w:t>Zarys modułu:</w:t>
-      </w:r>
-    </w:p>
-    <w:p>
-      <w:pPr>
-        <w:jc w:val="both"/>
-        <w:rPr>
-          <w:rFonts w:cs="Times New Roman"/>
-        </w:rPr>
+      <w:r>
+        <w:rPr>
+          <w:rFonts w:cs="Times New Roman"/>
+        </w:rPr>
+        <w:t>. Model modułu został przedstawiony na rysunku 4.</w:t>
+      </w:r>
+    </w:p>
+    <w:p>
+      <w:pPr>
+        <w:keepNext/>
+        <w:spacing w:before="240" w:after="0"/>
+        <w:jc w:val="both"/>
       </w:pPr>
       <w:r>
         <w:rPr>
@@ -5062,7 +5303,7 @@
           <w:lang w:eastAsia="pl-PL"/>
         </w:rPr>
         <w:drawing>
-          <wp:inline distT="0" distB="0" distL="0" distR="0" wp14:anchorId="233BF852" wp14:editId="4EB219D3">
+          <wp:inline distT="0" distB="0" distL="0" distR="0" wp14:anchorId="475C49CB" wp14:editId="3A87CEB5">
             <wp:extent cx="5760720" cy="3587129"/>
             <wp:effectExtent l="0" t="0" r="0" b="0"/>
             <wp:docPr id="2" name="Obraz 2"/>
@@ -5100,25 +5341,55 @@
     </w:p>
     <w:p>
       <w:pPr>
+        <w:pStyle w:val="Legenda"/>
+        <w:jc w:val="both"/>
+        <w:rPr>
+          <w:rFonts w:cs="Times New Roman"/>
+        </w:rPr>
+      </w:pPr>
+      <w:r>
+        <w:t xml:space="preserve">Rysunek </w:t>
+      </w:r>
+      <w:fldSimple w:instr=" SEQ Rysunek \* ARABIC ">
+        <w:r>
+          <w:rPr>
+            <w:noProof/>
+          </w:rPr>
+          <w:t>4</w:t>
+        </w:r>
+      </w:fldSimple>
+      <w:r>
+        <w:t xml:space="preserve">: Uproszczony model modułu </w:t>
+      </w:r>
+      <w:proofErr w:type="spellStart"/>
+      <w:r>
+        <w:t>frontend</w:t>
+      </w:r>
+      <w:proofErr w:type="spellEnd"/>
+    </w:p>
+    <w:p>
+      <w:pPr>
         <w:pStyle w:val="Nagwek1"/>
         <w:numPr>
           <w:ilvl w:val="0"/>
           <w:numId w:val="14"/>
         </w:numPr>
+        <w:spacing w:before="240"/>
         <w:jc w:val="both"/>
         <w:rPr>
           <w:rFonts w:ascii="Times New Roman" w:hAnsi="Times New Roman" w:cs="Times New Roman"/>
         </w:rPr>
       </w:pPr>
-      <w:bookmarkStart w:id="31" w:name="_Toc419818600"/>
-      <w:bookmarkEnd w:id="2"/>
+      <w:bookmarkStart w:id="30" w:name="_Toc419818600"/>
+      <w:bookmarkEnd w:id="3"/>
       <w:r>
         <w:rPr>
           <w:rFonts w:ascii="Times New Roman" w:hAnsi="Times New Roman" w:cs="Times New Roman"/>
         </w:rPr>
+        <w:lastRenderedPageBreak/>
         <w:t>Spis funkcji</w:t>
       </w:r>
-      <w:bookmarkEnd w:id="31"/>
+      <w:bookmarkEnd w:id="30"/>
     </w:p>
     <w:p>
       <w:pPr>
@@ -5127,13 +5398,14 @@
           <w:ilvl w:val="1"/>
           <w:numId w:val="14"/>
         </w:numPr>
+        <w:spacing w:before="240"/>
         <w:jc w:val="both"/>
         <w:rPr>
           <w:rFonts w:ascii="Times New Roman" w:hAnsi="Times New Roman" w:cs="Times New Roman"/>
           <w:lang w:eastAsia="pl-PL"/>
         </w:rPr>
       </w:pPr>
-      <w:bookmarkStart w:id="32" w:name="_Toc419818601"/>
+      <w:bookmarkStart w:id="31" w:name="_Toc419818601"/>
       <w:r>
         <w:rPr>
           <w:rFonts w:ascii="Times New Roman" w:hAnsi="Times New Roman" w:cs="Times New Roman"/>
@@ -5141,11 +5413,11 @@
         </w:rPr>
         <w:t>Wykonywanie operacji na  wykładowcach</w:t>
       </w:r>
-      <w:bookmarkEnd w:id="32"/>
-    </w:p>
-    <w:p>
-      <w:pPr>
-        <w:spacing w:before="240"/>
+      <w:bookmarkEnd w:id="31"/>
+    </w:p>
+    <w:p>
+      <w:pPr>
+        <w:spacing w:before="240" w:after="0"/>
         <w:ind w:firstLine="360"/>
         <w:jc w:val="both"/>
         <w:rPr>
@@ -5168,7 +5440,7 @@
           <w:ilvl w:val="0"/>
           <w:numId w:val="18"/>
         </w:numPr>
-        <w:spacing w:after="0"/>
+        <w:spacing w:before="240" w:after="0"/>
         <w:jc w:val="both"/>
         <w:rPr>
           <w:rFonts w:cs="Times New Roman"/>
@@ -5190,7 +5462,7 @@
     <w:p>
       <w:pPr>
         <w:pStyle w:val="Akapitzlist"/>
-        <w:spacing w:after="0"/>
+        <w:spacing w:before="240" w:after="0"/>
         <w:ind w:left="1080"/>
         <w:jc w:val="both"/>
         <w:rPr>
@@ -5211,7 +5483,7 @@
           <w:ilvl w:val="0"/>
           <w:numId w:val="18"/>
         </w:numPr>
-        <w:spacing w:after="0"/>
+        <w:spacing w:before="240" w:after="0"/>
         <w:jc w:val="both"/>
         <w:rPr>
           <w:rFonts w:cs="Times New Roman"/>
@@ -5233,7 +5505,7 @@
     <w:p>
       <w:pPr>
         <w:pStyle w:val="Akapitzlist"/>
-        <w:spacing w:after="0"/>
+        <w:spacing w:before="240" w:after="0"/>
         <w:ind w:left="1080"/>
         <w:jc w:val="both"/>
         <w:rPr>
@@ -5260,7 +5532,7 @@
           <w:ilvl w:val="0"/>
           <w:numId w:val="18"/>
         </w:numPr>
-        <w:spacing w:after="0"/>
+        <w:spacing w:before="240" w:after="0"/>
         <w:jc w:val="both"/>
         <w:rPr>
           <w:rFonts w:cs="Times New Roman"/>
@@ -5282,7 +5554,7 @@
     <w:p>
       <w:pPr>
         <w:pStyle w:val="Akapitzlist"/>
-        <w:spacing w:after="0"/>
+        <w:spacing w:before="240" w:after="0"/>
         <w:ind w:left="1080"/>
         <w:jc w:val="both"/>
         <w:rPr>
@@ -5303,17 +5575,16 @@
           <w:ilvl w:val="0"/>
           <w:numId w:val="18"/>
         </w:numPr>
-        <w:spacing w:after="0"/>
-        <w:jc w:val="both"/>
-        <w:rPr>
-          <w:rFonts w:cs="Times New Roman"/>
-        </w:rPr>
-      </w:pPr>
-      <w:r>
-        <w:rPr>
-          <w:rFonts w:cs="Times New Roman"/>
-        </w:rPr>
-        <w:lastRenderedPageBreak/>
+        <w:spacing w:before="240" w:after="0"/>
+        <w:jc w:val="both"/>
+        <w:rPr>
+          <w:rFonts w:cs="Times New Roman"/>
+        </w:rPr>
+      </w:pPr>
+      <w:r>
+        <w:rPr>
+          <w:rFonts w:cs="Times New Roman"/>
+        </w:rPr>
         <w:t>U</w:t>
       </w:r>
       <w:r>
@@ -5326,7 +5597,7 @@
     <w:p>
       <w:pPr>
         <w:pStyle w:val="Akapitzlist"/>
-        <w:spacing w:after="0"/>
+        <w:spacing w:before="240" w:after="0"/>
         <w:ind w:left="1080"/>
         <w:jc w:val="both"/>
         <w:rPr>
@@ -5345,21 +5616,6 @@
         </w:rPr>
         <w:t>.</w:t>
       </w:r>
-    </w:p>
-    <w:p>
-      <w:pPr>
-        <w:pStyle w:val="Nagwek2"/>
-        <w:jc w:val="both"/>
-        <w:rPr>
-          <w:rFonts w:ascii="Times New Roman" w:eastAsiaTheme="minorHAnsi" w:hAnsi="Times New Roman" w:cs="Times New Roman"/>
-          <w:b w:val="0"/>
-          <w:bCs w:val="0"/>
-          <w:color w:val="auto"/>
-          <w:sz w:val="24"/>
-          <w:szCs w:val="22"/>
-          <w:lang w:eastAsia="pl-PL"/>
-        </w:rPr>
-      </w:pPr>
     </w:p>
     <w:p>
       <w:pPr>
@@ -5368,13 +5624,14 @@
           <w:ilvl w:val="1"/>
           <w:numId w:val="14"/>
         </w:numPr>
+        <w:spacing w:before="240"/>
         <w:jc w:val="both"/>
         <w:rPr>
           <w:rFonts w:ascii="Times New Roman" w:hAnsi="Times New Roman" w:cs="Times New Roman"/>
           <w:lang w:eastAsia="pl-PL"/>
         </w:rPr>
       </w:pPr>
-      <w:bookmarkStart w:id="33" w:name="_Toc419818602"/>
+      <w:bookmarkStart w:id="32" w:name="_Toc419818602"/>
       <w:r>
         <w:rPr>
           <w:rFonts w:ascii="Times New Roman" w:hAnsi="Times New Roman" w:cs="Times New Roman"/>
@@ -5382,11 +5639,11 @@
         </w:rPr>
         <w:t>Wykonywanie operacji na  awatarach</w:t>
       </w:r>
-      <w:bookmarkEnd w:id="33"/>
-    </w:p>
-    <w:p>
-      <w:pPr>
-        <w:spacing w:before="240"/>
+      <w:bookmarkEnd w:id="32"/>
+    </w:p>
+    <w:p>
+      <w:pPr>
+        <w:spacing w:before="240" w:after="0"/>
         <w:ind w:firstLine="360"/>
         <w:jc w:val="both"/>
         <w:rPr>
@@ -5409,7 +5666,7 @@
           <w:ilvl w:val="0"/>
           <w:numId w:val="18"/>
         </w:numPr>
-        <w:spacing w:after="0"/>
+        <w:spacing w:before="240" w:after="0"/>
         <w:jc w:val="both"/>
         <w:rPr>
           <w:rFonts w:cs="Times New Roman"/>
@@ -5431,7 +5688,7 @@
     <w:p>
       <w:pPr>
         <w:pStyle w:val="Akapitzlist"/>
-        <w:spacing w:after="0"/>
+        <w:spacing w:before="240" w:after="0"/>
         <w:ind w:left="1080"/>
         <w:jc w:val="both"/>
         <w:rPr>
@@ -5466,7 +5723,7 @@
           <w:ilvl w:val="0"/>
           <w:numId w:val="18"/>
         </w:numPr>
-        <w:spacing w:after="0"/>
+        <w:spacing w:before="240" w:after="0"/>
         <w:jc w:val="both"/>
         <w:rPr>
           <w:rFonts w:cs="Times New Roman"/>
@@ -5488,7 +5745,7 @@
     <w:p>
       <w:pPr>
         <w:pStyle w:val="Akapitzlist"/>
-        <w:spacing w:after="0"/>
+        <w:spacing w:before="240" w:after="0"/>
         <w:ind w:left="1080"/>
         <w:jc w:val="both"/>
         <w:rPr>
@@ -5521,7 +5778,7 @@
           <w:ilvl w:val="0"/>
           <w:numId w:val="18"/>
         </w:numPr>
-        <w:spacing w:after="0"/>
+        <w:spacing w:before="240" w:after="0"/>
         <w:jc w:val="both"/>
         <w:rPr>
           <w:rFonts w:cs="Times New Roman"/>
@@ -5537,7 +5794,7 @@
     <w:p>
       <w:pPr>
         <w:pStyle w:val="Akapitzlist"/>
-        <w:spacing w:after="0"/>
+        <w:spacing w:before="240" w:after="0"/>
         <w:ind w:left="1080"/>
         <w:jc w:val="both"/>
         <w:rPr>
@@ -5558,7 +5815,7 @@
           <w:ilvl w:val="0"/>
           <w:numId w:val="18"/>
         </w:numPr>
-        <w:spacing w:after="0"/>
+        <w:spacing w:before="240" w:after="0"/>
         <w:jc w:val="both"/>
         <w:rPr>
           <w:rFonts w:cs="Times New Roman"/>
@@ -5574,7 +5831,7 @@
     <w:p>
       <w:pPr>
         <w:pStyle w:val="Akapitzlist"/>
-        <w:spacing w:after="0"/>
+        <w:spacing w:before="240" w:after="0"/>
         <w:ind w:left="1080"/>
         <w:jc w:val="both"/>
         <w:rPr>
@@ -5595,7 +5852,7 @@
           <w:ilvl w:val="0"/>
           <w:numId w:val="18"/>
         </w:numPr>
-        <w:spacing w:after="0"/>
+        <w:spacing w:before="240" w:after="0"/>
         <w:jc w:val="both"/>
         <w:rPr>
           <w:rFonts w:cs="Times New Roman"/>
@@ -5617,7 +5874,7 @@
     <w:p>
       <w:pPr>
         <w:pStyle w:val="Akapitzlist"/>
-        <w:spacing w:after="0"/>
+        <w:spacing w:before="240" w:after="0"/>
         <w:ind w:left="1080"/>
         <w:jc w:val="both"/>
         <w:rPr>
@@ -5630,17 +5887,6 @@
         </w:rPr>
         <w:t>Z poziomu listy awatarów można usunąć awatara z sytemu, w tym celu należy kliknąć na wybranym awatarze i nacisnąć przycisk „Usuń”.</w:t>
       </w:r>
-    </w:p>
-    <w:p>
-      <w:pPr>
-        <w:pStyle w:val="Akapitzlist"/>
-        <w:spacing w:after="0"/>
-        <w:ind w:left="1080"/>
-        <w:jc w:val="both"/>
-        <w:rPr>
-          <w:rFonts w:cs="Times New Roman"/>
-        </w:rPr>
-      </w:pPr>
     </w:p>
     <w:p>
       <w:pPr>
@@ -5649,25 +5895,27 @@
           <w:ilvl w:val="1"/>
           <w:numId w:val="14"/>
         </w:numPr>
+        <w:spacing w:before="240"/>
         <w:jc w:val="both"/>
         <w:rPr>
           <w:rFonts w:ascii="Times New Roman" w:hAnsi="Times New Roman" w:cs="Times New Roman"/>
           <w:lang w:eastAsia="pl-PL"/>
         </w:rPr>
       </w:pPr>
-      <w:bookmarkStart w:id="34" w:name="_Toc419818603"/>
+      <w:bookmarkStart w:id="33" w:name="_Toc419818603"/>
       <w:r>
         <w:rPr>
           <w:rFonts w:ascii="Times New Roman" w:hAnsi="Times New Roman" w:cs="Times New Roman"/>
           <w:lang w:eastAsia="pl-PL"/>
         </w:rPr>
+        <w:lastRenderedPageBreak/>
         <w:t>Wykonywanie operacji na  grupach studenckich</w:t>
       </w:r>
-      <w:bookmarkEnd w:id="34"/>
-    </w:p>
-    <w:p>
-      <w:pPr>
-        <w:spacing w:before="240"/>
+      <w:bookmarkEnd w:id="33"/>
+    </w:p>
+    <w:p>
+      <w:pPr>
+        <w:spacing w:before="240" w:after="0"/>
         <w:ind w:firstLine="360"/>
         <w:jc w:val="both"/>
         <w:rPr>
@@ -5690,7 +5938,7 @@
           <w:ilvl w:val="0"/>
           <w:numId w:val="18"/>
         </w:numPr>
-        <w:spacing w:after="0"/>
+        <w:spacing w:before="240" w:after="0"/>
         <w:jc w:val="both"/>
         <w:rPr>
           <w:rFonts w:cs="Times New Roman"/>
@@ -5712,7 +5960,7 @@
     <w:p>
       <w:pPr>
         <w:pStyle w:val="Akapitzlist"/>
-        <w:spacing w:after="0"/>
+        <w:spacing w:before="240" w:after="0"/>
         <w:ind w:left="1080"/>
         <w:jc w:val="both"/>
         <w:rPr>
@@ -5757,7 +6005,7 @@
           <w:ilvl w:val="0"/>
           <w:numId w:val="18"/>
         </w:numPr>
-        <w:spacing w:after="0"/>
+        <w:spacing w:before="240" w:after="0"/>
         <w:jc w:val="both"/>
         <w:rPr>
           <w:rFonts w:cs="Times New Roman"/>
@@ -5779,7 +6027,7 @@
     <w:p>
       <w:pPr>
         <w:pStyle w:val="Akapitzlist"/>
-        <w:spacing w:after="0"/>
+        <w:spacing w:before="240" w:after="0"/>
         <w:ind w:left="1080"/>
         <w:jc w:val="both"/>
         <w:rPr>
@@ -5830,7 +6078,7 @@
           <w:ilvl w:val="0"/>
           <w:numId w:val="18"/>
         </w:numPr>
-        <w:spacing w:after="0"/>
+        <w:spacing w:before="240" w:after="0"/>
         <w:jc w:val="both"/>
         <w:rPr>
           <w:rFonts w:cs="Times New Roman"/>
@@ -5852,7 +6100,7 @@
     <w:p>
       <w:pPr>
         <w:pStyle w:val="Akapitzlist"/>
-        <w:spacing w:after="0"/>
+        <w:spacing w:before="240" w:after="0"/>
         <w:ind w:left="1080"/>
         <w:jc w:val="both"/>
         <w:rPr>
@@ -5863,7 +6111,6 @@
         <w:rPr>
           <w:rFonts w:cs="Times New Roman"/>
         </w:rPr>
-        <w:lastRenderedPageBreak/>
         <w:t xml:space="preserve">Z poziomu listy </w:t>
       </w:r>
       <w:r>
@@ -5914,16 +6161,6 @@
         </w:rPr>
         <w:t xml:space="preserve"> i nacisnąć przycisk „Usuń”.</w:t>
       </w:r>
-    </w:p>
-    <w:p>
-      <w:pPr>
-        <w:spacing w:after="0"/>
-        <w:jc w:val="both"/>
-        <w:rPr>
-          <w:rFonts w:cs="Times New Roman"/>
-          <w:lang w:eastAsia="pl-PL"/>
-        </w:rPr>
-      </w:pPr>
     </w:p>
     <w:p>
       <w:pPr>
@@ -5932,13 +6169,14 @@
           <w:ilvl w:val="1"/>
           <w:numId w:val="14"/>
         </w:numPr>
+        <w:spacing w:before="240"/>
         <w:jc w:val="both"/>
         <w:rPr>
           <w:rFonts w:ascii="Times New Roman" w:hAnsi="Times New Roman" w:cs="Times New Roman"/>
           <w:lang w:eastAsia="pl-PL"/>
         </w:rPr>
       </w:pPr>
-      <w:bookmarkStart w:id="35" w:name="_Toc419818604"/>
+      <w:bookmarkStart w:id="34" w:name="_Toc419818604"/>
       <w:r>
         <w:rPr>
           <w:rFonts w:ascii="Times New Roman" w:hAnsi="Times New Roman" w:cs="Times New Roman"/>
@@ -5946,11 +6184,11 @@
         </w:rPr>
         <w:t>Wykonywanie operacji na  liście agregatów</w:t>
       </w:r>
-      <w:bookmarkEnd w:id="35"/>
-    </w:p>
-    <w:p>
-      <w:pPr>
-        <w:spacing w:before="240"/>
+      <w:bookmarkEnd w:id="34"/>
+    </w:p>
+    <w:p>
+      <w:pPr>
+        <w:spacing w:before="240" w:after="0"/>
         <w:ind w:firstLine="360"/>
         <w:jc w:val="both"/>
         <w:rPr>
@@ -5987,7 +6225,7 @@
           <w:ilvl w:val="0"/>
           <w:numId w:val="18"/>
         </w:numPr>
-        <w:spacing w:after="0"/>
+        <w:spacing w:before="240" w:after="0"/>
         <w:jc w:val="both"/>
         <w:rPr>
           <w:rFonts w:cs="Times New Roman"/>
@@ -6009,7 +6247,7 @@
     <w:p>
       <w:pPr>
         <w:pStyle w:val="Akapitzlist"/>
-        <w:spacing w:after="0"/>
+        <w:spacing w:before="240" w:after="0"/>
         <w:ind w:left="1080"/>
         <w:jc w:val="both"/>
         <w:rPr>
@@ -6030,7 +6268,7 @@
           <w:ilvl w:val="0"/>
           <w:numId w:val="18"/>
         </w:numPr>
-        <w:spacing w:after="0"/>
+        <w:spacing w:before="240" w:after="0"/>
         <w:jc w:val="both"/>
         <w:rPr>
           <w:rFonts w:cs="Times New Roman"/>
@@ -6046,7 +6284,7 @@
     <w:p>
       <w:pPr>
         <w:pStyle w:val="Akapitzlist"/>
-        <w:spacing w:after="0"/>
+        <w:spacing w:before="240" w:after="0"/>
         <w:ind w:left="1080"/>
         <w:jc w:val="both"/>
         <w:rPr>
@@ -6067,7 +6305,7 @@
           <w:ilvl w:val="0"/>
           <w:numId w:val="18"/>
         </w:numPr>
-        <w:spacing w:after="0"/>
+        <w:spacing w:before="240" w:after="0"/>
         <w:jc w:val="both"/>
         <w:rPr>
           <w:rFonts w:cs="Times New Roman"/>
@@ -6089,7 +6327,7 @@
     <w:p>
       <w:pPr>
         <w:pStyle w:val="Akapitzlist"/>
-        <w:spacing w:after="0"/>
+        <w:spacing w:before="240" w:after="0"/>
         <w:ind w:left="1080"/>
         <w:jc w:val="both"/>
         <w:rPr>
@@ -6146,7 +6384,7 @@
           <w:ilvl w:val="0"/>
           <w:numId w:val="18"/>
         </w:numPr>
-        <w:spacing w:after="0"/>
+        <w:spacing w:before="240" w:after="0"/>
         <w:jc w:val="both"/>
         <w:rPr>
           <w:rFonts w:cs="Times New Roman"/>
@@ -6168,7 +6406,7 @@
     <w:p>
       <w:pPr>
         <w:pStyle w:val="Akapitzlist"/>
-        <w:spacing w:after="0"/>
+        <w:spacing w:before="240" w:after="0"/>
         <w:ind w:left="1080"/>
         <w:jc w:val="both"/>
         <w:rPr>
@@ -6201,7 +6439,7 @@
           <w:ilvl w:val="0"/>
           <w:numId w:val="18"/>
         </w:numPr>
-        <w:spacing w:after="0"/>
+        <w:spacing w:before="240" w:after="0"/>
         <w:jc w:val="both"/>
         <w:rPr>
           <w:rFonts w:cs="Times New Roman"/>
@@ -6223,7 +6461,7 @@
     <w:p>
       <w:pPr>
         <w:pStyle w:val="Akapitzlist"/>
-        <w:spacing w:after="0"/>
+        <w:spacing w:before="240" w:after="0"/>
         <w:ind w:left="1080"/>
         <w:jc w:val="both"/>
         <w:rPr>
@@ -6236,17 +6474,6 @@
         </w:rPr>
         <w:t>Z poziomu listy agregatów można usunąć agregata z sytemu, w tym celu należy kliknąć na wybranym agregacie i nacisnąć przycisk „Usuń”.</w:t>
       </w:r>
-    </w:p>
-    <w:p>
-      <w:pPr>
-        <w:pStyle w:val="Akapitzlist"/>
-        <w:spacing w:after="0"/>
-        <w:ind w:left="1080"/>
-        <w:jc w:val="both"/>
-        <w:rPr>
-          <w:rFonts w:cs="Times New Roman"/>
-        </w:rPr>
-      </w:pPr>
     </w:p>
     <w:p>
       <w:pPr>
@@ -6255,25 +6482,27 @@
           <w:ilvl w:val="1"/>
           <w:numId w:val="14"/>
         </w:numPr>
+        <w:spacing w:before="240"/>
         <w:jc w:val="both"/>
         <w:rPr>
           <w:rFonts w:ascii="Times New Roman" w:hAnsi="Times New Roman" w:cs="Times New Roman"/>
           <w:lang w:eastAsia="pl-PL"/>
         </w:rPr>
       </w:pPr>
-      <w:bookmarkStart w:id="36" w:name="_Toc419818605"/>
+      <w:bookmarkStart w:id="35" w:name="_Toc419818605"/>
       <w:r>
         <w:rPr>
           <w:rFonts w:ascii="Times New Roman" w:hAnsi="Times New Roman" w:cs="Times New Roman"/>
           <w:lang w:eastAsia="pl-PL"/>
         </w:rPr>
+        <w:lastRenderedPageBreak/>
         <w:t>Wyświetlanie widoków</w:t>
       </w:r>
-      <w:bookmarkEnd w:id="36"/>
-    </w:p>
-    <w:p>
-      <w:pPr>
-        <w:spacing w:before="240"/>
+      <w:bookmarkEnd w:id="35"/>
+    </w:p>
+    <w:p>
+      <w:pPr>
+        <w:spacing w:before="240" w:after="0"/>
         <w:ind w:firstLine="360"/>
         <w:jc w:val="both"/>
         <w:rPr>
@@ -6296,7 +6525,7 @@
           <w:ilvl w:val="0"/>
           <w:numId w:val="28"/>
         </w:numPr>
-        <w:spacing w:after="0"/>
+        <w:spacing w:before="240" w:after="0"/>
         <w:jc w:val="both"/>
         <w:rPr>
           <w:rFonts w:cs="Times New Roman"/>
@@ -6318,7 +6547,7 @@
     <w:p>
       <w:pPr>
         <w:pStyle w:val="Akapitzlist"/>
-        <w:spacing w:after="0"/>
+        <w:spacing w:before="240" w:after="0"/>
         <w:jc w:val="both"/>
         <w:rPr>
           <w:rFonts w:cs="Times New Roman"/>
@@ -6338,7 +6567,7 @@
           <w:ilvl w:val="0"/>
           <w:numId w:val="28"/>
         </w:numPr>
-        <w:spacing w:after="0"/>
+        <w:spacing w:before="240" w:after="0"/>
         <w:jc w:val="both"/>
         <w:rPr>
           <w:rFonts w:cs="Times New Roman"/>
@@ -6360,7 +6589,7 @@
     <w:p>
       <w:pPr>
         <w:pStyle w:val="Akapitzlist"/>
-        <w:spacing w:after="0"/>
+        <w:spacing w:before="240" w:after="0"/>
         <w:jc w:val="both"/>
         <w:rPr>
           <w:rFonts w:cs="Times New Roman"/>
@@ -6380,7 +6609,7 @@
           <w:ilvl w:val="0"/>
           <w:numId w:val="28"/>
         </w:numPr>
-        <w:spacing w:after="0"/>
+        <w:spacing w:before="240" w:after="0"/>
         <w:jc w:val="both"/>
         <w:rPr>
           <w:rFonts w:cs="Times New Roman"/>
@@ -6402,17 +6631,16 @@
     <w:p>
       <w:pPr>
         <w:pStyle w:val="Akapitzlist"/>
-        <w:spacing w:after="0"/>
-        <w:jc w:val="both"/>
-        <w:rPr>
-          <w:rFonts w:cs="Times New Roman"/>
-        </w:rPr>
-      </w:pPr>
-      <w:r>
-        <w:rPr>
-          <w:rFonts w:cs="Times New Roman"/>
-        </w:rPr>
-        <w:lastRenderedPageBreak/>
+        <w:spacing w:before="240" w:after="0"/>
+        <w:jc w:val="both"/>
+        <w:rPr>
+          <w:rFonts w:cs="Times New Roman"/>
+        </w:rPr>
+      </w:pPr>
+      <w:r>
+        <w:rPr>
+          <w:rFonts w:cs="Times New Roman"/>
+        </w:rPr>
         <w:t>Z poziomu widoku głównego możliwa jest zmiana zakresu wyświetlanych</w:t>
       </w:r>
       <w:r>
@@ -6427,15 +6655,6 @@
         </w:rPr>
         <w:t xml:space="preserve"> </w:t>
       </w:r>
-    </w:p>
-    <w:p>
-      <w:pPr>
-        <w:spacing w:after="0"/>
-        <w:jc w:val="both"/>
-        <w:rPr>
-          <w:rFonts w:cs="Times New Roman"/>
-        </w:rPr>
-      </w:pPr>
     </w:p>
     <w:p>
       <w:pPr>
@@ -6444,13 +6663,14 @@
           <w:ilvl w:val="1"/>
           <w:numId w:val="14"/>
         </w:numPr>
+        <w:spacing w:before="240"/>
         <w:jc w:val="both"/>
         <w:rPr>
           <w:rFonts w:ascii="Times New Roman" w:hAnsi="Times New Roman" w:cs="Times New Roman"/>
           <w:lang w:eastAsia="pl-PL"/>
         </w:rPr>
       </w:pPr>
-      <w:bookmarkStart w:id="37" w:name="_Toc419818606"/>
+      <w:bookmarkStart w:id="36" w:name="_Toc419818606"/>
       <w:r>
         <w:rPr>
           <w:rFonts w:ascii="Times New Roman" w:hAnsi="Times New Roman" w:cs="Times New Roman"/>
@@ -6458,11 +6678,11 @@
         </w:rPr>
         <w:t>Wykonywanie operacji na  szablonach</w:t>
       </w:r>
-      <w:bookmarkEnd w:id="37"/>
-    </w:p>
-    <w:p>
-      <w:pPr>
-        <w:spacing w:before="240"/>
+      <w:bookmarkEnd w:id="36"/>
+    </w:p>
+    <w:p>
+      <w:pPr>
+        <w:spacing w:before="240" w:after="0"/>
         <w:ind w:firstLine="360"/>
         <w:jc w:val="both"/>
         <w:rPr>
@@ -6485,7 +6705,7 @@
           <w:ilvl w:val="0"/>
           <w:numId w:val="28"/>
         </w:numPr>
-        <w:spacing w:after="0"/>
+        <w:spacing w:before="240" w:after="0"/>
         <w:jc w:val="both"/>
         <w:rPr>
           <w:rFonts w:cs="Times New Roman"/>
@@ -6500,8 +6720,8 @@
     </w:p>
     <w:p>
       <w:pPr>
-        <w:spacing w:after="0"/>
-        <w:ind w:left="720"/>
+        <w:pStyle w:val="Akapitzlist"/>
+        <w:spacing w:before="240" w:after="0"/>
         <w:jc w:val="both"/>
         <w:rPr>
           <w:rFonts w:cs="Times New Roman"/>
@@ -6521,7 +6741,7 @@
           <w:ilvl w:val="0"/>
           <w:numId w:val="29"/>
         </w:numPr>
-        <w:spacing w:after="0"/>
+        <w:spacing w:before="240" w:after="0"/>
         <w:jc w:val="both"/>
         <w:rPr>
           <w:rFonts w:cs="Times New Roman"/>
@@ -6543,7 +6763,7 @@
     <w:p>
       <w:pPr>
         <w:pStyle w:val="Akapitzlist"/>
-        <w:spacing w:after="0"/>
+        <w:spacing w:before="240" w:after="0"/>
         <w:jc w:val="both"/>
         <w:rPr>
           <w:rFonts w:cs="Times New Roman"/>
@@ -6587,7 +6807,7 @@
           <w:ilvl w:val="0"/>
           <w:numId w:val="29"/>
         </w:numPr>
-        <w:spacing w:after="0"/>
+        <w:spacing w:before="240" w:after="0"/>
         <w:jc w:val="both"/>
         <w:rPr>
           <w:rFonts w:cs="Times New Roman"/>
@@ -6609,7 +6829,7 @@
     <w:p>
       <w:pPr>
         <w:pStyle w:val="Akapitzlist"/>
-        <w:spacing w:after="0"/>
+        <w:spacing w:before="240" w:after="0"/>
         <w:jc w:val="both"/>
         <w:rPr>
           <w:rFonts w:cs="Times New Roman"/>
@@ -6635,7 +6855,7 @@
           <w:ilvl w:val="0"/>
           <w:numId w:val="29"/>
         </w:numPr>
-        <w:spacing w:after="0"/>
+        <w:spacing w:before="240" w:after="0"/>
         <w:jc w:val="both"/>
         <w:rPr>
           <w:rFonts w:cs="Times New Roman"/>
@@ -6657,7 +6877,7 @@
     <w:p>
       <w:pPr>
         <w:pStyle w:val="Akapitzlist"/>
-        <w:spacing w:after="0"/>
+        <w:spacing w:before="240" w:after="0"/>
         <w:jc w:val="both"/>
         <w:rPr>
           <w:rFonts w:cs="Times New Roman"/>
@@ -6681,25 +6901,6 @@
         </w:rPr>
         <w:t xml:space="preserve"> z systemu, w tym celu należy kliknąć na wybranym szablonie i nacisnąć przycisk „Usuń”.</w:t>
       </w:r>
-    </w:p>
-    <w:p>
-      <w:pPr>
-        <w:pStyle w:val="Akapitzlist"/>
-        <w:spacing w:after="0"/>
-        <w:jc w:val="both"/>
-        <w:rPr>
-          <w:rFonts w:cs="Times New Roman"/>
-        </w:rPr>
-      </w:pPr>
-    </w:p>
-    <w:p>
-      <w:pPr>
-        <w:spacing w:after="0"/>
-        <w:jc w:val="both"/>
-        <w:rPr>
-          <w:rFonts w:cs="Times New Roman"/>
-        </w:rPr>
-      </w:pPr>
     </w:p>
     <w:p>
       <w:pPr>
@@ -6708,13 +6909,14 @@
           <w:ilvl w:val="1"/>
           <w:numId w:val="14"/>
         </w:numPr>
+        <w:spacing w:before="240"/>
         <w:jc w:val="both"/>
         <w:rPr>
           <w:rFonts w:ascii="Times New Roman" w:hAnsi="Times New Roman" w:cs="Times New Roman"/>
           <w:lang w:eastAsia="pl-PL"/>
         </w:rPr>
       </w:pPr>
-      <w:bookmarkStart w:id="38" w:name="_Toc419818607"/>
+      <w:bookmarkStart w:id="37" w:name="_Toc419818607"/>
       <w:r>
         <w:rPr>
           <w:rFonts w:ascii="Times New Roman" w:hAnsi="Times New Roman" w:cs="Times New Roman"/>
@@ -6722,11 +6924,11 @@
         </w:rPr>
         <w:t>Wykonywanie operacji na  skrzynce widomości i alertów</w:t>
       </w:r>
-      <w:bookmarkEnd w:id="38"/>
-    </w:p>
-    <w:p>
-      <w:pPr>
-        <w:spacing w:before="240"/>
+      <w:bookmarkEnd w:id="37"/>
+    </w:p>
+    <w:p>
+      <w:pPr>
+        <w:spacing w:before="240" w:after="0"/>
         <w:ind w:firstLine="360"/>
         <w:jc w:val="both"/>
         <w:rPr>
@@ -6749,16 +6951,17 @@
           <w:ilvl w:val="0"/>
           <w:numId w:val="30"/>
         </w:numPr>
-        <w:spacing w:after="0"/>
-        <w:jc w:val="both"/>
-        <w:rPr>
-          <w:rFonts w:cs="Times New Roman"/>
-        </w:rPr>
-      </w:pPr>
-      <w:r>
-        <w:rPr>
-          <w:rFonts w:cs="Times New Roman"/>
-        </w:rPr>
+        <w:spacing w:before="240" w:after="0"/>
+        <w:jc w:val="both"/>
+        <w:rPr>
+          <w:rFonts w:cs="Times New Roman"/>
+        </w:rPr>
+      </w:pPr>
+      <w:r>
+        <w:rPr>
+          <w:rFonts w:cs="Times New Roman"/>
+        </w:rPr>
+        <w:lastRenderedPageBreak/>
         <w:t>P</w:t>
       </w:r>
       <w:r>
@@ -6771,7 +6974,7 @@
     <w:p>
       <w:pPr>
         <w:pStyle w:val="Akapitzlist"/>
-        <w:spacing w:after="0"/>
+        <w:spacing w:before="240" w:after="0"/>
         <w:jc w:val="both"/>
         <w:rPr>
           <w:rFonts w:cs="Times New Roman"/>
@@ -6791,7 +6994,7 @@
           <w:ilvl w:val="0"/>
           <w:numId w:val="30"/>
         </w:numPr>
-        <w:spacing w:after="0"/>
+        <w:spacing w:before="240" w:after="0"/>
         <w:jc w:val="both"/>
         <w:rPr>
           <w:rFonts w:cs="Times New Roman"/>
@@ -6807,7 +7010,7 @@
     <w:p>
       <w:pPr>
         <w:pStyle w:val="Akapitzlist"/>
-        <w:spacing w:after="0"/>
+        <w:spacing w:before="240" w:after="0"/>
         <w:jc w:val="both"/>
         <w:rPr>
           <w:rFonts w:cs="Times New Roman"/>
@@ -6845,7 +7048,7 @@
           <w:ilvl w:val="0"/>
           <w:numId w:val="30"/>
         </w:numPr>
-        <w:spacing w:after="0"/>
+        <w:spacing w:before="240" w:after="0"/>
         <w:jc w:val="both"/>
         <w:rPr>
           <w:rFonts w:cs="Times New Roman"/>
@@ -6867,17 +7070,16 @@
     <w:p>
       <w:pPr>
         <w:pStyle w:val="Akapitzlist"/>
-        <w:spacing w:after="0"/>
-        <w:jc w:val="both"/>
-        <w:rPr>
-          <w:rFonts w:cs="Times New Roman"/>
-        </w:rPr>
-      </w:pPr>
-      <w:r>
-        <w:rPr>
-          <w:rFonts w:cs="Times New Roman"/>
-        </w:rPr>
-        <w:lastRenderedPageBreak/>
+        <w:spacing w:before="240" w:after="0"/>
+        <w:jc w:val="both"/>
+        <w:rPr>
+          <w:rFonts w:cs="Times New Roman"/>
+        </w:rPr>
+      </w:pPr>
+      <w:r>
+        <w:rPr>
+          <w:rFonts w:cs="Times New Roman"/>
+        </w:rPr>
         <w:t>Z poziomu skrzynki widomości i alertów możli</w:t>
       </w:r>
       <w:r>
@@ -6906,7 +7108,7 @@
           <w:ilvl w:val="0"/>
           <w:numId w:val="30"/>
         </w:numPr>
-        <w:spacing w:after="0"/>
+        <w:spacing w:before="240" w:after="0"/>
         <w:jc w:val="both"/>
         <w:rPr>
           <w:rFonts w:cs="Times New Roman"/>
@@ -6928,7 +7130,7 @@
     <w:p>
       <w:pPr>
         <w:pStyle w:val="Akapitzlist"/>
-        <w:spacing w:after="0"/>
+        <w:spacing w:before="240" w:after="0"/>
         <w:jc w:val="both"/>
         <w:rPr>
           <w:rFonts w:cs="Times New Roman"/>
@@ -6966,31 +7168,24 @@
           <w:ilvl w:val="1"/>
           <w:numId w:val="14"/>
         </w:numPr>
+        <w:spacing w:before="240"/>
         <w:jc w:val="both"/>
         <w:rPr>
           <w:rFonts w:ascii="Times New Roman" w:hAnsi="Times New Roman" w:cs="Times New Roman"/>
         </w:rPr>
       </w:pPr>
-      <w:bookmarkStart w:id="39" w:name="_Toc419818608"/>
+      <w:bookmarkStart w:id="38" w:name="_Toc419818608"/>
       <w:r>
         <w:rPr>
           <w:rFonts w:ascii="Times New Roman" w:hAnsi="Times New Roman" w:cs="Times New Roman"/>
         </w:rPr>
         <w:t>Wykonanie operacji przeciągania</w:t>
       </w:r>
-      <w:bookmarkEnd w:id="39"/>
-    </w:p>
-    <w:p>
-      <w:pPr>
-        <w:ind w:left="360" w:firstLine="348"/>
-        <w:jc w:val="both"/>
-        <w:rPr>
-          <w:rFonts w:cs="Times New Roman"/>
-        </w:rPr>
-      </w:pPr>
-    </w:p>
-    <w:p>
-      <w:pPr>
+      <w:bookmarkEnd w:id="38"/>
+    </w:p>
+    <w:p>
+      <w:pPr>
+        <w:spacing w:before="240" w:after="0"/>
         <w:ind w:left="360" w:firstLine="348"/>
         <w:jc w:val="both"/>
         <w:rPr>
@@ -7017,6 +7212,7 @@
           <w:ilvl w:val="0"/>
           <w:numId w:val="31"/>
         </w:numPr>
+        <w:spacing w:before="240" w:after="0"/>
         <w:jc w:val="both"/>
         <w:rPr>
           <w:rFonts w:cs="Times New Roman"/>
@@ -7032,6 +7228,7 @@
     <w:p>
       <w:pPr>
         <w:pStyle w:val="Akapitzlist"/>
+        <w:spacing w:before="240" w:after="0"/>
         <w:jc w:val="both"/>
         <w:rPr>
           <w:rFonts w:cs="Times New Roman"/>
@@ -7057,6 +7254,7 @@
           <w:ilvl w:val="0"/>
           <w:numId w:val="31"/>
         </w:numPr>
+        <w:spacing w:before="240" w:after="0"/>
         <w:jc w:val="both"/>
         <w:rPr>
           <w:rFonts w:cs="Times New Roman"/>
@@ -7072,6 +7270,7 @@
     <w:p>
       <w:pPr>
         <w:pStyle w:val="Akapitzlist"/>
+        <w:spacing w:before="240" w:after="0"/>
         <w:jc w:val="both"/>
         <w:rPr>
           <w:rFonts w:cs="Times New Roman"/>
@@ -7097,6 +7296,7 @@
           <w:ilvl w:val="0"/>
           <w:numId w:val="31"/>
         </w:numPr>
+        <w:spacing w:before="240" w:after="0"/>
         <w:jc w:val="both"/>
         <w:rPr>
           <w:rFonts w:cs="Times New Roman"/>
@@ -7112,6 +7312,7 @@
     <w:p>
       <w:pPr>
         <w:pStyle w:val="Akapitzlist"/>
+        <w:spacing w:before="240" w:after="0"/>
         <w:jc w:val="both"/>
         <w:rPr>
           <w:rFonts w:cs="Times New Roman"/>
@@ -7191,6 +7392,7 @@
           <w:ilvl w:val="0"/>
           <w:numId w:val="31"/>
         </w:numPr>
+        <w:spacing w:before="240" w:after="0"/>
         <w:jc w:val="both"/>
         <w:rPr>
           <w:rFonts w:cs="Times New Roman"/>
@@ -7212,6 +7414,7 @@
     <w:p>
       <w:pPr>
         <w:pStyle w:val="Akapitzlist"/>
+        <w:spacing w:before="240" w:after="0"/>
         <w:jc w:val="both"/>
         <w:rPr>
           <w:rFonts w:cs="Times New Roman"/>
@@ -7239,6 +7442,7 @@
     <w:p>
       <w:pPr>
         <w:pStyle w:val="Akapitzlist"/>
+        <w:spacing w:before="240" w:after="0"/>
         <w:jc w:val="both"/>
         <w:rPr>
           <w:rFonts w:cs="Times New Roman"/>
@@ -7248,15 +7452,7 @@
     <w:p>
       <w:pPr>
         <w:pStyle w:val="Akapitzlist"/>
-        <w:jc w:val="both"/>
-        <w:rPr>
-          <w:rFonts w:cs="Times New Roman"/>
-        </w:rPr>
-      </w:pPr>
-    </w:p>
-    <w:p>
-      <w:pPr>
-        <w:pStyle w:val="Akapitzlist"/>
+        <w:spacing w:before="240" w:after="0"/>
         <w:jc w:val="both"/>
         <w:rPr>
           <w:rFonts w:cs="Times New Roman"/>
@@ -7270,23 +7466,26 @@
           <w:ilvl w:val="0"/>
           <w:numId w:val="14"/>
         </w:numPr>
+        <w:spacing w:before="240"/>
         <w:jc w:val="both"/>
         <w:rPr>
           <w:rFonts w:ascii="Times New Roman" w:hAnsi="Times New Roman" w:cs="Times New Roman"/>
         </w:rPr>
       </w:pPr>
-      <w:bookmarkStart w:id="40" w:name="_Toc419818609"/>
+      <w:bookmarkStart w:id="39" w:name="_Toc419818609"/>
       <w:r>
         <w:rPr>
           <w:rFonts w:ascii="Times New Roman" w:hAnsi="Times New Roman" w:cs="Times New Roman"/>
         </w:rPr>
+        <w:lastRenderedPageBreak/>
         <w:t>Bibliografia</w:t>
       </w:r>
-      <w:bookmarkEnd w:id="40"/>
+      <w:bookmarkEnd w:id="39"/>
     </w:p>
     <w:p>
       <w:pPr>
         <w:pStyle w:val="Akapitzlist"/>
+        <w:spacing w:before="240" w:after="0"/>
         <w:jc w:val="both"/>
         <w:rPr>
           <w:rFonts w:cs="Times New Roman"/>
@@ -7323,6 +7522,7 @@
     <w:p>
       <w:pPr>
         <w:pStyle w:val="Akapitzlist"/>
+        <w:spacing w:before="240" w:after="0"/>
         <w:jc w:val="both"/>
         <w:rPr>
           <w:rFonts w:cs="Times New Roman"/>
@@ -7347,6 +7547,7 @@
     <w:p>
       <w:pPr>
         <w:pStyle w:val="Akapitzlist"/>
+        <w:spacing w:before="240" w:after="0"/>
         <w:jc w:val="both"/>
         <w:rPr>
           <w:rFonts w:cs="Times New Roman"/>
@@ -7393,6 +7594,7 @@
     <w:p>
       <w:pPr>
         <w:pStyle w:val="Akapitzlist"/>
+        <w:spacing w:before="240" w:after="0"/>
         <w:jc w:val="both"/>
         <w:rPr>
           <w:rFonts w:cs="Times New Roman"/>
@@ -7437,30 +7639,29 @@
     <w:p>
       <w:pPr>
         <w:pStyle w:val="Akapitzlist"/>
-        <w:jc w:val="both"/>
-        <w:rPr>
-          <w:rFonts w:cs="Times New Roman"/>
-        </w:rPr>
-      </w:pPr>
-    </w:p>
-    <w:p>
-      <w:pPr>
-        <w:pStyle w:val="Akapitzlist"/>
-        <w:jc w:val="both"/>
-        <w:rPr>
-          <w:rFonts w:cs="Times New Roman"/>
-        </w:rPr>
-      </w:pPr>
+        <w:spacing w:before="240" w:after="0"/>
+        <w:jc w:val="both"/>
+        <w:rPr>
+          <w:rFonts w:cs="Times New Roman"/>
+        </w:rPr>
+      </w:pPr>
+      <w:r>
+        <w:rPr>
+          <w:rFonts w:cs="Times New Roman"/>
+        </w:rPr>
+        <w:br w:type="page"/>
+      </w:r>
     </w:p>
     <w:p>
       <w:pPr>
         <w:pStyle w:val="Nagwek1"/>
+        <w:spacing w:before="240"/>
         <w:jc w:val="both"/>
         <w:rPr>
           <w:rFonts w:ascii="Times New Roman" w:hAnsi="Times New Roman" w:cs="Times New Roman"/>
         </w:rPr>
       </w:pPr>
-      <w:bookmarkStart w:id="41" w:name="_Toc419818610"/>
+      <w:bookmarkStart w:id="40" w:name="_Toc419818610"/>
       <w:r>
         <w:rPr>
           <w:rFonts w:ascii="Times New Roman" w:hAnsi="Times New Roman" w:cs="Times New Roman"/>
@@ -7472,15 +7673,486 @@
         <w:rPr>
           <w:rFonts w:ascii="Times New Roman" w:hAnsi="Times New Roman" w:cs="Times New Roman"/>
         </w:rPr>
-        <w:t>cznik A: Opis Problemu</w:t>
-      </w:r>
-      <w:bookmarkEnd w:id="41"/>
-    </w:p>
-    <w:p>
-      <w:pPr>
-        <w:jc w:val="both"/>
-        <w:rPr>
-          <w:rFonts w:cs="Times New Roman"/>
+        <w:t xml:space="preserve">cznik A: </w:t>
+      </w:r>
+      <w:bookmarkEnd w:id="40"/>
+    </w:p>
+    <w:p>
+      <w:pPr>
+        <w:spacing w:line="240" w:lineRule="auto"/>
+        <w:jc w:val="center"/>
+        <w:rPr>
+          <w:rStyle w:val="Pogrubienie"/>
+          <w:sz w:val="36"/>
+          <w:szCs w:val="36"/>
+        </w:rPr>
+      </w:pPr>
+      <w:r>
+        <w:rPr>
+          <w:rStyle w:val="Pogrubienie"/>
+          <w:sz w:val="36"/>
+          <w:szCs w:val="36"/>
+        </w:rPr>
+        <w:t xml:space="preserve">AKADEMIA GÓRNICZO-HUTNICZA </w:t>
+      </w:r>
+    </w:p>
+    <w:p>
+      <w:pPr>
+        <w:spacing w:line="240" w:lineRule="auto"/>
+        <w:jc w:val="center"/>
+        <w:rPr>
+          <w:rStyle w:val="Pogrubienie"/>
+          <w:sz w:val="36"/>
+          <w:szCs w:val="36"/>
+        </w:rPr>
+      </w:pPr>
+      <w:r>
+        <w:rPr>
+          <w:rStyle w:val="Pogrubienie"/>
+          <w:sz w:val="36"/>
+          <w:szCs w:val="36"/>
+        </w:rPr>
+        <w:t>IM. STANISŁAWA STASZICA W KRAKOWIE</w:t>
+      </w:r>
+    </w:p>
+    <w:p>
+      <w:pPr>
+        <w:spacing w:line="240" w:lineRule="auto"/>
+        <w:jc w:val="center"/>
+        <w:rPr>
+          <w:rStyle w:val="Pogrubienie"/>
+          <w:sz w:val="36"/>
+          <w:szCs w:val="36"/>
+        </w:rPr>
+      </w:pPr>
+    </w:p>
+    <w:p>
+      <w:pPr>
+        <w:spacing w:line="240" w:lineRule="auto"/>
+        <w:jc w:val="center"/>
+        <w:rPr>
+          <w:rStyle w:val="Pogrubienie"/>
+          <w:b w:val="0"/>
+          <w:sz w:val="36"/>
+          <w:szCs w:val="36"/>
+        </w:rPr>
+      </w:pPr>
+      <w:r>
+        <w:rPr>
+          <w:rStyle w:val="Pogrubienie"/>
+          <w:sz w:val="36"/>
+          <w:szCs w:val="36"/>
+        </w:rPr>
+        <w:t>Wydział Informatyki, Elektroniki i Telekomunikacji</w:t>
+      </w:r>
+    </w:p>
+    <w:p>
+      <w:pPr>
+        <w:spacing w:line="240" w:lineRule="auto"/>
+        <w:jc w:val="center"/>
+        <w:rPr>
+          <w:rStyle w:val="Pogrubienie"/>
+          <w:b w:val="0"/>
+          <w:sz w:val="36"/>
+          <w:szCs w:val="36"/>
+        </w:rPr>
+      </w:pPr>
+      <w:r>
+        <w:rPr>
+          <w:noProof/>
+          <w:lang w:eastAsia="pl-PL"/>
+        </w:rPr>
+        <w:drawing>
+          <wp:inline distT="0" distB="0" distL="0" distR="0" wp14:anchorId="53AD5FF4" wp14:editId="3D46E6BD">
+            <wp:extent cx="1085850" cy="1600200"/>
+            <wp:effectExtent l="0" t="0" r="0" b="0"/>
+            <wp:docPr id="1" name="Obraz 1"/>
+            <wp:cNvGraphicFramePr>
+              <a:graphicFrameLocks xmlns:a="http://schemas.openxmlformats.org/drawingml/2006/main" noChangeAspect="1"/>
+            </wp:cNvGraphicFramePr>
+            <a:graphic xmlns:a="http://schemas.openxmlformats.org/drawingml/2006/main">
+              <a:graphicData uri="http://schemas.openxmlformats.org/drawingml/2006/picture">
+                <pic:pic xmlns:pic="http://schemas.openxmlformats.org/drawingml/2006/picture">
+                  <pic:nvPicPr>
+                    <pic:cNvPr id="0" name="Picture 3"/>
+                    <pic:cNvPicPr>
+                      <a:picLocks noChangeAspect="1" noChangeArrowheads="1"/>
+                    </pic:cNvPicPr>
+                  </pic:nvPicPr>
+                  <pic:blipFill>
+                    <a:blip r:embed="rId7">
+                      <a:extLst>
+                        <a:ext uri="{28A0092B-C50C-407E-A947-70E740481C1C}">
+                          <a14:useLocalDpi xmlns:a14="http://schemas.microsoft.com/office/drawing/2010/main" val="0"/>
+                        </a:ext>
+                      </a:extLst>
+                    </a:blip>
+                    <a:srcRect/>
+                    <a:stretch>
+                      <a:fillRect/>
+                    </a:stretch>
+                  </pic:blipFill>
+                  <pic:spPr bwMode="auto">
+                    <a:xfrm>
+                      <a:off x="0" y="0"/>
+                      <a:ext cx="1085850" cy="1600200"/>
+                    </a:xfrm>
+                    <a:prstGeom prst="rect">
+                      <a:avLst/>
+                    </a:prstGeom>
+                    <a:noFill/>
+                    <a:ln>
+                      <a:noFill/>
+                    </a:ln>
+                  </pic:spPr>
+                </pic:pic>
+              </a:graphicData>
+            </a:graphic>
+          </wp:inline>
+        </w:drawing>
+      </w:r>
+    </w:p>
+    <w:p>
+      <w:pPr>
+        <w:spacing w:line="240" w:lineRule="auto"/>
+        <w:jc w:val="center"/>
+        <w:rPr>
+          <w:sz w:val="36"/>
+          <w:szCs w:val="32"/>
+        </w:rPr>
+      </w:pPr>
+      <w:r>
+        <w:rPr>
+          <w:sz w:val="36"/>
+          <w:szCs w:val="32"/>
+        </w:rPr>
+        <w:t>Projekt Inżynierski</w:t>
+      </w:r>
+    </w:p>
+    <w:p>
+      <w:pPr>
+        <w:spacing w:line="240" w:lineRule="auto"/>
+        <w:jc w:val="center"/>
+        <w:rPr>
+          <w:i/>
+          <w:sz w:val="32"/>
+          <w:szCs w:val="32"/>
+        </w:rPr>
+      </w:pPr>
+      <w:r>
+        <w:rPr>
+          <w:i/>
+          <w:sz w:val="32"/>
+          <w:szCs w:val="32"/>
+        </w:rPr>
+        <w:t>Nienazwany system wspomagający tworzenie rozkładów zajęć</w:t>
+      </w:r>
+    </w:p>
+    <w:p>
+      <w:pPr>
+        <w:spacing w:line="240" w:lineRule="auto"/>
+        <w:jc w:val="center"/>
+        <w:rPr>
+          <w:b/>
+          <w:sz w:val="40"/>
+          <w:szCs w:val="40"/>
+        </w:rPr>
+      </w:pPr>
+      <w:r>
+        <w:rPr>
+          <w:b/>
+          <w:sz w:val="40"/>
+          <w:szCs w:val="40"/>
+        </w:rPr>
+        <w:t>Wizja produktu</w:t>
+      </w:r>
+    </w:p>
+    <w:p>
+      <w:pPr>
+        <w:spacing w:line="240" w:lineRule="auto"/>
+        <w:jc w:val="center"/>
+        <w:rPr>
+          <w:b/>
+          <w:sz w:val="40"/>
+          <w:szCs w:val="40"/>
+        </w:rPr>
+      </w:pPr>
+    </w:p>
+    <w:p>
+      <w:pPr>
+        <w:spacing w:line="240" w:lineRule="auto"/>
+        <w:rPr>
+          <w:b/>
+          <w:sz w:val="40"/>
+          <w:szCs w:val="40"/>
+        </w:rPr>
+      </w:pPr>
+    </w:p>
+    <w:p>
+      <w:pPr>
+        <w:spacing w:line="240" w:lineRule="auto"/>
+        <w:rPr>
+          <w:b/>
+          <w:sz w:val="40"/>
+          <w:szCs w:val="40"/>
+        </w:rPr>
+      </w:pPr>
+    </w:p>
+    <w:p>
+      <w:pPr>
+        <w:tabs>
+          <w:tab w:val="left" w:pos="1843"/>
+          <w:tab w:val="left" w:pos="6480"/>
+          <w:tab w:val="left" w:pos="6946"/>
+        </w:tabs>
+        <w:spacing w:after="0" w:line="240" w:lineRule="auto"/>
+        <w:rPr>
+          <w:b/>
+          <w:szCs w:val="24"/>
+        </w:rPr>
+      </w:pPr>
+      <w:r>
+        <w:rPr>
+          <w:sz w:val="28"/>
+          <w:szCs w:val="28"/>
+        </w:rPr>
+        <w:tab/>
+      </w:r>
+      <w:r>
+        <w:rPr>
+          <w:sz w:val="28"/>
+          <w:szCs w:val="28"/>
+        </w:rPr>
+        <w:tab/>
+      </w:r>
+      <w:r>
+        <w:rPr>
+          <w:b/>
+          <w:szCs w:val="24"/>
+        </w:rPr>
+        <w:t>Autorzy:</w:t>
+      </w:r>
+    </w:p>
+    <w:p>
+      <w:pPr>
+        <w:tabs>
+          <w:tab w:val="left" w:pos="1843"/>
+          <w:tab w:val="left" w:pos="6480"/>
+          <w:tab w:val="left" w:pos="6946"/>
+        </w:tabs>
+        <w:spacing w:after="0" w:line="240" w:lineRule="auto"/>
+        <w:rPr>
+          <w:szCs w:val="24"/>
+        </w:rPr>
+      </w:pPr>
+      <w:r>
+        <w:rPr>
+          <w:szCs w:val="24"/>
+        </w:rPr>
+        <w:tab/>
+      </w:r>
+      <w:r>
+        <w:rPr>
+          <w:szCs w:val="24"/>
+        </w:rPr>
+        <w:tab/>
+      </w:r>
+      <w:r>
+        <w:rPr>
+          <w:szCs w:val="24"/>
+        </w:rPr>
+        <w:t xml:space="preserve">Marcin </w:t>
+      </w:r>
+      <w:proofErr w:type="spellStart"/>
+      <w:r>
+        <w:rPr>
+          <w:szCs w:val="24"/>
+        </w:rPr>
+        <w:t>Zańko</w:t>
+      </w:r>
+      <w:proofErr w:type="spellEnd"/>
+    </w:p>
+    <w:p>
+      <w:pPr>
+        <w:tabs>
+          <w:tab w:val="left" w:pos="1843"/>
+          <w:tab w:val="left" w:pos="6480"/>
+          <w:tab w:val="left" w:pos="6946"/>
+        </w:tabs>
+        <w:spacing w:after="0" w:line="240" w:lineRule="auto"/>
+        <w:ind w:left="170"/>
+        <w:rPr>
+          <w:szCs w:val="24"/>
+        </w:rPr>
+      </w:pPr>
+      <w:r>
+        <w:rPr>
+          <w:szCs w:val="24"/>
+        </w:rPr>
+        <w:tab/>
+      </w:r>
+      <w:r>
+        <w:rPr>
+          <w:szCs w:val="24"/>
+        </w:rPr>
+        <w:tab/>
+      </w:r>
+      <w:r>
+        <w:rPr>
+          <w:szCs w:val="24"/>
+        </w:rPr>
+        <w:t>Grzegorz Sojka</w:t>
+      </w:r>
+    </w:p>
+    <w:p>
+      <w:pPr>
+        <w:tabs>
+          <w:tab w:val="left" w:pos="1843"/>
+          <w:tab w:val="left" w:pos="6480"/>
+          <w:tab w:val="left" w:pos="6946"/>
+        </w:tabs>
+        <w:spacing w:after="0" w:line="240" w:lineRule="auto"/>
+        <w:rPr>
+          <w:b/>
+          <w:szCs w:val="24"/>
+          <w:lang w:val="en-US"/>
+        </w:rPr>
+      </w:pPr>
+      <w:r>
+        <w:rPr>
+          <w:szCs w:val="24"/>
+          <w:lang w:val="en-US"/>
+        </w:rPr>
+        <w:tab/>
+      </w:r>
+      <w:r>
+        <w:rPr>
+          <w:szCs w:val="24"/>
+          <w:lang w:val="en-US"/>
+        </w:rPr>
+        <w:tab/>
+      </w:r>
+      <w:proofErr w:type="spellStart"/>
+      <w:r>
+        <w:rPr>
+          <w:b/>
+          <w:szCs w:val="24"/>
+          <w:lang w:val="en-US"/>
+        </w:rPr>
+        <w:t>Prowadzący</w:t>
+      </w:r>
+      <w:proofErr w:type="spellEnd"/>
+      <w:r>
+        <w:rPr>
+          <w:b/>
+          <w:szCs w:val="24"/>
+          <w:lang w:val="en-US"/>
+        </w:rPr>
+        <w:t>:</w:t>
+      </w:r>
+    </w:p>
+    <w:p>
+      <w:pPr>
+        <w:tabs>
+          <w:tab w:val="left" w:pos="1843"/>
+          <w:tab w:val="left" w:pos="6480"/>
+          <w:tab w:val="left" w:pos="6946"/>
+        </w:tabs>
+        <w:spacing w:after="0" w:line="240" w:lineRule="auto"/>
+        <w:rPr>
+          <w:szCs w:val="24"/>
+          <w:lang w:val="en-US"/>
+        </w:rPr>
+      </w:pPr>
+      <w:r>
+        <w:rPr>
+          <w:szCs w:val="24"/>
+          <w:lang w:val="en-US"/>
+        </w:rPr>
+        <w:tab/>
+      </w:r>
+      <w:r>
+        <w:rPr>
+          <w:szCs w:val="24"/>
+          <w:lang w:val="en-US"/>
+        </w:rPr>
+        <w:tab/>
+      </w:r>
+      <w:proofErr w:type="spellStart"/>
+      <w:r>
+        <w:rPr>
+          <w:szCs w:val="24"/>
+          <w:lang w:val="en-US"/>
+        </w:rPr>
+        <w:t>Mgr</w:t>
+      </w:r>
+      <w:proofErr w:type="spellEnd"/>
+      <w:r>
+        <w:rPr>
+          <w:szCs w:val="24"/>
+          <w:lang w:val="en-US"/>
+        </w:rPr>
+        <w:t xml:space="preserve"> </w:t>
+      </w:r>
+      <w:proofErr w:type="spellStart"/>
+      <w:r>
+        <w:rPr>
+          <w:szCs w:val="24"/>
+          <w:lang w:val="en-US"/>
+        </w:rPr>
+        <w:t>inż</w:t>
+      </w:r>
+      <w:proofErr w:type="spellEnd"/>
+      <w:r>
+        <w:rPr>
+          <w:szCs w:val="24"/>
+          <w:lang w:val="en-US"/>
+        </w:rPr>
+        <w:t xml:space="preserve">. </w:t>
+      </w:r>
+      <w:proofErr w:type="spellStart"/>
+      <w:r>
+        <w:rPr>
+          <w:szCs w:val="24"/>
+          <w:lang w:val="en-US"/>
+        </w:rPr>
+        <w:t>Witold</w:t>
+      </w:r>
+      <w:proofErr w:type="spellEnd"/>
+      <w:r>
+        <w:rPr>
+          <w:szCs w:val="24"/>
+          <w:lang w:val="en-US"/>
+        </w:rPr>
+        <w:t xml:space="preserve"> </w:t>
+      </w:r>
+      <w:proofErr w:type="spellStart"/>
+      <w:r>
+        <w:rPr>
+          <w:szCs w:val="24"/>
+          <w:lang w:val="en-US"/>
+        </w:rPr>
+        <w:t>Rakoczy</w:t>
+      </w:r>
+      <w:proofErr w:type="spellEnd"/>
+    </w:p>
+    <w:p>
+      <w:pPr>
+        <w:rPr>
+          <w:lang w:val="en-US"/>
+        </w:rPr>
+      </w:pPr>
+      <w:r>
+        <w:rPr>
+          <w:lang w:val="en-US"/>
+        </w:rPr>
+        <w:br w:type="page"/>
+      </w:r>
+    </w:p>
+    <w:p>
+      <w:pPr>
+        <w:rPr>
+          <w:lang w:val="en-US"/>
         </w:rPr>
       </w:pPr>
     </w:p>
@@ -7489,7 +8161,7 @@
         <w:autoSpaceDE w:val="0"/>
         <w:autoSpaceDN w:val="0"/>
         <w:adjustRightInd w:val="0"/>
-        <w:spacing w:after="0" w:line="240" w:lineRule="auto"/>
+        <w:spacing w:before="240" w:after="0"/>
         <w:jc w:val="both"/>
         <w:rPr>
           <w:rFonts w:cs="Times New Roman"/>
@@ -7513,22 +8185,30 @@
         <w:autoSpaceDE w:val="0"/>
         <w:autoSpaceDN w:val="0"/>
         <w:adjustRightInd w:val="0"/>
-        <w:spacing w:after="0" w:line="240" w:lineRule="auto"/>
+        <w:spacing w:before="240" w:after="0"/>
+        <w:ind w:firstLine="708"/>
         <w:jc w:val="both"/>
         <w:rPr>
           <w:rFonts w:cs="Times New Roman"/>
           <w:color w:val="000000"/>
-          <w:sz w:val="36"/>
-          <w:szCs w:val="36"/>
-        </w:rPr>
-      </w:pPr>
+          <w:szCs w:val="24"/>
+        </w:rPr>
+      </w:pPr>
+      <w:r>
+        <w:rPr>
+          <w:rFonts w:cs="Times New Roman"/>
+          <w:color w:val="000000"/>
+          <w:szCs w:val="24"/>
+        </w:rPr>
+        <w:t xml:space="preserve">Problemem, któremu poświęcona jest praca, jest zagadnienie wspomagania układania planu zajęć dla wydziału uczelni. Plan taki tworzony jest przez osobę, która opierając się na istniejącym już rozkładzie zajęć z minionego roku, modyfikuje go, starając się wprowadzić zmiany uwzględniające nowe uwarunkowania. </w:t>
+      </w:r>
     </w:p>
     <w:p>
       <w:pPr>
         <w:autoSpaceDE w:val="0"/>
         <w:autoSpaceDN w:val="0"/>
         <w:adjustRightInd w:val="0"/>
-        <w:spacing w:after="0" w:line="240" w:lineRule="auto"/>
+        <w:spacing w:before="240" w:after="0"/>
         <w:ind w:firstLine="708"/>
         <w:jc w:val="both"/>
         <w:rPr>
@@ -7543,117 +8223,63 @@
           <w:color w:val="000000"/>
           <w:szCs w:val="24"/>
         </w:rPr>
-        <w:t xml:space="preserve">Problemem, któremu poświęcona jest praca, jest zagadnienie wspomagania układania planu zajęć dla wydziału uczelni. Plan taki tworzony jest przez osobę, która opierając się na istniejącym już rozkładzie zajęć z minionego roku, modyfikuje go, starając się wprowadzić zmiany uwzględniające nowe uwarunkowania. </w:t>
-      </w:r>
-    </w:p>
-    <w:p>
-      <w:pPr>
-        <w:autoSpaceDE w:val="0"/>
-        <w:autoSpaceDN w:val="0"/>
-        <w:adjustRightInd w:val="0"/>
-        <w:spacing w:after="0" w:line="240" w:lineRule="auto"/>
-        <w:jc w:val="both"/>
+        <w:t>Dotychczasowy stopień wspomagania komputerowego tego procesu jest bardzo niski, nie jest używane żadne rozwiązanie planistyczne, czy to aplikacja półkowa, czy system dedykowany. Tworzenie planu odbywa się przy użyciu podstawowych funkcji arkusza kalkulacyjnego — planista używa go wyłącznie jako narzędzia edycyjnego, wszelkie ograniczenia i pre</w:t>
+      </w:r>
+      <w:r>
         <w:rPr>
           <w:rFonts w:cs="Times New Roman"/>
           <w:color w:val="000000"/>
           <w:szCs w:val="24"/>
         </w:rPr>
-      </w:pPr>
-    </w:p>
-    <w:p>
-      <w:pPr>
-        <w:autoSpaceDE w:val="0"/>
-        <w:autoSpaceDN w:val="0"/>
-        <w:adjustRightInd w:val="0"/>
-        <w:spacing w:after="0" w:line="240" w:lineRule="auto"/>
+        <w:t>ferencje dotyczące rozplanowywa</w:t>
+      </w:r>
+      <w:r>
+        <w:rPr>
+          <w:rFonts w:cs="Times New Roman"/>
+          <w:color w:val="000000"/>
+          <w:szCs w:val="24"/>
+        </w:rPr>
+        <w:t xml:space="preserve">nych elementów przechowuje w notatkach bądź po prostu zapamiętuje. </w:t>
+      </w:r>
+    </w:p>
+    <w:p>
+      <w:pPr>
+        <w:spacing w:before="240" w:after="0"/>
         <w:ind w:firstLine="708"/>
         <w:jc w:val="both"/>
         <w:rPr>
           <w:rFonts w:cs="Times New Roman"/>
+          <w:szCs w:val="24"/>
+        </w:rPr>
+      </w:pPr>
+      <w:r>
+        <w:rPr>
+          <w:rFonts w:cs="Times New Roman"/>
           <w:color w:val="000000"/>
           <w:szCs w:val="24"/>
         </w:rPr>
-      </w:pPr>
+        <w:t>Głównymi elementami podleg</w:t>
+      </w:r>
       <w:r>
         <w:rPr>
           <w:rFonts w:cs="Times New Roman"/>
           <w:color w:val="000000"/>
           <w:szCs w:val="24"/>
         </w:rPr>
-        <w:t xml:space="preserve">Dotychczasowy stopień wspomagania komputerowego tego procesu jest bardzo niski, nie jest używane żadne rozwiązanie planistyczne, czy to aplikacja półkowa, czy system dedykowany. Tworzenie planu odbywa się przy użyciu podstawowych funkcji arkusza kalkulacyjnego — planista używa go wyłącznie jako narzędzia edycyjnego, wszelkie ograniczenia i preferencje dotyczące </w:t>
-      </w:r>
-      <w:proofErr w:type="spellStart"/>
+        <w:t>ającymi planowaniu, są w uprosz</w:t>
+      </w:r>
       <w:r>
         <w:rPr>
           <w:rFonts w:cs="Times New Roman"/>
           <w:color w:val="000000"/>
           <w:szCs w:val="24"/>
         </w:rPr>
-        <w:t>rozplanowywa-nych</w:t>
-      </w:r>
-      <w:proofErr w:type="spellEnd"/>
-      <w:r>
-        <w:rPr>
-          <w:rFonts w:cs="Times New Roman"/>
-          <w:color w:val="000000"/>
-          <w:szCs w:val="24"/>
-        </w:rPr>
-        <w:t xml:space="preserve"> elementów przechowuje w notatkach bądź po prostu zapamiętuje. </w:t>
-      </w:r>
-    </w:p>
-    <w:p>
-      <w:pPr>
-        <w:autoSpaceDE w:val="0"/>
-        <w:autoSpaceDN w:val="0"/>
-        <w:adjustRightInd w:val="0"/>
-        <w:spacing w:after="0" w:line="240" w:lineRule="auto"/>
-        <w:ind w:firstLine="708"/>
-        <w:jc w:val="both"/>
-        <w:rPr>
-          <w:rFonts w:cs="Times New Roman"/>
-          <w:color w:val="000000"/>
-          <w:szCs w:val="24"/>
-        </w:rPr>
-      </w:pPr>
-    </w:p>
-    <w:p>
-      <w:pPr>
-        <w:ind w:firstLine="708"/>
-        <w:jc w:val="both"/>
-        <w:rPr>
-          <w:rFonts w:cs="Times New Roman"/>
-          <w:szCs w:val="24"/>
-        </w:rPr>
-      </w:pPr>
-      <w:r>
-        <w:rPr>
-          <w:rFonts w:cs="Times New Roman"/>
-          <w:color w:val="000000"/>
-          <w:szCs w:val="24"/>
-        </w:rPr>
-        <w:t xml:space="preserve">Głównymi elementami podlegającymi planowaniu, są w </w:t>
-      </w:r>
-      <w:proofErr w:type="spellStart"/>
-      <w:r>
-        <w:rPr>
-          <w:rFonts w:cs="Times New Roman"/>
-          <w:color w:val="000000"/>
-          <w:szCs w:val="24"/>
-        </w:rPr>
-        <w:t>uprosz-czeniu</w:t>
-      </w:r>
-      <w:proofErr w:type="spellEnd"/>
-      <w:r>
-        <w:rPr>
-          <w:rFonts w:cs="Times New Roman"/>
-          <w:color w:val="000000"/>
-          <w:szCs w:val="24"/>
-        </w:rPr>
-        <w:t>: terminy, przedmioty, grupy studenckie, wykładowcy oraz sale (wykładowe, laboratoryjne i inne). Złożoność problemu w połączeniu z dużą liczbą narzucanych ograniczeń oraz preferencji powoduje, iż dotychczasowe, niemal ręczne, podejście do zagadnienia jest nieefektywne i problematyczne.</w:t>
-      </w:r>
-    </w:p>
-    <w:p>
-      <w:pPr>
+        <w:t>czeniu: terminy, przedmioty, grupy studenckie, wykładowcy oraz sale (wykładowe, laboratoryjne i inne). Złożoność problemu w połączeniu z dużą liczbą narzucanych ograniczeń oraz preferencji powoduje, iż dotychczasowe, niemal ręczne, podejście do zagadnienia jest nieefektywne i problematyczne.</w:t>
+      </w:r>
+    </w:p>
+    <w:p>
+      <w:pPr>
+        <w:spacing w:before="240" w:after="0"/>
         <w:jc w:val="both"/>
         <w:rPr>
           <w:rFonts w:cs="Times New Roman"/>
@@ -7672,6 +8298,7 @@
     </w:p>
     <w:p>
       <w:pPr>
+        <w:spacing w:before="240" w:after="0"/>
         <w:ind w:firstLine="708"/>
         <w:jc w:val="both"/>
         <w:rPr>
@@ -7687,6 +8314,7 @@
     </w:p>
     <w:p>
       <w:pPr>
+        <w:spacing w:before="240" w:after="0"/>
         <w:ind w:firstLine="708"/>
         <w:jc w:val="both"/>
         <w:rPr>
@@ -7697,39 +8325,38 @@
         <w:rPr>
           <w:rFonts w:cs="Times New Roman"/>
         </w:rPr>
-        <w:t xml:space="preserve">Rozwiązanie to polega na tym, iż plan na kolejny rok nie jest układany od nowa, lecz na bazie istniejącego planu z roku poprzedniego. Plan taki jest modyfikowany w celu uwzględnienia zmian w toku studiów, zmian w kadrze dydaktycznej, zmian w wyposażeniu i </w:t>
+        <w:t xml:space="preserve">Rozwiązanie to polega na tym, iż plan na kolejny rok nie jest układany od nowa, lecz na bazie istniejącego planu z roku poprzedniego. Plan taki jest modyfikowany w celu uwzględnienia zmian w toku studiów, zmian w kadrze dydaktycznej, zmian </w:t>
+      </w:r>
+      <w:r>
+        <w:rPr>
+          <w:rFonts w:cs="Times New Roman"/>
+        </w:rPr>
+        <w:t>w wyposażeniu i przekwalifikowy</w:t>
+      </w:r>
+      <w:r>
+        <w:rPr>
+          <w:rFonts w:cs="Times New Roman"/>
+        </w:rPr>
+        <w:t xml:space="preserve">wania </w:t>
       </w:r>
       <w:proofErr w:type="spellStart"/>
       <w:r>
         <w:rPr>
           <w:rFonts w:cs="Times New Roman"/>
         </w:rPr>
-        <w:t>przekwalifikowy-wania</w:t>
+        <w:t>sal</w:t>
       </w:r>
       <w:proofErr w:type="spellEnd"/>
       <w:r>
         <w:rPr>
           <w:rFonts w:cs="Times New Roman"/>
         </w:rPr>
-        <w:t xml:space="preserve"> </w:t>
-      </w:r>
-      <w:proofErr w:type="spellStart"/>
-      <w:r>
-        <w:rPr>
-          <w:rFonts w:cs="Times New Roman"/>
-        </w:rPr>
-        <w:t>sal</w:t>
-      </w:r>
-      <w:proofErr w:type="spellEnd"/>
-      <w:r>
-        <w:rPr>
-          <w:rFonts w:cs="Times New Roman"/>
-        </w:rPr>
         <w:t xml:space="preserve"> wykładowych oraz pozostałych ograniczeń i narzuceń.</w:t>
       </w:r>
     </w:p>
     <w:p>
       <w:pPr>
+        <w:spacing w:before="240" w:after="0"/>
         <w:jc w:val="both"/>
         <w:rPr>
           <w:rFonts w:cs="Times New Roman"/>
@@ -7749,6 +8376,7 @@
           <w:ilvl w:val="0"/>
           <w:numId w:val="31"/>
         </w:numPr>
+        <w:spacing w:before="240" w:after="0"/>
         <w:jc w:val="both"/>
         <w:rPr>
           <w:rFonts w:cs="Times New Roman"/>
@@ -7768,6 +8396,7 @@
           <w:ilvl w:val="0"/>
           <w:numId w:val="31"/>
         </w:numPr>
+        <w:spacing w:before="240" w:after="0"/>
         <w:jc w:val="both"/>
         <w:rPr>
           <w:rFonts w:cs="Times New Roman"/>
@@ -7787,6 +8416,7 @@
           <w:ilvl w:val="0"/>
           <w:numId w:val="31"/>
         </w:numPr>
+        <w:spacing w:before="240" w:after="0"/>
         <w:jc w:val="both"/>
         <w:rPr>
           <w:rFonts w:cs="Times New Roman"/>
@@ -7806,30 +8436,30 @@
           <w:ilvl w:val="0"/>
           <w:numId w:val="31"/>
         </w:numPr>
-        <w:jc w:val="both"/>
-        <w:rPr>
-          <w:rFonts w:cs="Times New Roman"/>
-        </w:rPr>
-      </w:pPr>
-      <w:r>
-        <w:rPr>
-          <w:rFonts w:cs="Times New Roman"/>
-        </w:rPr>
-        <w:t xml:space="preserve">wykładowcy i prowadzący zajęcia, a także ich </w:t>
-      </w:r>
-      <w:proofErr w:type="spellStart"/>
-      <w:r>
-        <w:rPr>
-          <w:rFonts w:cs="Times New Roman"/>
-        </w:rPr>
-        <w:t>uwarunko-wania</w:t>
-      </w:r>
-      <w:proofErr w:type="spellEnd"/>
-      <w:r>
-        <w:rPr>
-          <w:rFonts w:cs="Times New Roman"/>
-        </w:rPr>
-        <w:t xml:space="preserve"> oraz preferencje mające wpływ na układanie planu, dodatkową trudność sprawia możliwość prowadzenia zajęć przez więcej niż jednego prowadzącego,</w:t>
+        <w:spacing w:before="240" w:after="0"/>
+        <w:jc w:val="both"/>
+        <w:rPr>
+          <w:rFonts w:cs="Times New Roman"/>
+        </w:rPr>
+      </w:pPr>
+      <w:r>
+        <w:rPr>
+          <w:rFonts w:cs="Times New Roman"/>
+        </w:rPr>
+        <w:lastRenderedPageBreak/>
+        <w:t>wykładowcy i prowadząc</w:t>
+      </w:r>
+      <w:r>
+        <w:rPr>
+          <w:rFonts w:cs="Times New Roman"/>
+        </w:rPr>
+        <w:t>y zajęcia, a także ich uwarunko</w:t>
+      </w:r>
+      <w:r>
+        <w:rPr>
+          <w:rFonts w:cs="Times New Roman"/>
+        </w:rPr>
+        <w:t>wania oraz preferencje mające wpływ na układanie planu, dodatkową trudność sprawia możliwość prowadzenia zajęć przez więcej niż jednego prowadzącego,</w:t>
       </w:r>
     </w:p>
     <w:p>
@@ -7839,32 +8469,18 @@
           <w:ilvl w:val="0"/>
           <w:numId w:val="31"/>
         </w:numPr>
-        <w:jc w:val="both"/>
-        <w:rPr>
-          <w:rFonts w:cs="Times New Roman"/>
-        </w:rPr>
-      </w:pPr>
-      <w:r>
-        <w:rPr>
-          <w:rFonts w:cs="Times New Roman"/>
-        </w:rPr>
-        <w:lastRenderedPageBreak/>
+        <w:spacing w:before="240" w:after="0"/>
+        <w:jc w:val="both"/>
+        <w:rPr>
+          <w:rFonts w:cs="Times New Roman"/>
+        </w:rPr>
+      </w:pPr>
+      <w:r>
+        <w:rPr>
+          <w:rFonts w:cs="Times New Roman"/>
+        </w:rPr>
         <w:t>terminy godzinowe, które celu usprawnienia organizacji mogą być grupowane w dni tygodnia (z zastrzeżeniem możliwego odrębnego traktowania dni studiów dziennych i niestacjonarnych); często jednak zdarzają się wyjątki polegające bądź to na modyfikacji, usuwaniu lub dodawaniu pojedynczych terminów, bądź nawet przesuwaniu całych dni rozkładu w miejsce innych dat;</w:t>
       </w:r>
-    </w:p>
-    <w:p>
-      <w:pPr>
-        <w:autoSpaceDE w:val="0"/>
-        <w:autoSpaceDN w:val="0"/>
-        <w:adjustRightInd w:val="0"/>
-        <w:spacing w:after="0" w:line="240" w:lineRule="auto"/>
-        <w:jc w:val="both"/>
-        <w:rPr>
-          <w:rFonts w:cs="Times New Roman"/>
-          <w:color w:val="000000"/>
-          <w:szCs w:val="24"/>
-        </w:rPr>
-      </w:pPr>
     </w:p>
     <w:p>
       <w:pPr>
@@ -7876,7 +8492,7 @@
         <w:autoSpaceDE w:val="0"/>
         <w:autoSpaceDN w:val="0"/>
         <w:adjustRightInd w:val="0"/>
-        <w:spacing w:after="0" w:line="240" w:lineRule="auto"/>
+        <w:spacing w:before="240" w:after="0"/>
         <w:jc w:val="both"/>
         <w:rPr>
           <w:rFonts w:cs="Times New Roman"/>
@@ -7916,7 +8532,7 @@
         <w:autoSpaceDE w:val="0"/>
         <w:autoSpaceDN w:val="0"/>
         <w:adjustRightInd w:val="0"/>
-        <w:spacing w:after="0" w:line="240" w:lineRule="auto"/>
+        <w:spacing w:before="240" w:after="0"/>
         <w:jc w:val="both"/>
         <w:rPr>
           <w:rFonts w:cs="Times New Roman"/>
@@ -7935,6 +8551,7 @@
     </w:p>
     <w:p>
       <w:pPr>
+        <w:spacing w:before="240" w:after="0"/>
         <w:ind w:firstLine="360"/>
         <w:jc w:val="both"/>
         <w:rPr>
@@ -7975,7 +8592,7 @@
         <w:autoSpaceDE w:val="0"/>
         <w:autoSpaceDN w:val="0"/>
         <w:adjustRightInd w:val="0"/>
-        <w:spacing w:after="0" w:line="240" w:lineRule="auto"/>
+        <w:spacing w:before="240" w:after="0"/>
         <w:jc w:val="both"/>
         <w:rPr>
           <w:rFonts w:cs="Times New Roman"/>
@@ -7999,7 +8616,7 @@
         <w:autoSpaceDE w:val="0"/>
         <w:autoSpaceDN w:val="0"/>
         <w:adjustRightInd w:val="0"/>
-        <w:spacing w:after="0" w:line="240" w:lineRule="auto"/>
+        <w:spacing w:before="240" w:after="0"/>
         <w:ind w:firstLine="708"/>
         <w:jc w:val="both"/>
         <w:rPr>
@@ -8022,7 +8639,7 @@
         <w:autoSpaceDE w:val="0"/>
         <w:autoSpaceDN w:val="0"/>
         <w:adjustRightInd w:val="0"/>
-        <w:spacing w:after="0" w:line="240" w:lineRule="auto"/>
+        <w:spacing w:before="240" w:after="0"/>
         <w:jc w:val="both"/>
         <w:rPr>
           <w:rFonts w:cs="Times New Roman"/>
@@ -8044,7 +8661,8 @@
         <w:autoSpaceDE w:val="0"/>
         <w:autoSpaceDN w:val="0"/>
         <w:adjustRightInd w:val="0"/>
-        <w:spacing w:after="0" w:line="240" w:lineRule="auto"/>
+        <w:spacing w:before="240" w:after="0"/>
+        <w:ind w:firstLine="708"/>
         <w:jc w:val="both"/>
         <w:rPr>
           <w:rFonts w:cs="Times New Roman"/>
@@ -8058,7 +8676,7 @@
           <w:color w:val="000000"/>
           <w:szCs w:val="24"/>
         </w:rPr>
-        <w:t xml:space="preserve"> </w:t>
+        <w:t xml:space="preserve">Jako pożądaną drogę do osiągnięcia tego efektu wskazano umożliwienie użytkownikowi jak najłatwiejszego i najszerszego przeglądu obecnego stanu planu, być może na różnych płaszczyznach (grupa studencka, wykładowca, sala), dzięki czemu będzie on mógł z łatwością kojarzyć elementy planu ze sobą i umiejscawiać je w konkretnych terminach. </w:t>
       </w:r>
     </w:p>
     <w:p>
@@ -8066,7 +8684,7 @@
         <w:autoSpaceDE w:val="0"/>
         <w:autoSpaceDN w:val="0"/>
         <w:adjustRightInd w:val="0"/>
-        <w:spacing w:after="0" w:line="240" w:lineRule="auto"/>
+        <w:spacing w:before="240" w:after="0"/>
         <w:ind w:firstLine="708"/>
         <w:jc w:val="both"/>
         <w:rPr>
@@ -8081,7 +8699,7 @@
           <w:color w:val="000000"/>
           <w:szCs w:val="24"/>
         </w:rPr>
-        <w:t xml:space="preserve">Jako pożądaną drogę do osiągnięcia tego efektu wskazano umożliwienie użytkownikowi jak najłatwiejszego i najszerszego przeglądu obecnego stanu planu, być może na różnych płaszczyznach (grupa studencka, wykładowca, sala), dzięki czemu będzie on mógł z łatwością kojarzyć elementy planu ze sobą i umiejscawiać je w konkretnych terminach. </w:t>
+        <w:t>Równolegle planista potrzebuje mieć dostęp do informacji opisującej stopień wypełnienia planu (np. lista przedmiotów bez przydzielonego prowadzącego). Bardzo istotnym elementem jest rozwiązanie problemu braku wiedzy nt. powstających w czasie układania rozkładu konfliktów, błędów i niewypełnień preferencji wykładowców bądź nałożonych ograniczeń.</w:t>
       </w:r>
     </w:p>
     <w:p>
@@ -8089,7 +8707,7 @@
         <w:autoSpaceDE w:val="0"/>
         <w:autoSpaceDN w:val="0"/>
         <w:adjustRightInd w:val="0"/>
-        <w:spacing w:after="0" w:line="240" w:lineRule="auto"/>
+        <w:spacing w:before="240" w:after="0"/>
         <w:ind w:firstLine="708"/>
         <w:jc w:val="both"/>
         <w:rPr>
@@ -8098,28 +8716,607 @@
           <w:szCs w:val="24"/>
         </w:rPr>
       </w:pPr>
+      <w:r>
+        <w:rPr>
+          <w:rFonts w:cs="Times New Roman"/>
+          <w:color w:val="000000"/>
+          <w:szCs w:val="24"/>
+        </w:rPr>
+        <w:t xml:space="preserve">Kolejnym fragmentem, który wskazano jako potrzebny, jest usprawnienie komunikacji – najlepiej poprzez wprowadzenie możliwości śledzenia zmian przez wykładowców i </w:t>
+      </w:r>
+      <w:r>
+        <w:rPr>
+          <w:rFonts w:cs="Times New Roman"/>
+          <w:color w:val="000000"/>
+          <w:szCs w:val="24"/>
+        </w:rPr>
+        <w:lastRenderedPageBreak/>
+        <w:t xml:space="preserve">wprowadzania przez nich do systemu uwag o ich preferencjach, a także obecnym stanie planu. </w:t>
+      </w:r>
     </w:p>
     <w:p>
       <w:pPr>
         <w:autoSpaceDE w:val="0"/>
         <w:autoSpaceDN w:val="0"/>
         <w:adjustRightInd w:val="0"/>
+        <w:spacing w:before="240" w:after="0"/>
+        <w:ind w:firstLine="708"/>
+        <w:jc w:val="both"/>
+        <w:rPr>
+          <w:rFonts w:cs="Times New Roman"/>
+          <w:color w:val="000000"/>
+          <w:szCs w:val="24"/>
+        </w:rPr>
+      </w:pPr>
+      <w:r>
+        <w:rPr>
+          <w:rFonts w:cs="Times New Roman"/>
+          <w:color w:val="000000"/>
+          <w:szCs w:val="24"/>
+        </w:rPr>
+        <w:t xml:space="preserve">Efektem pracy całości rozwiązania powinny być szczegółowe grafiki dla studentów (z uwzględnieniem wybranych przez niego grup), </w:t>
+      </w:r>
+      <w:proofErr w:type="spellStart"/>
+      <w:r>
+        <w:rPr>
+          <w:rFonts w:cs="Times New Roman"/>
+          <w:color w:val="000000"/>
+          <w:szCs w:val="24"/>
+        </w:rPr>
+        <w:t>sal</w:t>
+      </w:r>
+      <w:proofErr w:type="spellEnd"/>
+      <w:r>
+        <w:rPr>
+          <w:rFonts w:cs="Times New Roman"/>
+          <w:color w:val="000000"/>
+          <w:szCs w:val="24"/>
+        </w:rPr>
+        <w:t xml:space="preserve"> wykładowych i pracowników dydaktycznych. Zasygnalizowano także, iż mile widziane byłoby uwzględnienie urządzeń mobilnych. </w:t>
+      </w:r>
+    </w:p>
+    <w:p>
+      <w:pPr>
+        <w:spacing w:before="240" w:after="0"/>
+        <w:ind w:firstLine="708"/>
+        <w:jc w:val="both"/>
+        <w:rPr>
+          <w:rFonts w:cs="Times New Roman"/>
+          <w:color w:val="000000"/>
+          <w:szCs w:val="24"/>
+        </w:rPr>
+      </w:pPr>
+      <w:r>
+        <w:rPr>
+          <w:rFonts w:cs="Times New Roman"/>
+          <w:color w:val="000000"/>
+          <w:szCs w:val="24"/>
+        </w:rPr>
+        <w:t>Planista po zakończeniu i publikacji planu powinien mieć możliwość dalszej pracy nad nim, jednakże zmiany wprowadzone przez niego nie mogą być widoczne dla innych do czasu zatwierdzenia kolejnej wersji planu (do tego czasu dla pozostałych użytkowników musi istnieć dostęp do dotychczasowej wersji).</w:t>
+      </w:r>
+    </w:p>
+    <w:p>
+      <w:pPr>
+        <w:spacing w:before="240" w:after="0"/>
+        <w:ind w:firstLine="708"/>
+        <w:jc w:val="both"/>
+        <w:rPr>
+          <w:rFonts w:cs="Times New Roman"/>
+          <w:szCs w:val="24"/>
+        </w:rPr>
+      </w:pPr>
+      <w:r>
+        <w:rPr>
+          <w:rFonts w:cs="Times New Roman"/>
+          <w:szCs w:val="24"/>
+        </w:rPr>
+        <w:t xml:space="preserve">Dostrzeżono także możliwe usprawnienie, na którym skorzystaliby pozostali użytkownicy systemu, czyli studenci i wykładowcy. Miałoby ono polegać na możliwości integracji lub eksportu danych do zewnętrznych systemów organizujących czas, np. Google </w:t>
+      </w:r>
+      <w:proofErr w:type="spellStart"/>
+      <w:r>
+        <w:rPr>
+          <w:rFonts w:cs="Times New Roman"/>
+          <w:szCs w:val="24"/>
+        </w:rPr>
+        <w:t>Calendar</w:t>
+      </w:r>
+      <w:proofErr w:type="spellEnd"/>
+      <w:r>
+        <w:rPr>
+          <w:rFonts w:cs="Times New Roman"/>
+          <w:szCs w:val="24"/>
+        </w:rPr>
+        <w:t xml:space="preserve"> i podobnych. Jest to jednak potrzeba mniej priorytetowa.</w:t>
+      </w:r>
+    </w:p>
+    <w:p>
+      <w:pPr>
+        <w:pStyle w:val="Nagwek1"/>
+        <w:spacing w:before="240"/>
+        <w:jc w:val="both"/>
+        <w:rPr>
+          <w:rFonts w:ascii="Times New Roman" w:hAnsi="Times New Roman" w:cs="Times New Roman"/>
+        </w:rPr>
+      </w:pPr>
+      <w:bookmarkStart w:id="41" w:name="_Toc419818611"/>
+      <w:r>
+        <w:rPr>
+          <w:rFonts w:ascii="Times New Roman" w:hAnsi="Times New Roman" w:cs="Times New Roman"/>
+        </w:rPr>
+        <w:br w:type="page"/>
+      </w:r>
+    </w:p>
+    <w:p>
+      <w:pPr>
+        <w:pStyle w:val="Nagwek1"/>
+        <w:spacing w:before="240"/>
+        <w:jc w:val="both"/>
+        <w:rPr>
+          <w:rFonts w:ascii="Times New Roman" w:hAnsi="Times New Roman" w:cs="Times New Roman"/>
+        </w:rPr>
+      </w:pPr>
+      <w:r>
+        <w:rPr>
+          <w:rFonts w:ascii="Times New Roman" w:hAnsi="Times New Roman" w:cs="Times New Roman"/>
+        </w:rPr>
+        <w:lastRenderedPageBreak/>
+        <w:t xml:space="preserve">Załącznik B : </w:t>
+      </w:r>
+      <w:bookmarkEnd w:id="41"/>
+    </w:p>
+    <w:p>
+      <w:pPr>
+        <w:spacing w:line="240" w:lineRule="auto"/>
+        <w:jc w:val="center"/>
+        <w:rPr>
+          <w:rStyle w:val="Pogrubienie"/>
+          <w:sz w:val="36"/>
+          <w:szCs w:val="36"/>
+        </w:rPr>
+      </w:pPr>
+      <w:r>
+        <w:rPr>
+          <w:rStyle w:val="Pogrubienie"/>
+          <w:sz w:val="36"/>
+          <w:szCs w:val="36"/>
+        </w:rPr>
+        <w:t xml:space="preserve">AKADEMIA GÓRNICZO-HUTNICZA </w:t>
+      </w:r>
+    </w:p>
+    <w:p>
+      <w:pPr>
+        <w:spacing w:line="240" w:lineRule="auto"/>
+        <w:jc w:val="center"/>
+        <w:rPr>
+          <w:rStyle w:val="Pogrubienie"/>
+          <w:sz w:val="36"/>
+          <w:szCs w:val="36"/>
+        </w:rPr>
+      </w:pPr>
+      <w:r>
+        <w:rPr>
+          <w:rStyle w:val="Pogrubienie"/>
+          <w:sz w:val="36"/>
+          <w:szCs w:val="36"/>
+        </w:rPr>
+        <w:t>IM. STANISŁAWA STASZICA W KRAKOWIE</w:t>
+      </w:r>
+    </w:p>
+    <w:p>
+      <w:pPr>
+        <w:spacing w:line="240" w:lineRule="auto"/>
+        <w:jc w:val="center"/>
+        <w:rPr>
+          <w:rStyle w:val="Pogrubienie"/>
+          <w:sz w:val="36"/>
+          <w:szCs w:val="36"/>
+        </w:rPr>
+      </w:pPr>
+    </w:p>
+    <w:p>
+      <w:pPr>
+        <w:spacing w:line="240" w:lineRule="auto"/>
+        <w:jc w:val="center"/>
+        <w:rPr>
+          <w:rStyle w:val="Pogrubienie"/>
+          <w:b w:val="0"/>
+          <w:sz w:val="36"/>
+          <w:szCs w:val="36"/>
+        </w:rPr>
+      </w:pPr>
+      <w:r>
+        <w:rPr>
+          <w:rStyle w:val="Pogrubienie"/>
+          <w:sz w:val="36"/>
+          <w:szCs w:val="36"/>
+        </w:rPr>
+        <w:t>Wydział Informatyki, Elektroniki i Telekomunikacji</w:t>
+      </w:r>
+    </w:p>
+    <w:p>
+      <w:pPr>
+        <w:spacing w:line="240" w:lineRule="auto"/>
+        <w:jc w:val="center"/>
+        <w:rPr>
+          <w:rStyle w:val="Pogrubienie"/>
+          <w:b w:val="0"/>
+          <w:sz w:val="36"/>
+          <w:szCs w:val="36"/>
+        </w:rPr>
+      </w:pPr>
+      <w:r>
+        <w:rPr>
+          <w:noProof/>
+          <w:lang w:eastAsia="pl-PL"/>
+        </w:rPr>
+        <w:drawing>
+          <wp:inline distT="0" distB="0" distL="0" distR="0" wp14:anchorId="515EF396" wp14:editId="42B3A7FF">
+            <wp:extent cx="1085850" cy="1600200"/>
+            <wp:effectExtent l="0" t="0" r="0" b="0"/>
+            <wp:docPr id="7" name="Obraz 7"/>
+            <wp:cNvGraphicFramePr>
+              <a:graphicFrameLocks xmlns:a="http://schemas.openxmlformats.org/drawingml/2006/main" noChangeAspect="1"/>
+            </wp:cNvGraphicFramePr>
+            <a:graphic xmlns:a="http://schemas.openxmlformats.org/drawingml/2006/main">
+              <a:graphicData uri="http://schemas.openxmlformats.org/drawingml/2006/picture">
+                <pic:pic xmlns:pic="http://schemas.openxmlformats.org/drawingml/2006/picture">
+                  <pic:nvPicPr>
+                    <pic:cNvPr id="0" name="Picture 3"/>
+                    <pic:cNvPicPr>
+                      <a:picLocks noChangeAspect="1" noChangeArrowheads="1"/>
+                    </pic:cNvPicPr>
+                  </pic:nvPicPr>
+                  <pic:blipFill>
+                    <a:blip r:embed="rId7">
+                      <a:extLst>
+                        <a:ext uri="{28A0092B-C50C-407E-A947-70E740481C1C}">
+                          <a14:useLocalDpi xmlns:a14="http://schemas.microsoft.com/office/drawing/2010/main" val="0"/>
+                        </a:ext>
+                      </a:extLst>
+                    </a:blip>
+                    <a:srcRect/>
+                    <a:stretch>
+                      <a:fillRect/>
+                    </a:stretch>
+                  </pic:blipFill>
+                  <pic:spPr bwMode="auto">
+                    <a:xfrm>
+                      <a:off x="0" y="0"/>
+                      <a:ext cx="1085850" cy="1600200"/>
+                    </a:xfrm>
+                    <a:prstGeom prst="rect">
+                      <a:avLst/>
+                    </a:prstGeom>
+                    <a:noFill/>
+                    <a:ln>
+                      <a:noFill/>
+                    </a:ln>
+                  </pic:spPr>
+                </pic:pic>
+              </a:graphicData>
+            </a:graphic>
+          </wp:inline>
+        </w:drawing>
+      </w:r>
+    </w:p>
+    <w:p>
+      <w:pPr>
+        <w:spacing w:line="240" w:lineRule="auto"/>
+        <w:jc w:val="center"/>
+        <w:rPr>
+          <w:sz w:val="36"/>
+          <w:szCs w:val="32"/>
+        </w:rPr>
+      </w:pPr>
+      <w:r>
+        <w:rPr>
+          <w:sz w:val="36"/>
+          <w:szCs w:val="32"/>
+        </w:rPr>
+        <w:t>Projekt Inżynierski</w:t>
+      </w:r>
+    </w:p>
+    <w:p>
+      <w:pPr>
+        <w:spacing w:line="240" w:lineRule="auto"/>
+        <w:jc w:val="center"/>
+        <w:rPr>
+          <w:i/>
+          <w:sz w:val="32"/>
+          <w:szCs w:val="32"/>
+        </w:rPr>
+      </w:pPr>
+      <w:r>
+        <w:rPr>
+          <w:i/>
+          <w:sz w:val="32"/>
+          <w:szCs w:val="32"/>
+        </w:rPr>
+        <w:t>Nienazwany system wspomagający tworzenie rozkładów zajęć</w:t>
+      </w:r>
+    </w:p>
+    <w:p>
+      <w:pPr>
+        <w:spacing w:line="240" w:lineRule="auto"/>
+        <w:jc w:val="center"/>
+        <w:rPr>
+          <w:b/>
+          <w:sz w:val="40"/>
+          <w:szCs w:val="40"/>
+        </w:rPr>
+      </w:pPr>
+      <w:r>
+        <w:rPr>
+          <w:b/>
+          <w:sz w:val="40"/>
+          <w:szCs w:val="40"/>
+        </w:rPr>
+        <w:t>Opis problemu</w:t>
+      </w:r>
+    </w:p>
+    <w:p>
+      <w:pPr>
+        <w:spacing w:line="240" w:lineRule="auto"/>
+        <w:jc w:val="center"/>
+        <w:rPr>
+          <w:b/>
+          <w:sz w:val="40"/>
+          <w:szCs w:val="40"/>
+        </w:rPr>
+      </w:pPr>
+    </w:p>
+    <w:p>
+      <w:pPr>
+        <w:spacing w:line="240" w:lineRule="auto"/>
+        <w:rPr>
+          <w:b/>
+          <w:sz w:val="40"/>
+          <w:szCs w:val="40"/>
+        </w:rPr>
+      </w:pPr>
+    </w:p>
+    <w:p>
+      <w:pPr>
+        <w:spacing w:line="240" w:lineRule="auto"/>
+        <w:rPr>
+          <w:b/>
+          <w:sz w:val="40"/>
+          <w:szCs w:val="40"/>
+        </w:rPr>
+      </w:pPr>
+    </w:p>
+    <w:p>
+      <w:pPr>
+        <w:tabs>
+          <w:tab w:val="left" w:pos="1843"/>
+          <w:tab w:val="left" w:pos="6480"/>
+          <w:tab w:val="left" w:pos="6946"/>
+        </w:tabs>
         <w:spacing w:after="0" w:line="240" w:lineRule="auto"/>
-        <w:ind w:firstLine="708"/>
-        <w:jc w:val="both"/>
-        <w:rPr>
-          <w:rFonts w:cs="Times New Roman"/>
-          <w:color w:val="000000"/>
-          <w:szCs w:val="24"/>
-        </w:rPr>
-      </w:pPr>
-      <w:r>
-        <w:rPr>
-          <w:rFonts w:cs="Times New Roman"/>
-          <w:color w:val="000000"/>
-          <w:szCs w:val="24"/>
-        </w:rPr>
-        <w:t>Równolegle planista potrzebuje mieć dostęp do informacji opisującej stopień wypełnienia planu (np. lista przedmiotów bez przydzielonego prowadzącego). Bardzo istotnym elementem jest rozwiązanie problemu braku wiedzy nt. powstających w czasie układania rozkładu konfliktów, błędów i niewypełnień preferencji wykładowców bądź nałożonych ograniczeń.</w:t>
+        <w:rPr>
+          <w:b/>
+          <w:szCs w:val="24"/>
+        </w:rPr>
+      </w:pPr>
+      <w:r>
+        <w:rPr>
+          <w:sz w:val="28"/>
+          <w:szCs w:val="28"/>
+        </w:rPr>
+        <w:tab/>
+      </w:r>
+      <w:r>
+        <w:rPr>
+          <w:sz w:val="28"/>
+          <w:szCs w:val="28"/>
+        </w:rPr>
+        <w:tab/>
+      </w:r>
+      <w:r>
+        <w:rPr>
+          <w:b/>
+          <w:szCs w:val="24"/>
+        </w:rPr>
+        <w:t>Autorzy:</w:t>
+      </w:r>
+    </w:p>
+    <w:p>
+      <w:pPr>
+        <w:tabs>
+          <w:tab w:val="left" w:pos="1843"/>
+          <w:tab w:val="left" w:pos="6480"/>
+          <w:tab w:val="left" w:pos="6946"/>
+        </w:tabs>
+        <w:spacing w:after="0" w:line="240" w:lineRule="auto"/>
+        <w:rPr>
+          <w:szCs w:val="24"/>
+        </w:rPr>
+      </w:pPr>
+      <w:r>
+        <w:rPr>
+          <w:szCs w:val="24"/>
+        </w:rPr>
+        <w:tab/>
+      </w:r>
+      <w:r>
+        <w:rPr>
+          <w:szCs w:val="24"/>
+        </w:rPr>
+        <w:tab/>
+      </w:r>
+      <w:r>
+        <w:rPr>
+          <w:szCs w:val="24"/>
+        </w:rPr>
+        <w:t xml:space="preserve">Marcin </w:t>
+      </w:r>
+      <w:proofErr w:type="spellStart"/>
+      <w:r>
+        <w:rPr>
+          <w:szCs w:val="24"/>
+        </w:rPr>
+        <w:t>Zańko</w:t>
+      </w:r>
+      <w:proofErr w:type="spellEnd"/>
+    </w:p>
+    <w:p>
+      <w:pPr>
+        <w:tabs>
+          <w:tab w:val="left" w:pos="1843"/>
+          <w:tab w:val="left" w:pos="6480"/>
+          <w:tab w:val="left" w:pos="6946"/>
+        </w:tabs>
+        <w:spacing w:after="0" w:line="240" w:lineRule="auto"/>
+        <w:ind w:left="170"/>
+        <w:rPr>
+          <w:szCs w:val="24"/>
+        </w:rPr>
+      </w:pPr>
+      <w:r>
+        <w:rPr>
+          <w:szCs w:val="24"/>
+        </w:rPr>
+        <w:tab/>
+      </w:r>
+      <w:r>
+        <w:rPr>
+          <w:szCs w:val="24"/>
+        </w:rPr>
+        <w:tab/>
+      </w:r>
+      <w:r>
+        <w:rPr>
+          <w:szCs w:val="24"/>
+        </w:rPr>
+        <w:t>Grzegorz Sojka</w:t>
+      </w:r>
+    </w:p>
+    <w:p>
+      <w:pPr>
+        <w:tabs>
+          <w:tab w:val="left" w:pos="1843"/>
+          <w:tab w:val="left" w:pos="6480"/>
+          <w:tab w:val="left" w:pos="6946"/>
+        </w:tabs>
+        <w:spacing w:after="0" w:line="240" w:lineRule="auto"/>
+        <w:rPr>
+          <w:b/>
+          <w:szCs w:val="24"/>
+        </w:rPr>
+      </w:pPr>
+      <w:r>
+        <w:rPr>
+          <w:szCs w:val="24"/>
+        </w:rPr>
+        <w:tab/>
+      </w:r>
+      <w:r>
+        <w:rPr>
+          <w:szCs w:val="24"/>
+        </w:rPr>
+        <w:tab/>
+      </w:r>
+      <w:r>
+        <w:rPr>
+          <w:b/>
+          <w:szCs w:val="24"/>
+        </w:rPr>
+        <w:t>Prowadzący:</w:t>
+      </w:r>
+    </w:p>
+    <w:p>
+      <w:pPr>
+        <w:tabs>
+          <w:tab w:val="left" w:pos="1843"/>
+          <w:tab w:val="left" w:pos="6480"/>
+          <w:tab w:val="left" w:pos="6946"/>
+        </w:tabs>
+        <w:spacing w:after="0" w:line="240" w:lineRule="auto"/>
+        <w:rPr>
+          <w:szCs w:val="24"/>
+        </w:rPr>
+      </w:pPr>
+      <w:r>
+        <w:rPr>
+          <w:szCs w:val="24"/>
+        </w:rPr>
+        <w:tab/>
+      </w:r>
+      <w:r>
+        <w:rPr>
+          <w:szCs w:val="24"/>
+        </w:rPr>
+        <w:tab/>
+      </w:r>
+      <w:proofErr w:type="spellStart"/>
+      <w:r>
+        <w:rPr>
+          <w:szCs w:val="24"/>
+          <w:lang w:val="en-US"/>
+        </w:rPr>
+        <w:t>Mgr</w:t>
+      </w:r>
+      <w:proofErr w:type="spellEnd"/>
+      <w:r>
+        <w:rPr>
+          <w:szCs w:val="24"/>
+          <w:lang w:val="en-US"/>
+        </w:rPr>
+        <w:t xml:space="preserve"> </w:t>
+      </w:r>
+      <w:proofErr w:type="spellStart"/>
+      <w:r>
+        <w:rPr>
+          <w:szCs w:val="24"/>
+          <w:lang w:val="en-US"/>
+        </w:rPr>
+        <w:t>inż</w:t>
+      </w:r>
+      <w:proofErr w:type="spellEnd"/>
+      <w:r>
+        <w:rPr>
+          <w:szCs w:val="24"/>
+          <w:lang w:val="en-US"/>
+        </w:rPr>
+        <w:t xml:space="preserve">. </w:t>
+      </w:r>
+      <w:proofErr w:type="spellStart"/>
+      <w:r>
+        <w:rPr>
+          <w:szCs w:val="24"/>
+          <w:lang w:val="en-US"/>
+        </w:rPr>
+        <w:t>Witold</w:t>
+      </w:r>
+      <w:proofErr w:type="spellEnd"/>
+      <w:r>
+        <w:rPr>
+          <w:szCs w:val="24"/>
+          <w:lang w:val="en-US"/>
+        </w:rPr>
+        <w:t xml:space="preserve"> </w:t>
+      </w:r>
+      <w:proofErr w:type="spellStart"/>
+      <w:r>
+        <w:rPr>
+          <w:szCs w:val="24"/>
+          <w:lang w:val="en-US"/>
+        </w:rPr>
+        <w:t>Rakoczy</w:t>
+      </w:r>
+      <w:proofErr w:type="spellEnd"/>
+    </w:p>
+    <w:p>
+      <w:pPr>
+        <w:rPr>
+          <w:lang w:val="en-US"/>
+        </w:rPr>
+      </w:pPr>
+      <w:r>
+        <w:rPr>
+          <w:lang w:val="en-US"/>
+        </w:rPr>
+        <w:br w:type="page"/>
       </w:r>
     </w:p>
     <w:p>
@@ -8127,434 +9324,26 @@
         <w:autoSpaceDE w:val="0"/>
         <w:autoSpaceDN w:val="0"/>
         <w:adjustRightInd w:val="0"/>
-        <w:spacing w:after="0" w:line="240" w:lineRule="auto"/>
-        <w:ind w:firstLine="708"/>
-        <w:jc w:val="both"/>
-        <w:rPr>
-          <w:rFonts w:cs="Times New Roman"/>
+        <w:spacing w:after="0"/>
+        <w:rPr>
+          <w:rFonts w:ascii="Century" w:hAnsi="Century" w:cs="Century"/>
           <w:color w:val="000000"/>
           <w:szCs w:val="24"/>
         </w:rPr>
       </w:pPr>
-      <w:r>
-        <w:rPr>
-          <w:rFonts w:cs="Times New Roman"/>
-          <w:color w:val="000000"/>
-          <w:szCs w:val="24"/>
-        </w:rPr>
-        <w:t xml:space="preserve"> </w:t>
-      </w:r>
+    </w:p>
+    <w:p>
+      <w:pPr>
+        <w:spacing w:before="240" w:after="0"/>
+        <w:jc w:val="both"/>
+      </w:pPr>
     </w:p>
     <w:p>
       <w:pPr>
         <w:autoSpaceDE w:val="0"/>
         <w:autoSpaceDN w:val="0"/>
         <w:adjustRightInd w:val="0"/>
-        <w:spacing w:after="0" w:line="240" w:lineRule="auto"/>
-        <w:ind w:firstLine="708"/>
-        <w:jc w:val="both"/>
-        <w:rPr>
-          <w:rFonts w:cs="Times New Roman"/>
-          <w:color w:val="000000"/>
-          <w:szCs w:val="24"/>
-        </w:rPr>
-      </w:pPr>
-      <w:r>
-        <w:rPr>
-          <w:rFonts w:cs="Times New Roman"/>
-          <w:color w:val="000000"/>
-          <w:szCs w:val="24"/>
-        </w:rPr>
-        <w:t xml:space="preserve">Kolejnym fragmentem, który wskazano jako potrzebny, jest usprawnienie komunikacji – najlepiej poprzez wprowadzenie możliwości śledzenia zmian przez wykładowców i wprowadzania przez nich do systemu uwag o ich preferencjach, a także obecnym stanie planu. </w:t>
-      </w:r>
-    </w:p>
-    <w:p>
-      <w:pPr>
-        <w:autoSpaceDE w:val="0"/>
-        <w:autoSpaceDN w:val="0"/>
-        <w:adjustRightInd w:val="0"/>
-        <w:spacing w:after="0" w:line="240" w:lineRule="auto"/>
-        <w:jc w:val="both"/>
-        <w:rPr>
-          <w:rFonts w:cs="Times New Roman"/>
-          <w:color w:val="000000"/>
-          <w:szCs w:val="24"/>
-        </w:rPr>
-      </w:pPr>
-    </w:p>
-    <w:p>
-      <w:pPr>
-        <w:autoSpaceDE w:val="0"/>
-        <w:autoSpaceDN w:val="0"/>
-        <w:adjustRightInd w:val="0"/>
-        <w:spacing w:after="0" w:line="240" w:lineRule="auto"/>
-        <w:ind w:firstLine="708"/>
-        <w:jc w:val="both"/>
-        <w:rPr>
-          <w:rFonts w:cs="Times New Roman"/>
-          <w:color w:val="000000"/>
-          <w:szCs w:val="24"/>
-        </w:rPr>
-      </w:pPr>
-      <w:r>
-        <w:rPr>
-          <w:rFonts w:cs="Times New Roman"/>
-          <w:color w:val="000000"/>
-          <w:szCs w:val="24"/>
-        </w:rPr>
-        <w:t xml:space="preserve">Efektem pracy całości rozwiązania powinny być szczegółowe grafiki dla studentów (z uwzględnieniem wybranych przez niego grup), </w:t>
-      </w:r>
-      <w:proofErr w:type="spellStart"/>
-      <w:r>
-        <w:rPr>
-          <w:rFonts w:cs="Times New Roman"/>
-          <w:color w:val="000000"/>
-          <w:szCs w:val="24"/>
-        </w:rPr>
-        <w:t>sal</w:t>
-      </w:r>
-      <w:proofErr w:type="spellEnd"/>
-      <w:r>
-        <w:rPr>
-          <w:rFonts w:cs="Times New Roman"/>
-          <w:color w:val="000000"/>
-          <w:szCs w:val="24"/>
-        </w:rPr>
-        <w:t xml:space="preserve"> wykładowych i pracowników dydaktycznych. Zasygnalizowano także, iż mile widziane byłoby uwzględnienie urządzeń mobilnych.</w:t>
-      </w:r>
-    </w:p>
-    <w:p>
-      <w:pPr>
-        <w:autoSpaceDE w:val="0"/>
-        <w:autoSpaceDN w:val="0"/>
-        <w:adjustRightInd w:val="0"/>
-        <w:spacing w:after="0" w:line="240" w:lineRule="auto"/>
-        <w:ind w:firstLine="708"/>
-        <w:jc w:val="both"/>
-        <w:rPr>
-          <w:rFonts w:cs="Times New Roman"/>
-          <w:color w:val="000000"/>
-          <w:szCs w:val="24"/>
-        </w:rPr>
-      </w:pPr>
-      <w:r>
-        <w:rPr>
-          <w:rFonts w:cs="Times New Roman"/>
-          <w:color w:val="000000"/>
-          <w:szCs w:val="24"/>
-        </w:rPr>
-        <w:t xml:space="preserve"> </w:t>
-      </w:r>
-    </w:p>
-    <w:p>
-      <w:pPr>
-        <w:ind w:firstLine="708"/>
-        <w:jc w:val="both"/>
-        <w:rPr>
-          <w:rFonts w:cs="Times New Roman"/>
-          <w:color w:val="000000"/>
-          <w:szCs w:val="24"/>
-        </w:rPr>
-      </w:pPr>
-      <w:r>
-        <w:rPr>
-          <w:rFonts w:cs="Times New Roman"/>
-          <w:color w:val="000000"/>
-          <w:szCs w:val="24"/>
-        </w:rPr>
-        <w:t xml:space="preserve">Planista po zakończeniu i publikacji planu powinien mieć możliwość dalszej pracy nad nim, jednakże zmiany wprowadzone przez niego nie mogą być widoczne dla innych do </w:t>
-      </w:r>
-      <w:r>
-        <w:rPr>
-          <w:rFonts w:cs="Times New Roman"/>
-          <w:color w:val="000000"/>
-          <w:szCs w:val="24"/>
-        </w:rPr>
-        <w:lastRenderedPageBreak/>
-        <w:t>czasu zatwierdzenia kolejnej wersji planu (do tego czasu dla pozostałych użytkowników musi istnieć dostęp do dotychczasowej wersji).</w:t>
-      </w:r>
-    </w:p>
-    <w:p>
-      <w:pPr>
-        <w:ind w:firstLine="708"/>
-        <w:jc w:val="both"/>
-        <w:rPr>
-          <w:rFonts w:cs="Times New Roman"/>
-          <w:szCs w:val="24"/>
-        </w:rPr>
-      </w:pPr>
-      <w:r>
-        <w:rPr>
-          <w:rFonts w:cs="Times New Roman"/>
-          <w:szCs w:val="24"/>
-        </w:rPr>
-        <w:t xml:space="preserve">Dostrzeżono także możliwe usprawnienie, na którym skorzystaliby pozostali użytkownicy systemu, czyli studenci i wykładowcy. Miałoby ono polegać na możliwości integracji lub eksportu danych do zewnętrznych systemów organizujących czas, np. Google </w:t>
-      </w:r>
-      <w:proofErr w:type="spellStart"/>
-      <w:r>
-        <w:rPr>
-          <w:rFonts w:cs="Times New Roman"/>
-          <w:szCs w:val="24"/>
-        </w:rPr>
-        <w:t>Calendar</w:t>
-      </w:r>
-      <w:proofErr w:type="spellEnd"/>
-      <w:r>
-        <w:rPr>
-          <w:rFonts w:cs="Times New Roman"/>
-          <w:szCs w:val="24"/>
-        </w:rPr>
-        <w:t xml:space="preserve"> i podobnych. Jest to jednak potrzeba mniej priorytetowa.</w:t>
-      </w:r>
-    </w:p>
-    <w:p>
-      <w:pPr>
-        <w:jc w:val="both"/>
-        <w:rPr>
-          <w:rFonts w:cs="Times New Roman"/>
-          <w:sz w:val="27"/>
-          <w:szCs w:val="27"/>
-        </w:rPr>
-      </w:pPr>
-    </w:p>
-    <w:p>
-      <w:pPr>
-        <w:jc w:val="both"/>
-        <w:rPr>
-          <w:rFonts w:cs="Times New Roman"/>
-          <w:sz w:val="27"/>
-          <w:szCs w:val="27"/>
-        </w:rPr>
-      </w:pPr>
-    </w:p>
-    <w:p>
-      <w:pPr>
-        <w:jc w:val="both"/>
-        <w:rPr>
-          <w:rFonts w:cs="Times New Roman"/>
-          <w:sz w:val="27"/>
-          <w:szCs w:val="27"/>
-        </w:rPr>
-      </w:pPr>
-    </w:p>
-    <w:p>
-      <w:pPr>
-        <w:jc w:val="both"/>
-        <w:rPr>
-          <w:rFonts w:cs="Times New Roman"/>
-          <w:sz w:val="27"/>
-          <w:szCs w:val="27"/>
-        </w:rPr>
-      </w:pPr>
-    </w:p>
-    <w:p>
-      <w:pPr>
-        <w:jc w:val="both"/>
-        <w:rPr>
-          <w:rFonts w:cs="Times New Roman"/>
-          <w:sz w:val="27"/>
-          <w:szCs w:val="27"/>
-        </w:rPr>
-      </w:pPr>
-    </w:p>
-    <w:p>
-      <w:pPr>
-        <w:jc w:val="both"/>
-        <w:rPr>
-          <w:rFonts w:cs="Times New Roman"/>
-          <w:sz w:val="27"/>
-          <w:szCs w:val="27"/>
-        </w:rPr>
-      </w:pPr>
-    </w:p>
-    <w:p>
-      <w:pPr>
-        <w:jc w:val="both"/>
-        <w:rPr>
-          <w:rFonts w:cs="Times New Roman"/>
-          <w:sz w:val="27"/>
-          <w:szCs w:val="27"/>
-        </w:rPr>
-      </w:pPr>
-    </w:p>
-    <w:p>
-      <w:pPr>
-        <w:jc w:val="both"/>
-        <w:rPr>
-          <w:rFonts w:cs="Times New Roman"/>
-          <w:sz w:val="27"/>
-          <w:szCs w:val="27"/>
-        </w:rPr>
-      </w:pPr>
-    </w:p>
-    <w:p>
-      <w:pPr>
-        <w:jc w:val="both"/>
-        <w:rPr>
-          <w:rFonts w:cs="Times New Roman"/>
-          <w:sz w:val="27"/>
-          <w:szCs w:val="27"/>
-        </w:rPr>
-      </w:pPr>
-    </w:p>
-    <w:p>
-      <w:pPr>
-        <w:jc w:val="both"/>
-        <w:rPr>
-          <w:rFonts w:cs="Times New Roman"/>
-          <w:sz w:val="27"/>
-          <w:szCs w:val="27"/>
-        </w:rPr>
-      </w:pPr>
-    </w:p>
-    <w:p>
-      <w:pPr>
-        <w:jc w:val="both"/>
-        <w:rPr>
-          <w:rFonts w:cs="Times New Roman"/>
-          <w:sz w:val="27"/>
-          <w:szCs w:val="27"/>
-        </w:rPr>
-      </w:pPr>
-    </w:p>
-    <w:p>
-      <w:pPr>
-        <w:jc w:val="both"/>
-        <w:rPr>
-          <w:rFonts w:cs="Times New Roman"/>
-          <w:sz w:val="27"/>
-          <w:szCs w:val="27"/>
-        </w:rPr>
-      </w:pPr>
-    </w:p>
-    <w:p>
-      <w:pPr>
-        <w:jc w:val="both"/>
-        <w:rPr>
-          <w:rFonts w:cs="Times New Roman"/>
-          <w:sz w:val="27"/>
-          <w:szCs w:val="27"/>
-        </w:rPr>
-      </w:pPr>
-    </w:p>
-    <w:p>
-      <w:pPr>
-        <w:jc w:val="both"/>
-        <w:rPr>
-          <w:rFonts w:cs="Times New Roman"/>
-          <w:sz w:val="27"/>
-          <w:szCs w:val="27"/>
-        </w:rPr>
-      </w:pPr>
-    </w:p>
-    <w:p>
-      <w:pPr>
-        <w:jc w:val="both"/>
-        <w:rPr>
-          <w:rFonts w:cs="Times New Roman"/>
-          <w:sz w:val="27"/>
-          <w:szCs w:val="27"/>
-        </w:rPr>
-      </w:pPr>
-    </w:p>
-    <w:p>
-      <w:pPr>
-        <w:jc w:val="both"/>
-        <w:rPr>
-          <w:rFonts w:cs="Times New Roman"/>
-          <w:sz w:val="27"/>
-          <w:szCs w:val="27"/>
-        </w:rPr>
-      </w:pPr>
-    </w:p>
-    <w:p>
-      <w:pPr>
-        <w:jc w:val="both"/>
-        <w:rPr>
-          <w:rFonts w:cs="Times New Roman"/>
-          <w:sz w:val="27"/>
-          <w:szCs w:val="27"/>
-        </w:rPr>
-      </w:pPr>
-    </w:p>
-    <w:p>
-      <w:pPr>
-        <w:jc w:val="both"/>
-        <w:rPr>
-          <w:rFonts w:cs="Times New Roman"/>
-          <w:sz w:val="27"/>
-          <w:szCs w:val="27"/>
-        </w:rPr>
-      </w:pPr>
-    </w:p>
-    <w:p>
-      <w:pPr>
-        <w:jc w:val="both"/>
-        <w:rPr>
-          <w:rFonts w:cs="Times New Roman"/>
-          <w:sz w:val="27"/>
-          <w:szCs w:val="27"/>
-        </w:rPr>
-      </w:pPr>
-    </w:p>
-    <w:p>
-      <w:pPr>
-        <w:jc w:val="both"/>
-        <w:rPr>
-          <w:rFonts w:cs="Times New Roman"/>
-          <w:sz w:val="27"/>
-          <w:szCs w:val="27"/>
-        </w:rPr>
-      </w:pPr>
-    </w:p>
-    <w:p>
-      <w:pPr>
-        <w:jc w:val="both"/>
-        <w:rPr>
-          <w:rFonts w:cs="Times New Roman"/>
-          <w:sz w:val="27"/>
-          <w:szCs w:val="27"/>
-        </w:rPr>
-      </w:pPr>
-    </w:p>
-    <w:p>
-      <w:pPr>
-        <w:jc w:val="both"/>
-        <w:rPr>
-          <w:rFonts w:cs="Times New Roman"/>
-          <w:sz w:val="27"/>
-          <w:szCs w:val="27"/>
-        </w:rPr>
-      </w:pPr>
-    </w:p>
-    <w:p>
-      <w:pPr>
-        <w:pStyle w:val="Nagwek1"/>
-        <w:jc w:val="both"/>
-        <w:rPr>
-          <w:rFonts w:ascii="Times New Roman" w:hAnsi="Times New Roman" w:cs="Times New Roman"/>
-        </w:rPr>
-      </w:pPr>
-      <w:bookmarkStart w:id="42" w:name="_Toc419818611"/>
-      <w:r>
-        <w:rPr>
-          <w:rFonts w:ascii="Times New Roman" w:hAnsi="Times New Roman" w:cs="Times New Roman"/>
-        </w:rPr>
-        <w:t>Załącznik B : Wizja systemu</w:t>
-      </w:r>
-      <w:bookmarkEnd w:id="42"/>
-    </w:p>
-    <w:p>
-      <w:pPr>
-        <w:jc w:val="both"/>
-      </w:pPr>
-    </w:p>
-    <w:p>
-      <w:pPr>
-        <w:autoSpaceDE w:val="0"/>
-        <w:autoSpaceDN w:val="0"/>
-        <w:adjustRightInd w:val="0"/>
-        <w:spacing w:after="0" w:line="240" w:lineRule="auto"/>
+        <w:spacing w:before="240" w:after="0"/>
         <w:ind w:firstLine="708"/>
         <w:jc w:val="both"/>
         <w:rPr>
@@ -8582,7 +9371,7 @@
         <w:autoSpaceDE w:val="0"/>
         <w:autoSpaceDN w:val="0"/>
         <w:adjustRightInd w:val="0"/>
-        <w:spacing w:after="235" w:line="240" w:lineRule="auto"/>
+        <w:spacing w:before="240" w:after="0"/>
         <w:jc w:val="both"/>
         <w:rPr>
           <w:rFonts w:cs="Times New Roman"/>
@@ -8609,7 +9398,7 @@
         <w:autoSpaceDE w:val="0"/>
         <w:autoSpaceDN w:val="0"/>
         <w:adjustRightInd w:val="0"/>
-        <w:spacing w:after="235" w:line="240" w:lineRule="auto"/>
+        <w:spacing w:before="240" w:after="0"/>
         <w:jc w:val="both"/>
         <w:rPr>
           <w:rFonts w:cs="Times New Roman"/>
@@ -8636,7 +9425,7 @@
         <w:autoSpaceDE w:val="0"/>
         <w:autoSpaceDN w:val="0"/>
         <w:adjustRightInd w:val="0"/>
-        <w:spacing w:after="235" w:line="240" w:lineRule="auto"/>
+        <w:spacing w:before="240" w:after="0"/>
         <w:jc w:val="both"/>
         <w:rPr>
           <w:rFonts w:cs="Times New Roman"/>
@@ -8663,7 +9452,7 @@
         <w:autoSpaceDE w:val="0"/>
         <w:autoSpaceDN w:val="0"/>
         <w:adjustRightInd w:val="0"/>
-        <w:spacing w:after="0" w:line="240" w:lineRule="auto"/>
+        <w:spacing w:before="240" w:after="0"/>
         <w:jc w:val="both"/>
         <w:rPr>
           <w:rFonts w:cs="Times New Roman"/>
@@ -8685,7 +9474,8 @@
         <w:autoSpaceDE w:val="0"/>
         <w:autoSpaceDN w:val="0"/>
         <w:adjustRightInd w:val="0"/>
-        <w:spacing w:after="0" w:line="240" w:lineRule="auto"/>
+        <w:spacing w:before="240" w:after="0"/>
+        <w:ind w:firstLine="709"/>
         <w:jc w:val="both"/>
         <w:rPr>
           <w:rFonts w:cs="Times New Roman"/>
@@ -8693,28 +9483,29 @@
           <w:szCs w:val="24"/>
         </w:rPr>
       </w:pPr>
-    </w:p>
-    <w:p>
-      <w:pPr>
-        <w:autoSpaceDE w:val="0"/>
-        <w:autoSpaceDN w:val="0"/>
-        <w:adjustRightInd w:val="0"/>
-        <w:spacing w:after="0" w:line="240" w:lineRule="auto"/>
-        <w:ind w:firstLine="360"/>
-        <w:jc w:val="both"/>
+      <w:r>
         <w:rPr>
           <w:rFonts w:cs="Times New Roman"/>
           <w:color w:val="000000"/>
           <w:szCs w:val="24"/>
         </w:rPr>
-      </w:pPr>
+        <w:t xml:space="preserve">Część planistyczna wykonana </w:t>
+      </w:r>
       <w:r>
         <w:rPr>
           <w:rFonts w:cs="Times New Roman"/>
           <w:color w:val="000000"/>
           <w:szCs w:val="24"/>
         </w:rPr>
-        <w:t xml:space="preserve">Część planistyczna wykonana będzie w technologii </w:t>
+        <w:t>będzie w technologii przeglądar</w:t>
+      </w:r>
+      <w:r>
+        <w:rPr>
+          <w:rFonts w:cs="Times New Roman"/>
+          <w:color w:val="000000"/>
+          <w:szCs w:val="24"/>
+        </w:rPr>
+        <w:t xml:space="preserve">kowej, a jej istotną cechą ma być możliwość pracy w wielu oknach i przemieszczanie elementów pomiędzy nimi z użyciem koncepcji </w:t>
       </w:r>
       <w:proofErr w:type="spellStart"/>
       <w:r>
@@ -8723,7 +9514,7 @@
           <w:color w:val="000000"/>
           <w:szCs w:val="24"/>
         </w:rPr>
-        <w:t>przeglądar-kowej</w:t>
+        <w:t>drag’n’drop</w:t>
       </w:r>
       <w:proofErr w:type="spellEnd"/>
       <w:r>
@@ -8732,45 +9523,13 @@
           <w:color w:val="000000"/>
           <w:szCs w:val="24"/>
         </w:rPr>
-        <w:t xml:space="preserve">, a jej istotną cechą ma być możliwość pracy w wielu oknach i przemieszczanie elementów pomiędzy nimi z użyciem koncepcji </w:t>
-      </w:r>
-      <w:proofErr w:type="spellStart"/>
-      <w:r>
-        <w:rPr>
-          <w:rFonts w:cs="Times New Roman"/>
-          <w:color w:val="000000"/>
-          <w:szCs w:val="24"/>
-        </w:rPr>
-        <w:t>drag’n’drop</w:t>
-      </w:r>
-      <w:proofErr w:type="spellEnd"/>
-      <w:r>
-        <w:rPr>
-          <w:rFonts w:cs="Times New Roman"/>
-          <w:color w:val="000000"/>
-          <w:szCs w:val="24"/>
-        </w:rPr>
         <w:t xml:space="preserve">. </w:t>
       </w:r>
     </w:p>
     <w:p>
       <w:pPr>
-        <w:autoSpaceDE w:val="0"/>
-        <w:autoSpaceDN w:val="0"/>
-        <w:adjustRightInd w:val="0"/>
-        <w:spacing w:after="0" w:line="240" w:lineRule="auto"/>
-        <w:ind w:firstLine="360"/>
-        <w:jc w:val="both"/>
-        <w:rPr>
-          <w:rFonts w:cs="Times New Roman"/>
-          <w:color w:val="000000"/>
-          <w:szCs w:val="24"/>
-        </w:rPr>
-      </w:pPr>
-    </w:p>
-    <w:p>
-      <w:pPr>
-        <w:ind w:firstLine="360"/>
+        <w:spacing w:before="240" w:after="0"/>
+        <w:ind w:firstLine="709"/>
         <w:jc w:val="both"/>
         <w:rPr>
           <w:rFonts w:cs="Times New Roman"/>
@@ -8797,7 +9556,7 @@
         <w:autoSpaceDE w:val="0"/>
         <w:autoSpaceDN w:val="0"/>
         <w:adjustRightInd w:val="0"/>
-        <w:spacing w:after="0" w:line="240" w:lineRule="auto"/>
+        <w:spacing w:before="240" w:after="0"/>
         <w:jc w:val="both"/>
         <w:rPr>
           <w:rFonts w:cs="Times New Roman"/>
@@ -8818,31 +9577,37 @@
     </w:p>
     <w:p>
       <w:pPr>
-        <w:pStyle w:val="Akapitzlist"/>
         <w:autoSpaceDE w:val="0"/>
         <w:autoSpaceDN w:val="0"/>
         <w:adjustRightInd w:val="0"/>
-        <w:spacing w:after="0" w:line="240" w:lineRule="auto"/>
-        <w:ind w:left="360"/>
-        <w:jc w:val="both"/>
-        <w:rPr>
-          <w:rFonts w:cs="Times New Roman"/>
+        <w:spacing w:before="240" w:after="0"/>
+        <w:jc w:val="both"/>
+        <w:rPr>
+          <w:rFonts w:cs="Times New Roman"/>
+          <w:b/>
           <w:color w:val="000000"/>
-          <w:sz w:val="28"/>
-          <w:szCs w:val="28"/>
-        </w:rPr>
-      </w:pPr>
+          <w:szCs w:val="24"/>
+        </w:rPr>
+      </w:pPr>
+      <w:r>
+        <w:rPr>
+          <w:rFonts w:cs="Times New Roman"/>
+          <w:b/>
+          <w:color w:val="000000"/>
+          <w:szCs w:val="24"/>
+        </w:rPr>
+        <w:t xml:space="preserve">Strona główna </w:t>
+      </w:r>
     </w:p>
     <w:p>
       <w:pPr>
         <w:autoSpaceDE w:val="0"/>
         <w:autoSpaceDN w:val="0"/>
         <w:adjustRightInd w:val="0"/>
-        <w:spacing w:after="0" w:line="240" w:lineRule="auto"/>
-        <w:jc w:val="both"/>
-        <w:rPr>
-          <w:rFonts w:cs="Times New Roman"/>
-          <w:b/>
+        <w:spacing w:before="240" w:after="0"/>
+        <w:jc w:val="both"/>
+        <w:rPr>
+          <w:rFonts w:cs="Times New Roman"/>
           <w:color w:val="000000"/>
           <w:szCs w:val="24"/>
         </w:rPr>
@@ -8850,11 +9615,10 @@
       <w:r>
         <w:rPr>
           <w:rFonts w:cs="Times New Roman"/>
-          <w:b/>
           <w:color w:val="000000"/>
           <w:szCs w:val="24"/>
         </w:rPr>
-        <w:t xml:space="preserve">Strona główna </w:t>
+        <w:t xml:space="preserve">Planista rozpoczynał pracę w systemie poprzez zalogowanie się do niego. Po wykonaniu tej operacji uzyska dostęp do Strony głównej planisty. Zawierać ona będzie następujące elementy: </w:t>
       </w:r>
     </w:p>
     <w:p>
@@ -8862,7 +9626,7 @@
         <w:autoSpaceDE w:val="0"/>
         <w:autoSpaceDN w:val="0"/>
         <w:adjustRightInd w:val="0"/>
-        <w:spacing w:after="0" w:line="240" w:lineRule="auto"/>
+        <w:spacing w:before="240" w:after="0"/>
         <w:jc w:val="both"/>
         <w:rPr>
           <w:rFonts w:cs="Times New Roman"/>
@@ -8876,7 +9640,23 @@
           <w:color w:val="000000"/>
           <w:szCs w:val="24"/>
         </w:rPr>
-        <w:t xml:space="preserve">Planista rozpoczynał pracę w systemie poprzez zalogowanie się do niego. Po wykonaniu tej operacji uzyska dostęp do Strony głównej planisty. Zawierać ona będzie następujące elementy: </w:t>
+        <w:t>1. Lista wiadomości od użytkowników systemu (wykładowców). Ma ona zawierać podstawowe</w:t>
+      </w:r>
+      <w:r>
+        <w:rPr>
+          <w:rFonts w:cs="Times New Roman"/>
+          <w:color w:val="000000"/>
+          <w:szCs w:val="24"/>
+        </w:rPr>
+        <w:t xml:space="preserve"> filtry (przeczytany/nieprzeczy</w:t>
+      </w:r>
+      <w:r>
+        <w:rPr>
+          <w:rFonts w:cs="Times New Roman"/>
+          <w:color w:val="000000"/>
+          <w:szCs w:val="24"/>
+        </w:rPr>
+        <w:t xml:space="preserve">tany, nadawca) oraz umożliwiać wywołanie edycji odpowiedzi. </w:t>
       </w:r>
     </w:p>
     <w:p>
@@ -8884,7 +9664,7 @@
         <w:autoSpaceDE w:val="0"/>
         <w:autoSpaceDN w:val="0"/>
         <w:adjustRightInd w:val="0"/>
-        <w:spacing w:after="0" w:line="240" w:lineRule="auto"/>
+        <w:spacing w:before="240" w:after="0"/>
         <w:jc w:val="both"/>
         <w:rPr>
           <w:rFonts w:cs="Times New Roman"/>
@@ -8892,13 +9672,22 @@
           <w:szCs w:val="24"/>
         </w:rPr>
       </w:pPr>
+      <w:r>
+        <w:rPr>
+          <w:rFonts w:cs="Times New Roman"/>
+          <w:color w:val="000000"/>
+          <w:szCs w:val="24"/>
+        </w:rPr>
+        <w:lastRenderedPageBreak/>
+        <w:t xml:space="preserve">2. Lista alertów takich, jak konflikty w planie, niespełnione preferencje wykładowców, niespełnione warunki sali, wakaty oraz inne. Każdy alert można ukryć (operacja odwracalna). Z alertu będzie można też przejść do planów związanych z raportowanym zdarzeniem. </w:t>
+      </w:r>
     </w:p>
     <w:p>
       <w:pPr>
         <w:autoSpaceDE w:val="0"/>
         <w:autoSpaceDN w:val="0"/>
         <w:adjustRightInd w:val="0"/>
-        <w:spacing w:after="228" w:line="240" w:lineRule="auto"/>
+        <w:spacing w:before="240" w:after="0"/>
         <w:jc w:val="both"/>
         <w:rPr>
           <w:rFonts w:cs="Times New Roman"/>
@@ -8912,25 +9701,7 @@
           <w:color w:val="000000"/>
           <w:szCs w:val="24"/>
         </w:rPr>
-        <w:t>1. Lista wiadomości od użytkowników systemu (wykładowców). Ma ona zawierać podstawowe filtry (przeczytany/</w:t>
-      </w:r>
-      <w:proofErr w:type="spellStart"/>
-      <w:r>
-        <w:rPr>
-          <w:rFonts w:cs="Times New Roman"/>
-          <w:color w:val="000000"/>
-          <w:szCs w:val="24"/>
-        </w:rPr>
-        <w:t>nieprzeczy</w:t>
-      </w:r>
-      <w:proofErr w:type="spellEnd"/>
-      <w:r>
-        <w:rPr>
-          <w:rFonts w:cs="Times New Roman"/>
-          <w:color w:val="000000"/>
-          <w:szCs w:val="24"/>
-        </w:rPr>
-        <w:t xml:space="preserve">-tany, nadawca) oraz umożliwiać wywołanie edycji odpowiedzi. </w:t>
+        <w:t xml:space="preserve">3. Kalendarz, który oprócz pełnienia zwyczajowej funkcji, wyświetlał będzie informacje (w postaci ikon bądź liczb) o alertach w danym dniu. Przy jego pomocy będzie można też wybrać aktywny okres, który będą wyświetlany widoki planów. </w:t>
       </w:r>
     </w:p>
     <w:p>
@@ -8938,7 +9709,7 @@
         <w:autoSpaceDE w:val="0"/>
         <w:autoSpaceDN w:val="0"/>
         <w:adjustRightInd w:val="0"/>
-        <w:spacing w:after="228" w:line="240" w:lineRule="auto"/>
+        <w:spacing w:before="240" w:after="0"/>
         <w:jc w:val="both"/>
         <w:rPr>
           <w:rFonts w:cs="Times New Roman"/>
@@ -8952,7 +9723,25 @@
           <w:color w:val="000000"/>
           <w:szCs w:val="24"/>
         </w:rPr>
-        <w:t xml:space="preserve">2. Lista alertów takich, jak konflikty w planie, niespełnione preferencje wykładowców, niespełnione warunki sali, wakaty oraz inne. Każdy alert można ukryć (operacja odwracalna). Z alertu będzie można też przejść do planów związanych z raportowanym zdarzeniem. </w:t>
+        <w:t xml:space="preserve">4. Część szczegółową podzielona na cztery panele: lista grup studenckich, lista wykładowców, lista </w:t>
+      </w:r>
+      <w:proofErr w:type="spellStart"/>
+      <w:r>
+        <w:rPr>
+          <w:rFonts w:cs="Times New Roman"/>
+          <w:color w:val="000000"/>
+          <w:szCs w:val="24"/>
+        </w:rPr>
+        <w:t>sal</w:t>
+      </w:r>
+      <w:proofErr w:type="spellEnd"/>
+      <w:r>
+        <w:rPr>
+          <w:rFonts w:cs="Times New Roman"/>
+          <w:color w:val="000000"/>
+          <w:szCs w:val="24"/>
+        </w:rPr>
+        <w:t xml:space="preserve"> oraz lista przedmiotów. Główną funkcją każdej listy jest otwieranie w nowym oknie planu dla wybranego obiektu w odpowiednim dla niego widoku. Możliwe jest też, iż pozycje na liście będą opatrzone informacjami dodatkowymi. </w:t>
       </w:r>
     </w:p>
     <w:p>
@@ -8960,10 +9749,11 @@
         <w:autoSpaceDE w:val="0"/>
         <w:autoSpaceDN w:val="0"/>
         <w:adjustRightInd w:val="0"/>
-        <w:spacing w:after="228" w:line="240" w:lineRule="auto"/>
-        <w:jc w:val="both"/>
-        <w:rPr>
-          <w:rFonts w:cs="Times New Roman"/>
+        <w:spacing w:before="240" w:after="0"/>
+        <w:jc w:val="both"/>
+        <w:rPr>
+          <w:rFonts w:cs="Times New Roman"/>
+          <w:b/>
           <w:color w:val="000000"/>
           <w:szCs w:val="24"/>
         </w:rPr>
@@ -8971,11 +9761,11 @@
       <w:r>
         <w:rPr>
           <w:rFonts w:cs="Times New Roman"/>
+          <w:b/>
           <w:color w:val="000000"/>
           <w:szCs w:val="24"/>
         </w:rPr>
-        <w:lastRenderedPageBreak/>
-        <w:t xml:space="preserve">3. Kalendarz, który oprócz pełnienia zwyczajowej funkcji, wyświetlał będzie informacje (w postaci ikon bądź liczb) o alertach w danym dniu. Przy jego pomocy będzie można też wybrać aktywny okres, który będą wyświetlany widoki planów. </w:t>
+        <w:t xml:space="preserve">Widok planu </w:t>
       </w:r>
     </w:p>
     <w:p>
@@ -8983,7 +9773,8 @@
         <w:autoSpaceDE w:val="0"/>
         <w:autoSpaceDN w:val="0"/>
         <w:adjustRightInd w:val="0"/>
-        <w:spacing w:after="0" w:line="240" w:lineRule="auto"/>
+        <w:spacing w:before="240" w:after="0"/>
+        <w:ind w:firstLine="708"/>
         <w:jc w:val="both"/>
         <w:rPr>
           <w:rFonts w:cs="Times New Roman"/>
@@ -8997,7 +9788,43 @@
           <w:color w:val="000000"/>
           <w:szCs w:val="24"/>
         </w:rPr>
-        <w:t xml:space="preserve">4. Część szczegółową podzielona na cztery panele: lista grup studenckich, lista wykładowców, lista </w:t>
+        <w:t>Z różnych miejsc systemu będzie można otworzyć jedno lub więcej okien z widokiem planu. Większa część okna zawierać będzie tabelę, która w kolumnach będzie miała terminy (daty), w wierszach godziny, zaś na przecięciach odnaleźć będzie można zaplanowane zajęcia.</w:t>
+      </w:r>
+    </w:p>
+    <w:p>
+      <w:pPr>
+        <w:spacing w:before="240" w:after="0"/>
+        <w:ind w:firstLine="708"/>
+        <w:jc w:val="both"/>
+        <w:rPr>
+          <w:rFonts w:cs="Times New Roman"/>
+          <w:color w:val="000000"/>
+          <w:szCs w:val="24"/>
+        </w:rPr>
+      </w:pPr>
+      <w:r>
+        <w:rPr>
+          <w:rFonts w:cs="Times New Roman"/>
+          <w:color w:val="000000"/>
+          <w:szCs w:val="24"/>
+        </w:rPr>
+        <w:t>Zajęcia będą prezentowane jako prostokąt z te</w:t>
+      </w:r>
+      <w:r>
+        <w:rPr>
+          <w:rFonts w:cs="Times New Roman"/>
+          <w:color w:val="000000"/>
+          <w:szCs w:val="24"/>
+        </w:rPr>
+        <w:t>kstem reprezen</w:t>
+      </w:r>
+      <w:r>
+        <w:rPr>
+          <w:rFonts w:cs="Times New Roman"/>
+          <w:color w:val="000000"/>
+          <w:szCs w:val="24"/>
+        </w:rPr>
+        <w:t xml:space="preserve">tującym od jednego do trzech rozplanowywanych obiektów (przykładowo w widoku wykładowcy w prostokątach widoczne będą nazwy grup, sala oraz nazwa przedmiotu). Zakres informacji w prostokątach będzie mógł być modyfikowany w prosty sposób, np. poprzez </w:t>
       </w:r>
       <w:proofErr w:type="spellStart"/>
       <w:r>
@@ -9006,7 +9833,7 @@
           <w:color w:val="000000"/>
           <w:szCs w:val="24"/>
         </w:rPr>
-        <w:t>sal</w:t>
+        <w:t>checkboksy</w:t>
       </w:r>
       <w:proofErr w:type="spellEnd"/>
       <w:r>
@@ -9015,7 +9842,190 @@
           <w:color w:val="000000"/>
           <w:szCs w:val="24"/>
         </w:rPr>
-        <w:t xml:space="preserve"> oraz lista przedmiotów. Główną funkcją każdej listy jest otwieranie w nowym oknie planu dla wybranego obiektu w odpowiednim dla niego widoku. Możliwe jest też, iż pozycje na liście będą opatrzone informacjami dodatkowymi. </w:t>
+        <w:t>.</w:t>
+      </w:r>
+    </w:p>
+    <w:p>
+      <w:pPr>
+        <w:spacing w:before="240" w:after="0"/>
+        <w:ind w:firstLine="708"/>
+        <w:jc w:val="both"/>
+        <w:rPr>
+          <w:rFonts w:cs="Times New Roman"/>
+          <w:szCs w:val="24"/>
+        </w:rPr>
+      </w:pPr>
+      <w:r>
+        <w:rPr>
+          <w:rFonts w:cs="Times New Roman"/>
+          <w:szCs w:val="24"/>
+        </w:rPr>
+        <w:t>Planista przeciągając prostokąty będzie mógł przemieścić zajęcia, zmieniając zarówno ich godzinę (przesuwanie w pionie), jak i datę (przesuwanie w poziomie). Przeciągnięcie na już istniejące zajęcia spowoduje ich zamianę miejscami. Operacje te będzie można również zrealizować bez użycia przeciągania — zamiast użycia myszy będzie można zastosować kombinację klawiszy [</w:t>
+      </w:r>
+      <w:proofErr w:type="spellStart"/>
+      <w:r>
+        <w:rPr>
+          <w:rFonts w:cs="Times New Roman"/>
+          <w:szCs w:val="24"/>
+        </w:rPr>
+        <w:t>Ctrl</w:t>
+      </w:r>
+      <w:proofErr w:type="spellEnd"/>
+      <w:r>
+        <w:rPr>
+          <w:rFonts w:cs="Times New Roman"/>
+          <w:szCs w:val="24"/>
+        </w:rPr>
+        <w:t>-C] i [</w:t>
+      </w:r>
+      <w:proofErr w:type="spellStart"/>
+      <w:r>
+        <w:rPr>
+          <w:rFonts w:cs="Times New Roman"/>
+          <w:szCs w:val="24"/>
+        </w:rPr>
+        <w:t>Ctrl</w:t>
+      </w:r>
+      <w:proofErr w:type="spellEnd"/>
+      <w:r>
+        <w:rPr>
+          <w:rFonts w:cs="Times New Roman"/>
+          <w:szCs w:val="24"/>
+        </w:rPr>
+        <w:t>-V].</w:t>
+      </w:r>
+    </w:p>
+    <w:p>
+      <w:pPr>
+        <w:spacing w:before="240" w:after="0"/>
+        <w:ind w:firstLine="708"/>
+        <w:jc w:val="both"/>
+        <w:rPr>
+          <w:rFonts w:cs="Times New Roman"/>
+          <w:szCs w:val="24"/>
+        </w:rPr>
+      </w:pPr>
+      <w:r>
+        <w:rPr>
+          <w:rFonts w:cs="Times New Roman"/>
+          <w:szCs w:val="24"/>
+        </w:rPr>
+        <w:t>Bardzo istotną cechą produktu będzie możliwość dokonywania opisanego wyżej przeciągania nie tylko w ramach tego samego widoku, ale także pomiędzy oknami przeglądarki z różnymi widokami.</w:t>
+      </w:r>
+    </w:p>
+    <w:p>
+      <w:pPr>
+        <w:spacing w:before="240" w:after="0"/>
+        <w:ind w:firstLine="708"/>
+        <w:jc w:val="both"/>
+        <w:rPr>
+          <w:rFonts w:cs="Times New Roman"/>
+          <w:szCs w:val="24"/>
+        </w:rPr>
+      </w:pPr>
+      <w:r>
+        <w:rPr>
+          <w:rFonts w:cs="Times New Roman"/>
+          <w:szCs w:val="24"/>
+        </w:rPr>
+        <w:t>Obok tabeli z planem dostępny będzie zasobnik wolnych agregatów, czyli wcześniej połączonych trójek grupa–wykładowca–przedmiot. Planista w każdej chwili będzie mógł ograniczyć zasób wyświetlanych agregatów poprzez użycie filtra (względem grupy lub wykładowcy). Następnie poprzez przeciągnięcie będzie mógł umieścić dostępny agregat na planie. Możliwa będzie także operacja odwrotna, tj. usunięcie agregatu z planu przez przeciągnięcie go poza obszar planu.</w:t>
+      </w:r>
+    </w:p>
+    <w:p>
+      <w:pPr>
+        <w:spacing w:before="240" w:after="0"/>
+        <w:ind w:firstLine="708"/>
+        <w:jc w:val="both"/>
+        <w:rPr>
+          <w:rFonts w:cs="Times New Roman"/>
+          <w:szCs w:val="24"/>
+        </w:rPr>
+      </w:pPr>
+      <w:r>
+        <w:rPr>
+          <w:rFonts w:cs="Times New Roman"/>
+          <w:szCs w:val="24"/>
+        </w:rPr>
+        <w:t>Operacje przemieszczenia będzie można wykonywać w dwóch trybach — pojedynczym bądź masowym — podejmując w łatwy sposób decyzję o jej trybie np. poprzez wciśnięcie klawisza [</w:t>
+      </w:r>
+      <w:proofErr w:type="spellStart"/>
+      <w:r>
+        <w:rPr>
+          <w:rFonts w:cs="Times New Roman"/>
+          <w:szCs w:val="24"/>
+        </w:rPr>
+        <w:t>Shift</w:t>
+      </w:r>
+      <w:proofErr w:type="spellEnd"/>
+      <w:r>
+        <w:rPr>
+          <w:rFonts w:cs="Times New Roman"/>
+          <w:szCs w:val="24"/>
+        </w:rPr>
+        <w:t xml:space="preserve">]. Tryb masowy oznacza, iż modyfikacja zostanie wykonana na wszystkich dniach danego rodzaju w semestrze (czyli np. przesunięcie zajęć z poniedziałku na </w:t>
+      </w:r>
+      <w:r>
+        <w:rPr>
+          <w:rFonts w:cs="Times New Roman"/>
+          <w:szCs w:val="24"/>
+        </w:rPr>
+        <w:lastRenderedPageBreak/>
+        <w:t>środę spowoduje zmianę w każdym tygodniu semestru). W przypadku konfliktów (np. brak dostępnego dnia docelowego w jednym z tygodni z powodu święta), system odpowiednio uzupełni listę alertów.</w:t>
+      </w:r>
+    </w:p>
+    <w:p>
+      <w:pPr>
+        <w:spacing w:before="240" w:after="0"/>
+        <w:ind w:firstLine="708"/>
+        <w:jc w:val="both"/>
+        <w:rPr>
+          <w:rFonts w:cs="Times New Roman"/>
+          <w:szCs w:val="24"/>
+        </w:rPr>
+      </w:pPr>
+      <w:r>
+        <w:rPr>
+          <w:rFonts w:cs="Times New Roman"/>
+          <w:szCs w:val="24"/>
+        </w:rPr>
+        <w:t>W trakcie każdej operacji przeciągania wyświetlane będą preferencje i ograniczenia elementów agregatu. Po każdej wykonanej operacji aktualizowany będzie panel alertów sygnalizując potencjalne problemy powstałe przez dokonanie tej operacji. Planista będzie miał możliwość cofnięcia czynności.</w:t>
+      </w:r>
+    </w:p>
+    <w:p>
+      <w:pPr>
+        <w:spacing w:before="240" w:after="0"/>
+        <w:jc w:val="both"/>
+        <w:rPr>
+          <w:rFonts w:cs="Times New Roman"/>
+          <w:b/>
+          <w:szCs w:val="24"/>
+        </w:rPr>
+      </w:pPr>
+      <w:r>
+        <w:rPr>
+          <w:rFonts w:cs="Times New Roman"/>
+          <w:b/>
+          <w:szCs w:val="24"/>
+        </w:rPr>
+        <w:t>Zarządzanie elementami planu</w:t>
+      </w:r>
+    </w:p>
+    <w:p>
+      <w:pPr>
+        <w:spacing w:before="240" w:after="0"/>
+        <w:ind w:firstLine="708"/>
+        <w:jc w:val="both"/>
+        <w:rPr>
+          <w:rFonts w:cs="Times New Roman"/>
+          <w:szCs w:val="24"/>
+        </w:rPr>
+      </w:pPr>
+      <w:r>
+        <w:rPr>
+          <w:rFonts w:cs="Times New Roman"/>
+          <w:szCs w:val="24"/>
+        </w:rPr>
+        <w:t>System zostanie oddany już zasilony danymi na podstawie poprzedniego semestru przed wdrożeniem. Mimo to niezbędne będą funkcje umożliwiające dodawanie, edycję i usuwanie elementów takich, jak: dni, wykładowcy, sale, grupy studenckie, przedmioty.</w:t>
       </w:r>
     </w:p>
     <w:p>
@@ -9023,25 +10033,35 @@
         <w:autoSpaceDE w:val="0"/>
         <w:autoSpaceDN w:val="0"/>
         <w:adjustRightInd w:val="0"/>
-        <w:spacing w:after="0" w:line="240" w:lineRule="auto"/>
-        <w:jc w:val="both"/>
-        <w:rPr>
-          <w:rFonts w:cs="Times New Roman"/>
+        <w:spacing w:before="240" w:after="0"/>
+        <w:jc w:val="both"/>
+        <w:rPr>
+          <w:rFonts w:cs="Times New Roman"/>
+          <w:b/>
           <w:color w:val="000000"/>
           <w:szCs w:val="24"/>
         </w:rPr>
       </w:pPr>
+      <w:r>
+        <w:rPr>
+          <w:rFonts w:cs="Times New Roman"/>
+          <w:b/>
+          <w:color w:val="000000"/>
+          <w:szCs w:val="24"/>
+        </w:rPr>
+        <w:t xml:space="preserve">Zarządzanie dniami </w:t>
+      </w:r>
     </w:p>
     <w:p>
       <w:pPr>
         <w:autoSpaceDE w:val="0"/>
         <w:autoSpaceDN w:val="0"/>
         <w:adjustRightInd w:val="0"/>
-        <w:spacing w:after="0" w:line="240" w:lineRule="auto"/>
-        <w:jc w:val="both"/>
-        <w:rPr>
-          <w:rFonts w:cs="Times New Roman"/>
-          <w:b/>
+        <w:spacing w:before="240" w:after="0"/>
+        <w:ind w:firstLine="708"/>
+        <w:jc w:val="both"/>
+        <w:rPr>
+          <w:rFonts w:cs="Times New Roman"/>
           <w:color w:val="000000"/>
           <w:szCs w:val="24"/>
         </w:rPr>
@@ -9049,11 +10069,10 @@
       <w:r>
         <w:rPr>
           <w:rFonts w:cs="Times New Roman"/>
-          <w:b/>
           <w:color w:val="000000"/>
           <w:szCs w:val="24"/>
         </w:rPr>
-        <w:t xml:space="preserve">Widok planu </w:t>
+        <w:t>Utworzenie nowego semestru będzie się odbywało poprzez wskazanie zakresu dat trwania semestru. Wygenerowana zostanie lista dat wraz z dniami tygodnia. Następnie planista będzie miał możliwość sztucznej zmiany dnia tygodnia dla wybranej daty (odrabianie dni) bądź całkowitego wykluczenia dnia (święta). System ułatwi zadanie poprzez wskazanie dni świątecznych w kalendarzu polski (w tym celu wyliczy daty świąt ruchomych).</w:t>
       </w:r>
     </w:p>
     <w:p>
@@ -9061,7 +10080,7 @@
         <w:autoSpaceDE w:val="0"/>
         <w:autoSpaceDN w:val="0"/>
         <w:adjustRightInd w:val="0"/>
-        <w:spacing w:after="0" w:line="240" w:lineRule="auto"/>
+        <w:spacing w:before="240" w:after="0"/>
         <w:ind w:firstLine="708"/>
         <w:jc w:val="both"/>
         <w:rPr>
@@ -9076,7 +10095,7 @@
           <w:color w:val="000000"/>
           <w:szCs w:val="24"/>
         </w:rPr>
-        <w:t>Z różnych miejsc systemu będzie można otworzyć jedno lub więcej okien z widokiem planu. Większa część okna zawierać będzie tabelę, która w kolumnach będzie miała terminy (daty), w wierszach godziny, zaś na przecięciach odnaleźć będzie można zaplanowane zajęcia.</w:t>
+        <w:t xml:space="preserve">Na późniejszym etapie (podczas planowania) planista będzie mógł zamieniać dni miejscami, co spowoduje również zamianę wszystkich zajęć objętych zamienianymi datami. </w:t>
       </w:r>
     </w:p>
     <w:p>
@@ -9084,11 +10103,11 @@
         <w:autoSpaceDE w:val="0"/>
         <w:autoSpaceDN w:val="0"/>
         <w:adjustRightInd w:val="0"/>
-        <w:spacing w:after="0" w:line="240" w:lineRule="auto"/>
-        <w:ind w:firstLine="708"/>
-        <w:jc w:val="both"/>
-        <w:rPr>
-          <w:rFonts w:cs="Times New Roman"/>
+        <w:spacing w:before="240" w:after="0"/>
+        <w:jc w:val="both"/>
+        <w:rPr>
+          <w:rFonts w:cs="Times New Roman"/>
+          <w:b/>
           <w:color w:val="000000"/>
           <w:szCs w:val="24"/>
         </w:rPr>
@@ -9096,251 +10115,11 @@
       <w:r>
         <w:rPr>
           <w:rFonts w:cs="Times New Roman"/>
+          <w:b/>
           <w:color w:val="000000"/>
           <w:szCs w:val="24"/>
         </w:rPr>
-        <w:t xml:space="preserve"> </w:t>
-      </w:r>
-    </w:p>
-    <w:p>
-      <w:pPr>
-        <w:ind w:firstLine="708"/>
-        <w:jc w:val="both"/>
-        <w:rPr>
-          <w:rFonts w:cs="Times New Roman"/>
-          <w:color w:val="000000"/>
-          <w:szCs w:val="24"/>
-        </w:rPr>
-      </w:pPr>
-      <w:r>
-        <w:rPr>
-          <w:rFonts w:cs="Times New Roman"/>
-          <w:color w:val="000000"/>
-          <w:szCs w:val="24"/>
-        </w:rPr>
-        <w:t xml:space="preserve">Zajęcia będą prezentowane jako prostokąt z tekstem </w:t>
-      </w:r>
-      <w:proofErr w:type="spellStart"/>
-      <w:r>
-        <w:rPr>
-          <w:rFonts w:cs="Times New Roman"/>
-          <w:color w:val="000000"/>
-          <w:szCs w:val="24"/>
-        </w:rPr>
-        <w:t>reprezen-tującym</w:t>
-      </w:r>
-      <w:proofErr w:type="spellEnd"/>
-      <w:r>
-        <w:rPr>
-          <w:rFonts w:cs="Times New Roman"/>
-          <w:color w:val="000000"/>
-          <w:szCs w:val="24"/>
-        </w:rPr>
-        <w:t xml:space="preserve"> od jednego do trzech rozplanowywanych obiektów (przykładowo w widoku wykładowcy w prostokątach widoczne będą nazwy grup, sala oraz nazwa przedmiotu). Zakres informacji w prostokątach będzie mógł być modyfikowany w prosty sposób, np. poprzez </w:t>
-      </w:r>
-      <w:proofErr w:type="spellStart"/>
-      <w:r>
-        <w:rPr>
-          <w:rFonts w:cs="Times New Roman"/>
-          <w:color w:val="000000"/>
-          <w:szCs w:val="24"/>
-        </w:rPr>
-        <w:t>checkboksy</w:t>
-      </w:r>
-      <w:proofErr w:type="spellEnd"/>
-      <w:r>
-        <w:rPr>
-          <w:rFonts w:cs="Times New Roman"/>
-          <w:color w:val="000000"/>
-          <w:szCs w:val="24"/>
-        </w:rPr>
-        <w:t>.</w:t>
-      </w:r>
-    </w:p>
-    <w:p>
-      <w:pPr>
-        <w:ind w:firstLine="708"/>
-        <w:jc w:val="both"/>
-        <w:rPr>
-          <w:rFonts w:cs="Times New Roman"/>
-          <w:szCs w:val="24"/>
-        </w:rPr>
-      </w:pPr>
-      <w:r>
-        <w:rPr>
-          <w:rFonts w:cs="Times New Roman"/>
-          <w:szCs w:val="24"/>
-        </w:rPr>
-        <w:t>Planista przeciągając prostokąty będzie mógł przemieścić zajęcia, zmieniając zarówno ich godzinę (przesuwanie w pionie), jak i datę (przesuwanie w poziomie). Przeciągnięcie na już istniejące zajęcia spowoduje ich zamianę miejscami. Operacje te będzie można również zrealizować bez użycia przeciągania — zamiast użycia myszy będzie można zastosować kombinację klawiszy [</w:t>
-      </w:r>
-      <w:proofErr w:type="spellStart"/>
-      <w:r>
-        <w:rPr>
-          <w:rFonts w:cs="Times New Roman"/>
-          <w:szCs w:val="24"/>
-        </w:rPr>
-        <w:t>Ctrl</w:t>
-      </w:r>
-      <w:proofErr w:type="spellEnd"/>
-      <w:r>
-        <w:rPr>
-          <w:rFonts w:cs="Times New Roman"/>
-          <w:szCs w:val="24"/>
-        </w:rPr>
-        <w:t>-C] i [</w:t>
-      </w:r>
-      <w:proofErr w:type="spellStart"/>
-      <w:r>
-        <w:rPr>
-          <w:rFonts w:cs="Times New Roman"/>
-          <w:szCs w:val="24"/>
-        </w:rPr>
-        <w:t>Ctrl</w:t>
-      </w:r>
-      <w:proofErr w:type="spellEnd"/>
-      <w:r>
-        <w:rPr>
-          <w:rFonts w:cs="Times New Roman"/>
-          <w:szCs w:val="24"/>
-        </w:rPr>
-        <w:t>-V].</w:t>
-      </w:r>
-    </w:p>
-    <w:p>
-      <w:pPr>
-        <w:ind w:firstLine="708"/>
-        <w:jc w:val="both"/>
-        <w:rPr>
-          <w:rFonts w:cs="Times New Roman"/>
-          <w:szCs w:val="24"/>
-        </w:rPr>
-      </w:pPr>
-      <w:r>
-        <w:rPr>
-          <w:rFonts w:cs="Times New Roman"/>
-          <w:szCs w:val="24"/>
-        </w:rPr>
-        <w:t>Bardzo istotną cechą produktu będzie możliwość dokonywania opisanego wyżej przeciągania nie tylko w ramach tego samego widoku, ale także pomiędzy oknami przeglądarki z różnymi widokami.</w:t>
-      </w:r>
-    </w:p>
-    <w:p>
-      <w:pPr>
-        <w:ind w:firstLine="708"/>
-        <w:jc w:val="both"/>
-        <w:rPr>
-          <w:rFonts w:cs="Times New Roman"/>
-          <w:szCs w:val="24"/>
-        </w:rPr>
-      </w:pPr>
-      <w:r>
-        <w:rPr>
-          <w:rFonts w:cs="Times New Roman"/>
-          <w:szCs w:val="24"/>
-        </w:rPr>
-        <w:t>Obok tabeli z planem dostępny będzie zasobnik wolnych agregatów, czyli wcześniej połączonych trójek grupa–wykładowca–przedmiot. Planista w każdej chwili będzie mógł ograniczyć zasób wyświetlanych agregatów poprzez użycie filtra (względem grupy lub wykładowcy). Następnie poprzez przeciągnięcie będzie mógł umieścić dostępny agregat na planie. Możliwa będzie także operacja odwrotna, tj. usunięcie agregatu z planu przez przeciągnięcie go poza obszar planu.</w:t>
-      </w:r>
-    </w:p>
-    <w:p>
-      <w:pPr>
-        <w:ind w:firstLine="708"/>
-        <w:jc w:val="both"/>
-        <w:rPr>
-          <w:rFonts w:cs="Times New Roman"/>
-          <w:szCs w:val="24"/>
-        </w:rPr>
-      </w:pPr>
-      <w:r>
-        <w:rPr>
-          <w:rFonts w:cs="Times New Roman"/>
-          <w:szCs w:val="24"/>
-        </w:rPr>
-        <w:t>Operacje przemieszczenia będzie można wykonywać w dwóch trybach — pojedynczym bądź masowym — podejmując w łatwy sposób decyzję o jej trybie np. poprzez wciśnięcie klawisza [</w:t>
-      </w:r>
-      <w:proofErr w:type="spellStart"/>
-      <w:r>
-        <w:rPr>
-          <w:rFonts w:cs="Times New Roman"/>
-          <w:szCs w:val="24"/>
-        </w:rPr>
-        <w:t>Shift</w:t>
-      </w:r>
-      <w:proofErr w:type="spellEnd"/>
-      <w:r>
-        <w:rPr>
-          <w:rFonts w:cs="Times New Roman"/>
-          <w:szCs w:val="24"/>
-        </w:rPr>
-        <w:t>]. Tryb masowy oznacza, iż modyfikacja zostanie wykonana na wszystkich dniach danego rodzaju w semestrze (czyli np. przesunięcie zajęć z poniedziałku na środę spowoduje zmianę w każdym tygodniu semestru). W przypadku konfliktów (np. brak dostępnego dnia docelowego w jednym z tygodni z powodu święta), system odpowiednio uzupełni listę alertów.</w:t>
-      </w:r>
-    </w:p>
-    <w:p>
-      <w:pPr>
-        <w:ind w:firstLine="708"/>
-        <w:jc w:val="both"/>
-        <w:rPr>
-          <w:rFonts w:cs="Times New Roman"/>
-          <w:szCs w:val="24"/>
-        </w:rPr>
-      </w:pPr>
-      <w:r>
-        <w:rPr>
-          <w:rFonts w:cs="Times New Roman"/>
-          <w:szCs w:val="24"/>
-        </w:rPr>
-        <w:t xml:space="preserve">W trakcie każdej operacji przeciągania wyświetlane będą preferencje i ograniczenia elementów agregatu. Po każdej wykonanej operacji aktualizowany będzie panel alertów </w:t>
-      </w:r>
-      <w:r>
-        <w:rPr>
-          <w:rFonts w:cs="Times New Roman"/>
-          <w:szCs w:val="24"/>
-        </w:rPr>
-        <w:lastRenderedPageBreak/>
-        <w:t>sygnalizując potencjalne problemy powstałe przez dokonanie tej operacji. Planista będzie miał możliwość cofnięcia czynności.</w:t>
-      </w:r>
-    </w:p>
-    <w:p>
-      <w:pPr>
-        <w:jc w:val="both"/>
-        <w:rPr>
-          <w:rFonts w:cs="Times New Roman"/>
-          <w:b/>
-          <w:szCs w:val="24"/>
-        </w:rPr>
-      </w:pPr>
-    </w:p>
-    <w:p>
-      <w:pPr>
-        <w:jc w:val="both"/>
-        <w:rPr>
-          <w:rFonts w:cs="Times New Roman"/>
-          <w:b/>
-          <w:szCs w:val="24"/>
-        </w:rPr>
-      </w:pPr>
-      <w:r>
-        <w:rPr>
-          <w:rFonts w:cs="Times New Roman"/>
-          <w:b/>
-          <w:szCs w:val="24"/>
-        </w:rPr>
-        <w:t>Zarządzanie elementami planu</w:t>
-      </w:r>
-    </w:p>
-    <w:p>
-      <w:pPr>
-        <w:ind w:firstLine="708"/>
-        <w:jc w:val="both"/>
-        <w:rPr>
-          <w:rFonts w:cs="Times New Roman"/>
-          <w:szCs w:val="24"/>
-        </w:rPr>
-      </w:pPr>
-      <w:r>
-        <w:rPr>
-          <w:rFonts w:cs="Times New Roman"/>
-          <w:szCs w:val="24"/>
-        </w:rPr>
-        <w:t>System zostanie oddany już zasilony danymi na podstawie poprzedniego semestru przed wdrożeniem. Mimo to niezbędne będą funkcje umożliwiające dodawanie, edycję i usuwanie elementów takich, jak: dni, wykładowcy, sale, grupy studenckie, przedmioty.</w:t>
+        <w:t xml:space="preserve">Zarządzanie wykładowcami, salami, grupami studenckimi i przedmiotami </w:t>
       </w:r>
     </w:p>
     <w:p>
@@ -9348,151 +10127,7 @@
         <w:autoSpaceDE w:val="0"/>
         <w:autoSpaceDN w:val="0"/>
         <w:adjustRightInd w:val="0"/>
-        <w:spacing w:after="0" w:line="240" w:lineRule="auto"/>
-        <w:jc w:val="both"/>
-        <w:rPr>
-          <w:rFonts w:cs="Times New Roman"/>
-          <w:b/>
-          <w:color w:val="000000"/>
-          <w:szCs w:val="24"/>
-        </w:rPr>
-      </w:pPr>
-      <w:r>
-        <w:rPr>
-          <w:rFonts w:cs="Times New Roman"/>
-          <w:b/>
-          <w:color w:val="000000"/>
-          <w:szCs w:val="24"/>
-        </w:rPr>
-        <w:t xml:space="preserve">Zarządzanie dniami </w:t>
-      </w:r>
-    </w:p>
-    <w:p>
-      <w:pPr>
-        <w:autoSpaceDE w:val="0"/>
-        <w:autoSpaceDN w:val="0"/>
-        <w:adjustRightInd w:val="0"/>
-        <w:spacing w:after="0" w:line="240" w:lineRule="auto"/>
-        <w:jc w:val="both"/>
-        <w:rPr>
-          <w:rFonts w:cs="Times New Roman"/>
-          <w:b/>
-          <w:color w:val="000000"/>
-          <w:szCs w:val="24"/>
-        </w:rPr>
-      </w:pPr>
-    </w:p>
-    <w:p>
-      <w:pPr>
-        <w:autoSpaceDE w:val="0"/>
-        <w:autoSpaceDN w:val="0"/>
-        <w:adjustRightInd w:val="0"/>
-        <w:spacing w:after="0" w:line="240" w:lineRule="auto"/>
-        <w:ind w:firstLine="708"/>
-        <w:jc w:val="both"/>
-        <w:rPr>
-          <w:rFonts w:cs="Times New Roman"/>
-          <w:color w:val="000000"/>
-          <w:szCs w:val="24"/>
-        </w:rPr>
-      </w:pPr>
-      <w:r>
-        <w:rPr>
-          <w:rFonts w:cs="Times New Roman"/>
-          <w:color w:val="000000"/>
-          <w:szCs w:val="24"/>
-        </w:rPr>
-        <w:t>Utworzenie nowego semestru będzie się odbywało poprzez wskazanie zakresu dat trwania semestru. Wygenerowana zostanie lista dat wraz z dniami tygodnia. Następnie planista będzie miał możliwość sztucznej zmiany dnia tygodnia dla wybranej daty (odrabianie dni) bądź całkowitego wykluczenia dnia (święta). System ułatwi zadanie poprzez wskazanie dni świątecznych w kalendarzu polski (w tym celu wyliczy daty świąt ruchomych).</w:t>
-      </w:r>
-    </w:p>
-    <w:p>
-      <w:pPr>
-        <w:autoSpaceDE w:val="0"/>
-        <w:autoSpaceDN w:val="0"/>
-        <w:adjustRightInd w:val="0"/>
-        <w:spacing w:after="0" w:line="240" w:lineRule="auto"/>
-        <w:ind w:firstLine="708"/>
-        <w:jc w:val="both"/>
-        <w:rPr>
-          <w:rFonts w:cs="Times New Roman"/>
-          <w:color w:val="000000"/>
-          <w:szCs w:val="24"/>
-        </w:rPr>
-      </w:pPr>
-      <w:r>
-        <w:rPr>
-          <w:rFonts w:cs="Times New Roman"/>
-          <w:color w:val="000000"/>
-          <w:szCs w:val="24"/>
-        </w:rPr>
-        <w:t xml:space="preserve"> </w:t>
-      </w:r>
-    </w:p>
-    <w:p>
-      <w:pPr>
-        <w:autoSpaceDE w:val="0"/>
-        <w:autoSpaceDN w:val="0"/>
-        <w:adjustRightInd w:val="0"/>
-        <w:spacing w:after="0" w:line="240" w:lineRule="auto"/>
-        <w:ind w:firstLine="708"/>
-        <w:jc w:val="both"/>
-        <w:rPr>
-          <w:rFonts w:cs="Times New Roman"/>
-          <w:color w:val="000000"/>
-          <w:szCs w:val="24"/>
-        </w:rPr>
-      </w:pPr>
-      <w:r>
-        <w:rPr>
-          <w:rFonts w:cs="Times New Roman"/>
-          <w:color w:val="000000"/>
-          <w:szCs w:val="24"/>
-        </w:rPr>
-        <w:t xml:space="preserve">Na późniejszym etapie (podczas planowania) planista będzie mógł zamieniać dni miejscami, co spowoduje również zamianę wszystkich zajęć objętych zamienianymi datami. </w:t>
-      </w:r>
-    </w:p>
-    <w:p>
-      <w:pPr>
-        <w:autoSpaceDE w:val="0"/>
-        <w:autoSpaceDN w:val="0"/>
-        <w:adjustRightInd w:val="0"/>
-        <w:spacing w:after="0" w:line="240" w:lineRule="auto"/>
-        <w:jc w:val="both"/>
-        <w:rPr>
-          <w:rFonts w:cs="Times New Roman"/>
-          <w:color w:val="000000"/>
-          <w:szCs w:val="24"/>
-        </w:rPr>
-      </w:pPr>
-      <w:r>
-        <w:rPr>
-          <w:rFonts w:cs="Times New Roman"/>
-          <w:color w:val="000000"/>
-          <w:szCs w:val="24"/>
-        </w:rPr>
-        <w:t xml:space="preserve">Zarządzanie wykładowcami, salami, grupami studenckimi i przedmiotami </w:t>
-      </w:r>
-    </w:p>
-    <w:p>
-      <w:pPr>
-        <w:autoSpaceDE w:val="0"/>
-        <w:autoSpaceDN w:val="0"/>
-        <w:adjustRightInd w:val="0"/>
-        <w:spacing w:after="0" w:line="240" w:lineRule="auto"/>
-        <w:jc w:val="both"/>
-        <w:rPr>
-          <w:rFonts w:cs="Times New Roman"/>
-          <w:color w:val="000000"/>
-          <w:szCs w:val="24"/>
-        </w:rPr>
-      </w:pPr>
-    </w:p>
-    <w:p>
-      <w:pPr>
-        <w:autoSpaceDE w:val="0"/>
-        <w:autoSpaceDN w:val="0"/>
-        <w:adjustRightInd w:val="0"/>
-        <w:spacing w:after="0" w:line="240" w:lineRule="auto"/>
+        <w:spacing w:before="240" w:after="0"/>
         <w:ind w:firstLine="708"/>
         <w:jc w:val="both"/>
         <w:rPr>
@@ -9538,7 +10173,7 @@
         <w:autoSpaceDE w:val="0"/>
         <w:autoSpaceDN w:val="0"/>
         <w:adjustRightInd w:val="0"/>
-        <w:spacing w:after="235" w:line="240" w:lineRule="auto"/>
+        <w:spacing w:before="240" w:after="0"/>
         <w:jc w:val="both"/>
         <w:rPr>
           <w:rFonts w:cs="Times New Roman"/>
@@ -9565,7 +10200,7 @@
         <w:autoSpaceDE w:val="0"/>
         <w:autoSpaceDN w:val="0"/>
         <w:adjustRightInd w:val="0"/>
-        <w:spacing w:after="235" w:line="240" w:lineRule="auto"/>
+        <w:spacing w:before="240" w:after="0"/>
         <w:jc w:val="both"/>
         <w:rPr>
           <w:rFonts w:cs="Times New Roman"/>
@@ -9592,7 +10227,7 @@
         <w:autoSpaceDE w:val="0"/>
         <w:autoSpaceDN w:val="0"/>
         <w:adjustRightInd w:val="0"/>
-        <w:spacing w:after="235" w:line="240" w:lineRule="auto"/>
+        <w:spacing w:before="240" w:after="0"/>
         <w:jc w:val="both"/>
         <w:rPr>
           <w:rFonts w:cs="Times New Roman"/>
@@ -9619,7 +10254,7 @@
         <w:autoSpaceDE w:val="0"/>
         <w:autoSpaceDN w:val="0"/>
         <w:adjustRightInd w:val="0"/>
-        <w:spacing w:after="0" w:line="240" w:lineRule="auto"/>
+        <w:spacing w:before="240" w:after="0"/>
         <w:jc w:val="both"/>
         <w:rPr>
           <w:rFonts w:cs="Times New Roman"/>
@@ -9641,25 +10276,35 @@
         <w:autoSpaceDE w:val="0"/>
         <w:autoSpaceDN w:val="0"/>
         <w:adjustRightInd w:val="0"/>
-        <w:spacing w:after="0" w:line="240" w:lineRule="auto"/>
-        <w:jc w:val="both"/>
-        <w:rPr>
-          <w:rFonts w:cs="Times New Roman"/>
+        <w:spacing w:before="240" w:after="0"/>
+        <w:jc w:val="both"/>
+        <w:rPr>
+          <w:rFonts w:cs="Times New Roman"/>
+          <w:b/>
           <w:color w:val="000000"/>
           <w:szCs w:val="24"/>
         </w:rPr>
       </w:pPr>
+      <w:r>
+        <w:rPr>
+          <w:rFonts w:cs="Times New Roman"/>
+          <w:b/>
+          <w:color w:val="000000"/>
+          <w:szCs w:val="24"/>
+        </w:rPr>
+        <w:t xml:space="preserve">Łączenie w agregaty </w:t>
+      </w:r>
     </w:p>
     <w:p>
       <w:pPr>
         <w:autoSpaceDE w:val="0"/>
         <w:autoSpaceDN w:val="0"/>
         <w:adjustRightInd w:val="0"/>
-        <w:spacing w:after="0" w:line="240" w:lineRule="auto"/>
-        <w:jc w:val="both"/>
-        <w:rPr>
-          <w:rFonts w:cs="Times New Roman"/>
-          <w:b/>
+        <w:spacing w:before="240" w:after="0"/>
+        <w:ind w:firstLine="708"/>
+        <w:jc w:val="both"/>
+        <w:rPr>
+          <w:rFonts w:cs="Times New Roman"/>
           <w:color w:val="000000"/>
           <w:szCs w:val="24"/>
         </w:rPr>
@@ -9667,11 +10312,46 @@
       <w:r>
         <w:rPr>
           <w:rFonts w:cs="Times New Roman"/>
-          <w:b/>
           <w:color w:val="000000"/>
           <w:szCs w:val="24"/>
         </w:rPr>
-        <w:t xml:space="preserve">Łączenie w agregaty </w:t>
+        <w:t xml:space="preserve">Przed rozpoczęciem układania planu, grupy studenckie, przedmioty i wykładowcy muszą zostać połączeni w agregaty, które następnie będą mogły być umieszczone na planie. </w:t>
+      </w:r>
+    </w:p>
+    <w:p>
+      <w:pPr>
+        <w:spacing w:before="240" w:after="0"/>
+        <w:jc w:val="both"/>
+        <w:rPr>
+          <w:rFonts w:cs="Times New Roman"/>
+          <w:color w:val="000000"/>
+          <w:szCs w:val="24"/>
+        </w:rPr>
+      </w:pPr>
+      <w:r>
+        <w:rPr>
+          <w:rFonts w:cs="Times New Roman"/>
+          <w:color w:val="000000"/>
+          <w:szCs w:val="24"/>
+        </w:rPr>
+        <w:lastRenderedPageBreak/>
+        <w:t>Do tego celu planista będzie miał osobną stronę, na której dy</w:t>
+      </w:r>
+      <w:r>
+        <w:rPr>
+          <w:rFonts w:cs="Times New Roman"/>
+          <w:color w:val="000000"/>
+          <w:szCs w:val="24"/>
+        </w:rPr>
+        <w:t xml:space="preserve">sponując listami przedmiotów (z </w:t>
+      </w:r>
+      <w:r>
+        <w:rPr>
+          <w:rFonts w:cs="Times New Roman"/>
+          <w:color w:val="000000"/>
+          <w:szCs w:val="24"/>
+        </w:rPr>
+        <w:t>podziałem na grupy) oraz wykładowców można będzie skojarzyć je w pary.</w:t>
       </w:r>
     </w:p>
     <w:p>
@@ -9679,26 +10359,34 @@
         <w:autoSpaceDE w:val="0"/>
         <w:autoSpaceDN w:val="0"/>
         <w:adjustRightInd w:val="0"/>
-        <w:spacing w:after="0" w:line="240" w:lineRule="auto"/>
-        <w:jc w:val="both"/>
-        <w:rPr>
-          <w:rFonts w:cs="Times New Roman"/>
-          <w:b/>
+        <w:spacing w:before="240" w:after="0"/>
+        <w:ind w:firstLine="708"/>
+        <w:jc w:val="both"/>
+        <w:rPr>
+          <w:rFonts w:cs="Times New Roman"/>
           <w:color w:val="000000"/>
           <w:szCs w:val="24"/>
         </w:rPr>
       </w:pPr>
+      <w:r>
+        <w:rPr>
+          <w:rFonts w:cs="Times New Roman"/>
+          <w:color w:val="000000"/>
+          <w:szCs w:val="24"/>
+        </w:rPr>
+        <w:t>Jeśli w trakcie dalszej analizy okaże się, iż wspomaganie takiego łączenia będzie miało ograniczony zakres, przypisywanie wykładowców do przedmiotów będzie trzeba zrealizować w ramach edycji przedmiotu.</w:t>
+      </w:r>
     </w:p>
     <w:p>
       <w:pPr>
         <w:autoSpaceDE w:val="0"/>
         <w:autoSpaceDN w:val="0"/>
         <w:adjustRightInd w:val="0"/>
-        <w:spacing w:after="0" w:line="240" w:lineRule="auto"/>
-        <w:ind w:firstLine="708"/>
-        <w:jc w:val="both"/>
-        <w:rPr>
-          <w:rFonts w:cs="Times New Roman"/>
+        <w:spacing w:before="240" w:after="0"/>
+        <w:jc w:val="both"/>
+        <w:rPr>
+          <w:rFonts w:cs="Times New Roman"/>
+          <w:b/>
           <w:color w:val="000000"/>
           <w:szCs w:val="24"/>
         </w:rPr>
@@ -9706,44 +10394,11 @@
       <w:r>
         <w:rPr>
           <w:rFonts w:cs="Times New Roman"/>
+          <w:b/>
           <w:color w:val="000000"/>
           <w:szCs w:val="24"/>
         </w:rPr>
-        <w:t xml:space="preserve">Przed rozpoczęciem układania planu, grupy studenckie, przedmioty i wykładowcy muszą zostać połączeni w agregaty, które następnie będą mogły być umieszczone na planie. </w:t>
-      </w:r>
-    </w:p>
-    <w:p>
-      <w:pPr>
-        <w:jc w:val="both"/>
-        <w:rPr>
-          <w:rFonts w:cs="Times New Roman"/>
-          <w:color w:val="000000"/>
-          <w:szCs w:val="24"/>
-        </w:rPr>
-      </w:pPr>
-      <w:r>
-        <w:rPr>
-          <w:rFonts w:cs="Times New Roman"/>
-          <w:color w:val="000000"/>
-          <w:szCs w:val="24"/>
-        </w:rPr>
-        <w:t>Do tego celu planista będzie miał osobną stronę, na której dy</w:t>
-      </w:r>
-      <w:r>
-        <w:rPr>
-          <w:rFonts w:cs="Times New Roman"/>
-          <w:color w:val="000000"/>
-          <w:szCs w:val="24"/>
-        </w:rPr>
-        <w:t xml:space="preserve">sponując listami przedmiotów (z </w:t>
-      </w:r>
-      <w:r>
-        <w:rPr>
-          <w:rFonts w:cs="Times New Roman"/>
-          <w:color w:val="000000"/>
-          <w:szCs w:val="24"/>
-        </w:rPr>
-        <w:t>podziałem na grupy) oraz wykładowców można będzie skojarzyć je w pary.</w:t>
+        <w:t xml:space="preserve">Operacje administracyjne </w:t>
       </w:r>
     </w:p>
     <w:p>
@@ -9751,92 +10406,7 @@
         <w:autoSpaceDE w:val="0"/>
         <w:autoSpaceDN w:val="0"/>
         <w:adjustRightInd w:val="0"/>
-        <w:spacing w:after="0" w:line="240" w:lineRule="auto"/>
-        <w:ind w:firstLine="708"/>
-        <w:jc w:val="both"/>
-        <w:rPr>
-          <w:rFonts w:cs="Times New Roman"/>
-          <w:color w:val="000000"/>
-          <w:szCs w:val="24"/>
-        </w:rPr>
-      </w:pPr>
-      <w:r>
-        <w:rPr>
-          <w:rFonts w:cs="Times New Roman"/>
-          <w:color w:val="000000"/>
-          <w:szCs w:val="24"/>
-        </w:rPr>
-        <w:t>Jeśli w trakcie dalszej analizy okaże się, iż wspomaganie takiego łączenia będzie miało ograniczony zakres, przypisywanie wykładowców do przedmiotów będzie trzeba zrealizować w ramach edycji przedmiotu.</w:t>
-      </w:r>
-    </w:p>
-    <w:p>
-      <w:pPr>
-        <w:autoSpaceDE w:val="0"/>
-        <w:autoSpaceDN w:val="0"/>
-        <w:adjustRightInd w:val="0"/>
-        <w:spacing w:after="0" w:line="240" w:lineRule="auto"/>
-        <w:ind w:firstLine="708"/>
-        <w:jc w:val="both"/>
-        <w:rPr>
-          <w:rFonts w:cs="Times New Roman"/>
-          <w:color w:val="000000"/>
-          <w:szCs w:val="24"/>
-        </w:rPr>
-      </w:pPr>
-      <w:r>
-        <w:rPr>
-          <w:rFonts w:cs="Times New Roman"/>
-          <w:color w:val="000000"/>
-          <w:szCs w:val="24"/>
-        </w:rPr>
-        <w:t xml:space="preserve"> </w:t>
-      </w:r>
-    </w:p>
-    <w:p>
-      <w:pPr>
-        <w:autoSpaceDE w:val="0"/>
-        <w:autoSpaceDN w:val="0"/>
-        <w:adjustRightInd w:val="0"/>
-        <w:spacing w:after="0" w:line="240" w:lineRule="auto"/>
-        <w:jc w:val="both"/>
-        <w:rPr>
-          <w:rFonts w:cs="Times New Roman"/>
-          <w:b/>
-          <w:color w:val="000000"/>
-          <w:szCs w:val="24"/>
-        </w:rPr>
-      </w:pPr>
-      <w:r>
-        <w:rPr>
-          <w:rFonts w:cs="Times New Roman"/>
-          <w:b/>
-          <w:color w:val="000000"/>
-          <w:szCs w:val="24"/>
-        </w:rPr>
-        <w:t xml:space="preserve">Operacje administracyjne </w:t>
-      </w:r>
-    </w:p>
-    <w:p>
-      <w:pPr>
-        <w:autoSpaceDE w:val="0"/>
-        <w:autoSpaceDN w:val="0"/>
-        <w:adjustRightInd w:val="0"/>
-        <w:spacing w:after="0" w:line="240" w:lineRule="auto"/>
-        <w:ind w:firstLine="708"/>
-        <w:jc w:val="both"/>
-        <w:rPr>
-          <w:rFonts w:cs="Times New Roman"/>
-          <w:color w:val="000000"/>
-          <w:szCs w:val="24"/>
-        </w:rPr>
-      </w:pPr>
-    </w:p>
-    <w:p>
-      <w:pPr>
-        <w:autoSpaceDE w:val="0"/>
-        <w:autoSpaceDN w:val="0"/>
-        <w:adjustRightInd w:val="0"/>
-        <w:spacing w:after="0" w:line="240" w:lineRule="auto"/>
+        <w:spacing w:before="240" w:after="0"/>
         <w:ind w:firstLine="708"/>
         <w:jc w:val="both"/>
         <w:rPr>
@@ -9864,7 +10434,7 @@
         <w:autoSpaceDE w:val="0"/>
         <w:autoSpaceDN w:val="0"/>
         <w:adjustRightInd w:val="0"/>
-        <w:spacing w:after="226" w:line="240" w:lineRule="auto"/>
+        <w:spacing w:before="240" w:after="0"/>
         <w:jc w:val="both"/>
         <w:rPr>
           <w:rFonts w:cs="Times New Roman"/>
@@ -9878,7 +10448,6 @@
           <w:color w:val="000000"/>
           <w:szCs w:val="24"/>
         </w:rPr>
-        <w:lastRenderedPageBreak/>
         <w:t xml:space="preserve">zmianę hasła, </w:t>
       </w:r>
     </w:p>
@@ -9892,7 +10461,7 @@
         <w:autoSpaceDE w:val="0"/>
         <w:autoSpaceDN w:val="0"/>
         <w:adjustRightInd w:val="0"/>
-        <w:spacing w:after="226" w:line="240" w:lineRule="auto"/>
+        <w:spacing w:before="240" w:after="0"/>
         <w:jc w:val="both"/>
         <w:rPr>
           <w:rFonts w:cs="Times New Roman"/>
@@ -9919,7 +10488,7 @@
         <w:autoSpaceDE w:val="0"/>
         <w:autoSpaceDN w:val="0"/>
         <w:adjustRightInd w:val="0"/>
-        <w:spacing w:after="226" w:line="240" w:lineRule="auto"/>
+        <w:spacing w:before="240" w:after="0"/>
         <w:jc w:val="both"/>
         <w:rPr>
           <w:rFonts w:cs="Times New Roman"/>
@@ -9946,7 +10515,7 @@
         <w:autoSpaceDE w:val="0"/>
         <w:autoSpaceDN w:val="0"/>
         <w:adjustRightInd w:val="0"/>
-        <w:spacing w:after="226" w:line="240" w:lineRule="auto"/>
+        <w:spacing w:before="240" w:after="0"/>
         <w:jc w:val="both"/>
         <w:rPr>
           <w:rFonts w:cs="Times New Roman"/>
@@ -9973,7 +10542,7 @@
         <w:autoSpaceDE w:val="0"/>
         <w:autoSpaceDN w:val="0"/>
         <w:adjustRightInd w:val="0"/>
-        <w:spacing w:after="0" w:line="240" w:lineRule="auto"/>
+        <w:spacing w:before="240" w:after="0"/>
         <w:jc w:val="both"/>
         <w:rPr>
           <w:rFonts w:cs="Times New Roman"/>
@@ -9992,9 +10561,15 @@
     </w:p>
     <w:p>
       <w:pPr>
-        <w:jc w:val="both"/>
-        <w:rPr>
-          <w:rFonts w:cs="Times New Roman"/>
+        <w:pStyle w:val="Akapitzlist"/>
+        <w:autoSpaceDE w:val="0"/>
+        <w:autoSpaceDN w:val="0"/>
+        <w:adjustRightInd w:val="0"/>
+        <w:spacing w:before="240" w:after="0"/>
+        <w:jc w:val="both"/>
+        <w:rPr>
+          <w:rFonts w:cs="Times New Roman"/>
+          <w:color w:val="000000"/>
           <w:szCs w:val="24"/>
         </w:rPr>
       </w:pPr>
@@ -10009,7 +10584,7 @@
         <w:autoSpaceDE w:val="0"/>
         <w:autoSpaceDN w:val="0"/>
         <w:adjustRightInd w:val="0"/>
-        <w:spacing w:after="0" w:line="240" w:lineRule="auto"/>
+        <w:spacing w:before="240" w:after="0"/>
         <w:jc w:val="both"/>
         <w:rPr>
           <w:rFonts w:cs="Times New Roman"/>
@@ -10033,8 +10608,8 @@
         <w:autoSpaceDE w:val="0"/>
         <w:autoSpaceDN w:val="0"/>
         <w:adjustRightInd w:val="0"/>
-        <w:spacing w:after="0" w:line="240" w:lineRule="auto"/>
-        <w:ind w:firstLine="360"/>
+        <w:spacing w:before="240" w:after="0"/>
+        <w:ind w:firstLine="709"/>
         <w:jc w:val="both"/>
         <w:rPr>
           <w:rFonts w:cs="Times New Roman"/>
@@ -10042,17 +10617,25 @@
           <w:szCs w:val="24"/>
         </w:rPr>
       </w:pPr>
+      <w:r>
+        <w:rPr>
+          <w:rFonts w:cs="Times New Roman"/>
+          <w:color w:val="000000"/>
+          <w:szCs w:val="24"/>
+        </w:rPr>
+        <w:t xml:space="preserve">Efekt pracy planisty w postaci zatwierdzonego i nieukrytego planu będzie mógł być oglądany przez jego użytkowników, czyli wykładowców, studentów oraz innych zainteresowanych. </w:t>
+      </w:r>
     </w:p>
     <w:p>
       <w:pPr>
         <w:autoSpaceDE w:val="0"/>
         <w:autoSpaceDN w:val="0"/>
         <w:adjustRightInd w:val="0"/>
-        <w:spacing w:after="0" w:line="240" w:lineRule="auto"/>
-        <w:ind w:firstLine="360"/>
-        <w:jc w:val="both"/>
-        <w:rPr>
-          <w:rFonts w:cs="Times New Roman"/>
+        <w:spacing w:before="240" w:after="0"/>
+        <w:jc w:val="both"/>
+        <w:rPr>
+          <w:rFonts w:cs="Times New Roman"/>
+          <w:b/>
           <w:color w:val="000000"/>
           <w:szCs w:val="24"/>
         </w:rPr>
@@ -10060,10 +10643,11 @@
       <w:r>
         <w:rPr>
           <w:rFonts w:cs="Times New Roman"/>
+          <w:b/>
           <w:color w:val="000000"/>
           <w:szCs w:val="24"/>
         </w:rPr>
-        <w:t xml:space="preserve">Efekt pracy planisty w postaci zatwierdzonego i nieukrytego planu będzie mógł być oglądany przez jego użytkowników, czyli wykładowców, studentów oraz innych zainteresowanych. </w:t>
+        <w:t xml:space="preserve">Przeglądanie planu </w:t>
       </w:r>
     </w:p>
     <w:p>
@@ -10071,7 +10655,8 @@
         <w:autoSpaceDE w:val="0"/>
         <w:autoSpaceDN w:val="0"/>
         <w:adjustRightInd w:val="0"/>
-        <w:spacing w:after="0" w:line="240" w:lineRule="auto"/>
+        <w:spacing w:before="240" w:after="0"/>
+        <w:ind w:firstLine="708"/>
         <w:jc w:val="both"/>
         <w:rPr>
           <w:rFonts w:cs="Times New Roman"/>
@@ -10079,17 +10664,25 @@
           <w:szCs w:val="24"/>
         </w:rPr>
       </w:pPr>
+      <w:r>
+        <w:rPr>
+          <w:rFonts w:cs="Times New Roman"/>
+          <w:color w:val="000000"/>
+          <w:szCs w:val="24"/>
+        </w:rPr>
+        <w:t xml:space="preserve">Podobnie, jak na etapie planowania, gotowe plany będą mogły być przeglądane w następujących widokach: plan roku, plan grupy, plan sali i plan wykładowcy. Ten ostatni będzie widoczny jedynie przez użytkowników posiadających loginy w systemie (czyli wykładowców i pracowników administracyjnych), pozostałe będą dostępne publicznie bez konieczności autoryzacji. </w:t>
+      </w:r>
     </w:p>
     <w:p>
       <w:pPr>
         <w:autoSpaceDE w:val="0"/>
         <w:autoSpaceDN w:val="0"/>
         <w:adjustRightInd w:val="0"/>
-        <w:spacing w:after="0" w:line="240" w:lineRule="auto"/>
-        <w:jc w:val="both"/>
-        <w:rPr>
-          <w:rFonts w:cs="Times New Roman"/>
-          <w:b/>
+        <w:spacing w:before="240" w:after="0"/>
+        <w:ind w:firstLine="708"/>
+        <w:jc w:val="both"/>
+        <w:rPr>
+          <w:rFonts w:cs="Times New Roman"/>
           <w:color w:val="000000"/>
           <w:szCs w:val="24"/>
         </w:rPr>
@@ -10097,11 +10690,28 @@
       <w:r>
         <w:rPr>
           <w:rFonts w:cs="Times New Roman"/>
-          <w:b/>
           <w:color w:val="000000"/>
           <w:szCs w:val="24"/>
         </w:rPr>
-        <w:t xml:space="preserve">Przeglądanie planu </w:t>
+        <w:t>Plany oprócz możliwości prezentacji na stronie internetowej powinny się drukować w odpowiedniej formie, a także eksportować do możliwie dużej liczby formatów. Dalszy rozwój systemu może zawierać dostęp do nich poprzez inne platformy, w szczególności dostęp z telefonów komórkowych (</w:t>
+      </w:r>
+      <w:proofErr w:type="spellStart"/>
+      <w:r>
+        <w:rPr>
+          <w:rFonts w:cs="Times New Roman"/>
+          <w:color w:val="000000"/>
+          <w:szCs w:val="24"/>
+        </w:rPr>
+        <w:t>smartfonów</w:t>
+      </w:r>
+      <w:proofErr w:type="spellEnd"/>
+      <w:r>
+        <w:rPr>
+          <w:rFonts w:cs="Times New Roman"/>
+          <w:color w:val="000000"/>
+          <w:szCs w:val="24"/>
+        </w:rPr>
+        <w:t xml:space="preserve">, tabletów itd.). Zarówno formaty eksportu, jak i dostępność z innych platform będą celem dalszej dyskusji z użytkownikiem końcowym i będą uzależnione od możliwości czasowych wykonawców. </w:t>
       </w:r>
     </w:p>
     <w:p>
@@ -10109,22 +10719,31 @@
         <w:autoSpaceDE w:val="0"/>
         <w:autoSpaceDN w:val="0"/>
         <w:adjustRightInd w:val="0"/>
-        <w:spacing w:after="0" w:line="240" w:lineRule="auto"/>
-        <w:ind w:firstLine="708"/>
-        <w:jc w:val="both"/>
-        <w:rPr>
-          <w:rFonts w:cs="Times New Roman"/>
+        <w:spacing w:before="240" w:after="0"/>
+        <w:jc w:val="both"/>
+        <w:rPr>
+          <w:rFonts w:cs="Times New Roman"/>
+          <w:b/>
           <w:color w:val="000000"/>
           <w:szCs w:val="24"/>
         </w:rPr>
       </w:pPr>
+      <w:r>
+        <w:rPr>
+          <w:rFonts w:cs="Times New Roman"/>
+          <w:b/>
+          <w:color w:val="000000"/>
+          <w:szCs w:val="24"/>
+        </w:rPr>
+        <w:t xml:space="preserve">Rozszerzenia przeglądania dla wykładowców </w:t>
+      </w:r>
     </w:p>
     <w:p>
       <w:pPr>
         <w:autoSpaceDE w:val="0"/>
         <w:autoSpaceDN w:val="0"/>
         <w:adjustRightInd w:val="0"/>
-        <w:spacing w:after="0" w:line="240" w:lineRule="auto"/>
+        <w:spacing w:before="240" w:after="0"/>
         <w:ind w:firstLine="708"/>
         <w:jc w:val="both"/>
         <w:rPr>
@@ -10139,7 +10758,16 @@
           <w:color w:val="000000"/>
           <w:szCs w:val="24"/>
         </w:rPr>
-        <w:t xml:space="preserve">Podobnie, jak na etapie planowania, gotowe plany będą mogły być przeglądane w następujących widokach: plan roku, plan grupy, plan sali i plan wykładowcy. Ten ostatni będzie widoczny jedynie przez użytkowników posiadających loginy w systemie (czyli wykładowców i pracowników administracyjnych), pozostałe będą dostępne publicznie bez konieczności autoryzacji. </w:t>
+        <w:t xml:space="preserve">Wykładowcy, w odróżnieniu od pozostałych użytkowników, widzą plany na etapie konsultacji. Mają wtedy możliwość dodawania uwag do konkretnych zaplanowanych zajęć. </w:t>
+      </w:r>
+      <w:r>
+        <w:rPr>
+          <w:rFonts w:cs="Times New Roman"/>
+          <w:color w:val="000000"/>
+          <w:szCs w:val="24"/>
+        </w:rPr>
+        <w:lastRenderedPageBreak/>
+        <w:t>Uwagi takie natychmiast po dodaniu pojawiają się na stronie głównej planisty, który może się z nimi zapoznać i odpowiedzieć, a także, niezależnie od poprzednich kroków, oznaczyć jako przeczytany.</w:t>
       </w:r>
     </w:p>
     <w:p>
@@ -10147,7 +10775,7 @@
         <w:autoSpaceDE w:val="0"/>
         <w:autoSpaceDN w:val="0"/>
         <w:adjustRightInd w:val="0"/>
-        <w:spacing w:after="0" w:line="240" w:lineRule="auto"/>
+        <w:spacing w:before="240" w:after="0"/>
         <w:ind w:firstLine="708"/>
         <w:jc w:val="both"/>
         <w:rPr>
@@ -10156,13 +10784,18 @@
           <w:szCs w:val="24"/>
         </w:rPr>
       </w:pPr>
-    </w:p>
-    <w:p>
-      <w:pPr>
-        <w:autoSpaceDE w:val="0"/>
-        <w:autoSpaceDN w:val="0"/>
-        <w:adjustRightInd w:val="0"/>
-        <w:spacing w:after="0" w:line="240" w:lineRule="auto"/>
+      <w:r>
+        <w:rPr>
+          <w:rFonts w:cs="Times New Roman"/>
+          <w:color w:val="000000"/>
+          <w:szCs w:val="24"/>
+        </w:rPr>
+        <w:t xml:space="preserve">W przypadku napisania odpowiedzi przez planistę, odpowiedź ta wyświetli się wykładowcy przy następnym logowaniu, oczywiście z możliwością kontynuacji konwersacji. </w:t>
+      </w:r>
+    </w:p>
+    <w:p>
+      <w:pPr>
+        <w:spacing w:before="240" w:after="0"/>
         <w:ind w:firstLine="708"/>
         <w:jc w:val="both"/>
         <w:rPr>
@@ -10177,164 +10810,6 @@
           <w:color w:val="000000"/>
           <w:szCs w:val="24"/>
         </w:rPr>
-        <w:t>Plany oprócz możliwości prezentacji na stronie internetowej powinny się drukować w odpowiedniej formie, a także eksportować do możliwie dużej liczby formatów. Dalszy rozwój systemu może zawierać dostęp do nich poprzez inne platformy, w szczególności dostęp z telefonów komórkowych (</w:t>
-      </w:r>
-      <w:proofErr w:type="spellStart"/>
-      <w:r>
-        <w:rPr>
-          <w:rFonts w:cs="Times New Roman"/>
-          <w:color w:val="000000"/>
-          <w:szCs w:val="24"/>
-        </w:rPr>
-        <w:t>smartfonów</w:t>
-      </w:r>
-      <w:proofErr w:type="spellEnd"/>
-      <w:r>
-        <w:rPr>
-          <w:rFonts w:cs="Times New Roman"/>
-          <w:color w:val="000000"/>
-          <w:szCs w:val="24"/>
-        </w:rPr>
-        <w:t xml:space="preserve">, tabletów itd.). Zarówno formaty eksportu, jak i dostępność z innych platform będą celem dalszej dyskusji z użytkownikiem końcowym i będą uzależnione od możliwości czasowych wykonawców. </w:t>
-      </w:r>
-    </w:p>
-    <w:p>
-      <w:pPr>
-        <w:autoSpaceDE w:val="0"/>
-        <w:autoSpaceDN w:val="0"/>
-        <w:adjustRightInd w:val="0"/>
-        <w:spacing w:after="0" w:line="240" w:lineRule="auto"/>
-        <w:ind w:firstLine="708"/>
-        <w:jc w:val="both"/>
-        <w:rPr>
-          <w:rFonts w:cs="Times New Roman"/>
-          <w:color w:val="000000"/>
-          <w:szCs w:val="24"/>
-        </w:rPr>
-      </w:pPr>
-    </w:p>
-    <w:p>
-      <w:pPr>
-        <w:autoSpaceDE w:val="0"/>
-        <w:autoSpaceDN w:val="0"/>
-        <w:adjustRightInd w:val="0"/>
-        <w:spacing w:after="0" w:line="240" w:lineRule="auto"/>
-        <w:jc w:val="both"/>
-        <w:rPr>
-          <w:rFonts w:cs="Times New Roman"/>
-          <w:b/>
-          <w:color w:val="000000"/>
-          <w:szCs w:val="24"/>
-        </w:rPr>
-      </w:pPr>
-      <w:r>
-        <w:rPr>
-          <w:rFonts w:cs="Times New Roman"/>
-          <w:b/>
-          <w:color w:val="000000"/>
-          <w:szCs w:val="24"/>
-        </w:rPr>
-        <w:t xml:space="preserve">Rozszerzenia przeglądania dla wykładowców </w:t>
-      </w:r>
-    </w:p>
-    <w:p>
-      <w:pPr>
-        <w:autoSpaceDE w:val="0"/>
-        <w:autoSpaceDN w:val="0"/>
-        <w:adjustRightInd w:val="0"/>
-        <w:spacing w:after="0" w:line="240" w:lineRule="auto"/>
-        <w:jc w:val="both"/>
-        <w:rPr>
-          <w:rFonts w:cs="Times New Roman"/>
-          <w:color w:val="000000"/>
-          <w:szCs w:val="24"/>
-        </w:rPr>
-      </w:pPr>
-    </w:p>
-    <w:p>
-      <w:pPr>
-        <w:autoSpaceDE w:val="0"/>
-        <w:autoSpaceDN w:val="0"/>
-        <w:adjustRightInd w:val="0"/>
-        <w:spacing w:after="0" w:line="240" w:lineRule="auto"/>
-        <w:ind w:firstLine="708"/>
-        <w:jc w:val="both"/>
-        <w:rPr>
-          <w:rFonts w:cs="Times New Roman"/>
-          <w:color w:val="000000"/>
-          <w:szCs w:val="24"/>
-        </w:rPr>
-      </w:pPr>
-      <w:r>
-        <w:rPr>
-          <w:rFonts w:cs="Times New Roman"/>
-          <w:color w:val="000000"/>
-          <w:szCs w:val="24"/>
-        </w:rPr>
-        <w:t>Wykładowcy, w odróżnieniu od pozostałych użytkowników, widzą plany na etapie konsultacji. Mają wtedy możliwość dodawania uwag do konkretnych zaplanowanych zajęć. Uwagi takie natychmiast po dodaniu pojawiają się na stronie głównej planisty, który może się z nimi zapoznać i odpowiedzieć, a także, niezależnie od poprzednich kroków, oznaczyć jako przeczytany.</w:t>
-      </w:r>
-    </w:p>
-    <w:p>
-      <w:pPr>
-        <w:autoSpaceDE w:val="0"/>
-        <w:autoSpaceDN w:val="0"/>
-        <w:adjustRightInd w:val="0"/>
-        <w:spacing w:after="0" w:line="240" w:lineRule="auto"/>
-        <w:ind w:firstLine="708"/>
-        <w:jc w:val="both"/>
-        <w:rPr>
-          <w:rFonts w:cs="Times New Roman"/>
-          <w:color w:val="000000"/>
-          <w:szCs w:val="24"/>
-        </w:rPr>
-      </w:pPr>
-      <w:r>
-        <w:rPr>
-          <w:rFonts w:cs="Times New Roman"/>
-          <w:color w:val="000000"/>
-          <w:szCs w:val="24"/>
-        </w:rPr>
-        <w:t xml:space="preserve"> </w:t>
-      </w:r>
-    </w:p>
-    <w:p>
-      <w:pPr>
-        <w:autoSpaceDE w:val="0"/>
-        <w:autoSpaceDN w:val="0"/>
-        <w:adjustRightInd w:val="0"/>
-        <w:spacing w:after="0" w:line="240" w:lineRule="auto"/>
-        <w:ind w:firstLine="708"/>
-        <w:jc w:val="both"/>
-        <w:rPr>
-          <w:rFonts w:cs="Times New Roman"/>
-          <w:color w:val="000000"/>
-          <w:szCs w:val="24"/>
-        </w:rPr>
-      </w:pPr>
-      <w:r>
-        <w:rPr>
-          <w:rFonts w:cs="Times New Roman"/>
-          <w:color w:val="000000"/>
-          <w:szCs w:val="24"/>
-        </w:rPr>
-        <w:t xml:space="preserve">W przypadku napisania odpowiedzi przez planistę, odpowiedź ta wyświetli się wykładowcy przy następnym logowaniu, oczywiście z możliwością kontynuacji konwersacji. </w:t>
-      </w:r>
-    </w:p>
-    <w:p>
-      <w:pPr>
-        <w:jc w:val="both"/>
-        <w:rPr>
-          <w:rFonts w:cs="Times New Roman"/>
-          <w:color w:val="000000"/>
-          <w:szCs w:val="24"/>
-        </w:rPr>
-      </w:pPr>
-      <w:r>
-        <w:rPr>
-          <w:rFonts w:cs="Times New Roman"/>
-          <w:color w:val="000000"/>
-          <w:szCs w:val="24"/>
-        </w:rPr>
         <w:t xml:space="preserve">Ponieważ codzienne logowanie wykładowców do systemu byłoby dla nich uciążliwe, kopie otrzymanych wiadomości otrzymywać będą na podany przez nich adres e-mail. Dodatkowo każda wiadomość opatrzona </w:t>
       </w:r>
       <w:r>
@@ -10342,16 +10817,16 @@
           <w:rFonts w:cs="Times New Roman"/>
           <w:szCs w:val="24"/>
         </w:rPr>
-        <w:t>będzie linkiem, który przenosił będzie do ekranu odpowiedzi w systemie, co zapobiegnie prz</w:t>
-      </w:r>
-      <w:bookmarkStart w:id="43" w:name="_GoBack"/>
-      <w:bookmarkEnd w:id="43"/>
-      <w:r>
-        <w:rPr>
-          <w:rFonts w:cs="Times New Roman"/>
-          <w:szCs w:val="24"/>
-        </w:rPr>
-        <w:t>enoszeniu dyskusji z systemu do poczty e-mail.</w:t>
+        <w:t>będzie linkiem, który przenosił będzie do ekranu odpowiedzi w systemie, co zapobiegnie przenoszeniu dyskusji z syste</w:t>
+      </w:r>
+      <w:bookmarkStart w:id="42" w:name="_GoBack"/>
+      <w:bookmarkEnd w:id="42"/>
+      <w:r>
+        <w:rPr>
+          <w:rFonts w:cs="Times New Roman"/>
+          <w:szCs w:val="24"/>
+        </w:rPr>
+        <w:t>mu do poczty e-mail.</w:t>
       </w:r>
     </w:p>
     <w:sectPr>
@@ -15132,7 +15607,7 @@
     <w:lsdException w:name="Title" w:semiHidden="0" w:uiPriority="10" w:unhideWhenUsed="0" w:qFormat="1"/>
     <w:lsdException w:name="Default Paragraph Font" w:uiPriority="1"/>
     <w:lsdException w:name="Subtitle" w:semiHidden="0" w:uiPriority="11" w:unhideWhenUsed="0" w:qFormat="1"/>
-    <w:lsdException w:name="Strong" w:semiHidden="0" w:uiPriority="22" w:unhideWhenUsed="0" w:qFormat="1"/>
+    <w:lsdException w:name="Strong" w:semiHidden="0" w:uiPriority="0" w:unhideWhenUsed="0" w:qFormat="1"/>
     <w:lsdException w:name="Emphasis" w:semiHidden="0" w:uiPriority="20" w:unhideWhenUsed="0" w:qFormat="1"/>
     <w:lsdException w:name="Table Grid" w:semiHidden="0" w:uiPriority="59" w:unhideWhenUsed="0"/>
     <w:lsdException w:name="Placeholder Text" w:unhideWhenUsed="0"/>
@@ -15747,6 +16222,15 @@
       <w:szCs w:val="24"/>
     </w:rPr>
   </w:style>
+  <w:style w:type="character" w:styleId="Pogrubienie">
+    <w:name w:val="Strong"/>
+    <w:qFormat/>
+    <w:rsid w:val="002D7721"/>
+    <w:rPr>
+      <w:b/>
+      <w:bCs/>
+    </w:rPr>
+  </w:style>
 </w:styles>
 </file>
 
@@ -15791,7 +16275,7 @@
     <w:lsdException w:name="Title" w:semiHidden="0" w:uiPriority="10" w:unhideWhenUsed="0" w:qFormat="1"/>
     <w:lsdException w:name="Default Paragraph Font" w:uiPriority="1"/>
     <w:lsdException w:name="Subtitle" w:semiHidden="0" w:uiPriority="11" w:unhideWhenUsed="0" w:qFormat="1"/>
-    <w:lsdException w:name="Strong" w:semiHidden="0" w:uiPriority="22" w:unhideWhenUsed="0" w:qFormat="1"/>
+    <w:lsdException w:name="Strong" w:semiHidden="0" w:uiPriority="0" w:unhideWhenUsed="0" w:qFormat="1"/>
     <w:lsdException w:name="Emphasis" w:semiHidden="0" w:uiPriority="20" w:unhideWhenUsed="0" w:qFormat="1"/>
     <w:lsdException w:name="Table Grid" w:semiHidden="0" w:uiPriority="59" w:unhideWhenUsed="0"/>
     <w:lsdException w:name="Placeholder Text" w:unhideWhenUsed="0"/>
@@ -16406,6 +16890,15 @@
       <w:szCs w:val="24"/>
     </w:rPr>
   </w:style>
+  <w:style w:type="character" w:styleId="Pogrubienie">
+    <w:name w:val="Strong"/>
+    <w:qFormat/>
+    <w:rsid w:val="002D7721"/>
+    <w:rPr>
+      <w:b/>
+      <w:bCs/>
+    </w:rPr>
+  </w:style>
 </w:styles>
 </file>
 
@@ -16699,7 +17192,7 @@
 </file>
 
 <file path=customXml/itemProps1.xml><?xml version="1.0" encoding="utf-8"?>
-<ds:datastoreItem xmlns:ds="http://schemas.openxmlformats.org/officeDocument/2006/customXml" ds:itemID="{676BA185-2A89-4D2C-BA25-0E908D08F032}">
+<ds:datastoreItem xmlns:ds="http://schemas.openxmlformats.org/officeDocument/2006/customXml" ds:itemID="{A796F975-9F45-4307-9A5A-138F56015C78}">
   <ds:schemaRefs>
     <ds:schemaRef ds:uri="http://schemas.openxmlformats.org/officeDocument/2006/bibliography"/>
   </ds:schemaRefs>

--- a/dokumentacja/dokumentacja html/Dokumentacja_Koncepcyjna_html.docx
+++ b/dokumentacja/dokumentacja html/Dokumentacja_Koncepcyjna_html.docx
@@ -79,7 +79,7 @@
                     </pic:cNvPicPr>
                   </pic:nvPicPr>
                   <pic:blipFill>
-                    <a:blip r:embed="rId7">
+                    <a:blip r:embed="rId9">
                       <a:extLst>
                         <a:ext uri="{28A0092B-C50C-407E-A947-70E740481C1C}">
                           <a14:useLocalDpi xmlns:a14="http://schemas.microsoft.com/office/drawing/2010/main" val="0"/>
@@ -528,8 +528,6 @@
               <w:tab w:val="left" w:pos="440"/>
               <w:tab w:val="right" w:leader="dot" w:pos="9062"/>
             </w:tabs>
-            <w:spacing w:line="240" w:lineRule="auto"/>
-            <w:jc w:val="both"/>
             <w:rPr>
               <w:rFonts w:asciiTheme="minorHAnsi" w:eastAsiaTheme="minorEastAsia" w:hAnsiTheme="minorHAnsi"/>
               <w:noProof/>
@@ -555,7 +553,7 @@
             </w:rPr>
             <w:fldChar w:fldCharType="separate"/>
           </w:r>
-          <w:hyperlink w:anchor="_Toc419818582" w:history="1">
+          <w:hyperlink w:anchor="_Toc423169711" w:history="1">
             <w:r>
               <w:rPr>
                 <w:rStyle w:val="Hipercze"/>
@@ -600,7 +598,7 @@
                 <w:noProof/>
                 <w:webHidden/>
               </w:rPr>
-              <w:instrText xml:space="preserve"> PAGEREF _Toc419818582 \h </w:instrText>
+              <w:instrText xml:space="preserve"> PAGEREF _Toc423169711 \h </w:instrText>
             </w:r>
             <w:r>
               <w:rPr>
@@ -638,8 +636,6 @@
               <w:tab w:val="left" w:pos="880"/>
               <w:tab w:val="right" w:leader="dot" w:pos="9062"/>
             </w:tabs>
-            <w:spacing w:line="240" w:lineRule="auto"/>
-            <w:jc w:val="both"/>
             <w:rPr>
               <w:rFonts w:asciiTheme="minorHAnsi" w:eastAsiaTheme="minorEastAsia" w:hAnsiTheme="minorHAnsi"/>
               <w:noProof/>
@@ -647,7 +643,7 @@
               <w:lang w:eastAsia="pl-PL"/>
             </w:rPr>
           </w:pPr>
-          <w:hyperlink w:anchor="_Toc419818583" w:history="1">
+          <w:hyperlink w:anchor="_Toc423169712" w:history="1">
             <w:r>
               <w:rPr>
                 <w:rStyle w:val="Hipercze"/>
@@ -692,7 +688,7 @@
                 <w:noProof/>
                 <w:webHidden/>
               </w:rPr>
-              <w:instrText xml:space="preserve"> PAGEREF _Toc419818583 \h </w:instrText>
+              <w:instrText xml:space="preserve"> PAGEREF _Toc423169712 \h </w:instrText>
             </w:r>
             <w:r>
               <w:rPr>
@@ -730,8 +726,6 @@
               <w:tab w:val="left" w:pos="440"/>
               <w:tab w:val="right" w:leader="dot" w:pos="9062"/>
             </w:tabs>
-            <w:spacing w:line="240" w:lineRule="auto"/>
-            <w:jc w:val="both"/>
             <w:rPr>
               <w:rFonts w:asciiTheme="minorHAnsi" w:eastAsiaTheme="minorEastAsia" w:hAnsiTheme="minorHAnsi"/>
               <w:noProof/>
@@ -739,7 +733,7 @@
               <w:lang w:eastAsia="pl-PL"/>
             </w:rPr>
           </w:pPr>
-          <w:hyperlink w:anchor="_Toc419818584" w:history="1">
+          <w:hyperlink w:anchor="_Toc423169713" w:history="1">
             <w:r>
               <w:rPr>
                 <w:rStyle w:val="Hipercze"/>
@@ -784,7 +778,7 @@
                 <w:noProof/>
                 <w:webHidden/>
               </w:rPr>
-              <w:instrText xml:space="preserve"> PAGEREF _Toc419818584 \h </w:instrText>
+              <w:instrText xml:space="preserve"> PAGEREF _Toc423169713 \h </w:instrText>
             </w:r>
             <w:r>
               <w:rPr>
@@ -822,8 +816,6 @@
               <w:tab w:val="left" w:pos="880"/>
               <w:tab w:val="right" w:leader="dot" w:pos="9062"/>
             </w:tabs>
-            <w:spacing w:line="240" w:lineRule="auto"/>
-            <w:jc w:val="both"/>
             <w:rPr>
               <w:rFonts w:asciiTheme="minorHAnsi" w:eastAsiaTheme="minorEastAsia" w:hAnsiTheme="minorHAnsi"/>
               <w:noProof/>
@@ -831,7 +823,7 @@
               <w:lang w:eastAsia="pl-PL"/>
             </w:rPr>
           </w:pPr>
-          <w:hyperlink w:anchor="_Toc419818585" w:history="1">
+          <w:hyperlink w:anchor="_Toc423169714" w:history="1">
             <w:r>
               <w:rPr>
                 <w:rStyle w:val="Hipercze"/>
@@ -876,7 +868,7 @@
                 <w:noProof/>
                 <w:webHidden/>
               </w:rPr>
-              <w:instrText xml:space="preserve"> PAGEREF _Toc419818585 \h </w:instrText>
+              <w:instrText xml:space="preserve"> PAGEREF _Toc423169714 \h </w:instrText>
             </w:r>
             <w:r>
               <w:rPr>
@@ -914,8 +906,6 @@
               <w:tab w:val="left" w:pos="880"/>
               <w:tab w:val="right" w:leader="dot" w:pos="9062"/>
             </w:tabs>
-            <w:spacing w:line="240" w:lineRule="auto"/>
-            <w:jc w:val="both"/>
             <w:rPr>
               <w:rFonts w:asciiTheme="minorHAnsi" w:eastAsiaTheme="minorEastAsia" w:hAnsiTheme="minorHAnsi"/>
               <w:noProof/>
@@ -923,7 +913,7 @@
               <w:lang w:eastAsia="pl-PL"/>
             </w:rPr>
           </w:pPr>
-          <w:hyperlink w:anchor="_Toc419818589" w:history="1">
+          <w:hyperlink w:anchor="_Toc423169718" w:history="1">
             <w:r>
               <w:rPr>
                 <w:rStyle w:val="Hipercze"/>
@@ -968,7 +958,7 @@
                 <w:noProof/>
                 <w:webHidden/>
               </w:rPr>
-              <w:instrText xml:space="preserve"> PAGEREF _Toc419818589 \h </w:instrText>
+              <w:instrText xml:space="preserve"> PAGEREF _Toc423169718 \h </w:instrText>
             </w:r>
             <w:r>
               <w:rPr>
@@ -1006,8 +996,6 @@
               <w:tab w:val="left" w:pos="880"/>
               <w:tab w:val="right" w:leader="dot" w:pos="9062"/>
             </w:tabs>
-            <w:spacing w:line="240" w:lineRule="auto"/>
-            <w:jc w:val="both"/>
             <w:rPr>
               <w:rFonts w:asciiTheme="minorHAnsi" w:eastAsiaTheme="minorEastAsia" w:hAnsiTheme="minorHAnsi"/>
               <w:noProof/>
@@ -1015,7 +1003,7 @@
               <w:lang w:eastAsia="pl-PL"/>
             </w:rPr>
           </w:pPr>
-          <w:hyperlink w:anchor="_Toc419818590" w:history="1">
+          <w:hyperlink w:anchor="_Toc423169719" w:history="1">
             <w:r>
               <w:rPr>
                 <w:rStyle w:val="Hipercze"/>
@@ -1060,7 +1048,7 @@
                 <w:noProof/>
                 <w:webHidden/>
               </w:rPr>
-              <w:instrText xml:space="preserve"> PAGEREF _Toc419818590 \h </w:instrText>
+              <w:instrText xml:space="preserve"> PAGEREF _Toc423169719 \h </w:instrText>
             </w:r>
             <w:r>
               <w:rPr>
@@ -1098,8 +1086,6 @@
               <w:tab w:val="left" w:pos="880"/>
               <w:tab w:val="right" w:leader="dot" w:pos="9062"/>
             </w:tabs>
-            <w:spacing w:line="240" w:lineRule="auto"/>
-            <w:jc w:val="both"/>
             <w:rPr>
               <w:rFonts w:asciiTheme="minorHAnsi" w:eastAsiaTheme="minorEastAsia" w:hAnsiTheme="minorHAnsi"/>
               <w:noProof/>
@@ -1107,7 +1093,7 @@
               <w:lang w:eastAsia="pl-PL"/>
             </w:rPr>
           </w:pPr>
-          <w:hyperlink w:anchor="_Toc419818591" w:history="1">
+          <w:hyperlink w:anchor="_Toc423169720" w:history="1">
             <w:r>
               <w:rPr>
                 <w:rStyle w:val="Hipercze"/>
@@ -1152,7 +1138,7 @@
                 <w:noProof/>
                 <w:webHidden/>
               </w:rPr>
-              <w:instrText xml:space="preserve"> PAGEREF _Toc419818591 \h </w:instrText>
+              <w:instrText xml:space="preserve"> PAGEREF _Toc423169720 \h </w:instrText>
             </w:r>
             <w:r>
               <w:rPr>
@@ -1190,8 +1176,6 @@
               <w:tab w:val="left" w:pos="880"/>
               <w:tab w:val="right" w:leader="dot" w:pos="9062"/>
             </w:tabs>
-            <w:spacing w:line="240" w:lineRule="auto"/>
-            <w:jc w:val="both"/>
             <w:rPr>
               <w:rFonts w:asciiTheme="minorHAnsi" w:eastAsiaTheme="minorEastAsia" w:hAnsiTheme="minorHAnsi"/>
               <w:noProof/>
@@ -1199,7 +1183,7 @@
               <w:lang w:eastAsia="pl-PL"/>
             </w:rPr>
           </w:pPr>
-          <w:hyperlink w:anchor="_Toc419818592" w:history="1">
+          <w:hyperlink w:anchor="_Toc423169721" w:history="1">
             <w:r>
               <w:rPr>
                 <w:rStyle w:val="Hipercze"/>
@@ -1244,7 +1228,7 @@
                 <w:noProof/>
                 <w:webHidden/>
               </w:rPr>
-              <w:instrText xml:space="preserve"> PAGEREF _Toc419818592 \h </w:instrText>
+              <w:instrText xml:space="preserve"> PAGEREF _Toc423169721 \h </w:instrText>
             </w:r>
             <w:r>
               <w:rPr>
@@ -1282,8 +1266,6 @@
               <w:tab w:val="left" w:pos="440"/>
               <w:tab w:val="right" w:leader="dot" w:pos="9062"/>
             </w:tabs>
-            <w:spacing w:line="240" w:lineRule="auto"/>
-            <w:jc w:val="both"/>
             <w:rPr>
               <w:rFonts w:asciiTheme="minorHAnsi" w:eastAsiaTheme="minorEastAsia" w:hAnsiTheme="minorHAnsi"/>
               <w:noProof/>
@@ -1291,7 +1273,7 @@
               <w:lang w:eastAsia="pl-PL"/>
             </w:rPr>
           </w:pPr>
-          <w:hyperlink w:anchor="_Toc419818593" w:history="1">
+          <w:hyperlink w:anchor="_Toc423169722" w:history="1">
             <w:r>
               <w:rPr>
                 <w:rStyle w:val="Hipercze"/>
@@ -1336,7 +1318,7 @@
                 <w:noProof/>
                 <w:webHidden/>
               </w:rPr>
-              <w:instrText xml:space="preserve"> PAGEREF _Toc419818593 \h </w:instrText>
+              <w:instrText xml:space="preserve"> PAGEREF _Toc423169722 \h </w:instrText>
             </w:r>
             <w:r>
               <w:rPr>
@@ -1374,8 +1356,6 @@
               <w:tab w:val="left" w:pos="880"/>
               <w:tab w:val="right" w:leader="dot" w:pos="9062"/>
             </w:tabs>
-            <w:spacing w:line="240" w:lineRule="auto"/>
-            <w:jc w:val="both"/>
             <w:rPr>
               <w:rFonts w:asciiTheme="minorHAnsi" w:eastAsiaTheme="minorEastAsia" w:hAnsiTheme="minorHAnsi"/>
               <w:noProof/>
@@ -1383,7 +1363,7 @@
               <w:lang w:eastAsia="pl-PL"/>
             </w:rPr>
           </w:pPr>
-          <w:hyperlink w:anchor="_Toc419818594" w:history="1">
+          <w:hyperlink w:anchor="_Toc423169723" w:history="1">
             <w:r>
               <w:rPr>
                 <w:rStyle w:val="Hipercze"/>
@@ -1430,7 +1410,7 @@
                 <w:noProof/>
                 <w:webHidden/>
               </w:rPr>
-              <w:instrText xml:space="preserve"> PAGEREF _Toc419818594 \h </w:instrText>
+              <w:instrText xml:space="preserve"> PAGEREF _Toc423169723 \h </w:instrText>
             </w:r>
             <w:r>
               <w:rPr>
@@ -1468,8 +1448,6 @@
               <w:tab w:val="left" w:pos="880"/>
               <w:tab w:val="right" w:leader="dot" w:pos="9062"/>
             </w:tabs>
-            <w:spacing w:line="240" w:lineRule="auto"/>
-            <w:jc w:val="both"/>
             <w:rPr>
               <w:rFonts w:asciiTheme="minorHAnsi" w:eastAsiaTheme="minorEastAsia" w:hAnsiTheme="minorHAnsi"/>
               <w:noProof/>
@@ -1477,7 +1455,7 @@
               <w:lang w:eastAsia="pl-PL"/>
             </w:rPr>
           </w:pPr>
-          <w:hyperlink w:anchor="_Toc419818595" w:history="1">
+          <w:hyperlink w:anchor="_Toc423169724" w:history="1">
             <w:r>
               <w:rPr>
                 <w:rStyle w:val="Hipercze"/>
@@ -1501,7 +1479,7 @@
                 <w:rFonts w:cs="Times New Roman"/>
                 <w:noProof/>
               </w:rPr>
-              <w:t>Diagram sekwencji</w:t>
+              <w:t>Moduł backend</w:t>
             </w:r>
             <w:r>
               <w:rPr>
@@ -1522,7 +1500,7 @@
                 <w:noProof/>
                 <w:webHidden/>
               </w:rPr>
-              <w:instrText xml:space="preserve"> PAGEREF _Toc419818595 \h </w:instrText>
+              <w:instrText xml:space="preserve"> PAGEREF _Toc423169724 \h </w:instrText>
             </w:r>
             <w:r>
               <w:rPr>
@@ -1542,7 +1520,189 @@
                 <w:noProof/>
                 <w:webHidden/>
               </w:rPr>
-              <w:t>5</w:t>
+              <w:t>7</w:t>
+            </w:r>
+            <w:r>
+              <w:rPr>
+                <w:noProof/>
+                <w:webHidden/>
+              </w:rPr>
+              <w:fldChar w:fldCharType="end"/>
+            </w:r>
+          </w:hyperlink>
+        </w:p>
+        <w:p>
+          <w:pPr>
+            <w:pStyle w:val="Spistreci3"/>
+            <w:tabs>
+              <w:tab w:val="left" w:pos="1320"/>
+              <w:tab w:val="right" w:leader="dot" w:pos="9062"/>
+            </w:tabs>
+            <w:rPr>
+              <w:rFonts w:asciiTheme="minorHAnsi" w:eastAsiaTheme="minorEastAsia" w:hAnsiTheme="minorHAnsi"/>
+              <w:noProof/>
+              <w:sz w:val="22"/>
+              <w:lang w:eastAsia="pl-PL"/>
+            </w:rPr>
+          </w:pPr>
+          <w:hyperlink w:anchor="_Toc423169725" w:history="1">
+            <w:r>
+              <w:rPr>
+                <w:rStyle w:val="Hipercze"/>
+                <w:rFonts w:cs="Times New Roman"/>
+                <w:noProof/>
+              </w:rPr>
+              <w:t>3.2.1</w:t>
+            </w:r>
+            <w:r>
+              <w:rPr>
+                <w:rFonts w:asciiTheme="minorHAnsi" w:eastAsiaTheme="minorEastAsia" w:hAnsiTheme="minorHAnsi"/>
+                <w:noProof/>
+                <w:sz w:val="22"/>
+                <w:lang w:eastAsia="pl-PL"/>
+              </w:rPr>
+              <w:tab/>
+            </w:r>
+            <w:r>
+              <w:rPr>
+                <w:rStyle w:val="Hipercze"/>
+                <w:rFonts w:cs="Times New Roman"/>
+                <w:noProof/>
+                <w:shd w:val="clear" w:color="auto" w:fill="FFFFFF"/>
+              </w:rPr>
+              <w:t>Warstwa kontrolerów</w:t>
+            </w:r>
+            <w:r>
+              <w:rPr>
+                <w:noProof/>
+                <w:webHidden/>
+              </w:rPr>
+              <w:tab/>
+            </w:r>
+            <w:r>
+              <w:rPr>
+                <w:noProof/>
+                <w:webHidden/>
+              </w:rPr>
+              <w:fldChar w:fldCharType="begin"/>
+            </w:r>
+            <w:r>
+              <w:rPr>
+                <w:noProof/>
+                <w:webHidden/>
+              </w:rPr>
+              <w:instrText xml:space="preserve"> PAGEREF _Toc423169725 \h </w:instrText>
+            </w:r>
+            <w:r>
+              <w:rPr>
+                <w:noProof/>
+                <w:webHidden/>
+              </w:rPr>
+            </w:r>
+            <w:r>
+              <w:rPr>
+                <w:noProof/>
+                <w:webHidden/>
+              </w:rPr>
+              <w:fldChar w:fldCharType="separate"/>
+            </w:r>
+            <w:r>
+              <w:rPr>
+                <w:noProof/>
+                <w:webHidden/>
+              </w:rPr>
+              <w:t>7</w:t>
+            </w:r>
+            <w:r>
+              <w:rPr>
+                <w:noProof/>
+                <w:webHidden/>
+              </w:rPr>
+              <w:fldChar w:fldCharType="end"/>
+            </w:r>
+          </w:hyperlink>
+        </w:p>
+        <w:p>
+          <w:pPr>
+            <w:pStyle w:val="Spistreci3"/>
+            <w:tabs>
+              <w:tab w:val="left" w:pos="1320"/>
+              <w:tab w:val="right" w:leader="dot" w:pos="9062"/>
+            </w:tabs>
+            <w:rPr>
+              <w:rFonts w:asciiTheme="minorHAnsi" w:eastAsiaTheme="minorEastAsia" w:hAnsiTheme="minorHAnsi"/>
+              <w:noProof/>
+              <w:sz w:val="22"/>
+              <w:lang w:eastAsia="pl-PL"/>
+            </w:rPr>
+          </w:pPr>
+          <w:hyperlink w:anchor="_Toc423169726" w:history="1">
+            <w:r>
+              <w:rPr>
+                <w:rStyle w:val="Hipercze"/>
+                <w:rFonts w:cs="Times New Roman"/>
+                <w:noProof/>
+              </w:rPr>
+              <w:t>3.2.2</w:t>
+            </w:r>
+            <w:r>
+              <w:rPr>
+                <w:rFonts w:asciiTheme="minorHAnsi" w:eastAsiaTheme="minorEastAsia" w:hAnsiTheme="minorHAnsi"/>
+                <w:noProof/>
+                <w:sz w:val="22"/>
+                <w:lang w:eastAsia="pl-PL"/>
+              </w:rPr>
+              <w:tab/>
+            </w:r>
+            <w:r>
+              <w:rPr>
+                <w:rStyle w:val="Hipercze"/>
+                <w:rFonts w:cs="Times New Roman"/>
+                <w:noProof/>
+                <w:shd w:val="clear" w:color="auto" w:fill="FFFFFF"/>
+              </w:rPr>
+              <w:t>Warstwa Modelu</w:t>
+            </w:r>
+            <w:r>
+              <w:rPr>
+                <w:noProof/>
+                <w:webHidden/>
+              </w:rPr>
+              <w:tab/>
+            </w:r>
+            <w:r>
+              <w:rPr>
+                <w:noProof/>
+                <w:webHidden/>
+              </w:rPr>
+              <w:fldChar w:fldCharType="begin"/>
+            </w:r>
+            <w:r>
+              <w:rPr>
+                <w:noProof/>
+                <w:webHidden/>
+              </w:rPr>
+              <w:instrText xml:space="preserve"> PAGEREF _Toc423169726 \h </w:instrText>
+            </w:r>
+            <w:r>
+              <w:rPr>
+                <w:noProof/>
+                <w:webHidden/>
+              </w:rPr>
+            </w:r>
+            <w:r>
+              <w:rPr>
+                <w:noProof/>
+                <w:webHidden/>
+              </w:rPr>
+              <w:fldChar w:fldCharType="separate"/>
+            </w:r>
+            <w:r>
+              <w:rPr>
+                <w:noProof/>
+                <w:webHidden/>
+              </w:rPr>
+              <w:t>8</w:t>
             </w:r>
             <w:r>
               <w:rPr>
@@ -1560,8 +1720,6 @@
               <w:tab w:val="left" w:pos="880"/>
               <w:tab w:val="right" w:leader="dot" w:pos="9062"/>
             </w:tabs>
-            <w:spacing w:line="240" w:lineRule="auto"/>
-            <w:jc w:val="both"/>
             <w:rPr>
               <w:rFonts w:asciiTheme="minorHAnsi" w:eastAsiaTheme="minorEastAsia" w:hAnsiTheme="minorHAnsi"/>
               <w:noProof/>
@@ -1569,7 +1727,7 @@
               <w:lang w:eastAsia="pl-PL"/>
             </w:rPr>
           </w:pPr>
-          <w:hyperlink w:anchor="_Toc419818596" w:history="1">
+          <w:hyperlink w:anchor="_Toc423169727" w:history="1">
             <w:r>
               <w:rPr>
                 <w:rStyle w:val="Hipercze"/>
@@ -1593,7 +1751,7 @@
                 <w:rFonts w:cs="Times New Roman"/>
                 <w:noProof/>
               </w:rPr>
-              <w:t>Moduł backend</w:t>
+              <w:t>Moduł frontend</w:t>
             </w:r>
             <w:r>
               <w:rPr>
@@ -1614,7 +1772,7 @@
                 <w:noProof/>
                 <w:webHidden/>
               </w:rPr>
-              <w:instrText xml:space="preserve"> PAGEREF _Toc419818596 \h </w:instrText>
+              <w:instrText xml:space="preserve"> PAGEREF _Toc423169727 \h </w:instrText>
             </w:r>
             <w:r>
               <w:rPr>
@@ -1634,7 +1792,7 @@
                 <w:noProof/>
                 <w:webHidden/>
               </w:rPr>
-              <w:t>5</w:t>
+              <w:t>8</w:t>
             </w:r>
             <w:r>
               <w:rPr>
@@ -1647,13 +1805,11 @@
         </w:p>
         <w:p>
           <w:pPr>
-            <w:pStyle w:val="Spistreci3"/>
+            <w:pStyle w:val="Spistreci1"/>
             <w:tabs>
-              <w:tab w:val="left" w:pos="1320"/>
+              <w:tab w:val="left" w:pos="440"/>
               <w:tab w:val="right" w:leader="dot" w:pos="9062"/>
             </w:tabs>
-            <w:spacing w:line="240" w:lineRule="auto"/>
-            <w:jc w:val="both"/>
             <w:rPr>
               <w:rFonts w:asciiTheme="minorHAnsi" w:eastAsiaTheme="minorEastAsia" w:hAnsiTheme="minorHAnsi"/>
               <w:noProof/>
@@ -1661,14 +1817,14 @@
               <w:lang w:eastAsia="pl-PL"/>
             </w:rPr>
           </w:pPr>
-          <w:hyperlink w:anchor="_Toc419818597" w:history="1">
+          <w:hyperlink w:anchor="_Toc423169728" w:history="1">
             <w:r>
               <w:rPr>
                 <w:rStyle w:val="Hipercze"/>
                 <w:rFonts w:cs="Times New Roman"/>
                 <w:noProof/>
               </w:rPr>
-              <w:t>3.3.1</w:t>
+              <w:t>4.</w:t>
             </w:r>
             <w:r>
               <w:rPr>
@@ -1684,9 +1840,8 @@
                 <w:rStyle w:val="Hipercze"/>
                 <w:rFonts w:cs="Times New Roman"/>
                 <w:noProof/>
-                <w:shd w:val="clear" w:color="auto" w:fill="FFFFFF"/>
-              </w:rPr>
-              <w:t>Warstwa kontrolerów</w:t>
+              </w:rPr>
+              <w:t>Spis funkcji</w:t>
             </w:r>
             <w:r>
               <w:rPr>
@@ -1707,7 +1862,7 @@
                 <w:noProof/>
                 <w:webHidden/>
               </w:rPr>
-              <w:instrText xml:space="preserve"> PAGEREF _Toc419818597 \h </w:instrText>
+              <w:instrText xml:space="preserve"> PAGEREF _Toc423169728 \h </w:instrText>
             </w:r>
             <w:r>
               <w:rPr>
@@ -1727,100 +1882,7 @@
                 <w:noProof/>
                 <w:webHidden/>
               </w:rPr>
-              <w:t>6</w:t>
-            </w:r>
-            <w:r>
-              <w:rPr>
-                <w:noProof/>
-                <w:webHidden/>
-              </w:rPr>
-              <w:fldChar w:fldCharType="end"/>
-            </w:r>
-          </w:hyperlink>
-        </w:p>
-        <w:p>
-          <w:pPr>
-            <w:pStyle w:val="Spistreci3"/>
-            <w:tabs>
-              <w:tab w:val="left" w:pos="1320"/>
-              <w:tab w:val="right" w:leader="dot" w:pos="9062"/>
-            </w:tabs>
-            <w:spacing w:line="240" w:lineRule="auto"/>
-            <w:jc w:val="both"/>
-            <w:rPr>
-              <w:rFonts w:asciiTheme="minorHAnsi" w:eastAsiaTheme="minorEastAsia" w:hAnsiTheme="minorHAnsi"/>
-              <w:noProof/>
-              <w:sz w:val="22"/>
-              <w:lang w:eastAsia="pl-PL"/>
-            </w:rPr>
-          </w:pPr>
-          <w:hyperlink w:anchor="_Toc419818598" w:history="1">
-            <w:r>
-              <w:rPr>
-                <w:rStyle w:val="Hipercze"/>
-                <w:rFonts w:cs="Times New Roman"/>
-                <w:noProof/>
-              </w:rPr>
-              <w:t>3.3.2</w:t>
-            </w:r>
-            <w:r>
-              <w:rPr>
-                <w:rFonts w:asciiTheme="minorHAnsi" w:eastAsiaTheme="minorEastAsia" w:hAnsiTheme="minorHAnsi"/>
-                <w:noProof/>
-                <w:sz w:val="22"/>
-                <w:lang w:eastAsia="pl-PL"/>
-              </w:rPr>
-              <w:tab/>
-            </w:r>
-            <w:r>
-              <w:rPr>
-                <w:rStyle w:val="Hipercze"/>
-                <w:rFonts w:cs="Times New Roman"/>
-                <w:noProof/>
-                <w:shd w:val="clear" w:color="auto" w:fill="FFFFFF"/>
-              </w:rPr>
-              <w:t>Warstwa Modelu</w:t>
-            </w:r>
-            <w:r>
-              <w:rPr>
-                <w:noProof/>
-                <w:webHidden/>
-              </w:rPr>
-              <w:tab/>
-            </w:r>
-            <w:r>
-              <w:rPr>
-                <w:noProof/>
-                <w:webHidden/>
-              </w:rPr>
-              <w:fldChar w:fldCharType="begin"/>
-            </w:r>
-            <w:r>
-              <w:rPr>
-                <w:noProof/>
-                <w:webHidden/>
-              </w:rPr>
-              <w:instrText xml:space="preserve"> PAGEREF _Toc419818598 \h </w:instrText>
-            </w:r>
-            <w:r>
-              <w:rPr>
-                <w:noProof/>
-                <w:webHidden/>
-              </w:rPr>
-            </w:r>
-            <w:r>
-              <w:rPr>
-                <w:noProof/>
-                <w:webHidden/>
-              </w:rPr>
-              <w:fldChar w:fldCharType="separate"/>
-            </w:r>
-            <w:r>
-              <w:rPr>
-                <w:noProof/>
-                <w:webHidden/>
-              </w:rPr>
-              <w:t>6</w:t>
+              <w:t>9</w:t>
             </w:r>
             <w:r>
               <w:rPr>
@@ -1838,8 +1900,6 @@
               <w:tab w:val="left" w:pos="880"/>
               <w:tab w:val="right" w:leader="dot" w:pos="9062"/>
             </w:tabs>
-            <w:spacing w:line="240" w:lineRule="auto"/>
-            <w:jc w:val="both"/>
             <w:rPr>
               <w:rFonts w:asciiTheme="minorHAnsi" w:eastAsiaTheme="minorEastAsia" w:hAnsiTheme="minorHAnsi"/>
               <w:noProof/>
@@ -1847,14 +1907,15 @@
               <w:lang w:eastAsia="pl-PL"/>
             </w:rPr>
           </w:pPr>
-          <w:hyperlink w:anchor="_Toc419818599" w:history="1">
+          <w:hyperlink w:anchor="_Toc423169729" w:history="1">
             <w:r>
               <w:rPr>
                 <w:rStyle w:val="Hipercze"/>
                 <w:rFonts w:cs="Times New Roman"/>
                 <w:noProof/>
-              </w:rPr>
-              <w:t>3.4</w:t>
+                <w:lang w:eastAsia="pl-PL"/>
+              </w:rPr>
+              <w:t>4.1</w:t>
             </w:r>
             <w:r>
               <w:rPr>
@@ -1870,8 +1931,9 @@
                 <w:rStyle w:val="Hipercze"/>
                 <w:rFonts w:cs="Times New Roman"/>
                 <w:noProof/>
-              </w:rPr>
-              <w:t>Moduł frontend</w:t>
+                <w:lang w:eastAsia="pl-PL"/>
+              </w:rPr>
+              <w:t>Wykonywanie operacji na  wykładowcach</w:t>
             </w:r>
             <w:r>
               <w:rPr>
@@ -1892,7 +1954,7 @@
                 <w:noProof/>
                 <w:webHidden/>
               </w:rPr>
-              <w:instrText xml:space="preserve"> PAGEREF _Toc419818599 \h </w:instrText>
+              <w:instrText xml:space="preserve"> PAGEREF _Toc423169729 \h </w:instrText>
             </w:r>
             <w:r>
               <w:rPr>
@@ -1912,7 +1974,649 @@
                 <w:noProof/>
                 <w:webHidden/>
               </w:rPr>
-              <w:t>6</w:t>
+              <w:t>9</w:t>
+            </w:r>
+            <w:r>
+              <w:rPr>
+                <w:noProof/>
+                <w:webHidden/>
+              </w:rPr>
+              <w:fldChar w:fldCharType="end"/>
+            </w:r>
+          </w:hyperlink>
+        </w:p>
+        <w:p>
+          <w:pPr>
+            <w:pStyle w:val="Spistreci2"/>
+            <w:tabs>
+              <w:tab w:val="left" w:pos="880"/>
+              <w:tab w:val="right" w:leader="dot" w:pos="9062"/>
+            </w:tabs>
+            <w:rPr>
+              <w:rFonts w:asciiTheme="minorHAnsi" w:eastAsiaTheme="minorEastAsia" w:hAnsiTheme="minorHAnsi"/>
+              <w:noProof/>
+              <w:sz w:val="22"/>
+              <w:lang w:eastAsia="pl-PL"/>
+            </w:rPr>
+          </w:pPr>
+          <w:hyperlink w:anchor="_Toc423169730" w:history="1">
+            <w:r>
+              <w:rPr>
+                <w:rStyle w:val="Hipercze"/>
+                <w:rFonts w:cs="Times New Roman"/>
+                <w:noProof/>
+                <w:lang w:eastAsia="pl-PL"/>
+              </w:rPr>
+              <w:t>4.2</w:t>
+            </w:r>
+            <w:r>
+              <w:rPr>
+                <w:rFonts w:asciiTheme="minorHAnsi" w:eastAsiaTheme="minorEastAsia" w:hAnsiTheme="minorHAnsi"/>
+                <w:noProof/>
+                <w:sz w:val="22"/>
+                <w:lang w:eastAsia="pl-PL"/>
+              </w:rPr>
+              <w:tab/>
+            </w:r>
+            <w:r>
+              <w:rPr>
+                <w:rStyle w:val="Hipercze"/>
+                <w:rFonts w:cs="Times New Roman"/>
+                <w:noProof/>
+                <w:lang w:eastAsia="pl-PL"/>
+              </w:rPr>
+              <w:t>Wykonywanie operacji na  awatarach</w:t>
+            </w:r>
+            <w:r>
+              <w:rPr>
+                <w:noProof/>
+                <w:webHidden/>
+              </w:rPr>
+              <w:tab/>
+            </w:r>
+            <w:r>
+              <w:rPr>
+                <w:noProof/>
+                <w:webHidden/>
+              </w:rPr>
+              <w:fldChar w:fldCharType="begin"/>
+            </w:r>
+            <w:r>
+              <w:rPr>
+                <w:noProof/>
+                <w:webHidden/>
+              </w:rPr>
+              <w:instrText xml:space="preserve"> PAGEREF _Toc423169730 \h </w:instrText>
+            </w:r>
+            <w:r>
+              <w:rPr>
+                <w:noProof/>
+                <w:webHidden/>
+              </w:rPr>
+            </w:r>
+            <w:r>
+              <w:rPr>
+                <w:noProof/>
+                <w:webHidden/>
+              </w:rPr>
+              <w:fldChar w:fldCharType="separate"/>
+            </w:r>
+            <w:r>
+              <w:rPr>
+                <w:noProof/>
+                <w:webHidden/>
+              </w:rPr>
+              <w:t>9</w:t>
+            </w:r>
+            <w:r>
+              <w:rPr>
+                <w:noProof/>
+                <w:webHidden/>
+              </w:rPr>
+              <w:fldChar w:fldCharType="end"/>
+            </w:r>
+          </w:hyperlink>
+        </w:p>
+        <w:p>
+          <w:pPr>
+            <w:pStyle w:val="Spistreci2"/>
+            <w:tabs>
+              <w:tab w:val="left" w:pos="880"/>
+              <w:tab w:val="right" w:leader="dot" w:pos="9062"/>
+            </w:tabs>
+            <w:rPr>
+              <w:rFonts w:asciiTheme="minorHAnsi" w:eastAsiaTheme="minorEastAsia" w:hAnsiTheme="minorHAnsi"/>
+              <w:noProof/>
+              <w:sz w:val="22"/>
+              <w:lang w:eastAsia="pl-PL"/>
+            </w:rPr>
+          </w:pPr>
+          <w:hyperlink w:anchor="_Toc423169731" w:history="1">
+            <w:r>
+              <w:rPr>
+                <w:rStyle w:val="Hipercze"/>
+                <w:rFonts w:cs="Times New Roman"/>
+                <w:noProof/>
+                <w:lang w:eastAsia="pl-PL"/>
+              </w:rPr>
+              <w:t>4.3</w:t>
+            </w:r>
+            <w:r>
+              <w:rPr>
+                <w:rFonts w:asciiTheme="minorHAnsi" w:eastAsiaTheme="minorEastAsia" w:hAnsiTheme="minorHAnsi"/>
+                <w:noProof/>
+                <w:sz w:val="22"/>
+                <w:lang w:eastAsia="pl-PL"/>
+              </w:rPr>
+              <w:tab/>
+            </w:r>
+            <w:r>
+              <w:rPr>
+                <w:rStyle w:val="Hipercze"/>
+                <w:rFonts w:cs="Times New Roman"/>
+                <w:noProof/>
+                <w:lang w:eastAsia="pl-PL"/>
+              </w:rPr>
+              <w:t>Wykonywanie operacji na  grupach studenckich</w:t>
+            </w:r>
+            <w:r>
+              <w:rPr>
+                <w:noProof/>
+                <w:webHidden/>
+              </w:rPr>
+              <w:tab/>
+            </w:r>
+            <w:r>
+              <w:rPr>
+                <w:noProof/>
+                <w:webHidden/>
+              </w:rPr>
+              <w:fldChar w:fldCharType="begin"/>
+            </w:r>
+            <w:r>
+              <w:rPr>
+                <w:noProof/>
+                <w:webHidden/>
+              </w:rPr>
+              <w:instrText xml:space="preserve"> PAGEREF _Toc423169731 \h </w:instrText>
+            </w:r>
+            <w:r>
+              <w:rPr>
+                <w:noProof/>
+                <w:webHidden/>
+              </w:rPr>
+            </w:r>
+            <w:r>
+              <w:rPr>
+                <w:noProof/>
+                <w:webHidden/>
+              </w:rPr>
+              <w:fldChar w:fldCharType="separate"/>
+            </w:r>
+            <w:r>
+              <w:rPr>
+                <w:noProof/>
+                <w:webHidden/>
+              </w:rPr>
+              <w:t>10</w:t>
+            </w:r>
+            <w:r>
+              <w:rPr>
+                <w:noProof/>
+                <w:webHidden/>
+              </w:rPr>
+              <w:fldChar w:fldCharType="end"/>
+            </w:r>
+          </w:hyperlink>
+        </w:p>
+        <w:p>
+          <w:pPr>
+            <w:pStyle w:val="Spistreci2"/>
+            <w:tabs>
+              <w:tab w:val="left" w:pos="880"/>
+              <w:tab w:val="right" w:leader="dot" w:pos="9062"/>
+            </w:tabs>
+            <w:rPr>
+              <w:rFonts w:asciiTheme="minorHAnsi" w:eastAsiaTheme="minorEastAsia" w:hAnsiTheme="minorHAnsi"/>
+              <w:noProof/>
+              <w:sz w:val="22"/>
+              <w:lang w:eastAsia="pl-PL"/>
+            </w:rPr>
+          </w:pPr>
+          <w:hyperlink w:anchor="_Toc423169732" w:history="1">
+            <w:r>
+              <w:rPr>
+                <w:rStyle w:val="Hipercze"/>
+                <w:rFonts w:cs="Times New Roman"/>
+                <w:noProof/>
+                <w:lang w:eastAsia="pl-PL"/>
+              </w:rPr>
+              <w:t>4.4</w:t>
+            </w:r>
+            <w:r>
+              <w:rPr>
+                <w:rFonts w:asciiTheme="minorHAnsi" w:eastAsiaTheme="minorEastAsia" w:hAnsiTheme="minorHAnsi"/>
+                <w:noProof/>
+                <w:sz w:val="22"/>
+                <w:lang w:eastAsia="pl-PL"/>
+              </w:rPr>
+              <w:tab/>
+            </w:r>
+            <w:r>
+              <w:rPr>
+                <w:rStyle w:val="Hipercze"/>
+                <w:rFonts w:cs="Times New Roman"/>
+                <w:noProof/>
+                <w:lang w:eastAsia="pl-PL"/>
+              </w:rPr>
+              <w:t>Wykonywanie operacji na  liście agregatów</w:t>
+            </w:r>
+            <w:r>
+              <w:rPr>
+                <w:noProof/>
+                <w:webHidden/>
+              </w:rPr>
+              <w:tab/>
+            </w:r>
+            <w:r>
+              <w:rPr>
+                <w:noProof/>
+                <w:webHidden/>
+              </w:rPr>
+              <w:fldChar w:fldCharType="begin"/>
+            </w:r>
+            <w:r>
+              <w:rPr>
+                <w:noProof/>
+                <w:webHidden/>
+              </w:rPr>
+              <w:instrText xml:space="preserve"> PAGEREF _Toc423169732 \h </w:instrText>
+            </w:r>
+            <w:r>
+              <w:rPr>
+                <w:noProof/>
+                <w:webHidden/>
+              </w:rPr>
+            </w:r>
+            <w:r>
+              <w:rPr>
+                <w:noProof/>
+                <w:webHidden/>
+              </w:rPr>
+              <w:fldChar w:fldCharType="separate"/>
+            </w:r>
+            <w:r>
+              <w:rPr>
+                <w:noProof/>
+                <w:webHidden/>
+              </w:rPr>
+              <w:t>10</w:t>
+            </w:r>
+            <w:r>
+              <w:rPr>
+                <w:noProof/>
+                <w:webHidden/>
+              </w:rPr>
+              <w:fldChar w:fldCharType="end"/>
+            </w:r>
+          </w:hyperlink>
+        </w:p>
+        <w:p>
+          <w:pPr>
+            <w:pStyle w:val="Spistreci2"/>
+            <w:tabs>
+              <w:tab w:val="left" w:pos="880"/>
+              <w:tab w:val="right" w:leader="dot" w:pos="9062"/>
+            </w:tabs>
+            <w:rPr>
+              <w:rFonts w:asciiTheme="minorHAnsi" w:eastAsiaTheme="minorEastAsia" w:hAnsiTheme="minorHAnsi"/>
+              <w:noProof/>
+              <w:sz w:val="22"/>
+              <w:lang w:eastAsia="pl-PL"/>
+            </w:rPr>
+          </w:pPr>
+          <w:hyperlink w:anchor="_Toc423169733" w:history="1">
+            <w:r>
+              <w:rPr>
+                <w:rStyle w:val="Hipercze"/>
+                <w:rFonts w:cs="Times New Roman"/>
+                <w:noProof/>
+                <w:lang w:eastAsia="pl-PL"/>
+              </w:rPr>
+              <w:t>4.5</w:t>
+            </w:r>
+            <w:r>
+              <w:rPr>
+                <w:rFonts w:asciiTheme="minorHAnsi" w:eastAsiaTheme="minorEastAsia" w:hAnsiTheme="minorHAnsi"/>
+                <w:noProof/>
+                <w:sz w:val="22"/>
+                <w:lang w:eastAsia="pl-PL"/>
+              </w:rPr>
+              <w:tab/>
+            </w:r>
+            <w:r>
+              <w:rPr>
+                <w:rStyle w:val="Hipercze"/>
+                <w:rFonts w:cs="Times New Roman"/>
+                <w:noProof/>
+                <w:lang w:eastAsia="pl-PL"/>
+              </w:rPr>
+              <w:t>Wyświetlanie widoków</w:t>
+            </w:r>
+            <w:r>
+              <w:rPr>
+                <w:noProof/>
+                <w:webHidden/>
+              </w:rPr>
+              <w:tab/>
+            </w:r>
+            <w:r>
+              <w:rPr>
+                <w:noProof/>
+                <w:webHidden/>
+              </w:rPr>
+              <w:fldChar w:fldCharType="begin"/>
+            </w:r>
+            <w:r>
+              <w:rPr>
+                <w:noProof/>
+                <w:webHidden/>
+              </w:rPr>
+              <w:instrText xml:space="preserve"> PAGEREF _Toc423169733 \h </w:instrText>
+            </w:r>
+            <w:r>
+              <w:rPr>
+                <w:noProof/>
+                <w:webHidden/>
+              </w:rPr>
+            </w:r>
+            <w:r>
+              <w:rPr>
+                <w:noProof/>
+                <w:webHidden/>
+              </w:rPr>
+              <w:fldChar w:fldCharType="separate"/>
+            </w:r>
+            <w:r>
+              <w:rPr>
+                <w:noProof/>
+                <w:webHidden/>
+              </w:rPr>
+              <w:t>11</w:t>
+            </w:r>
+            <w:r>
+              <w:rPr>
+                <w:noProof/>
+                <w:webHidden/>
+              </w:rPr>
+              <w:fldChar w:fldCharType="end"/>
+            </w:r>
+          </w:hyperlink>
+        </w:p>
+        <w:p>
+          <w:pPr>
+            <w:pStyle w:val="Spistreci2"/>
+            <w:tabs>
+              <w:tab w:val="left" w:pos="880"/>
+              <w:tab w:val="right" w:leader="dot" w:pos="9062"/>
+            </w:tabs>
+            <w:rPr>
+              <w:rFonts w:asciiTheme="minorHAnsi" w:eastAsiaTheme="minorEastAsia" w:hAnsiTheme="minorHAnsi"/>
+              <w:noProof/>
+              <w:sz w:val="22"/>
+              <w:lang w:eastAsia="pl-PL"/>
+            </w:rPr>
+          </w:pPr>
+          <w:hyperlink w:anchor="_Toc423169734" w:history="1">
+            <w:r>
+              <w:rPr>
+                <w:rStyle w:val="Hipercze"/>
+                <w:rFonts w:cs="Times New Roman"/>
+                <w:noProof/>
+                <w:lang w:eastAsia="pl-PL"/>
+              </w:rPr>
+              <w:t>4.6</w:t>
+            </w:r>
+            <w:r>
+              <w:rPr>
+                <w:rFonts w:asciiTheme="minorHAnsi" w:eastAsiaTheme="minorEastAsia" w:hAnsiTheme="minorHAnsi"/>
+                <w:noProof/>
+                <w:sz w:val="22"/>
+                <w:lang w:eastAsia="pl-PL"/>
+              </w:rPr>
+              <w:tab/>
+            </w:r>
+            <w:r>
+              <w:rPr>
+                <w:rStyle w:val="Hipercze"/>
+                <w:rFonts w:cs="Times New Roman"/>
+                <w:noProof/>
+                <w:lang w:eastAsia="pl-PL"/>
+              </w:rPr>
+              <w:t>Wykonywanie operacji na  szablonach</w:t>
+            </w:r>
+            <w:r>
+              <w:rPr>
+                <w:noProof/>
+                <w:webHidden/>
+              </w:rPr>
+              <w:tab/>
+            </w:r>
+            <w:r>
+              <w:rPr>
+                <w:noProof/>
+                <w:webHidden/>
+              </w:rPr>
+              <w:fldChar w:fldCharType="begin"/>
+            </w:r>
+            <w:r>
+              <w:rPr>
+                <w:noProof/>
+                <w:webHidden/>
+              </w:rPr>
+              <w:instrText xml:space="preserve"> PAGEREF _Toc423169734 \h </w:instrText>
+            </w:r>
+            <w:r>
+              <w:rPr>
+                <w:noProof/>
+                <w:webHidden/>
+              </w:rPr>
+            </w:r>
+            <w:r>
+              <w:rPr>
+                <w:noProof/>
+                <w:webHidden/>
+              </w:rPr>
+              <w:fldChar w:fldCharType="separate"/>
+            </w:r>
+            <w:r>
+              <w:rPr>
+                <w:noProof/>
+                <w:webHidden/>
+              </w:rPr>
+              <w:t>11</w:t>
+            </w:r>
+            <w:r>
+              <w:rPr>
+                <w:noProof/>
+                <w:webHidden/>
+              </w:rPr>
+              <w:fldChar w:fldCharType="end"/>
+            </w:r>
+          </w:hyperlink>
+        </w:p>
+        <w:p>
+          <w:pPr>
+            <w:pStyle w:val="Spistreci2"/>
+            <w:tabs>
+              <w:tab w:val="left" w:pos="880"/>
+              <w:tab w:val="right" w:leader="dot" w:pos="9062"/>
+            </w:tabs>
+            <w:rPr>
+              <w:rFonts w:asciiTheme="minorHAnsi" w:eastAsiaTheme="minorEastAsia" w:hAnsiTheme="minorHAnsi"/>
+              <w:noProof/>
+              <w:sz w:val="22"/>
+              <w:lang w:eastAsia="pl-PL"/>
+            </w:rPr>
+          </w:pPr>
+          <w:hyperlink w:anchor="_Toc423169735" w:history="1">
+            <w:r>
+              <w:rPr>
+                <w:rStyle w:val="Hipercze"/>
+                <w:rFonts w:cs="Times New Roman"/>
+                <w:noProof/>
+                <w:lang w:eastAsia="pl-PL"/>
+              </w:rPr>
+              <w:t>4.7</w:t>
+            </w:r>
+            <w:r>
+              <w:rPr>
+                <w:rFonts w:asciiTheme="minorHAnsi" w:eastAsiaTheme="minorEastAsia" w:hAnsiTheme="minorHAnsi"/>
+                <w:noProof/>
+                <w:sz w:val="22"/>
+                <w:lang w:eastAsia="pl-PL"/>
+              </w:rPr>
+              <w:tab/>
+            </w:r>
+            <w:r>
+              <w:rPr>
+                <w:rStyle w:val="Hipercze"/>
+                <w:rFonts w:cs="Times New Roman"/>
+                <w:noProof/>
+                <w:lang w:eastAsia="pl-PL"/>
+              </w:rPr>
+              <w:t>Wykonywanie operacji na  skrzynce widomości i alertów</w:t>
+            </w:r>
+            <w:r>
+              <w:rPr>
+                <w:noProof/>
+                <w:webHidden/>
+              </w:rPr>
+              <w:tab/>
+            </w:r>
+            <w:r>
+              <w:rPr>
+                <w:noProof/>
+                <w:webHidden/>
+              </w:rPr>
+              <w:fldChar w:fldCharType="begin"/>
+            </w:r>
+            <w:r>
+              <w:rPr>
+                <w:noProof/>
+                <w:webHidden/>
+              </w:rPr>
+              <w:instrText xml:space="preserve"> PAGEREF _Toc423169735 \h </w:instrText>
+            </w:r>
+            <w:r>
+              <w:rPr>
+                <w:noProof/>
+                <w:webHidden/>
+              </w:rPr>
+            </w:r>
+            <w:r>
+              <w:rPr>
+                <w:noProof/>
+                <w:webHidden/>
+              </w:rPr>
+              <w:fldChar w:fldCharType="separate"/>
+            </w:r>
+            <w:r>
+              <w:rPr>
+                <w:noProof/>
+                <w:webHidden/>
+              </w:rPr>
+              <w:t>11</w:t>
+            </w:r>
+            <w:r>
+              <w:rPr>
+                <w:noProof/>
+                <w:webHidden/>
+              </w:rPr>
+              <w:fldChar w:fldCharType="end"/>
+            </w:r>
+          </w:hyperlink>
+        </w:p>
+        <w:p>
+          <w:pPr>
+            <w:pStyle w:val="Spistreci2"/>
+            <w:tabs>
+              <w:tab w:val="left" w:pos="880"/>
+              <w:tab w:val="right" w:leader="dot" w:pos="9062"/>
+            </w:tabs>
+            <w:rPr>
+              <w:rFonts w:asciiTheme="minorHAnsi" w:eastAsiaTheme="minorEastAsia" w:hAnsiTheme="minorHAnsi"/>
+              <w:noProof/>
+              <w:sz w:val="22"/>
+              <w:lang w:eastAsia="pl-PL"/>
+            </w:rPr>
+          </w:pPr>
+          <w:hyperlink w:anchor="_Toc423169736" w:history="1">
+            <w:r>
+              <w:rPr>
+                <w:rStyle w:val="Hipercze"/>
+                <w:rFonts w:cs="Times New Roman"/>
+                <w:noProof/>
+              </w:rPr>
+              <w:t>4.8</w:t>
+            </w:r>
+            <w:r>
+              <w:rPr>
+                <w:rFonts w:asciiTheme="minorHAnsi" w:eastAsiaTheme="minorEastAsia" w:hAnsiTheme="minorHAnsi"/>
+                <w:noProof/>
+                <w:sz w:val="22"/>
+                <w:lang w:eastAsia="pl-PL"/>
+              </w:rPr>
+              <w:tab/>
+            </w:r>
+            <w:r>
+              <w:rPr>
+                <w:rStyle w:val="Hipercze"/>
+                <w:rFonts w:cs="Times New Roman"/>
+                <w:noProof/>
+              </w:rPr>
+              <w:t>Wykonanie operacji przeciągania</w:t>
+            </w:r>
+            <w:r>
+              <w:rPr>
+                <w:noProof/>
+                <w:webHidden/>
+              </w:rPr>
+              <w:tab/>
+            </w:r>
+            <w:r>
+              <w:rPr>
+                <w:noProof/>
+                <w:webHidden/>
+              </w:rPr>
+              <w:fldChar w:fldCharType="begin"/>
+            </w:r>
+            <w:r>
+              <w:rPr>
+                <w:noProof/>
+                <w:webHidden/>
+              </w:rPr>
+              <w:instrText xml:space="preserve"> PAGEREF _Toc423169736 \h </w:instrText>
+            </w:r>
+            <w:r>
+              <w:rPr>
+                <w:noProof/>
+                <w:webHidden/>
+              </w:rPr>
+            </w:r>
+            <w:r>
+              <w:rPr>
+                <w:noProof/>
+                <w:webHidden/>
+              </w:rPr>
+              <w:fldChar w:fldCharType="separate"/>
+            </w:r>
+            <w:r>
+              <w:rPr>
+                <w:noProof/>
+                <w:webHidden/>
+              </w:rPr>
+              <w:t>12</w:t>
             </w:r>
             <w:r>
               <w:rPr>
@@ -1930,8 +2634,6 @@
               <w:tab w:val="left" w:pos="440"/>
               <w:tab w:val="right" w:leader="dot" w:pos="9062"/>
             </w:tabs>
-            <w:spacing w:line="240" w:lineRule="auto"/>
-            <w:jc w:val="both"/>
             <w:rPr>
               <w:rFonts w:asciiTheme="minorHAnsi" w:eastAsiaTheme="minorEastAsia" w:hAnsiTheme="minorHAnsi"/>
               <w:noProof/>
@@ -1939,14 +2641,14 @@
               <w:lang w:eastAsia="pl-PL"/>
             </w:rPr>
           </w:pPr>
-          <w:hyperlink w:anchor="_Toc419818600" w:history="1">
+          <w:hyperlink w:anchor="_Toc423169737" w:history="1">
             <w:r>
               <w:rPr>
                 <w:rStyle w:val="Hipercze"/>
                 <w:rFonts w:cs="Times New Roman"/>
                 <w:noProof/>
               </w:rPr>
-              <w:t>4.</w:t>
+              <w:t>5.</w:t>
             </w:r>
             <w:r>
               <w:rPr>
@@ -1963,7 +2665,7 @@
                 <w:rFonts w:cs="Times New Roman"/>
                 <w:noProof/>
               </w:rPr>
-              <w:t>Spis funkcji</w:t>
+              <w:t>Materiały źródłowe</w:t>
             </w:r>
             <w:r>
               <w:rPr>
@@ -1984,7 +2686,7 @@
                 <w:noProof/>
                 <w:webHidden/>
               </w:rPr>
-              <w:instrText xml:space="preserve"> PAGEREF _Toc419818600 \h </w:instrText>
+              <w:instrText xml:space="preserve"> PAGEREF _Toc423169737 \h </w:instrText>
             </w:r>
             <w:r>
               <w:rPr>
@@ -2004,757 +2706,7 @@
                 <w:noProof/>
                 <w:webHidden/>
               </w:rPr>
-              <w:t>7</w:t>
-            </w:r>
-            <w:r>
-              <w:rPr>
-                <w:noProof/>
-                <w:webHidden/>
-              </w:rPr>
-              <w:fldChar w:fldCharType="end"/>
-            </w:r>
-          </w:hyperlink>
-        </w:p>
-        <w:p>
-          <w:pPr>
-            <w:pStyle w:val="Spistreci2"/>
-            <w:tabs>
-              <w:tab w:val="left" w:pos="880"/>
-              <w:tab w:val="right" w:leader="dot" w:pos="9062"/>
-            </w:tabs>
-            <w:spacing w:line="240" w:lineRule="auto"/>
-            <w:jc w:val="both"/>
-            <w:rPr>
-              <w:rFonts w:asciiTheme="minorHAnsi" w:eastAsiaTheme="minorEastAsia" w:hAnsiTheme="minorHAnsi"/>
-              <w:noProof/>
-              <w:sz w:val="22"/>
-              <w:lang w:eastAsia="pl-PL"/>
-            </w:rPr>
-          </w:pPr>
-          <w:hyperlink w:anchor="_Toc419818601" w:history="1">
-            <w:r>
-              <w:rPr>
-                <w:rStyle w:val="Hipercze"/>
-                <w:rFonts w:cs="Times New Roman"/>
-                <w:noProof/>
-                <w:lang w:eastAsia="pl-PL"/>
-              </w:rPr>
-              <w:t>4.1</w:t>
-            </w:r>
-            <w:r>
-              <w:rPr>
-                <w:rFonts w:asciiTheme="minorHAnsi" w:eastAsiaTheme="minorEastAsia" w:hAnsiTheme="minorHAnsi"/>
-                <w:noProof/>
-                <w:sz w:val="22"/>
-                <w:lang w:eastAsia="pl-PL"/>
-              </w:rPr>
-              <w:tab/>
-            </w:r>
-            <w:r>
-              <w:rPr>
-                <w:rStyle w:val="Hipercze"/>
-                <w:rFonts w:cs="Times New Roman"/>
-                <w:noProof/>
-                <w:lang w:eastAsia="pl-PL"/>
-              </w:rPr>
-              <w:t>Wykonywanie operacji na  wykładowcach</w:t>
-            </w:r>
-            <w:r>
-              <w:rPr>
-                <w:noProof/>
-                <w:webHidden/>
-              </w:rPr>
-              <w:tab/>
-            </w:r>
-            <w:r>
-              <w:rPr>
-                <w:noProof/>
-                <w:webHidden/>
-              </w:rPr>
-              <w:fldChar w:fldCharType="begin"/>
-            </w:r>
-            <w:r>
-              <w:rPr>
-                <w:noProof/>
-                <w:webHidden/>
-              </w:rPr>
-              <w:instrText xml:space="preserve"> PAGEREF _Toc419818601 \h </w:instrText>
-            </w:r>
-            <w:r>
-              <w:rPr>
-                <w:noProof/>
-                <w:webHidden/>
-              </w:rPr>
-            </w:r>
-            <w:r>
-              <w:rPr>
-                <w:noProof/>
-                <w:webHidden/>
-              </w:rPr>
-              <w:fldChar w:fldCharType="separate"/>
-            </w:r>
-            <w:r>
-              <w:rPr>
-                <w:noProof/>
-                <w:webHidden/>
-              </w:rPr>
-              <w:t>7</w:t>
-            </w:r>
-            <w:r>
-              <w:rPr>
-                <w:noProof/>
-                <w:webHidden/>
-              </w:rPr>
-              <w:fldChar w:fldCharType="end"/>
-            </w:r>
-          </w:hyperlink>
-        </w:p>
-        <w:p>
-          <w:pPr>
-            <w:pStyle w:val="Spistreci2"/>
-            <w:tabs>
-              <w:tab w:val="left" w:pos="880"/>
-              <w:tab w:val="right" w:leader="dot" w:pos="9062"/>
-            </w:tabs>
-            <w:spacing w:line="240" w:lineRule="auto"/>
-            <w:jc w:val="both"/>
-            <w:rPr>
-              <w:rFonts w:asciiTheme="minorHAnsi" w:eastAsiaTheme="minorEastAsia" w:hAnsiTheme="minorHAnsi"/>
-              <w:noProof/>
-              <w:sz w:val="22"/>
-              <w:lang w:eastAsia="pl-PL"/>
-            </w:rPr>
-          </w:pPr>
-          <w:hyperlink w:anchor="_Toc419818602" w:history="1">
-            <w:r>
-              <w:rPr>
-                <w:rStyle w:val="Hipercze"/>
-                <w:rFonts w:cs="Times New Roman"/>
-                <w:noProof/>
-                <w:lang w:eastAsia="pl-PL"/>
-              </w:rPr>
-              <w:t>4.2</w:t>
-            </w:r>
-            <w:r>
-              <w:rPr>
-                <w:rFonts w:asciiTheme="minorHAnsi" w:eastAsiaTheme="minorEastAsia" w:hAnsiTheme="minorHAnsi"/>
-                <w:noProof/>
-                <w:sz w:val="22"/>
-                <w:lang w:eastAsia="pl-PL"/>
-              </w:rPr>
-              <w:tab/>
-            </w:r>
-            <w:r>
-              <w:rPr>
-                <w:rStyle w:val="Hipercze"/>
-                <w:rFonts w:cs="Times New Roman"/>
-                <w:noProof/>
-                <w:lang w:eastAsia="pl-PL"/>
-              </w:rPr>
-              <w:t>Wykonywanie operacji na  awatarach</w:t>
-            </w:r>
-            <w:r>
-              <w:rPr>
-                <w:noProof/>
-                <w:webHidden/>
-              </w:rPr>
-              <w:tab/>
-            </w:r>
-            <w:r>
-              <w:rPr>
-                <w:noProof/>
-                <w:webHidden/>
-              </w:rPr>
-              <w:fldChar w:fldCharType="begin"/>
-            </w:r>
-            <w:r>
-              <w:rPr>
-                <w:noProof/>
-                <w:webHidden/>
-              </w:rPr>
-              <w:instrText xml:space="preserve"> PAGEREF _Toc419818602 \h </w:instrText>
-            </w:r>
-            <w:r>
-              <w:rPr>
-                <w:noProof/>
-                <w:webHidden/>
-              </w:rPr>
-            </w:r>
-            <w:r>
-              <w:rPr>
-                <w:noProof/>
-                <w:webHidden/>
-              </w:rPr>
-              <w:fldChar w:fldCharType="separate"/>
-            </w:r>
-            <w:r>
-              <w:rPr>
-                <w:noProof/>
-                <w:webHidden/>
-              </w:rPr>
-              <w:t>8</w:t>
-            </w:r>
-            <w:r>
-              <w:rPr>
-                <w:noProof/>
-                <w:webHidden/>
-              </w:rPr>
-              <w:fldChar w:fldCharType="end"/>
-            </w:r>
-          </w:hyperlink>
-        </w:p>
-        <w:p>
-          <w:pPr>
-            <w:pStyle w:val="Spistreci2"/>
-            <w:tabs>
-              <w:tab w:val="left" w:pos="880"/>
-              <w:tab w:val="right" w:leader="dot" w:pos="9062"/>
-            </w:tabs>
-            <w:spacing w:line="240" w:lineRule="auto"/>
-            <w:jc w:val="both"/>
-            <w:rPr>
-              <w:rFonts w:asciiTheme="minorHAnsi" w:eastAsiaTheme="minorEastAsia" w:hAnsiTheme="minorHAnsi"/>
-              <w:noProof/>
-              <w:sz w:val="22"/>
-              <w:lang w:eastAsia="pl-PL"/>
-            </w:rPr>
-          </w:pPr>
-          <w:hyperlink w:anchor="_Toc419818603" w:history="1">
-            <w:r>
-              <w:rPr>
-                <w:rStyle w:val="Hipercze"/>
-                <w:rFonts w:cs="Times New Roman"/>
-                <w:noProof/>
-                <w:lang w:eastAsia="pl-PL"/>
-              </w:rPr>
-              <w:t>4.3</w:t>
-            </w:r>
-            <w:r>
-              <w:rPr>
-                <w:rFonts w:asciiTheme="minorHAnsi" w:eastAsiaTheme="minorEastAsia" w:hAnsiTheme="minorHAnsi"/>
-                <w:noProof/>
-                <w:sz w:val="22"/>
-                <w:lang w:eastAsia="pl-PL"/>
-              </w:rPr>
-              <w:tab/>
-            </w:r>
-            <w:r>
-              <w:rPr>
-                <w:rStyle w:val="Hipercze"/>
-                <w:rFonts w:cs="Times New Roman"/>
-                <w:noProof/>
-                <w:lang w:eastAsia="pl-PL"/>
-              </w:rPr>
-              <w:t>Wykonywanie operacji na  grupach studenckich</w:t>
-            </w:r>
-            <w:r>
-              <w:rPr>
-                <w:noProof/>
-                <w:webHidden/>
-              </w:rPr>
-              <w:tab/>
-            </w:r>
-            <w:r>
-              <w:rPr>
-                <w:noProof/>
-                <w:webHidden/>
-              </w:rPr>
-              <w:fldChar w:fldCharType="begin"/>
-            </w:r>
-            <w:r>
-              <w:rPr>
-                <w:noProof/>
-                <w:webHidden/>
-              </w:rPr>
-              <w:instrText xml:space="preserve"> PAGEREF _Toc419818603 \h </w:instrText>
-            </w:r>
-            <w:r>
-              <w:rPr>
-                <w:noProof/>
-                <w:webHidden/>
-              </w:rPr>
-            </w:r>
-            <w:r>
-              <w:rPr>
-                <w:noProof/>
-                <w:webHidden/>
-              </w:rPr>
-              <w:fldChar w:fldCharType="separate"/>
-            </w:r>
-            <w:r>
-              <w:rPr>
-                <w:noProof/>
-                <w:webHidden/>
-              </w:rPr>
-              <w:t>8</w:t>
-            </w:r>
-            <w:r>
-              <w:rPr>
-                <w:noProof/>
-                <w:webHidden/>
-              </w:rPr>
-              <w:fldChar w:fldCharType="end"/>
-            </w:r>
-          </w:hyperlink>
-        </w:p>
-        <w:p>
-          <w:pPr>
-            <w:pStyle w:val="Spistreci2"/>
-            <w:tabs>
-              <w:tab w:val="left" w:pos="880"/>
-              <w:tab w:val="right" w:leader="dot" w:pos="9062"/>
-            </w:tabs>
-            <w:spacing w:line="240" w:lineRule="auto"/>
-            <w:jc w:val="both"/>
-            <w:rPr>
-              <w:rFonts w:asciiTheme="minorHAnsi" w:eastAsiaTheme="minorEastAsia" w:hAnsiTheme="minorHAnsi"/>
-              <w:noProof/>
-              <w:sz w:val="22"/>
-              <w:lang w:eastAsia="pl-PL"/>
-            </w:rPr>
-          </w:pPr>
-          <w:hyperlink w:anchor="_Toc419818604" w:history="1">
-            <w:r>
-              <w:rPr>
-                <w:rStyle w:val="Hipercze"/>
-                <w:rFonts w:cs="Times New Roman"/>
-                <w:noProof/>
-                <w:lang w:eastAsia="pl-PL"/>
-              </w:rPr>
-              <w:t>4.4</w:t>
-            </w:r>
-            <w:r>
-              <w:rPr>
-                <w:rFonts w:asciiTheme="minorHAnsi" w:eastAsiaTheme="minorEastAsia" w:hAnsiTheme="minorHAnsi"/>
-                <w:noProof/>
-                <w:sz w:val="22"/>
-                <w:lang w:eastAsia="pl-PL"/>
-              </w:rPr>
-              <w:tab/>
-            </w:r>
-            <w:r>
-              <w:rPr>
-                <w:rStyle w:val="Hipercze"/>
-                <w:rFonts w:cs="Times New Roman"/>
-                <w:noProof/>
-                <w:lang w:eastAsia="pl-PL"/>
-              </w:rPr>
-              <w:t>Wykonywanie operacji na  liście agregatów</w:t>
-            </w:r>
-            <w:r>
-              <w:rPr>
-                <w:noProof/>
-                <w:webHidden/>
-              </w:rPr>
-              <w:tab/>
-            </w:r>
-            <w:r>
-              <w:rPr>
-                <w:noProof/>
-                <w:webHidden/>
-              </w:rPr>
-              <w:fldChar w:fldCharType="begin"/>
-            </w:r>
-            <w:r>
-              <w:rPr>
-                <w:noProof/>
-                <w:webHidden/>
-              </w:rPr>
-              <w:instrText xml:space="preserve"> PAGEREF _Toc419818604 \h </w:instrText>
-            </w:r>
-            <w:r>
-              <w:rPr>
-                <w:noProof/>
-                <w:webHidden/>
-              </w:rPr>
-            </w:r>
-            <w:r>
-              <w:rPr>
-                <w:noProof/>
-                <w:webHidden/>
-              </w:rPr>
-              <w:fldChar w:fldCharType="separate"/>
-            </w:r>
-            <w:r>
-              <w:rPr>
-                <w:noProof/>
-                <w:webHidden/>
-              </w:rPr>
-              <w:t>9</w:t>
-            </w:r>
-            <w:r>
-              <w:rPr>
-                <w:noProof/>
-                <w:webHidden/>
-              </w:rPr>
-              <w:fldChar w:fldCharType="end"/>
-            </w:r>
-          </w:hyperlink>
-        </w:p>
-        <w:p>
-          <w:pPr>
-            <w:pStyle w:val="Spistreci2"/>
-            <w:tabs>
-              <w:tab w:val="left" w:pos="880"/>
-              <w:tab w:val="right" w:leader="dot" w:pos="9062"/>
-            </w:tabs>
-            <w:spacing w:line="240" w:lineRule="auto"/>
-            <w:jc w:val="both"/>
-            <w:rPr>
-              <w:rFonts w:asciiTheme="minorHAnsi" w:eastAsiaTheme="minorEastAsia" w:hAnsiTheme="minorHAnsi"/>
-              <w:noProof/>
-              <w:sz w:val="22"/>
-              <w:lang w:eastAsia="pl-PL"/>
-            </w:rPr>
-          </w:pPr>
-          <w:hyperlink w:anchor="_Toc419818605" w:history="1">
-            <w:r>
-              <w:rPr>
-                <w:rStyle w:val="Hipercze"/>
-                <w:rFonts w:cs="Times New Roman"/>
-                <w:noProof/>
-                <w:lang w:eastAsia="pl-PL"/>
-              </w:rPr>
-              <w:t>4.5</w:t>
-            </w:r>
-            <w:r>
-              <w:rPr>
-                <w:rFonts w:asciiTheme="minorHAnsi" w:eastAsiaTheme="minorEastAsia" w:hAnsiTheme="minorHAnsi"/>
-                <w:noProof/>
-                <w:sz w:val="22"/>
-                <w:lang w:eastAsia="pl-PL"/>
-              </w:rPr>
-              <w:tab/>
-            </w:r>
-            <w:r>
-              <w:rPr>
-                <w:rStyle w:val="Hipercze"/>
-                <w:rFonts w:cs="Times New Roman"/>
-                <w:noProof/>
-                <w:lang w:eastAsia="pl-PL"/>
-              </w:rPr>
-              <w:t>Wyświetlanie widoków</w:t>
-            </w:r>
-            <w:r>
-              <w:rPr>
-                <w:noProof/>
-                <w:webHidden/>
-              </w:rPr>
-              <w:tab/>
-            </w:r>
-            <w:r>
-              <w:rPr>
-                <w:noProof/>
-                <w:webHidden/>
-              </w:rPr>
-              <w:fldChar w:fldCharType="begin"/>
-            </w:r>
-            <w:r>
-              <w:rPr>
-                <w:noProof/>
-                <w:webHidden/>
-              </w:rPr>
-              <w:instrText xml:space="preserve"> PAGEREF _Toc419818605 \h </w:instrText>
-            </w:r>
-            <w:r>
-              <w:rPr>
-                <w:noProof/>
-                <w:webHidden/>
-              </w:rPr>
-            </w:r>
-            <w:r>
-              <w:rPr>
-                <w:noProof/>
-                <w:webHidden/>
-              </w:rPr>
-              <w:fldChar w:fldCharType="separate"/>
-            </w:r>
-            <w:r>
-              <w:rPr>
-                <w:noProof/>
-                <w:webHidden/>
-              </w:rPr>
-              <w:t>9</w:t>
-            </w:r>
-            <w:r>
-              <w:rPr>
-                <w:noProof/>
-                <w:webHidden/>
-              </w:rPr>
-              <w:fldChar w:fldCharType="end"/>
-            </w:r>
-          </w:hyperlink>
-        </w:p>
-        <w:p>
-          <w:pPr>
-            <w:pStyle w:val="Spistreci2"/>
-            <w:tabs>
-              <w:tab w:val="left" w:pos="880"/>
-              <w:tab w:val="right" w:leader="dot" w:pos="9062"/>
-            </w:tabs>
-            <w:spacing w:line="240" w:lineRule="auto"/>
-            <w:jc w:val="both"/>
-            <w:rPr>
-              <w:rFonts w:asciiTheme="minorHAnsi" w:eastAsiaTheme="minorEastAsia" w:hAnsiTheme="minorHAnsi"/>
-              <w:noProof/>
-              <w:sz w:val="22"/>
-              <w:lang w:eastAsia="pl-PL"/>
-            </w:rPr>
-          </w:pPr>
-          <w:hyperlink w:anchor="_Toc419818606" w:history="1">
-            <w:r>
-              <w:rPr>
-                <w:rStyle w:val="Hipercze"/>
-                <w:rFonts w:cs="Times New Roman"/>
-                <w:noProof/>
-                <w:lang w:eastAsia="pl-PL"/>
-              </w:rPr>
-              <w:t>4.6</w:t>
-            </w:r>
-            <w:r>
-              <w:rPr>
-                <w:rFonts w:asciiTheme="minorHAnsi" w:eastAsiaTheme="minorEastAsia" w:hAnsiTheme="minorHAnsi"/>
-                <w:noProof/>
-                <w:sz w:val="22"/>
-                <w:lang w:eastAsia="pl-PL"/>
-              </w:rPr>
-              <w:tab/>
-            </w:r>
-            <w:r>
-              <w:rPr>
-                <w:rStyle w:val="Hipercze"/>
-                <w:rFonts w:cs="Times New Roman"/>
-                <w:noProof/>
-                <w:lang w:eastAsia="pl-PL"/>
-              </w:rPr>
-              <w:t>Wykonywanie operacji na  szablonach</w:t>
-            </w:r>
-            <w:r>
-              <w:rPr>
-                <w:noProof/>
-                <w:webHidden/>
-              </w:rPr>
-              <w:tab/>
-            </w:r>
-            <w:r>
-              <w:rPr>
-                <w:noProof/>
-                <w:webHidden/>
-              </w:rPr>
-              <w:fldChar w:fldCharType="begin"/>
-            </w:r>
-            <w:r>
-              <w:rPr>
-                <w:noProof/>
-                <w:webHidden/>
-              </w:rPr>
-              <w:instrText xml:space="preserve"> PAGEREF _Toc419818606 \h </w:instrText>
-            </w:r>
-            <w:r>
-              <w:rPr>
-                <w:noProof/>
-                <w:webHidden/>
-              </w:rPr>
-            </w:r>
-            <w:r>
-              <w:rPr>
-                <w:noProof/>
-                <w:webHidden/>
-              </w:rPr>
-              <w:fldChar w:fldCharType="separate"/>
-            </w:r>
-            <w:r>
-              <w:rPr>
-                <w:noProof/>
-                <w:webHidden/>
-              </w:rPr>
-              <w:t>10</w:t>
-            </w:r>
-            <w:r>
-              <w:rPr>
-                <w:noProof/>
-                <w:webHidden/>
-              </w:rPr>
-              <w:fldChar w:fldCharType="end"/>
-            </w:r>
-          </w:hyperlink>
-        </w:p>
-        <w:p>
-          <w:pPr>
-            <w:pStyle w:val="Spistreci2"/>
-            <w:tabs>
-              <w:tab w:val="left" w:pos="880"/>
-              <w:tab w:val="right" w:leader="dot" w:pos="9062"/>
-            </w:tabs>
-            <w:spacing w:line="240" w:lineRule="auto"/>
-            <w:jc w:val="both"/>
-            <w:rPr>
-              <w:rFonts w:asciiTheme="minorHAnsi" w:eastAsiaTheme="minorEastAsia" w:hAnsiTheme="minorHAnsi"/>
-              <w:noProof/>
-              <w:sz w:val="22"/>
-              <w:lang w:eastAsia="pl-PL"/>
-            </w:rPr>
-          </w:pPr>
-          <w:hyperlink w:anchor="_Toc419818607" w:history="1">
-            <w:r>
-              <w:rPr>
-                <w:rStyle w:val="Hipercze"/>
-                <w:rFonts w:cs="Times New Roman"/>
-                <w:noProof/>
-                <w:lang w:eastAsia="pl-PL"/>
-              </w:rPr>
-              <w:t>4.7</w:t>
-            </w:r>
-            <w:r>
-              <w:rPr>
-                <w:rFonts w:asciiTheme="minorHAnsi" w:eastAsiaTheme="minorEastAsia" w:hAnsiTheme="minorHAnsi"/>
-                <w:noProof/>
-                <w:sz w:val="22"/>
-                <w:lang w:eastAsia="pl-PL"/>
-              </w:rPr>
-              <w:tab/>
-            </w:r>
-            <w:r>
-              <w:rPr>
-                <w:rStyle w:val="Hipercze"/>
-                <w:rFonts w:cs="Times New Roman"/>
-                <w:noProof/>
-                <w:lang w:eastAsia="pl-PL"/>
-              </w:rPr>
-              <w:t>Wykonywanie operacji na  skrzynce widomości i alertów</w:t>
-            </w:r>
-            <w:r>
-              <w:rPr>
-                <w:noProof/>
-                <w:webHidden/>
-              </w:rPr>
-              <w:tab/>
-            </w:r>
-            <w:r>
-              <w:rPr>
-                <w:noProof/>
-                <w:webHidden/>
-              </w:rPr>
-              <w:fldChar w:fldCharType="begin"/>
-            </w:r>
-            <w:r>
-              <w:rPr>
-                <w:noProof/>
-                <w:webHidden/>
-              </w:rPr>
-              <w:instrText xml:space="preserve"> PAGEREF _Toc419818607 \h </w:instrText>
-            </w:r>
-            <w:r>
-              <w:rPr>
-                <w:noProof/>
-                <w:webHidden/>
-              </w:rPr>
-            </w:r>
-            <w:r>
-              <w:rPr>
-                <w:noProof/>
-                <w:webHidden/>
-              </w:rPr>
-              <w:fldChar w:fldCharType="separate"/>
-            </w:r>
-            <w:r>
-              <w:rPr>
-                <w:noProof/>
-                <w:webHidden/>
-              </w:rPr>
-              <w:t>10</w:t>
-            </w:r>
-            <w:r>
-              <w:rPr>
-                <w:noProof/>
-                <w:webHidden/>
-              </w:rPr>
-              <w:fldChar w:fldCharType="end"/>
-            </w:r>
-          </w:hyperlink>
-        </w:p>
-        <w:p>
-          <w:pPr>
-            <w:pStyle w:val="Spistreci2"/>
-            <w:tabs>
-              <w:tab w:val="left" w:pos="880"/>
-              <w:tab w:val="right" w:leader="dot" w:pos="9062"/>
-            </w:tabs>
-            <w:spacing w:line="240" w:lineRule="auto"/>
-            <w:jc w:val="both"/>
-            <w:rPr>
-              <w:rFonts w:asciiTheme="minorHAnsi" w:eastAsiaTheme="minorEastAsia" w:hAnsiTheme="minorHAnsi"/>
-              <w:noProof/>
-              <w:sz w:val="22"/>
-              <w:lang w:eastAsia="pl-PL"/>
-            </w:rPr>
-          </w:pPr>
-          <w:hyperlink w:anchor="_Toc419818608" w:history="1">
-            <w:r>
-              <w:rPr>
-                <w:rStyle w:val="Hipercze"/>
-                <w:rFonts w:cs="Times New Roman"/>
-                <w:noProof/>
-              </w:rPr>
-              <w:t>4.8</w:t>
-            </w:r>
-            <w:r>
-              <w:rPr>
-                <w:rFonts w:asciiTheme="minorHAnsi" w:eastAsiaTheme="minorEastAsia" w:hAnsiTheme="minorHAnsi"/>
-                <w:noProof/>
-                <w:sz w:val="22"/>
-                <w:lang w:eastAsia="pl-PL"/>
-              </w:rPr>
-              <w:tab/>
-            </w:r>
-            <w:r>
-              <w:rPr>
-                <w:rStyle w:val="Hipercze"/>
-                <w:rFonts w:cs="Times New Roman"/>
-                <w:noProof/>
-              </w:rPr>
-              <w:t>Wykonanie operacji przeciągania</w:t>
-            </w:r>
-            <w:r>
-              <w:rPr>
-                <w:noProof/>
-                <w:webHidden/>
-              </w:rPr>
-              <w:tab/>
-            </w:r>
-            <w:r>
-              <w:rPr>
-                <w:noProof/>
-                <w:webHidden/>
-              </w:rPr>
-              <w:fldChar w:fldCharType="begin"/>
-            </w:r>
-            <w:r>
-              <w:rPr>
-                <w:noProof/>
-                <w:webHidden/>
-              </w:rPr>
-              <w:instrText xml:space="preserve"> PAGEREF _Toc419818608 \h </w:instrText>
-            </w:r>
-            <w:r>
-              <w:rPr>
-                <w:noProof/>
-                <w:webHidden/>
-              </w:rPr>
-            </w:r>
-            <w:r>
-              <w:rPr>
-                <w:noProof/>
-                <w:webHidden/>
-              </w:rPr>
-              <w:fldChar w:fldCharType="separate"/>
-            </w:r>
-            <w:r>
-              <w:rPr>
-                <w:noProof/>
-                <w:webHidden/>
-              </w:rPr>
-              <w:t>11</w:t>
+              <w:t>13</w:t>
             </w:r>
             <w:r>
               <w:rPr>
@@ -2772,8 +2724,6 @@
               <w:tab w:val="left" w:pos="440"/>
               <w:tab w:val="right" w:leader="dot" w:pos="9062"/>
             </w:tabs>
-            <w:spacing w:line="240" w:lineRule="auto"/>
-            <w:jc w:val="both"/>
             <w:rPr>
               <w:rFonts w:asciiTheme="minorHAnsi" w:eastAsiaTheme="minorEastAsia" w:hAnsiTheme="minorHAnsi"/>
               <w:noProof/>
@@ -2781,14 +2731,13 @@
               <w:lang w:eastAsia="pl-PL"/>
             </w:rPr>
           </w:pPr>
-          <w:hyperlink w:anchor="_Toc419818609" w:history="1">
+          <w:hyperlink w:anchor="_Toc423169738" w:history="1">
             <w:r>
               <w:rPr>
                 <w:rStyle w:val="Hipercze"/>
-                <w:rFonts w:cs="Times New Roman"/>
-                <w:noProof/>
-              </w:rPr>
-              <w:t>5.</w:t>
+                <w:noProof/>
+              </w:rPr>
+              <w:t>6.</w:t>
             </w:r>
             <w:r>
               <w:rPr>
@@ -2802,10 +2751,9 @@
             <w:r>
               <w:rPr>
                 <w:rStyle w:val="Hipercze"/>
-                <w:rFonts w:cs="Times New Roman"/>
-                <w:noProof/>
-              </w:rPr>
-              <w:t>Bibliografia</w:t>
+                <w:noProof/>
+              </w:rPr>
+              <w:t>Spis ilustracji</w:t>
             </w:r>
             <w:r>
               <w:rPr>
@@ -2826,7 +2774,7 @@
                 <w:noProof/>
                 <w:webHidden/>
               </w:rPr>
-              <w:instrText xml:space="preserve"> PAGEREF _Toc419818609 \h </w:instrText>
+              <w:instrText xml:space="preserve"> PAGEREF _Toc423169738 \h </w:instrText>
             </w:r>
             <w:r>
               <w:rPr>
@@ -2846,7 +2794,7 @@
                 <w:noProof/>
                 <w:webHidden/>
               </w:rPr>
-              <w:t>11</w:t>
+              <w:t>13</w:t>
             </w:r>
             <w:r>
               <w:rPr>
@@ -2863,8 +2811,6 @@
             <w:tabs>
               <w:tab w:val="right" w:leader="dot" w:pos="9062"/>
             </w:tabs>
-            <w:spacing w:line="240" w:lineRule="auto"/>
-            <w:jc w:val="both"/>
             <w:rPr>
               <w:rFonts w:asciiTheme="minorHAnsi" w:eastAsiaTheme="minorEastAsia" w:hAnsiTheme="minorHAnsi"/>
               <w:noProof/>
@@ -2872,14 +2818,14 @@
               <w:lang w:eastAsia="pl-PL"/>
             </w:rPr>
           </w:pPr>
-          <w:hyperlink w:anchor="_Toc419818610" w:history="1">
+          <w:hyperlink w:anchor="_Toc423169739" w:history="1">
             <w:r>
               <w:rPr>
                 <w:rStyle w:val="Hipercze"/>
                 <w:rFonts w:cs="Times New Roman"/>
                 <w:noProof/>
               </w:rPr>
-              <w:t>Załącznik A: Opis Problemu</w:t>
+              <w:t>Załącznik A:</w:t>
             </w:r>
             <w:r>
               <w:rPr>
@@ -2900,7 +2846,7 @@
                 <w:noProof/>
                 <w:webHidden/>
               </w:rPr>
-              <w:instrText xml:space="preserve"> PAGEREF _Toc419818610 \h </w:instrText>
+              <w:instrText xml:space="preserve"> PAGEREF _Toc423169739 \h </w:instrText>
             </w:r>
             <w:r>
               <w:rPr>
@@ -2920,7 +2866,7 @@
                 <w:noProof/>
                 <w:webHidden/>
               </w:rPr>
-              <w:t>12</w:t>
+              <w:t>14</w:t>
             </w:r>
             <w:r>
               <w:rPr>
@@ -2937,8 +2883,6 @@
             <w:tabs>
               <w:tab w:val="right" w:leader="dot" w:pos="9062"/>
             </w:tabs>
-            <w:spacing w:line="240" w:lineRule="auto"/>
-            <w:jc w:val="both"/>
             <w:rPr>
               <w:rFonts w:asciiTheme="minorHAnsi" w:eastAsiaTheme="minorEastAsia" w:hAnsiTheme="minorHAnsi"/>
               <w:noProof/>
@@ -2946,14 +2890,14 @@
               <w:lang w:eastAsia="pl-PL"/>
             </w:rPr>
           </w:pPr>
-          <w:hyperlink w:anchor="_Toc419818611" w:history="1">
+          <w:hyperlink w:anchor="_Toc423169740" w:history="1">
             <w:r>
               <w:rPr>
                 <w:rStyle w:val="Hipercze"/>
                 <w:rFonts w:cs="Times New Roman"/>
                 <w:noProof/>
               </w:rPr>
-              <w:t>Załącznik B : Wizja systemu</w:t>
+              <w:t>Załącznik B :</w:t>
             </w:r>
             <w:r>
               <w:rPr>
@@ -2974,7 +2918,7 @@
                 <w:noProof/>
                 <w:webHidden/>
               </w:rPr>
-              <w:instrText xml:space="preserve"> PAGEREF _Toc419818611 \h </w:instrText>
+              <w:instrText xml:space="preserve"> PAGEREF _Toc423169740 \h </w:instrText>
             </w:r>
             <w:r>
               <w:rPr>
@@ -2994,7 +2938,7 @@
                 <w:noProof/>
                 <w:webHidden/>
               </w:rPr>
-              <w:t>15</w:t>
+              <w:t>18</w:t>
             </w:r>
             <w:r>
               <w:rPr>
@@ -3038,6 +2982,8 @@
         </w:rPr>
         <w:br w:type="page"/>
       </w:r>
+      <w:bookmarkStart w:id="0" w:name="_GoBack"/>
+      <w:bookmarkEnd w:id="0"/>
     </w:p>
     <w:p>
       <w:pPr>
@@ -3052,7 +2998,7 @@
           <w:rFonts w:ascii="Times New Roman" w:hAnsi="Times New Roman" w:cs="Times New Roman"/>
         </w:rPr>
       </w:pPr>
-      <w:bookmarkStart w:id="0" w:name="_Toc419818582"/>
+      <w:bookmarkStart w:id="1" w:name="_Toc423169711"/>
       <w:r>
         <w:rPr>
           <w:rFonts w:ascii="Times New Roman" w:hAnsi="Times New Roman" w:cs="Times New Roman"/>
@@ -3066,7 +3012,7 @@
         </w:rPr>
         <w:t>p</w:t>
       </w:r>
-      <w:bookmarkEnd w:id="0"/>
+      <w:bookmarkEnd w:id="1"/>
     </w:p>
     <w:p>
       <w:pPr>
@@ -3185,14 +3131,14 @@
         </w:rPr>
         <w:t xml:space="preserve"> </w:t>
       </w:r>
-      <w:bookmarkStart w:id="1" w:name="_Toc419818583"/>
+      <w:bookmarkStart w:id="2" w:name="_Toc423169712"/>
       <w:r>
         <w:rPr>
           <w:rFonts w:ascii="Times New Roman" w:hAnsi="Times New Roman" w:cs="Times New Roman"/>
         </w:rPr>
         <w:t>Dokumenty źródłowe</w:t>
       </w:r>
-      <w:bookmarkEnd w:id="1"/>
+      <w:bookmarkEnd w:id="2"/>
     </w:p>
     <w:p>
       <w:pPr>
@@ -3228,15 +3174,15 @@
           <w:rFonts w:ascii="Times New Roman" w:hAnsi="Times New Roman" w:cs="Times New Roman"/>
         </w:rPr>
       </w:pPr>
-      <w:bookmarkStart w:id="2" w:name="_Toc419818584"/>
       <w:bookmarkStart w:id="3" w:name="_Toc412565901"/>
+      <w:bookmarkStart w:id="4" w:name="_Toc423169713"/>
       <w:r>
         <w:rPr>
           <w:rFonts w:ascii="Times New Roman" w:hAnsi="Times New Roman" w:cs="Times New Roman"/>
         </w:rPr>
         <w:t>HTML 5</w:t>
       </w:r>
-      <w:bookmarkEnd w:id="2"/>
+      <w:bookmarkEnd w:id="4"/>
     </w:p>
     <w:p>
       <w:pPr>
@@ -3251,14 +3197,14 @@
           <w:rFonts w:ascii="Times New Roman" w:hAnsi="Times New Roman" w:cs="Times New Roman"/>
         </w:rPr>
       </w:pPr>
-      <w:bookmarkStart w:id="4" w:name="_Toc419818585"/>
+      <w:bookmarkStart w:id="5" w:name="_Toc423169714"/>
       <w:r>
         <w:rPr>
           <w:rFonts w:ascii="Times New Roman" w:hAnsi="Times New Roman" w:cs="Times New Roman"/>
         </w:rPr>
         <w:t>Opis ogólny</w:t>
       </w:r>
-      <w:bookmarkEnd w:id="4"/>
+      <w:bookmarkEnd w:id="5"/>
     </w:p>
     <w:p>
       <w:pPr>
@@ -3472,16 +3418,18 @@
           <w:szCs w:val="26"/>
         </w:rPr>
       </w:pPr>
-      <w:bookmarkStart w:id="5" w:name="_Toc419229633"/>
-      <w:bookmarkStart w:id="6" w:name="_Toc419229660"/>
-      <w:bookmarkStart w:id="7" w:name="_Toc419816734"/>
-      <w:bookmarkStart w:id="8" w:name="_Toc419817103"/>
-      <w:bookmarkStart w:id="9" w:name="_Toc419818586"/>
-      <w:bookmarkEnd w:id="5"/>
+      <w:bookmarkStart w:id="6" w:name="_Toc419229633"/>
+      <w:bookmarkStart w:id="7" w:name="_Toc419229660"/>
+      <w:bookmarkStart w:id="8" w:name="_Toc419816734"/>
+      <w:bookmarkStart w:id="9" w:name="_Toc419817103"/>
+      <w:bookmarkStart w:id="10" w:name="_Toc419818586"/>
+      <w:bookmarkStart w:id="11" w:name="_Toc423169715"/>
       <w:bookmarkEnd w:id="6"/>
       <w:bookmarkEnd w:id="7"/>
       <w:bookmarkEnd w:id="8"/>
       <w:bookmarkEnd w:id="9"/>
+      <w:bookmarkEnd w:id="10"/>
+      <w:bookmarkEnd w:id="11"/>
     </w:p>
     <w:p>
       <w:pPr>
@@ -3506,16 +3454,18 @@
           <w:szCs w:val="26"/>
         </w:rPr>
       </w:pPr>
-      <w:bookmarkStart w:id="10" w:name="_Toc419229634"/>
-      <w:bookmarkStart w:id="11" w:name="_Toc419229661"/>
-      <w:bookmarkStart w:id="12" w:name="_Toc419816735"/>
-      <w:bookmarkStart w:id="13" w:name="_Toc419817104"/>
-      <w:bookmarkStart w:id="14" w:name="_Toc419818587"/>
-      <w:bookmarkEnd w:id="10"/>
-      <w:bookmarkEnd w:id="11"/>
+      <w:bookmarkStart w:id="12" w:name="_Toc419229634"/>
+      <w:bookmarkStart w:id="13" w:name="_Toc419229661"/>
+      <w:bookmarkStart w:id="14" w:name="_Toc419816735"/>
+      <w:bookmarkStart w:id="15" w:name="_Toc419817104"/>
+      <w:bookmarkStart w:id="16" w:name="_Toc419818587"/>
+      <w:bookmarkStart w:id="17" w:name="_Toc423169716"/>
       <w:bookmarkEnd w:id="12"/>
       <w:bookmarkEnd w:id="13"/>
       <w:bookmarkEnd w:id="14"/>
+      <w:bookmarkEnd w:id="15"/>
+      <w:bookmarkEnd w:id="16"/>
+      <w:bookmarkEnd w:id="17"/>
     </w:p>
     <w:p>
       <w:pPr>
@@ -3540,16 +3490,18 @@
           <w:szCs w:val="26"/>
         </w:rPr>
       </w:pPr>
-      <w:bookmarkStart w:id="15" w:name="_Toc419229635"/>
-      <w:bookmarkStart w:id="16" w:name="_Toc419229662"/>
-      <w:bookmarkStart w:id="17" w:name="_Toc419816736"/>
-      <w:bookmarkStart w:id="18" w:name="_Toc419817105"/>
-      <w:bookmarkStart w:id="19" w:name="_Toc419818588"/>
-      <w:bookmarkEnd w:id="15"/>
-      <w:bookmarkEnd w:id="16"/>
-      <w:bookmarkEnd w:id="17"/>
+      <w:bookmarkStart w:id="18" w:name="_Toc419229635"/>
+      <w:bookmarkStart w:id="19" w:name="_Toc419229662"/>
+      <w:bookmarkStart w:id="20" w:name="_Toc419816736"/>
+      <w:bookmarkStart w:id="21" w:name="_Toc419817105"/>
+      <w:bookmarkStart w:id="22" w:name="_Toc419818588"/>
+      <w:bookmarkStart w:id="23" w:name="_Toc423169717"/>
       <w:bookmarkEnd w:id="18"/>
       <w:bookmarkEnd w:id="19"/>
+      <w:bookmarkEnd w:id="20"/>
+      <w:bookmarkEnd w:id="21"/>
+      <w:bookmarkEnd w:id="22"/>
+      <w:bookmarkEnd w:id="23"/>
     </w:p>
     <w:p>
       <w:pPr>
@@ -3570,14 +3522,14 @@
         </w:rPr>
         <w:t xml:space="preserve"> </w:t>
       </w:r>
-      <w:bookmarkStart w:id="20" w:name="_Toc419818589"/>
+      <w:bookmarkStart w:id="24" w:name="_Toc423169718"/>
       <w:r>
         <w:rPr>
           <w:rFonts w:ascii="Times New Roman" w:hAnsi="Times New Roman" w:cs="Times New Roman"/>
         </w:rPr>
         <w:t>Kompatybilność</w:t>
       </w:r>
-      <w:bookmarkEnd w:id="20"/>
+      <w:bookmarkEnd w:id="24"/>
     </w:p>
     <w:p>
       <w:pPr>
@@ -3746,7 +3698,7 @@
           <w:rFonts w:ascii="Times New Roman" w:hAnsi="Times New Roman" w:cs="Times New Roman"/>
         </w:rPr>
       </w:pPr>
-      <w:bookmarkStart w:id="21" w:name="_Toc419818590"/>
+      <w:bookmarkStart w:id="25" w:name="_Toc423169719"/>
       <w:proofErr w:type="spellStart"/>
       <w:r>
         <w:rPr>
@@ -3754,7 +3706,7 @@
         </w:rPr>
         <w:t>JavaScript</w:t>
       </w:r>
-      <w:bookmarkEnd w:id="21"/>
+      <w:bookmarkEnd w:id="25"/>
       <w:proofErr w:type="spellEnd"/>
     </w:p>
     <w:p>
@@ -3833,14 +3785,14 @@
         </w:rPr>
         <w:t xml:space="preserve"> </w:t>
       </w:r>
-      <w:bookmarkStart w:id="22" w:name="_Toc419818591"/>
+      <w:bookmarkStart w:id="26" w:name="_Toc423169720"/>
       <w:r>
         <w:rPr>
           <w:rFonts w:ascii="Times New Roman" w:hAnsi="Times New Roman" w:cs="Times New Roman"/>
         </w:rPr>
         <w:t>Multimedia</w:t>
       </w:r>
-      <w:bookmarkEnd w:id="22"/>
+      <w:bookmarkEnd w:id="26"/>
     </w:p>
     <w:p>
       <w:pPr>
@@ -3918,7 +3870,7 @@
           <w:rFonts w:ascii="Times New Roman" w:hAnsi="Times New Roman" w:cs="Times New Roman"/>
         </w:rPr>
       </w:pPr>
-      <w:bookmarkStart w:id="23" w:name="_Toc419818592"/>
+      <w:bookmarkStart w:id="27" w:name="_Toc423169721"/>
       <w:r>
         <w:rPr>
           <w:rFonts w:ascii="Times New Roman" w:hAnsi="Times New Roman" w:cs="Times New Roman"/>
@@ -3932,7 +3884,7 @@
         </w:rPr>
         <w:t>Canvas</w:t>
       </w:r>
-      <w:bookmarkEnd w:id="23"/>
+      <w:bookmarkEnd w:id="27"/>
       <w:proofErr w:type="spellEnd"/>
     </w:p>
     <w:p>
@@ -4023,14 +3975,14 @@
           <w:rFonts w:ascii="Times New Roman" w:hAnsi="Times New Roman" w:cs="Times New Roman"/>
         </w:rPr>
       </w:pPr>
-      <w:bookmarkStart w:id="24" w:name="_Toc419818593"/>
+      <w:bookmarkStart w:id="28" w:name="_Toc423169722"/>
       <w:r>
         <w:rPr>
           <w:rFonts w:ascii="Times New Roman" w:hAnsi="Times New Roman" w:cs="Times New Roman"/>
         </w:rPr>
         <w:t>Architektura systemu</w:t>
       </w:r>
-      <w:bookmarkEnd w:id="24"/>
+      <w:bookmarkEnd w:id="28"/>
     </w:p>
     <w:p>
       <w:pPr>
@@ -4229,610 +4181,6 @@
             <wp:extent cx="5760720" cy="1550115"/>
             <wp:effectExtent l="0" t="0" r="0" b="0"/>
             <wp:docPr id="4" name="Obraz 4"/>
-            <wp:cNvGraphicFramePr>
-              <a:graphicFrameLocks xmlns:a="http://schemas.openxmlformats.org/drawingml/2006/main" noChangeAspect="1"/>
-            </wp:cNvGraphicFramePr>
-            <a:graphic xmlns:a="http://schemas.openxmlformats.org/drawingml/2006/main">
-              <a:graphicData uri="http://schemas.openxmlformats.org/drawingml/2006/picture">
-                <pic:pic xmlns:pic="http://schemas.openxmlformats.org/drawingml/2006/picture">
-                  <pic:nvPicPr>
-                    <pic:cNvPr id="0" name=""/>
-                    <pic:cNvPicPr/>
-                  </pic:nvPicPr>
-                  <pic:blipFill>
-                    <a:blip r:embed="rId8"/>
-                    <a:stretch>
-                      <a:fillRect/>
-                    </a:stretch>
-                  </pic:blipFill>
-                  <pic:spPr>
-                    <a:xfrm>
-                      <a:off x="0" y="0"/>
-                      <a:ext cx="5760720" cy="1550115"/>
-                    </a:xfrm>
-                    <a:prstGeom prst="rect">
-                      <a:avLst/>
-                    </a:prstGeom>
-                  </pic:spPr>
-                </pic:pic>
-              </a:graphicData>
-            </a:graphic>
-          </wp:inline>
-        </w:drawing>
-      </w:r>
-    </w:p>
-    <w:p>
-      <w:pPr>
-        <w:pStyle w:val="Legenda"/>
-        <w:jc w:val="both"/>
-        <w:rPr>
-          <w:b w:val="0"/>
-          <w:bCs w:val="0"/>
-          <w:color w:val="464646"/>
-          <w:sz w:val="17"/>
-          <w:szCs w:val="17"/>
-          <w:shd w:val="clear" w:color="auto" w:fill="FAFAFA"/>
-        </w:rPr>
-      </w:pPr>
-      <w:r>
-        <w:t xml:space="preserve">Rysunek </w:t>
-      </w:r>
-      <w:fldSimple w:instr=" SEQ Rysunek \* ARABIC ">
-        <w:r>
-          <w:rPr>
-            <w:noProof/>
-          </w:rPr>
-          <w:t>1</w:t>
-        </w:r>
-      </w:fldSimple>
-      <w:r>
-        <w:t>: Ogólny rysunek systemu</w:t>
-      </w:r>
-    </w:p>
-    <w:p>
-      <w:pPr>
-        <w:pStyle w:val="Nagwek2"/>
-        <w:numPr>
-          <w:ilvl w:val="1"/>
-          <w:numId w:val="14"/>
-        </w:numPr>
-        <w:spacing w:before="240"/>
-        <w:jc w:val="both"/>
-        <w:rPr>
-          <w:rFonts w:ascii="Times New Roman" w:hAnsi="Times New Roman" w:cs="Times New Roman"/>
-          <w:lang w:eastAsia="pl-PL"/>
-        </w:rPr>
-      </w:pPr>
-      <w:bookmarkStart w:id="25" w:name="_Toc419818594"/>
-      <w:r>
-        <w:rPr>
-          <w:rFonts w:ascii="Times New Roman" w:hAnsi="Times New Roman" w:cs="Times New Roman"/>
-          <w:lang w:eastAsia="pl-PL"/>
-        </w:rPr>
-        <w:t>Przepływ danych</w:t>
-      </w:r>
-      <w:bookmarkEnd w:id="25"/>
-    </w:p>
-    <w:p>
-      <w:pPr>
-        <w:spacing w:before="240" w:after="0"/>
-        <w:ind w:firstLine="360"/>
-        <w:jc w:val="both"/>
-        <w:rPr>
-          <w:rFonts w:cs="Times New Roman"/>
-          <w:lang w:eastAsia="pl-PL"/>
-        </w:rPr>
-      </w:pPr>
-      <w:r>
-        <w:rPr>
-          <w:rFonts w:cs="Times New Roman"/>
-          <w:lang w:eastAsia="pl-PL"/>
-        </w:rPr>
-        <w:t>Przepływ danych pomiędzy modułami i bazą danych wygląda następująco:</w:t>
-      </w:r>
-    </w:p>
-    <w:p>
-      <w:pPr>
-        <w:pStyle w:val="Akapitzlist"/>
-        <w:numPr>
-          <w:ilvl w:val="0"/>
-          <w:numId w:val="16"/>
-        </w:numPr>
-        <w:spacing w:before="240" w:after="0"/>
-        <w:jc w:val="both"/>
-        <w:rPr>
-          <w:rFonts w:cs="Times New Roman"/>
-        </w:rPr>
-      </w:pPr>
-      <w:r>
-        <w:rPr>
-          <w:rFonts w:cs="Times New Roman"/>
-        </w:rPr>
-        <w:t>Informacja o wybranej akcji trafia do kontrolera menu który w razie wybrania operacji dodania wyświetla odpowiedni formularz w celu zebrania danych.</w:t>
-      </w:r>
-    </w:p>
-    <w:p>
-      <w:pPr>
-        <w:pStyle w:val="Akapitzlist"/>
-        <w:numPr>
-          <w:ilvl w:val="0"/>
-          <w:numId w:val="16"/>
-        </w:numPr>
-        <w:spacing w:before="240" w:after="0"/>
-        <w:jc w:val="both"/>
-        <w:rPr>
-          <w:rFonts w:cs="Times New Roman"/>
-        </w:rPr>
-      </w:pPr>
-      <w:r>
-        <w:rPr>
-          <w:rFonts w:cs="Times New Roman"/>
-        </w:rPr>
-        <w:t xml:space="preserve">Wysyłane jest </w:t>
-      </w:r>
-      <w:r>
-        <w:rPr>
-          <w:rFonts w:cs="Times New Roman"/>
-        </w:rPr>
-        <w:t>zapytanie REST do strony serwerowej</w:t>
-      </w:r>
-      <w:r>
-        <w:rPr>
-          <w:rFonts w:cs="Times New Roman"/>
-        </w:rPr>
-        <w:t xml:space="preserve"> </w:t>
-      </w:r>
-    </w:p>
-    <w:p>
-      <w:pPr>
-        <w:pStyle w:val="Akapitzlist"/>
-        <w:numPr>
-          <w:ilvl w:val="0"/>
-          <w:numId w:val="16"/>
-        </w:numPr>
-        <w:spacing w:before="240" w:after="0"/>
-        <w:jc w:val="both"/>
-        <w:rPr>
-          <w:rFonts w:cs="Times New Roman"/>
-        </w:rPr>
-      </w:pPr>
-      <w:proofErr w:type="spellStart"/>
-      <w:r>
-        <w:rPr>
-          <w:rFonts w:cs="Times New Roman"/>
-        </w:rPr>
-        <w:t>RestControler</w:t>
-      </w:r>
-      <w:proofErr w:type="spellEnd"/>
-      <w:r>
-        <w:rPr>
-          <w:rFonts w:cs="Times New Roman"/>
-        </w:rPr>
-        <w:t xml:space="preserve"> po stronie serwerowej tworzy obiekt </w:t>
-      </w:r>
-      <w:proofErr w:type="spellStart"/>
-      <w:r>
-        <w:rPr>
-          <w:rFonts w:cs="Times New Roman"/>
-        </w:rPr>
-        <w:t>entity</w:t>
-      </w:r>
-      <w:proofErr w:type="spellEnd"/>
-      <w:r>
-        <w:rPr>
-          <w:rFonts w:cs="Times New Roman"/>
-        </w:rPr>
-        <w:t xml:space="preserve"> i przekazuje go do kontrolera wykładowców </w:t>
-      </w:r>
-    </w:p>
-    <w:p>
-      <w:pPr>
-        <w:pStyle w:val="Akapitzlist"/>
-        <w:numPr>
-          <w:ilvl w:val="0"/>
-          <w:numId w:val="16"/>
-        </w:numPr>
-        <w:spacing w:before="240" w:after="0"/>
-        <w:jc w:val="both"/>
-        <w:rPr>
-          <w:rFonts w:cs="Times New Roman"/>
-        </w:rPr>
-      </w:pPr>
-      <w:r>
-        <w:rPr>
-          <w:rFonts w:cs="Times New Roman"/>
-        </w:rPr>
-        <w:t>Kontroler przesyła żądanie do odpowiedniej usługi</w:t>
-      </w:r>
-    </w:p>
-    <w:p>
-      <w:pPr>
-        <w:pStyle w:val="Akapitzlist"/>
-        <w:numPr>
-          <w:ilvl w:val="0"/>
-          <w:numId w:val="16"/>
-        </w:numPr>
-        <w:spacing w:before="240" w:after="0"/>
-        <w:jc w:val="both"/>
-        <w:rPr>
-          <w:rFonts w:cs="Times New Roman"/>
-        </w:rPr>
-      </w:pPr>
-      <w:r>
-        <w:rPr>
-          <w:rFonts w:cs="Times New Roman"/>
-        </w:rPr>
-        <w:t>Usługa wywołuje odpowiednią metodę z warstwy DAO</w:t>
-      </w:r>
-    </w:p>
-    <w:p>
-      <w:pPr>
-        <w:pStyle w:val="Akapitzlist"/>
-        <w:numPr>
-          <w:ilvl w:val="0"/>
-          <w:numId w:val="16"/>
-        </w:numPr>
-        <w:spacing w:before="240" w:after="0"/>
-        <w:jc w:val="both"/>
-        <w:rPr>
-          <w:rFonts w:cs="Times New Roman"/>
-        </w:rPr>
-      </w:pPr>
-      <w:r>
-        <w:rPr>
-          <w:rFonts w:cs="Times New Roman"/>
-        </w:rPr>
-        <w:t>Warstwa DAO</w:t>
-      </w:r>
-      <w:r>
-        <w:rPr>
-          <w:rFonts w:cs="Times New Roman"/>
-        </w:rPr>
-        <w:t xml:space="preserve"> operuje na bazie danych </w:t>
-      </w:r>
-    </w:p>
-    <w:p>
-      <w:pPr>
-        <w:pStyle w:val="Akapitzlist"/>
-        <w:numPr>
-          <w:ilvl w:val="0"/>
-          <w:numId w:val="16"/>
-        </w:numPr>
-        <w:spacing w:before="240" w:after="0"/>
-        <w:jc w:val="both"/>
-        <w:rPr>
-          <w:rFonts w:cs="Times New Roman"/>
-        </w:rPr>
-      </w:pPr>
-      <w:r>
-        <w:rPr>
-          <w:rFonts w:cs="Times New Roman"/>
-        </w:rPr>
-        <w:t>Generowany jest widok dla użytkownika</w:t>
-      </w:r>
-    </w:p>
-    <w:p>
-      <w:pPr>
-        <w:pStyle w:val="Akapitzlist"/>
-        <w:spacing w:before="240" w:after="0"/>
-        <w:jc w:val="both"/>
-        <w:rPr>
-          <w:rFonts w:cs="Times New Roman"/>
-        </w:rPr>
-      </w:pPr>
-    </w:p>
-    <w:p>
-      <w:pPr>
-        <w:spacing w:before="240" w:after="0"/>
-        <w:jc w:val="both"/>
-        <w:rPr>
-          <w:rFonts w:cs="Times New Roman"/>
-        </w:rPr>
-      </w:pPr>
-      <w:r>
-        <w:rPr>
-          <w:rFonts w:cs="Times New Roman"/>
-        </w:rPr>
-        <w:t>Diagram sekwencji dla opisanego przepływu danych można zobaczyć na rysunku 2.</w:t>
-      </w:r>
-    </w:p>
-    <w:p>
-      <w:pPr>
-        <w:keepNext/>
-        <w:spacing w:before="240" w:after="0"/>
-        <w:jc w:val="center"/>
-      </w:pPr>
-      <w:r>
-        <w:rPr>
-          <w:rFonts w:cs="Times New Roman"/>
-          <w:noProof/>
-          <w:lang w:eastAsia="pl-PL"/>
-        </w:rPr>
-        <w:lastRenderedPageBreak/>
-        <w:drawing>
-          <wp:inline distT="0" distB="0" distL="0" distR="0" wp14:anchorId="40BB35A7" wp14:editId="69061824">
-            <wp:extent cx="8526807" cy="2317087"/>
-            <wp:effectExtent l="0" t="0" r="7620" b="7620"/>
-            <wp:docPr id="6" name="Obraz 6"/>
-            <wp:cNvGraphicFramePr>
-              <a:graphicFrameLocks xmlns:a="http://schemas.openxmlformats.org/drawingml/2006/main" noChangeAspect="1"/>
-            </wp:cNvGraphicFramePr>
-            <a:graphic xmlns:a="http://schemas.openxmlformats.org/drawingml/2006/main">
-              <a:graphicData uri="http://schemas.openxmlformats.org/drawingml/2006/picture">
-                <pic:pic xmlns:pic="http://schemas.openxmlformats.org/drawingml/2006/picture">
-                  <pic:nvPicPr>
-                    <pic:cNvPr id="0" name=""/>
-                    <pic:cNvPicPr/>
-                  </pic:nvPicPr>
-                  <pic:blipFill>
-                    <a:blip r:embed="rId9"/>
-                    <a:stretch>
-                      <a:fillRect/>
-                    </a:stretch>
-                  </pic:blipFill>
-                  <pic:spPr>
-                    <a:xfrm rot="16200000">
-                      <a:off x="0" y="0"/>
-                      <a:ext cx="8588572" cy="2333871"/>
-                    </a:xfrm>
-                    <a:prstGeom prst="rect">
-                      <a:avLst/>
-                    </a:prstGeom>
-                  </pic:spPr>
-                </pic:pic>
-              </a:graphicData>
-            </a:graphic>
-          </wp:inline>
-        </w:drawing>
-      </w:r>
-    </w:p>
-    <w:p>
-      <w:pPr>
-        <w:pStyle w:val="Legenda"/>
-        <w:jc w:val="center"/>
-        <w:rPr>
-          <w:rFonts w:cs="Times New Roman"/>
-        </w:rPr>
-      </w:pPr>
-      <w:r>
-        <w:t xml:space="preserve">Rysunek </w:t>
-      </w:r>
-      <w:fldSimple w:instr=" SEQ Rysunek \* ARABIC ">
-        <w:r>
-          <w:rPr>
-            <w:noProof/>
-          </w:rPr>
-          <w:t>2</w:t>
-        </w:r>
-      </w:fldSimple>
-      <w:r>
-        <w:t>: Diagram sekwencji dla przesyłania komunikatów</w:t>
-      </w:r>
-    </w:p>
-    <w:p>
-      <w:pPr>
-        <w:pStyle w:val="Nagwek2"/>
-        <w:numPr>
-          <w:ilvl w:val="1"/>
-          <w:numId w:val="14"/>
-        </w:numPr>
-        <w:spacing w:before="240"/>
-        <w:jc w:val="both"/>
-        <w:rPr>
-          <w:rFonts w:ascii="Times New Roman" w:hAnsi="Times New Roman" w:cs="Times New Roman"/>
-        </w:rPr>
-      </w:pPr>
-      <w:bookmarkStart w:id="26" w:name="_Toc419818596"/>
-      <w:r>
-        <w:rPr>
-          <w:rFonts w:ascii="Times New Roman" w:hAnsi="Times New Roman" w:cs="Times New Roman"/>
-        </w:rPr>
-        <w:lastRenderedPageBreak/>
-        <w:t xml:space="preserve">Moduł </w:t>
-      </w:r>
-      <w:proofErr w:type="spellStart"/>
-      <w:r>
-        <w:rPr>
-          <w:rFonts w:ascii="Times New Roman" w:hAnsi="Times New Roman" w:cs="Times New Roman"/>
-        </w:rPr>
-        <w:t>backen</w:t>
-      </w:r>
-      <w:r>
-        <w:rPr>
-          <w:rFonts w:ascii="Times New Roman" w:hAnsi="Times New Roman" w:cs="Times New Roman"/>
-        </w:rPr>
-        <w:t>d</w:t>
-      </w:r>
-      <w:bookmarkEnd w:id="26"/>
-      <w:proofErr w:type="spellEnd"/>
-    </w:p>
-    <w:p>
-      <w:pPr>
-        <w:spacing w:before="240" w:after="0"/>
-        <w:ind w:firstLine="708"/>
-        <w:jc w:val="both"/>
-        <w:rPr>
-          <w:rFonts w:cs="Times New Roman"/>
-        </w:rPr>
-      </w:pPr>
-      <w:r>
-        <w:rPr>
-          <w:rFonts w:cs="Times New Roman"/>
-        </w:rPr>
-        <w:t xml:space="preserve">Moduł serwerowy składa z logiki biznesowej napisanej w języku Java zbudowanej przy użyciu </w:t>
-      </w:r>
-      <w:proofErr w:type="spellStart"/>
-      <w:r>
-        <w:rPr>
-          <w:rFonts w:cs="Times New Roman"/>
-        </w:rPr>
-        <w:t>frameworku</w:t>
-      </w:r>
-      <w:proofErr w:type="spellEnd"/>
-      <w:r>
-        <w:rPr>
-          <w:rFonts w:cs="Times New Roman"/>
-        </w:rPr>
-        <w:t xml:space="preserve"> </w:t>
-      </w:r>
-      <w:proofErr w:type="spellStart"/>
-      <w:r>
-        <w:rPr>
-          <w:rFonts w:cs="Times New Roman"/>
-        </w:rPr>
-        <w:t>hibernate</w:t>
-      </w:r>
-      <w:proofErr w:type="spellEnd"/>
-      <w:r>
-        <w:rPr>
-          <w:rFonts w:cs="Times New Roman"/>
-        </w:rPr>
-        <w:t xml:space="preserve">. Drugą częścią modułu jest warstwa kontrolerów </w:t>
-      </w:r>
-      <w:r>
-        <w:rPr>
-          <w:rFonts w:cs="Times New Roman"/>
-        </w:rPr>
-        <w:t xml:space="preserve">zbudowana zgodnie z </w:t>
-      </w:r>
-      <w:proofErr w:type="spellStart"/>
-      <w:r>
-        <w:rPr>
-          <w:rFonts w:cs="Times New Roman"/>
-        </w:rPr>
-        <w:t>frameworkiem</w:t>
-      </w:r>
-      <w:proofErr w:type="spellEnd"/>
-      <w:r>
-        <w:rPr>
-          <w:rFonts w:cs="Times New Roman"/>
-        </w:rPr>
-        <w:t xml:space="preserve"> Spring. Dane użytkowane przez system są przechowywane w relacyjnej bazie danych </w:t>
-      </w:r>
-      <w:proofErr w:type="spellStart"/>
-      <w:r>
-        <w:rPr>
-          <w:rFonts w:cs="Times New Roman"/>
-        </w:rPr>
-        <w:t>PostgreSQL</w:t>
-      </w:r>
-      <w:r>
-        <w:rPr>
-          <w:rFonts w:cs="Times New Roman"/>
-        </w:rPr>
-        <w:t>.</w:t>
-      </w:r>
-      <w:proofErr w:type="spellEnd"/>
-    </w:p>
-    <w:p>
-      <w:pPr>
-        <w:spacing w:before="240" w:after="0"/>
-        <w:ind w:firstLine="708"/>
-        <w:jc w:val="both"/>
-        <w:rPr>
-          <w:rFonts w:cs="Times New Roman"/>
-        </w:rPr>
-      </w:pPr>
-      <w:r>
-        <w:rPr>
-          <w:rFonts w:cs="Times New Roman"/>
-        </w:rPr>
-        <w:t xml:space="preserve">Sposób działania modułu </w:t>
-      </w:r>
-      <w:proofErr w:type="spellStart"/>
-      <w:r>
-        <w:rPr>
-          <w:rFonts w:cs="Times New Roman"/>
-        </w:rPr>
-        <w:t>back</w:t>
-      </w:r>
-      <w:proofErr w:type="spellEnd"/>
-      <w:r>
-        <w:rPr>
-          <w:rFonts w:cs="Times New Roman"/>
-        </w:rPr>
-        <w:t xml:space="preserve"> end wygląda następująco: Od strony front endu przesyłane jest zapytanie klienckie typu REST. Dane przesyłane do bazy są w formacie JSON. Zapytanie trafia do warstwy kontrolerów(Spring), gdzie jest kierowana do konkretnego kont</w:t>
-      </w:r>
-      <w:r>
-        <w:rPr>
-          <w:rFonts w:cs="Times New Roman"/>
-        </w:rPr>
-        <w:t xml:space="preserve">rolera przez </w:t>
-      </w:r>
-      <w:proofErr w:type="spellStart"/>
-      <w:r>
-        <w:rPr>
-          <w:rFonts w:cs="Times New Roman"/>
-        </w:rPr>
-        <w:t>RestControler</w:t>
-      </w:r>
-      <w:proofErr w:type="spellEnd"/>
-      <w:r>
-        <w:rPr>
-          <w:rFonts w:cs="Times New Roman"/>
-        </w:rPr>
-        <w:t>. Kontroler przekazuje następnie odpowiednią akcję do serwisu, który komunikuje się z warstwą modelu (</w:t>
-      </w:r>
-      <w:proofErr w:type="spellStart"/>
-      <w:r>
-        <w:rPr>
-          <w:rFonts w:cs="Times New Roman"/>
-        </w:rPr>
-        <w:t>hibernate</w:t>
-      </w:r>
-      <w:proofErr w:type="spellEnd"/>
-      <w:r>
-        <w:rPr>
-          <w:rFonts w:cs="Times New Roman"/>
-        </w:rPr>
-        <w:t xml:space="preserve">), gdzie wykonywane są odpowiednie operacje na bazie. Ostatecznie dane powrotne są odpowiednio opakowywane przez serwer i odsyłane do front endu. </w:t>
-      </w:r>
-      <w:r>
-        <w:rPr>
-          <w:rFonts w:cs="Times New Roman"/>
-        </w:rPr>
-        <w:t xml:space="preserve">Model modułu </w:t>
-      </w:r>
-      <w:proofErr w:type="spellStart"/>
-      <w:r>
-        <w:rPr>
-          <w:rFonts w:cs="Times New Roman"/>
-        </w:rPr>
-        <w:t>backend</w:t>
-      </w:r>
-      <w:proofErr w:type="spellEnd"/>
-      <w:r>
-        <w:rPr>
-          <w:rFonts w:cs="Times New Roman"/>
-        </w:rPr>
-        <w:t xml:space="preserve"> i jego sposobu komunikacji został przedstawiony na rysunku 3.</w:t>
-      </w:r>
-      <w:r>
-        <w:rPr>
-          <w:rFonts w:cs="Times New Roman"/>
-          <w:noProof/>
-          <w:lang w:eastAsia="pl-PL"/>
-        </w:rPr>
-        <w:t xml:space="preserve"> </w:t>
-      </w:r>
-    </w:p>
-    <w:p>
-      <w:pPr>
-        <w:keepNext/>
-        <w:spacing w:before="240" w:after="0"/>
-        <w:jc w:val="both"/>
-      </w:pPr>
-      <w:r>
-        <w:rPr>
-          <w:rFonts w:cs="Times New Roman"/>
-          <w:noProof/>
-          <w:lang w:eastAsia="pl-PL"/>
-        </w:rPr>
-        <w:drawing>
-          <wp:inline distT="0" distB="0" distL="0" distR="0" wp14:anchorId="29D8FA11" wp14:editId="03FE219E">
-            <wp:extent cx="5760720" cy="3579167"/>
-            <wp:effectExtent l="0" t="0" r="0" b="2540"/>
-            <wp:docPr id="3" name="Obraz 3"/>
             <wp:cNvGraphicFramePr>
               <a:graphicFrameLocks xmlns:a="http://schemas.openxmlformats.org/drawingml/2006/main" noChangeAspect="1"/>
             </wp:cNvGraphicFramePr>
@@ -4852,6 +4200,640 @@
                   <pic:spPr>
                     <a:xfrm>
                       <a:off x="0" y="0"/>
+                      <a:ext cx="5760720" cy="1550115"/>
+                    </a:xfrm>
+                    <a:prstGeom prst="rect">
+                      <a:avLst/>
+                    </a:prstGeom>
+                  </pic:spPr>
+                </pic:pic>
+              </a:graphicData>
+            </a:graphic>
+          </wp:inline>
+        </w:drawing>
+      </w:r>
+    </w:p>
+    <w:p>
+      <w:pPr>
+        <w:pStyle w:val="Legenda"/>
+        <w:jc w:val="both"/>
+        <w:rPr>
+          <w:b w:val="0"/>
+          <w:bCs w:val="0"/>
+          <w:color w:val="464646"/>
+          <w:sz w:val="17"/>
+          <w:szCs w:val="17"/>
+          <w:shd w:val="clear" w:color="auto" w:fill="FAFAFA"/>
+        </w:rPr>
+      </w:pPr>
+      <w:bookmarkStart w:id="29" w:name="_Toc423169367"/>
+      <w:r>
+        <w:t xml:space="preserve">Rysunek </w:t>
+      </w:r>
+      <w:r>
+        <w:fldChar w:fldCharType="begin"/>
+      </w:r>
+      <w:r>
+        <w:instrText xml:space="preserve"> SEQ Rysunek \* ARABIC </w:instrText>
+      </w:r>
+      <w:r>
+        <w:fldChar w:fldCharType="separate"/>
+      </w:r>
+      <w:r>
+        <w:rPr>
+          <w:noProof/>
+        </w:rPr>
+        <w:t>1</w:t>
+      </w:r>
+      <w:r>
+        <w:rPr>
+          <w:noProof/>
+        </w:rPr>
+        <w:fldChar w:fldCharType="end"/>
+      </w:r>
+      <w:r>
+        <w:t>: Ogólny rysunek systemu</w:t>
+      </w:r>
+      <w:bookmarkEnd w:id="29"/>
+    </w:p>
+    <w:p>
+      <w:pPr>
+        <w:pStyle w:val="Nagwek2"/>
+        <w:numPr>
+          <w:ilvl w:val="1"/>
+          <w:numId w:val="14"/>
+        </w:numPr>
+        <w:spacing w:before="240"/>
+        <w:jc w:val="both"/>
+        <w:rPr>
+          <w:rFonts w:ascii="Times New Roman" w:hAnsi="Times New Roman" w:cs="Times New Roman"/>
+          <w:lang w:eastAsia="pl-PL"/>
+        </w:rPr>
+      </w:pPr>
+      <w:bookmarkStart w:id="30" w:name="_Toc423169723"/>
+      <w:r>
+        <w:rPr>
+          <w:rFonts w:ascii="Times New Roman" w:hAnsi="Times New Roman" w:cs="Times New Roman"/>
+          <w:lang w:eastAsia="pl-PL"/>
+        </w:rPr>
+        <w:t>Przepływ danych</w:t>
+      </w:r>
+      <w:bookmarkEnd w:id="30"/>
+    </w:p>
+    <w:p>
+      <w:pPr>
+        <w:spacing w:before="240" w:after="0"/>
+        <w:ind w:firstLine="360"/>
+        <w:jc w:val="both"/>
+        <w:rPr>
+          <w:rFonts w:cs="Times New Roman"/>
+          <w:lang w:eastAsia="pl-PL"/>
+        </w:rPr>
+      </w:pPr>
+      <w:r>
+        <w:rPr>
+          <w:rFonts w:cs="Times New Roman"/>
+          <w:lang w:eastAsia="pl-PL"/>
+        </w:rPr>
+        <w:t>Przepływ danych pomiędzy modułami i bazą danych wygląda następująco:</w:t>
+      </w:r>
+    </w:p>
+    <w:p>
+      <w:pPr>
+        <w:pStyle w:val="Akapitzlist"/>
+        <w:numPr>
+          <w:ilvl w:val="0"/>
+          <w:numId w:val="16"/>
+        </w:numPr>
+        <w:spacing w:before="240" w:after="0"/>
+        <w:jc w:val="both"/>
+        <w:rPr>
+          <w:rFonts w:cs="Times New Roman"/>
+        </w:rPr>
+      </w:pPr>
+      <w:r>
+        <w:rPr>
+          <w:rFonts w:cs="Times New Roman"/>
+        </w:rPr>
+        <w:t>Informacja o wybranej akcji trafia do kontrolera menu który w razie wybrania operacji dodania wyświetla odpowiedni formularz w celu zebrania danych.</w:t>
+      </w:r>
+    </w:p>
+    <w:p>
+      <w:pPr>
+        <w:pStyle w:val="Akapitzlist"/>
+        <w:numPr>
+          <w:ilvl w:val="0"/>
+          <w:numId w:val="16"/>
+        </w:numPr>
+        <w:spacing w:before="240" w:after="0"/>
+        <w:jc w:val="both"/>
+        <w:rPr>
+          <w:rFonts w:cs="Times New Roman"/>
+        </w:rPr>
+      </w:pPr>
+      <w:r>
+        <w:rPr>
+          <w:rFonts w:cs="Times New Roman"/>
+        </w:rPr>
+        <w:t xml:space="preserve">Wysyłane jest </w:t>
+      </w:r>
+      <w:r>
+        <w:rPr>
+          <w:rFonts w:cs="Times New Roman"/>
+        </w:rPr>
+        <w:t>zapytanie REST do strony serwerowej</w:t>
+      </w:r>
+      <w:r>
+        <w:rPr>
+          <w:rFonts w:cs="Times New Roman"/>
+        </w:rPr>
+        <w:t xml:space="preserve"> </w:t>
+      </w:r>
+    </w:p>
+    <w:p>
+      <w:pPr>
+        <w:pStyle w:val="Akapitzlist"/>
+        <w:numPr>
+          <w:ilvl w:val="0"/>
+          <w:numId w:val="16"/>
+        </w:numPr>
+        <w:spacing w:before="240" w:after="0"/>
+        <w:jc w:val="both"/>
+        <w:rPr>
+          <w:rFonts w:cs="Times New Roman"/>
+        </w:rPr>
+      </w:pPr>
+      <w:proofErr w:type="spellStart"/>
+      <w:r>
+        <w:rPr>
+          <w:rFonts w:cs="Times New Roman"/>
+        </w:rPr>
+        <w:t>RestControler</w:t>
+      </w:r>
+      <w:proofErr w:type="spellEnd"/>
+      <w:r>
+        <w:rPr>
+          <w:rFonts w:cs="Times New Roman"/>
+        </w:rPr>
+        <w:t xml:space="preserve"> po stronie serwerowej tworzy obiekt </w:t>
+      </w:r>
+      <w:proofErr w:type="spellStart"/>
+      <w:r>
+        <w:rPr>
+          <w:rFonts w:cs="Times New Roman"/>
+        </w:rPr>
+        <w:t>entity</w:t>
+      </w:r>
+      <w:proofErr w:type="spellEnd"/>
+      <w:r>
+        <w:rPr>
+          <w:rFonts w:cs="Times New Roman"/>
+        </w:rPr>
+        <w:t xml:space="preserve"> i przekazuje go do kontrolera wykładowców </w:t>
+      </w:r>
+    </w:p>
+    <w:p>
+      <w:pPr>
+        <w:pStyle w:val="Akapitzlist"/>
+        <w:numPr>
+          <w:ilvl w:val="0"/>
+          <w:numId w:val="16"/>
+        </w:numPr>
+        <w:spacing w:before="240" w:after="0"/>
+        <w:jc w:val="both"/>
+        <w:rPr>
+          <w:rFonts w:cs="Times New Roman"/>
+        </w:rPr>
+      </w:pPr>
+      <w:r>
+        <w:rPr>
+          <w:rFonts w:cs="Times New Roman"/>
+        </w:rPr>
+        <w:t>Kontroler przesyła żądanie do odpowiedniej usługi</w:t>
+      </w:r>
+    </w:p>
+    <w:p>
+      <w:pPr>
+        <w:pStyle w:val="Akapitzlist"/>
+        <w:numPr>
+          <w:ilvl w:val="0"/>
+          <w:numId w:val="16"/>
+        </w:numPr>
+        <w:spacing w:before="240" w:after="0"/>
+        <w:jc w:val="both"/>
+        <w:rPr>
+          <w:rFonts w:cs="Times New Roman"/>
+        </w:rPr>
+      </w:pPr>
+      <w:r>
+        <w:rPr>
+          <w:rFonts w:cs="Times New Roman"/>
+        </w:rPr>
+        <w:t>Usługa wywołuje odpowiednią metodę z warstwy DAO</w:t>
+      </w:r>
+    </w:p>
+    <w:p>
+      <w:pPr>
+        <w:pStyle w:val="Akapitzlist"/>
+        <w:numPr>
+          <w:ilvl w:val="0"/>
+          <w:numId w:val="16"/>
+        </w:numPr>
+        <w:spacing w:before="240" w:after="0"/>
+        <w:jc w:val="both"/>
+        <w:rPr>
+          <w:rFonts w:cs="Times New Roman"/>
+        </w:rPr>
+      </w:pPr>
+      <w:r>
+        <w:rPr>
+          <w:rFonts w:cs="Times New Roman"/>
+        </w:rPr>
+        <w:t>Warstwa DAO</w:t>
+      </w:r>
+      <w:r>
+        <w:rPr>
+          <w:rFonts w:cs="Times New Roman"/>
+        </w:rPr>
+        <w:t xml:space="preserve"> operuje na bazie danych </w:t>
+      </w:r>
+    </w:p>
+    <w:p>
+      <w:pPr>
+        <w:pStyle w:val="Akapitzlist"/>
+        <w:numPr>
+          <w:ilvl w:val="0"/>
+          <w:numId w:val="16"/>
+        </w:numPr>
+        <w:spacing w:before="240" w:after="0"/>
+        <w:jc w:val="both"/>
+        <w:rPr>
+          <w:rFonts w:cs="Times New Roman"/>
+        </w:rPr>
+      </w:pPr>
+      <w:r>
+        <w:rPr>
+          <w:rFonts w:cs="Times New Roman"/>
+        </w:rPr>
+        <w:t>Generowany jest widok dla użytkownika</w:t>
+      </w:r>
+    </w:p>
+    <w:p>
+      <w:pPr>
+        <w:pStyle w:val="Akapitzlist"/>
+        <w:spacing w:before="240" w:after="0"/>
+        <w:jc w:val="both"/>
+        <w:rPr>
+          <w:rFonts w:cs="Times New Roman"/>
+        </w:rPr>
+      </w:pPr>
+    </w:p>
+    <w:p>
+      <w:pPr>
+        <w:spacing w:before="240" w:after="0"/>
+        <w:jc w:val="both"/>
+        <w:rPr>
+          <w:rFonts w:cs="Times New Roman"/>
+        </w:rPr>
+      </w:pPr>
+      <w:r>
+        <w:rPr>
+          <w:rFonts w:cs="Times New Roman"/>
+        </w:rPr>
+        <w:t>Diagram sekwencji dla opisanego przepływu danych można zobaczyć na rysunku 2.</w:t>
+      </w:r>
+    </w:p>
+    <w:p>
+      <w:pPr>
+        <w:keepNext/>
+        <w:spacing w:before="240" w:after="0"/>
+        <w:jc w:val="center"/>
+      </w:pPr>
+      <w:r>
+        <w:rPr>
+          <w:rFonts w:cs="Times New Roman"/>
+          <w:noProof/>
+          <w:lang w:eastAsia="pl-PL"/>
+        </w:rPr>
+        <w:lastRenderedPageBreak/>
+        <w:drawing>
+          <wp:inline distT="0" distB="0" distL="0" distR="0" wp14:anchorId="40BB35A7" wp14:editId="69061824">
+            <wp:extent cx="8526807" cy="2317087"/>
+            <wp:effectExtent l="0" t="0" r="7620" b="7620"/>
+            <wp:docPr id="6" name="Obraz 6"/>
+            <wp:cNvGraphicFramePr>
+              <a:graphicFrameLocks xmlns:a="http://schemas.openxmlformats.org/drawingml/2006/main" noChangeAspect="1"/>
+            </wp:cNvGraphicFramePr>
+            <a:graphic xmlns:a="http://schemas.openxmlformats.org/drawingml/2006/main">
+              <a:graphicData uri="http://schemas.openxmlformats.org/drawingml/2006/picture">
+                <pic:pic xmlns:pic="http://schemas.openxmlformats.org/drawingml/2006/picture">
+                  <pic:nvPicPr>
+                    <pic:cNvPr id="0" name=""/>
+                    <pic:cNvPicPr/>
+                  </pic:nvPicPr>
+                  <pic:blipFill>
+                    <a:blip r:embed="rId11"/>
+                    <a:stretch>
+                      <a:fillRect/>
+                    </a:stretch>
+                  </pic:blipFill>
+                  <pic:spPr>
+                    <a:xfrm rot="16200000">
+                      <a:off x="0" y="0"/>
+                      <a:ext cx="8588572" cy="2333871"/>
+                    </a:xfrm>
+                    <a:prstGeom prst="rect">
+                      <a:avLst/>
+                    </a:prstGeom>
+                  </pic:spPr>
+                </pic:pic>
+              </a:graphicData>
+            </a:graphic>
+          </wp:inline>
+        </w:drawing>
+      </w:r>
+    </w:p>
+    <w:p>
+      <w:pPr>
+        <w:pStyle w:val="Legenda"/>
+        <w:jc w:val="center"/>
+        <w:rPr>
+          <w:rFonts w:cs="Times New Roman"/>
+        </w:rPr>
+      </w:pPr>
+      <w:bookmarkStart w:id="31" w:name="_Toc423169368"/>
+      <w:r>
+        <w:t xml:space="preserve">Rysunek </w:t>
+      </w:r>
+      <w:r>
+        <w:fldChar w:fldCharType="begin"/>
+      </w:r>
+      <w:r>
+        <w:instrText xml:space="preserve"> SEQ Rysunek \* ARABIC </w:instrText>
+      </w:r>
+      <w:r>
+        <w:fldChar w:fldCharType="separate"/>
+      </w:r>
+      <w:r>
+        <w:rPr>
+          <w:noProof/>
+        </w:rPr>
+        <w:t>2</w:t>
+      </w:r>
+      <w:r>
+        <w:rPr>
+          <w:noProof/>
+        </w:rPr>
+        <w:fldChar w:fldCharType="end"/>
+      </w:r>
+      <w:r>
+        <w:t>: Diagram sekwencji dla przesyłania komunikatów</w:t>
+      </w:r>
+      <w:bookmarkEnd w:id="31"/>
+    </w:p>
+    <w:p>
+      <w:pPr>
+        <w:pStyle w:val="Nagwek2"/>
+        <w:numPr>
+          <w:ilvl w:val="1"/>
+          <w:numId w:val="14"/>
+        </w:numPr>
+        <w:spacing w:before="240"/>
+        <w:jc w:val="both"/>
+        <w:rPr>
+          <w:rFonts w:ascii="Times New Roman" w:hAnsi="Times New Roman" w:cs="Times New Roman"/>
+        </w:rPr>
+      </w:pPr>
+      <w:bookmarkStart w:id="32" w:name="_Toc423169724"/>
+      <w:r>
+        <w:rPr>
+          <w:rFonts w:ascii="Times New Roman" w:hAnsi="Times New Roman" w:cs="Times New Roman"/>
+        </w:rPr>
+        <w:lastRenderedPageBreak/>
+        <w:t xml:space="preserve">Moduł </w:t>
+      </w:r>
+      <w:proofErr w:type="spellStart"/>
+      <w:r>
+        <w:rPr>
+          <w:rFonts w:ascii="Times New Roman" w:hAnsi="Times New Roman" w:cs="Times New Roman"/>
+        </w:rPr>
+        <w:t>backen</w:t>
+      </w:r>
+      <w:r>
+        <w:rPr>
+          <w:rFonts w:ascii="Times New Roman" w:hAnsi="Times New Roman" w:cs="Times New Roman"/>
+        </w:rPr>
+        <w:t>d</w:t>
+      </w:r>
+      <w:bookmarkEnd w:id="32"/>
+      <w:proofErr w:type="spellEnd"/>
+    </w:p>
+    <w:p>
+      <w:pPr>
+        <w:spacing w:before="240" w:after="0"/>
+        <w:ind w:firstLine="708"/>
+        <w:jc w:val="both"/>
+        <w:rPr>
+          <w:rFonts w:cs="Times New Roman"/>
+        </w:rPr>
+      </w:pPr>
+      <w:r>
+        <w:rPr>
+          <w:rFonts w:cs="Times New Roman"/>
+        </w:rPr>
+        <w:t xml:space="preserve">Moduł serwerowy składa z logiki biznesowej napisanej w języku Java zbudowanej przy użyciu </w:t>
+      </w:r>
+      <w:proofErr w:type="spellStart"/>
+      <w:r>
+        <w:rPr>
+          <w:rFonts w:cs="Times New Roman"/>
+        </w:rPr>
+        <w:t>frameworku</w:t>
+      </w:r>
+      <w:proofErr w:type="spellEnd"/>
+      <w:r>
+        <w:rPr>
+          <w:rFonts w:cs="Times New Roman"/>
+        </w:rPr>
+        <w:t xml:space="preserve"> </w:t>
+      </w:r>
+      <w:proofErr w:type="spellStart"/>
+      <w:r>
+        <w:rPr>
+          <w:rFonts w:cs="Times New Roman"/>
+        </w:rPr>
+        <w:t>hibernate</w:t>
+      </w:r>
+      <w:proofErr w:type="spellEnd"/>
+      <w:r>
+        <w:rPr>
+          <w:rFonts w:cs="Times New Roman"/>
+        </w:rPr>
+        <w:t xml:space="preserve">. Drugą częścią modułu jest warstwa kontrolerów </w:t>
+      </w:r>
+      <w:r>
+        <w:rPr>
+          <w:rFonts w:cs="Times New Roman"/>
+        </w:rPr>
+        <w:t xml:space="preserve">zbudowana zgodnie z </w:t>
+      </w:r>
+      <w:proofErr w:type="spellStart"/>
+      <w:r>
+        <w:rPr>
+          <w:rFonts w:cs="Times New Roman"/>
+        </w:rPr>
+        <w:t>frameworkiem</w:t>
+      </w:r>
+      <w:proofErr w:type="spellEnd"/>
+      <w:r>
+        <w:rPr>
+          <w:rFonts w:cs="Times New Roman"/>
+        </w:rPr>
+        <w:t xml:space="preserve"> Spring. Dane użytkowane przez system są przechowywane w relacyjnej bazie danych </w:t>
+      </w:r>
+      <w:proofErr w:type="spellStart"/>
+      <w:r>
+        <w:rPr>
+          <w:rFonts w:cs="Times New Roman"/>
+        </w:rPr>
+        <w:t>PostgreSQL</w:t>
+      </w:r>
+      <w:proofErr w:type="spellEnd"/>
+      <w:r>
+        <w:rPr>
+          <w:rFonts w:cs="Times New Roman"/>
+        </w:rPr>
+        <w:t>.</w:t>
+      </w:r>
+    </w:p>
+    <w:p>
+      <w:pPr>
+        <w:spacing w:before="240" w:after="0"/>
+        <w:ind w:firstLine="708"/>
+        <w:jc w:val="both"/>
+        <w:rPr>
+          <w:rFonts w:cs="Times New Roman"/>
+        </w:rPr>
+      </w:pPr>
+      <w:r>
+        <w:rPr>
+          <w:rFonts w:cs="Times New Roman"/>
+        </w:rPr>
+        <w:t xml:space="preserve">Sposób działania modułu </w:t>
+      </w:r>
+      <w:proofErr w:type="spellStart"/>
+      <w:r>
+        <w:rPr>
+          <w:rFonts w:cs="Times New Roman"/>
+        </w:rPr>
+        <w:t>back</w:t>
+      </w:r>
+      <w:proofErr w:type="spellEnd"/>
+      <w:r>
+        <w:rPr>
+          <w:rFonts w:cs="Times New Roman"/>
+        </w:rPr>
+        <w:t xml:space="preserve"> end wygląda następująco: Od strony front endu przesyłane jest zapytanie klienckie typu REST. Dane przesyłane do bazy są w formacie JSON. Zapytanie trafia do warstwy kontrolerów(Spring), gdzie jest kierowana do konkretnego kont</w:t>
+      </w:r>
+      <w:r>
+        <w:rPr>
+          <w:rFonts w:cs="Times New Roman"/>
+        </w:rPr>
+        <w:t xml:space="preserve">rolera przez </w:t>
+      </w:r>
+      <w:proofErr w:type="spellStart"/>
+      <w:r>
+        <w:rPr>
+          <w:rFonts w:cs="Times New Roman"/>
+        </w:rPr>
+        <w:t>RestControler</w:t>
+      </w:r>
+      <w:proofErr w:type="spellEnd"/>
+      <w:r>
+        <w:rPr>
+          <w:rFonts w:cs="Times New Roman"/>
+        </w:rPr>
+        <w:t>. Kontroler przekazuje następnie odpowiednią akcję do serwisu, który komunikuje się z warstwą modelu (</w:t>
+      </w:r>
+      <w:proofErr w:type="spellStart"/>
+      <w:r>
+        <w:rPr>
+          <w:rFonts w:cs="Times New Roman"/>
+        </w:rPr>
+        <w:t>hibernate</w:t>
+      </w:r>
+      <w:proofErr w:type="spellEnd"/>
+      <w:r>
+        <w:rPr>
+          <w:rFonts w:cs="Times New Roman"/>
+        </w:rPr>
+        <w:t xml:space="preserve">), gdzie wykonywane są odpowiednie operacje na bazie. Ostatecznie dane powrotne są odpowiednio opakowywane przez serwer i odsyłane do front endu. </w:t>
+      </w:r>
+      <w:r>
+        <w:rPr>
+          <w:rFonts w:cs="Times New Roman"/>
+        </w:rPr>
+        <w:t xml:space="preserve">Model modułu </w:t>
+      </w:r>
+      <w:proofErr w:type="spellStart"/>
+      <w:r>
+        <w:rPr>
+          <w:rFonts w:cs="Times New Roman"/>
+        </w:rPr>
+        <w:t>backend</w:t>
+      </w:r>
+      <w:proofErr w:type="spellEnd"/>
+      <w:r>
+        <w:rPr>
+          <w:rFonts w:cs="Times New Roman"/>
+        </w:rPr>
+        <w:t xml:space="preserve"> i jego sposobu komunikacji został przedstawiony na rysunku 3.</w:t>
+      </w:r>
+      <w:r>
+        <w:rPr>
+          <w:rFonts w:cs="Times New Roman"/>
+          <w:noProof/>
+          <w:lang w:eastAsia="pl-PL"/>
+        </w:rPr>
+        <w:t xml:space="preserve"> </w:t>
+      </w:r>
+    </w:p>
+    <w:p>
+      <w:pPr>
+        <w:keepNext/>
+        <w:spacing w:before="240" w:after="0"/>
+        <w:jc w:val="both"/>
+      </w:pPr>
+      <w:r>
+        <w:rPr>
+          <w:rFonts w:cs="Times New Roman"/>
+          <w:noProof/>
+          <w:lang w:eastAsia="pl-PL"/>
+        </w:rPr>
+        <w:drawing>
+          <wp:inline distT="0" distB="0" distL="0" distR="0" wp14:anchorId="29D8FA11" wp14:editId="03FE219E">
+            <wp:extent cx="5760720" cy="3579167"/>
+            <wp:effectExtent l="0" t="0" r="0" b="2540"/>
+            <wp:docPr id="3" name="Obraz 3"/>
+            <wp:cNvGraphicFramePr>
+              <a:graphicFrameLocks xmlns:a="http://schemas.openxmlformats.org/drawingml/2006/main" noChangeAspect="1"/>
+            </wp:cNvGraphicFramePr>
+            <a:graphic xmlns:a="http://schemas.openxmlformats.org/drawingml/2006/main">
+              <a:graphicData uri="http://schemas.openxmlformats.org/drawingml/2006/picture">
+                <pic:pic xmlns:pic="http://schemas.openxmlformats.org/drawingml/2006/picture">
+                  <pic:nvPicPr>
+                    <pic:cNvPr id="0" name=""/>
+                    <pic:cNvPicPr/>
+                  </pic:nvPicPr>
+                  <pic:blipFill>
+                    <a:blip r:embed="rId12"/>
+                    <a:stretch>
+                      <a:fillRect/>
+                    </a:stretch>
+                  </pic:blipFill>
+                  <pic:spPr>
+                    <a:xfrm>
+                      <a:off x="0" y="0"/>
                       <a:ext cx="5760720" cy="3579167"/>
                     </a:xfrm>
                     <a:prstGeom prst="rect">
@@ -4873,17 +4855,31 @@
           <w:rFonts w:cs="Times New Roman"/>
         </w:rPr>
       </w:pPr>
+      <w:bookmarkStart w:id="33" w:name="_Toc423169369"/>
       <w:r>
         <w:t xml:space="preserve">Rysunek </w:t>
       </w:r>
-      <w:fldSimple w:instr=" SEQ Rysunek \* ARABIC ">
-        <w:r>
-          <w:rPr>
-            <w:noProof/>
-          </w:rPr>
-          <w:t>3</w:t>
-        </w:r>
-      </w:fldSimple>
+      <w:r>
+        <w:fldChar w:fldCharType="begin"/>
+      </w:r>
+      <w:r>
+        <w:instrText xml:space="preserve"> SEQ Rysunek \* ARABIC </w:instrText>
+      </w:r>
+      <w:r>
+        <w:fldChar w:fldCharType="separate"/>
+      </w:r>
+      <w:r>
+        <w:rPr>
+          <w:noProof/>
+        </w:rPr>
+        <w:t>3</w:t>
+      </w:r>
+      <w:r>
+        <w:rPr>
+          <w:noProof/>
+        </w:rPr>
+        <w:fldChar w:fldCharType="end"/>
+      </w:r>
       <w:r>
         <w:t xml:space="preserve">: Uproszczony model moduł </w:t>
       </w:r>
@@ -4891,6 +4887,7 @@
       <w:r>
         <w:t>backend</w:t>
       </w:r>
+      <w:bookmarkEnd w:id="33"/>
       <w:proofErr w:type="spellEnd"/>
     </w:p>
     <w:p>
@@ -4907,7 +4904,7 @@
           <w:shd w:val="clear" w:color="auto" w:fill="FFFFFF"/>
         </w:rPr>
       </w:pPr>
-      <w:bookmarkStart w:id="27" w:name="_Toc419818597"/>
+      <w:bookmarkStart w:id="34" w:name="_Toc423169725"/>
       <w:r>
         <w:rPr>
           <w:rFonts w:ascii="Times New Roman" w:hAnsi="Times New Roman" w:cs="Times New Roman"/>
@@ -4915,7 +4912,7 @@
         </w:rPr>
         <w:t>Warstwa kontrolerów</w:t>
       </w:r>
-      <w:bookmarkEnd w:id="27"/>
+      <w:bookmarkEnd w:id="34"/>
     </w:p>
     <w:p>
       <w:pPr>
@@ -4998,7 +4995,6 @@
         <w:rPr>
           <w:rFonts w:cs="Times New Roman"/>
         </w:rPr>
-        <w:lastRenderedPageBreak/>
         <w:t>Każdy z kontrolerów posiada będzie odpowiednie metody odpowiedzialne za wykonanie operacji na zestawie danych. W kontrolerach konstruowane są odpowiedzi REST dla front endu, na podstawie danych dostarczonych przez logikę biznesową.</w:t>
       </w:r>
     </w:p>
@@ -5016,12 +5012,13 @@
           <w:shd w:val="clear" w:color="auto" w:fill="FFFFFF"/>
         </w:rPr>
       </w:pPr>
-      <w:bookmarkStart w:id="28" w:name="_Toc419818598"/>
+      <w:bookmarkStart w:id="35" w:name="_Toc423169726"/>
       <w:r>
         <w:rPr>
           <w:rFonts w:ascii="Times New Roman" w:hAnsi="Times New Roman" w:cs="Times New Roman"/>
           <w:shd w:val="clear" w:color="auto" w:fill="FFFFFF"/>
         </w:rPr>
+        <w:lastRenderedPageBreak/>
         <w:t>War</w:t>
       </w:r>
       <w:r>
@@ -5038,7 +5035,7 @@
         </w:rPr>
         <w:t>twa Modelu</w:t>
       </w:r>
-      <w:bookmarkEnd w:id="28"/>
+      <w:bookmarkEnd w:id="35"/>
     </w:p>
     <w:p>
       <w:pPr>
@@ -5139,7 +5136,7 @@
           <w:rFonts w:ascii="Times New Roman" w:hAnsi="Times New Roman" w:cs="Times New Roman"/>
         </w:rPr>
       </w:pPr>
-      <w:bookmarkStart w:id="29" w:name="_Toc419818599"/>
+      <w:bookmarkStart w:id="36" w:name="_Toc423169727"/>
       <w:r>
         <w:rPr>
           <w:rFonts w:ascii="Times New Roman" w:hAnsi="Times New Roman" w:cs="Times New Roman"/>
@@ -5153,7 +5150,7 @@
         </w:rPr>
         <w:t>frontend</w:t>
       </w:r>
-      <w:bookmarkEnd w:id="29"/>
+      <w:bookmarkEnd w:id="36"/>
       <w:proofErr w:type="spellEnd"/>
     </w:p>
     <w:p>
@@ -5318,7 +5315,7 @@
                     <pic:cNvPicPr/>
                   </pic:nvPicPr>
                   <pic:blipFill>
-                    <a:blip r:embed="rId11"/>
+                    <a:blip r:embed="rId13"/>
                     <a:stretch>
                       <a:fillRect/>
                     </a:stretch>
@@ -5347,17 +5344,31 @@
           <w:rFonts w:cs="Times New Roman"/>
         </w:rPr>
       </w:pPr>
+      <w:bookmarkStart w:id="37" w:name="_Toc423169370"/>
       <w:r>
         <w:t xml:space="preserve">Rysunek </w:t>
       </w:r>
-      <w:fldSimple w:instr=" SEQ Rysunek \* ARABIC ">
-        <w:r>
-          <w:rPr>
-            <w:noProof/>
-          </w:rPr>
-          <w:t>4</w:t>
-        </w:r>
-      </w:fldSimple>
+      <w:r>
+        <w:fldChar w:fldCharType="begin"/>
+      </w:r>
+      <w:r>
+        <w:instrText xml:space="preserve"> SEQ Rysunek \* ARABIC </w:instrText>
+      </w:r>
+      <w:r>
+        <w:fldChar w:fldCharType="separate"/>
+      </w:r>
+      <w:r>
+        <w:rPr>
+          <w:noProof/>
+        </w:rPr>
+        <w:t>4</w:t>
+      </w:r>
+      <w:r>
+        <w:rPr>
+          <w:noProof/>
+        </w:rPr>
+        <w:fldChar w:fldCharType="end"/>
+      </w:r>
       <w:r>
         <w:t xml:space="preserve">: Uproszczony model modułu </w:t>
       </w:r>
@@ -5365,6 +5376,7 @@
       <w:r>
         <w:t>frontend</w:t>
       </w:r>
+      <w:bookmarkEnd w:id="37"/>
       <w:proofErr w:type="spellEnd"/>
     </w:p>
     <w:p>
@@ -5380,7 +5392,7 @@
           <w:rFonts w:ascii="Times New Roman" w:hAnsi="Times New Roman" w:cs="Times New Roman"/>
         </w:rPr>
       </w:pPr>
-      <w:bookmarkStart w:id="30" w:name="_Toc419818600"/>
+      <w:bookmarkStart w:id="38" w:name="_Toc423169728"/>
       <w:bookmarkEnd w:id="3"/>
       <w:r>
         <w:rPr>
@@ -5389,7 +5401,7 @@
         <w:lastRenderedPageBreak/>
         <w:t>Spis funkcji</w:t>
       </w:r>
-      <w:bookmarkEnd w:id="30"/>
+      <w:bookmarkEnd w:id="38"/>
     </w:p>
     <w:p>
       <w:pPr>
@@ -5405,7 +5417,7 @@
           <w:lang w:eastAsia="pl-PL"/>
         </w:rPr>
       </w:pPr>
-      <w:bookmarkStart w:id="31" w:name="_Toc419818601"/>
+      <w:bookmarkStart w:id="39" w:name="_Toc423169729"/>
       <w:r>
         <w:rPr>
           <w:rFonts w:ascii="Times New Roman" w:hAnsi="Times New Roman" w:cs="Times New Roman"/>
@@ -5413,7 +5425,7 @@
         </w:rPr>
         <w:t>Wykonywanie operacji na  wykładowcach</w:t>
       </w:r>
-      <w:bookmarkEnd w:id="31"/>
+      <w:bookmarkEnd w:id="39"/>
     </w:p>
     <w:p>
       <w:pPr>
@@ -5631,7 +5643,7 @@
           <w:lang w:eastAsia="pl-PL"/>
         </w:rPr>
       </w:pPr>
-      <w:bookmarkStart w:id="32" w:name="_Toc419818602"/>
+      <w:bookmarkStart w:id="40" w:name="_Toc423169730"/>
       <w:r>
         <w:rPr>
           <w:rFonts w:ascii="Times New Roman" w:hAnsi="Times New Roman" w:cs="Times New Roman"/>
@@ -5639,7 +5651,7 @@
         </w:rPr>
         <w:t>Wykonywanie operacji na  awatarach</w:t>
       </w:r>
-      <w:bookmarkEnd w:id="32"/>
+      <w:bookmarkEnd w:id="40"/>
     </w:p>
     <w:p>
       <w:pPr>
@@ -5902,7 +5914,7 @@
           <w:lang w:eastAsia="pl-PL"/>
         </w:rPr>
       </w:pPr>
-      <w:bookmarkStart w:id="33" w:name="_Toc419818603"/>
+      <w:bookmarkStart w:id="41" w:name="_Toc423169731"/>
       <w:r>
         <w:rPr>
           <w:rFonts w:ascii="Times New Roman" w:hAnsi="Times New Roman" w:cs="Times New Roman"/>
@@ -5911,7 +5923,7 @@
         <w:lastRenderedPageBreak/>
         <w:t>Wykonywanie operacji na  grupach studenckich</w:t>
       </w:r>
-      <w:bookmarkEnd w:id="33"/>
+      <w:bookmarkEnd w:id="41"/>
     </w:p>
     <w:p>
       <w:pPr>
@@ -6176,7 +6188,7 @@
           <w:lang w:eastAsia="pl-PL"/>
         </w:rPr>
       </w:pPr>
-      <w:bookmarkStart w:id="34" w:name="_Toc419818604"/>
+      <w:bookmarkStart w:id="42" w:name="_Toc423169732"/>
       <w:r>
         <w:rPr>
           <w:rFonts w:ascii="Times New Roman" w:hAnsi="Times New Roman" w:cs="Times New Roman"/>
@@ -6184,7 +6196,7 @@
         </w:rPr>
         <w:t>Wykonywanie operacji na  liście agregatów</w:t>
       </w:r>
-      <w:bookmarkEnd w:id="34"/>
+      <w:bookmarkEnd w:id="42"/>
     </w:p>
     <w:p>
       <w:pPr>
@@ -6489,7 +6501,7 @@
           <w:lang w:eastAsia="pl-PL"/>
         </w:rPr>
       </w:pPr>
-      <w:bookmarkStart w:id="35" w:name="_Toc419818605"/>
+      <w:bookmarkStart w:id="43" w:name="_Toc423169733"/>
       <w:r>
         <w:rPr>
           <w:rFonts w:ascii="Times New Roman" w:hAnsi="Times New Roman" w:cs="Times New Roman"/>
@@ -6498,7 +6510,7 @@
         <w:lastRenderedPageBreak/>
         <w:t>Wyświetlanie widoków</w:t>
       </w:r>
-      <w:bookmarkEnd w:id="35"/>
+      <w:bookmarkEnd w:id="43"/>
     </w:p>
     <w:p>
       <w:pPr>
@@ -6670,7 +6682,7 @@
           <w:lang w:eastAsia="pl-PL"/>
         </w:rPr>
       </w:pPr>
-      <w:bookmarkStart w:id="36" w:name="_Toc419818606"/>
+      <w:bookmarkStart w:id="44" w:name="_Toc423169734"/>
       <w:r>
         <w:rPr>
           <w:rFonts w:ascii="Times New Roman" w:hAnsi="Times New Roman" w:cs="Times New Roman"/>
@@ -6678,7 +6690,7 @@
         </w:rPr>
         <w:t>Wykonywanie operacji na  szablonach</w:t>
       </w:r>
-      <w:bookmarkEnd w:id="36"/>
+      <w:bookmarkEnd w:id="44"/>
     </w:p>
     <w:p>
       <w:pPr>
@@ -6916,7 +6928,7 @@
           <w:lang w:eastAsia="pl-PL"/>
         </w:rPr>
       </w:pPr>
-      <w:bookmarkStart w:id="37" w:name="_Toc419818607"/>
+      <w:bookmarkStart w:id="45" w:name="_Toc423169735"/>
       <w:r>
         <w:rPr>
           <w:rFonts w:ascii="Times New Roman" w:hAnsi="Times New Roman" w:cs="Times New Roman"/>
@@ -6924,7 +6936,7 @@
         </w:rPr>
         <w:t>Wykonywanie operacji na  skrzynce widomości i alertów</w:t>
       </w:r>
-      <w:bookmarkEnd w:id="37"/>
+      <w:bookmarkEnd w:id="45"/>
     </w:p>
     <w:p>
       <w:pPr>
@@ -7174,14 +7186,14 @@
           <w:rFonts w:ascii="Times New Roman" w:hAnsi="Times New Roman" w:cs="Times New Roman"/>
         </w:rPr>
       </w:pPr>
-      <w:bookmarkStart w:id="38" w:name="_Toc419818608"/>
+      <w:bookmarkStart w:id="46" w:name="_Toc423169736"/>
       <w:r>
         <w:rPr>
           <w:rFonts w:ascii="Times New Roman" w:hAnsi="Times New Roman" w:cs="Times New Roman"/>
         </w:rPr>
         <w:t>Wykonanie operacji przeciągania</w:t>
       </w:r>
-      <w:bookmarkEnd w:id="38"/>
+      <w:bookmarkEnd w:id="46"/>
     </w:p>
     <w:p>
       <w:pPr>
@@ -7438,6 +7450,16 @@
         </w:rPr>
         <w:t xml:space="preserve"> </w:t>
       </w:r>
+    </w:p>
+    <w:p>
+      <w:pPr>
+        <w:pStyle w:val="Akapitzlist"/>
+        <w:spacing w:before="240" w:after="0"/>
+        <w:jc w:val="both"/>
+        <w:rPr>
+          <w:rFonts w:cs="Times New Roman"/>
+        </w:rPr>
+      </w:pPr>
     </w:p>
     <w:p>
       <w:pPr>
@@ -7472,32 +7494,33 @@
           <w:rFonts w:ascii="Times New Roman" w:hAnsi="Times New Roman" w:cs="Times New Roman"/>
         </w:rPr>
       </w:pPr>
-      <w:bookmarkStart w:id="39" w:name="_Toc419818609"/>
+      <w:bookmarkStart w:id="47" w:name="_Toc423169737"/>
       <w:r>
         <w:rPr>
           <w:rFonts w:ascii="Times New Roman" w:hAnsi="Times New Roman" w:cs="Times New Roman"/>
         </w:rPr>
         <w:lastRenderedPageBreak/>
-        <w:t>Bibliografia</w:t>
-      </w:r>
-      <w:bookmarkEnd w:id="39"/>
+        <w:t>Materiały źródłowe</w:t>
+      </w:r>
+      <w:bookmarkEnd w:id="47"/>
     </w:p>
     <w:p>
       <w:pPr>
         <w:pStyle w:val="Akapitzlist"/>
-        <w:spacing w:before="240" w:after="0"/>
-        <w:jc w:val="both"/>
-        <w:rPr>
-          <w:rFonts w:cs="Times New Roman"/>
-        </w:rPr>
-      </w:pPr>
-      <w:r>
-        <w:rPr>
-          <w:rFonts w:cs="Times New Roman"/>
-        </w:rPr>
-        <w:t xml:space="preserve"> </w:t>
-      </w:r>
-      <w:hyperlink r:id="rId12" w:history="1">
+        <w:spacing w:after="0"/>
+        <w:jc w:val="both"/>
+      </w:pPr>
+    </w:p>
+    <w:p>
+      <w:pPr>
+        <w:pStyle w:val="Akapitzlist"/>
+        <w:spacing w:after="0"/>
+        <w:jc w:val="both"/>
+        <w:rPr>
+          <w:rFonts w:cs="Times New Roman"/>
+        </w:rPr>
+      </w:pPr>
+      <w:hyperlink r:id="rId14" w:history="1">
         <w:r>
           <w:rPr>
             <w:rStyle w:val="Hipercze"/>
@@ -7522,13 +7545,20 @@
     <w:p>
       <w:pPr>
         <w:pStyle w:val="Akapitzlist"/>
-        <w:spacing w:before="240" w:after="0"/>
-        <w:jc w:val="both"/>
-        <w:rPr>
-          <w:rFonts w:cs="Times New Roman"/>
-        </w:rPr>
-      </w:pPr>
-      <w:hyperlink r:id="rId13" w:anchor="tr_CSS" w:history="1">
+        <w:spacing w:after="0"/>
+        <w:jc w:val="both"/>
+      </w:pPr>
+    </w:p>
+    <w:p>
+      <w:pPr>
+        <w:pStyle w:val="Akapitzlist"/>
+        <w:spacing w:after="0"/>
+        <w:jc w:val="both"/>
+        <w:rPr>
+          <w:rFonts w:cs="Times New Roman"/>
+        </w:rPr>
+      </w:pPr>
+      <w:hyperlink r:id="rId15" w:anchor="tr_CSS" w:history="1">
         <w:r>
           <w:rPr>
             <w:rStyle w:val="Hipercze"/>
@@ -7547,13 +7577,20 @@
     <w:p>
       <w:pPr>
         <w:pStyle w:val="Akapitzlist"/>
-        <w:spacing w:before="240" w:after="0"/>
-        <w:jc w:val="both"/>
-        <w:rPr>
-          <w:rFonts w:cs="Times New Roman"/>
-        </w:rPr>
-      </w:pPr>
-      <w:hyperlink r:id="rId14" w:history="1">
+        <w:spacing w:after="0"/>
+        <w:jc w:val="both"/>
+      </w:pPr>
+    </w:p>
+    <w:p>
+      <w:pPr>
+        <w:pStyle w:val="Akapitzlist"/>
+        <w:spacing w:after="0"/>
+        <w:jc w:val="both"/>
+        <w:rPr>
+          <w:rFonts w:cs="Times New Roman"/>
+        </w:rPr>
+      </w:pPr>
+      <w:hyperlink r:id="rId16" w:history="1">
         <w:r>
           <w:rPr>
             <w:rStyle w:val="Hipercze"/>
@@ -7594,13 +7631,20 @@
     <w:p>
       <w:pPr>
         <w:pStyle w:val="Akapitzlist"/>
-        <w:spacing w:before="240" w:after="0"/>
-        <w:jc w:val="both"/>
-        <w:rPr>
-          <w:rFonts w:cs="Times New Roman"/>
-        </w:rPr>
-      </w:pPr>
-      <w:hyperlink r:id="rId15" w:history="1">
+        <w:spacing w:after="0"/>
+        <w:jc w:val="both"/>
+      </w:pPr>
+    </w:p>
+    <w:p>
+      <w:pPr>
+        <w:pStyle w:val="Akapitzlist"/>
+        <w:spacing w:after="0"/>
+        <w:jc w:val="both"/>
+        <w:rPr>
+          <w:rFonts w:cs="Times New Roman"/>
+        </w:rPr>
+      </w:pPr>
+      <w:hyperlink r:id="rId17" w:history="1">
         <w:r>
           <w:rPr>
             <w:rStyle w:val="Hipercze"/>
@@ -7638,6 +7682,310 @@
     </w:p>
     <w:p>
       <w:pPr>
+        <w:pStyle w:val="Nagwek1"/>
+        <w:numPr>
+          <w:ilvl w:val="0"/>
+          <w:numId w:val="44"/>
+        </w:numPr>
+      </w:pPr>
+      <w:bookmarkStart w:id="48" w:name="_Toc423169738"/>
+      <w:r>
+        <w:t>Spis ilustracji</w:t>
+      </w:r>
+      <w:bookmarkEnd w:id="48"/>
+    </w:p>
+    <w:p>
+      <w:pPr>
+        <w:pStyle w:val="Spisilustracji"/>
+        <w:tabs>
+          <w:tab w:val="right" w:leader="dot" w:pos="9062"/>
+        </w:tabs>
+        <w:rPr>
+          <w:noProof/>
+        </w:rPr>
+      </w:pPr>
+      <w:r>
+        <w:rPr>
+          <w:rFonts w:cs="Times New Roman"/>
+        </w:rPr>
+        <w:fldChar w:fldCharType="begin"/>
+      </w:r>
+      <w:r>
+        <w:rPr>
+          <w:rFonts w:cs="Times New Roman"/>
+        </w:rPr>
+        <w:instrText xml:space="preserve"> TOC \h \z \c "Rysunek" </w:instrText>
+      </w:r>
+      <w:r>
+        <w:rPr>
+          <w:rFonts w:cs="Times New Roman"/>
+        </w:rPr>
+        <w:fldChar w:fldCharType="separate"/>
+      </w:r>
+      <w:hyperlink w:anchor="_Toc423169367" w:history="1">
+        <w:r>
+          <w:rPr>
+            <w:rStyle w:val="Hipercze"/>
+            <w:noProof/>
+          </w:rPr>
+          <w:t>Rysunek 1: Ogólny rysunek systemu</w:t>
+        </w:r>
+        <w:r>
+          <w:rPr>
+            <w:noProof/>
+            <w:webHidden/>
+          </w:rPr>
+          <w:tab/>
+        </w:r>
+        <w:r>
+          <w:rPr>
+            <w:noProof/>
+            <w:webHidden/>
+          </w:rPr>
+          <w:fldChar w:fldCharType="begin"/>
+        </w:r>
+        <w:r>
+          <w:rPr>
+            <w:noProof/>
+            <w:webHidden/>
+          </w:rPr>
+          <w:instrText xml:space="preserve"> PAGEREF _Toc423169367 \h </w:instrText>
+        </w:r>
+        <w:r>
+          <w:rPr>
+            <w:noProof/>
+            <w:webHidden/>
+          </w:rPr>
+        </w:r>
+        <w:r>
+          <w:rPr>
+            <w:noProof/>
+            <w:webHidden/>
+          </w:rPr>
+          <w:fldChar w:fldCharType="separate"/>
+        </w:r>
+        <w:r>
+          <w:rPr>
+            <w:noProof/>
+            <w:webHidden/>
+          </w:rPr>
+          <w:t>5</w:t>
+        </w:r>
+        <w:r>
+          <w:rPr>
+            <w:noProof/>
+            <w:webHidden/>
+          </w:rPr>
+          <w:fldChar w:fldCharType="end"/>
+        </w:r>
+      </w:hyperlink>
+    </w:p>
+    <w:p>
+      <w:pPr>
+        <w:pStyle w:val="Spisilustracji"/>
+        <w:tabs>
+          <w:tab w:val="right" w:leader="dot" w:pos="9062"/>
+        </w:tabs>
+        <w:rPr>
+          <w:noProof/>
+        </w:rPr>
+      </w:pPr>
+      <w:hyperlink w:anchor="_Toc423169368" w:history="1">
+        <w:r>
+          <w:rPr>
+            <w:rStyle w:val="Hipercze"/>
+            <w:noProof/>
+          </w:rPr>
+          <w:t>Rysunek 2: Diagram sekwencji dla przesyłania komunikatów</w:t>
+        </w:r>
+        <w:r>
+          <w:rPr>
+            <w:noProof/>
+            <w:webHidden/>
+          </w:rPr>
+          <w:tab/>
+        </w:r>
+        <w:r>
+          <w:rPr>
+            <w:noProof/>
+            <w:webHidden/>
+          </w:rPr>
+          <w:fldChar w:fldCharType="begin"/>
+        </w:r>
+        <w:r>
+          <w:rPr>
+            <w:noProof/>
+            <w:webHidden/>
+          </w:rPr>
+          <w:instrText xml:space="preserve"> PAGEREF _Toc423169368 \h </w:instrText>
+        </w:r>
+        <w:r>
+          <w:rPr>
+            <w:noProof/>
+            <w:webHidden/>
+          </w:rPr>
+        </w:r>
+        <w:r>
+          <w:rPr>
+            <w:noProof/>
+            <w:webHidden/>
+          </w:rPr>
+          <w:fldChar w:fldCharType="separate"/>
+        </w:r>
+        <w:r>
+          <w:rPr>
+            <w:noProof/>
+            <w:webHidden/>
+          </w:rPr>
+          <w:t>6</w:t>
+        </w:r>
+        <w:r>
+          <w:rPr>
+            <w:noProof/>
+            <w:webHidden/>
+          </w:rPr>
+          <w:fldChar w:fldCharType="end"/>
+        </w:r>
+      </w:hyperlink>
+    </w:p>
+    <w:p>
+      <w:pPr>
+        <w:pStyle w:val="Spisilustracji"/>
+        <w:tabs>
+          <w:tab w:val="right" w:leader="dot" w:pos="9062"/>
+        </w:tabs>
+        <w:rPr>
+          <w:noProof/>
+        </w:rPr>
+      </w:pPr>
+      <w:hyperlink w:anchor="_Toc423169369" w:history="1">
+        <w:r>
+          <w:rPr>
+            <w:rStyle w:val="Hipercze"/>
+            <w:noProof/>
+          </w:rPr>
+          <w:t>Rysunek 3: Uproszczony model moduł backend</w:t>
+        </w:r>
+        <w:r>
+          <w:rPr>
+            <w:noProof/>
+            <w:webHidden/>
+          </w:rPr>
+          <w:tab/>
+        </w:r>
+        <w:r>
+          <w:rPr>
+            <w:noProof/>
+            <w:webHidden/>
+          </w:rPr>
+          <w:fldChar w:fldCharType="begin"/>
+        </w:r>
+        <w:r>
+          <w:rPr>
+            <w:noProof/>
+            <w:webHidden/>
+          </w:rPr>
+          <w:instrText xml:space="preserve"> PAGEREF _Toc423169369 \h </w:instrText>
+        </w:r>
+        <w:r>
+          <w:rPr>
+            <w:noProof/>
+            <w:webHidden/>
+          </w:rPr>
+        </w:r>
+        <w:r>
+          <w:rPr>
+            <w:noProof/>
+            <w:webHidden/>
+          </w:rPr>
+          <w:fldChar w:fldCharType="separate"/>
+        </w:r>
+        <w:r>
+          <w:rPr>
+            <w:noProof/>
+            <w:webHidden/>
+          </w:rPr>
+          <w:t>7</w:t>
+        </w:r>
+        <w:r>
+          <w:rPr>
+            <w:noProof/>
+            <w:webHidden/>
+          </w:rPr>
+          <w:fldChar w:fldCharType="end"/>
+        </w:r>
+      </w:hyperlink>
+    </w:p>
+    <w:p>
+      <w:pPr>
+        <w:pStyle w:val="Spisilustracji"/>
+        <w:tabs>
+          <w:tab w:val="right" w:leader="dot" w:pos="9062"/>
+        </w:tabs>
+        <w:rPr>
+          <w:noProof/>
+        </w:rPr>
+      </w:pPr>
+      <w:hyperlink w:anchor="_Toc423169370" w:history="1">
+        <w:r>
+          <w:rPr>
+            <w:rStyle w:val="Hipercze"/>
+            <w:noProof/>
+          </w:rPr>
+          <w:t>Rysunek 4: Uproszczony model modułu frontend</w:t>
+        </w:r>
+        <w:r>
+          <w:rPr>
+            <w:noProof/>
+            <w:webHidden/>
+          </w:rPr>
+          <w:tab/>
+        </w:r>
+        <w:r>
+          <w:rPr>
+            <w:noProof/>
+            <w:webHidden/>
+          </w:rPr>
+          <w:fldChar w:fldCharType="begin"/>
+        </w:r>
+        <w:r>
+          <w:rPr>
+            <w:noProof/>
+            <w:webHidden/>
+          </w:rPr>
+          <w:instrText xml:space="preserve"> PAGEREF _Toc423169370 \h </w:instrText>
+        </w:r>
+        <w:r>
+          <w:rPr>
+            <w:noProof/>
+            <w:webHidden/>
+          </w:rPr>
+        </w:r>
+        <w:r>
+          <w:rPr>
+            <w:noProof/>
+            <w:webHidden/>
+          </w:rPr>
+          <w:fldChar w:fldCharType="separate"/>
+        </w:r>
+        <w:r>
+          <w:rPr>
+            <w:noProof/>
+            <w:webHidden/>
+          </w:rPr>
+          <w:t>8</w:t>
+        </w:r>
+        <w:r>
+          <w:rPr>
+            <w:noProof/>
+            <w:webHidden/>
+          </w:rPr>
+          <w:fldChar w:fldCharType="end"/>
+        </w:r>
+      </w:hyperlink>
+    </w:p>
+    <w:p>
+      <w:pPr>
         <w:pStyle w:val="Akapitzlist"/>
         <w:spacing w:before="240" w:after="0"/>
         <w:jc w:val="both"/>
@@ -7645,6 +7993,12 @@
           <w:rFonts w:cs="Times New Roman"/>
         </w:rPr>
       </w:pPr>
+      <w:r>
+        <w:rPr>
+          <w:rFonts w:cs="Times New Roman"/>
+        </w:rPr>
+        <w:fldChar w:fldCharType="end"/>
+      </w:r>
       <w:r>
         <w:rPr>
           <w:rFonts w:cs="Times New Roman"/>
@@ -7661,7 +8015,7 @@
           <w:rFonts w:ascii="Times New Roman" w:hAnsi="Times New Roman" w:cs="Times New Roman"/>
         </w:rPr>
       </w:pPr>
-      <w:bookmarkStart w:id="40" w:name="_Toc419818610"/>
+      <w:bookmarkStart w:id="49" w:name="_Toc423169739"/>
       <w:r>
         <w:rPr>
           <w:rFonts w:ascii="Times New Roman" w:hAnsi="Times New Roman" w:cs="Times New Roman"/>
@@ -7673,9 +8027,15 @@
         <w:rPr>
           <w:rFonts w:ascii="Times New Roman" w:hAnsi="Times New Roman" w:cs="Times New Roman"/>
         </w:rPr>
-        <w:t xml:space="preserve">cznik A: </w:t>
-      </w:r>
-      <w:bookmarkEnd w:id="40"/>
+        <w:t>cznik A:</w:t>
+      </w:r>
+      <w:bookmarkEnd w:id="49"/>
+      <w:r>
+        <w:rPr>
+          <w:rFonts w:ascii="Times New Roman" w:hAnsi="Times New Roman" w:cs="Times New Roman"/>
+        </w:rPr>
+        <w:t xml:space="preserve"> </w:t>
+      </w:r>
     </w:p>
     <w:p>
       <w:pPr>
@@ -7763,7 +8123,7 @@
           <w:lang w:eastAsia="pl-PL"/>
         </w:rPr>
         <w:drawing>
-          <wp:inline distT="0" distB="0" distL="0" distR="0" wp14:anchorId="53AD5FF4" wp14:editId="3D46E6BD">
+          <wp:inline distT="0" distB="0" distL="0" distR="0" wp14:anchorId="579C1DD0" wp14:editId="1B308783">
             <wp:extent cx="1085850" cy="1600200"/>
             <wp:effectExtent l="0" t="0" r="0" b="0"/>
             <wp:docPr id="1" name="Obraz 1"/>
@@ -7780,7 +8140,7 @@
                     </pic:cNvPicPr>
                   </pic:nvPicPr>
                   <pic:blipFill>
-                    <a:blip r:embed="rId7">
+                    <a:blip r:embed="rId9">
                       <a:extLst>
                         <a:ext uri="{28A0092B-C50C-407E-A947-70E740481C1C}">
                           <a14:useLocalDpi xmlns:a14="http://schemas.microsoft.com/office/drawing/2010/main" val="0"/>
@@ -8015,40 +8375,26 @@
         <w:rPr>
           <w:b/>
           <w:szCs w:val="24"/>
-          <w:lang w:val="en-US"/>
-        </w:rPr>
-      </w:pPr>
-      <w:r>
-        <w:rPr>
-          <w:szCs w:val="24"/>
-          <w:lang w:val="en-US"/>
+        </w:rPr>
+      </w:pPr>
+      <w:r>
+        <w:rPr>
+          <w:szCs w:val="24"/>
         </w:rPr>
         <w:tab/>
       </w:r>
       <w:r>
         <w:rPr>
           <w:szCs w:val="24"/>
-          <w:lang w:val="en-US"/>
         </w:rPr>
         <w:tab/>
       </w:r>
-      <w:proofErr w:type="spellStart"/>
       <w:r>
         <w:rPr>
           <w:b/>
           <w:szCs w:val="24"/>
-          <w:lang w:val="en-US"/>
-        </w:rPr>
-        <w:t>Prowadzący</w:t>
-      </w:r>
-      <w:proofErr w:type="spellEnd"/>
-      <w:r>
-        <w:rPr>
-          <w:b/>
-          <w:szCs w:val="24"/>
-          <w:lang w:val="en-US"/>
-        </w:rPr>
-        <w:t>:</w:t>
+        </w:rPr>
+        <w:t>Prowadzący:</w:t>
       </w:r>
     </w:p>
     <w:p>
@@ -8061,101 +8407,33 @@
         <w:spacing w:after="0" w:line="240" w:lineRule="auto"/>
         <w:rPr>
           <w:szCs w:val="24"/>
-          <w:lang w:val="en-US"/>
-        </w:rPr>
-      </w:pPr>
-      <w:r>
-        <w:rPr>
-          <w:szCs w:val="24"/>
-          <w:lang w:val="en-US"/>
+        </w:rPr>
+      </w:pPr>
+      <w:r>
+        <w:rPr>
+          <w:szCs w:val="24"/>
         </w:rPr>
         <w:tab/>
       </w:r>
       <w:r>
         <w:rPr>
           <w:szCs w:val="24"/>
-          <w:lang w:val="en-US"/>
         </w:rPr>
         <w:tab/>
       </w:r>
-      <w:proofErr w:type="spellStart"/>
-      <w:r>
-        <w:rPr>
-          <w:szCs w:val="24"/>
-          <w:lang w:val="en-US"/>
-        </w:rPr>
-        <w:t>Mgr</w:t>
-      </w:r>
-      <w:proofErr w:type="spellEnd"/>
-      <w:r>
-        <w:rPr>
-          <w:szCs w:val="24"/>
-          <w:lang w:val="en-US"/>
-        </w:rPr>
-        <w:t xml:space="preserve"> </w:t>
-      </w:r>
-      <w:proofErr w:type="spellStart"/>
-      <w:r>
-        <w:rPr>
-          <w:szCs w:val="24"/>
-          <w:lang w:val="en-US"/>
-        </w:rPr>
-        <w:t>inż</w:t>
-      </w:r>
-      <w:proofErr w:type="spellEnd"/>
-      <w:r>
-        <w:rPr>
-          <w:szCs w:val="24"/>
-          <w:lang w:val="en-US"/>
-        </w:rPr>
-        <w:t xml:space="preserve">. </w:t>
-      </w:r>
-      <w:proofErr w:type="spellStart"/>
-      <w:r>
-        <w:rPr>
-          <w:szCs w:val="24"/>
-          <w:lang w:val="en-US"/>
-        </w:rPr>
-        <w:t>Witold</w:t>
-      </w:r>
-      <w:proofErr w:type="spellEnd"/>
-      <w:r>
-        <w:rPr>
-          <w:szCs w:val="24"/>
-          <w:lang w:val="en-US"/>
-        </w:rPr>
-        <w:t xml:space="preserve"> </w:t>
-      </w:r>
-      <w:proofErr w:type="spellStart"/>
-      <w:r>
-        <w:rPr>
-          <w:szCs w:val="24"/>
-          <w:lang w:val="en-US"/>
-        </w:rPr>
-        <w:t>Rakoczy</w:t>
-      </w:r>
-      <w:proofErr w:type="spellEnd"/>
-    </w:p>
-    <w:p>
-      <w:pPr>
-        <w:rPr>
-          <w:lang w:val="en-US"/>
-        </w:rPr>
-      </w:pPr>
-      <w:r>
-        <w:rPr>
-          <w:lang w:val="en-US"/>
-        </w:rPr>
+      <w:r>
+        <w:rPr>
+          <w:szCs w:val="24"/>
+        </w:rPr>
+        <w:t>Mgr inż. Witold Rakoczy</w:t>
+      </w:r>
+    </w:p>
+    <w:p>
+      <w:r>
         <w:br w:type="page"/>
       </w:r>
     </w:p>
-    <w:p>
-      <w:pPr>
-        <w:rPr>
-          <w:lang w:val="en-US"/>
-        </w:rPr>
-      </w:pPr>
-    </w:p>
+    <w:p/>
     <w:p>
       <w:pPr>
         <w:autoSpaceDE w:val="0"/>
@@ -8838,7 +9116,6 @@
           <w:rFonts w:ascii="Times New Roman" w:hAnsi="Times New Roman" w:cs="Times New Roman"/>
         </w:rPr>
       </w:pPr>
-      <w:bookmarkStart w:id="41" w:name="_Toc419818611"/>
       <w:r>
         <w:rPr>
           <w:rFonts w:ascii="Times New Roman" w:hAnsi="Times New Roman" w:cs="Times New Roman"/>
@@ -8855,14 +9132,21 @@
           <w:rFonts w:ascii="Times New Roman" w:hAnsi="Times New Roman" w:cs="Times New Roman"/>
         </w:rPr>
       </w:pPr>
+      <w:bookmarkStart w:id="50" w:name="_Toc423169740"/>
       <w:r>
         <w:rPr>
           <w:rFonts w:ascii="Times New Roman" w:hAnsi="Times New Roman" w:cs="Times New Roman"/>
         </w:rPr>
         <w:lastRenderedPageBreak/>
-        <w:t xml:space="preserve">Załącznik B : </w:t>
-      </w:r>
-      <w:bookmarkEnd w:id="41"/>
+        <w:t>Załącznik B :</w:t>
+      </w:r>
+      <w:bookmarkEnd w:id="50"/>
+      <w:r>
+        <w:rPr>
+          <w:rFonts w:ascii="Times New Roman" w:hAnsi="Times New Roman" w:cs="Times New Roman"/>
+        </w:rPr>
+        <w:t xml:space="preserve"> </w:t>
+      </w:r>
     </w:p>
     <w:p>
       <w:pPr>
@@ -8950,7 +9234,7 @@
           <w:lang w:eastAsia="pl-PL"/>
         </w:rPr>
         <w:drawing>
-          <wp:inline distT="0" distB="0" distL="0" distR="0" wp14:anchorId="515EF396" wp14:editId="42B3A7FF">
+          <wp:inline distT="0" distB="0" distL="0" distR="0" wp14:anchorId="2FCB62FD" wp14:editId="28A158CE">
             <wp:extent cx="1085850" cy="1600200"/>
             <wp:effectExtent l="0" t="0" r="0" b="0"/>
             <wp:docPr id="7" name="Obraz 7"/>
@@ -8967,7 +9251,7 @@
                     </pic:cNvPicPr>
                   </pic:nvPicPr>
                   <pic:blipFill>
-                    <a:blip r:embed="rId7">
+                    <a:blip r:embed="rId9">
                       <a:extLst>
                         <a:ext uri="{28A0092B-C50C-407E-A947-70E740481C1C}">
                           <a14:useLocalDpi xmlns:a14="http://schemas.microsoft.com/office/drawing/2010/main" val="0"/>
@@ -9248,74 +9532,15 @@
         </w:rPr>
         <w:tab/>
       </w:r>
-      <w:proofErr w:type="spellStart"/>
-      <w:r>
-        <w:rPr>
-          <w:szCs w:val="24"/>
-          <w:lang w:val="en-US"/>
-        </w:rPr>
-        <w:t>Mgr</w:t>
-      </w:r>
-      <w:proofErr w:type="spellEnd"/>
-      <w:r>
-        <w:rPr>
-          <w:szCs w:val="24"/>
-          <w:lang w:val="en-US"/>
-        </w:rPr>
-        <w:t xml:space="preserve"> </w:t>
-      </w:r>
-      <w:proofErr w:type="spellStart"/>
-      <w:r>
-        <w:rPr>
-          <w:szCs w:val="24"/>
-          <w:lang w:val="en-US"/>
-        </w:rPr>
-        <w:t>inż</w:t>
-      </w:r>
-      <w:proofErr w:type="spellEnd"/>
-      <w:r>
-        <w:rPr>
-          <w:szCs w:val="24"/>
-          <w:lang w:val="en-US"/>
-        </w:rPr>
-        <w:t xml:space="preserve">. </w:t>
-      </w:r>
-      <w:proofErr w:type="spellStart"/>
-      <w:r>
-        <w:rPr>
-          <w:szCs w:val="24"/>
-          <w:lang w:val="en-US"/>
-        </w:rPr>
-        <w:t>Witold</w:t>
-      </w:r>
-      <w:proofErr w:type="spellEnd"/>
-      <w:r>
-        <w:rPr>
-          <w:szCs w:val="24"/>
-          <w:lang w:val="en-US"/>
-        </w:rPr>
-        <w:t xml:space="preserve"> </w:t>
-      </w:r>
-      <w:proofErr w:type="spellStart"/>
-      <w:r>
-        <w:rPr>
-          <w:szCs w:val="24"/>
-          <w:lang w:val="en-US"/>
-        </w:rPr>
-        <w:t>Rakoczy</w:t>
-      </w:r>
-      <w:proofErr w:type="spellEnd"/>
-    </w:p>
-    <w:p>
-      <w:pPr>
-        <w:rPr>
-          <w:lang w:val="en-US"/>
-        </w:rPr>
-      </w:pPr>
-      <w:r>
-        <w:rPr>
-          <w:lang w:val="en-US"/>
-        </w:rPr>
+      <w:r>
+        <w:rPr>
+          <w:szCs w:val="24"/>
+        </w:rPr>
+        <w:t>Mgr inż. Witold Rakoczy</w:t>
+      </w:r>
+    </w:p>
+    <w:p>
+      <w:r>
         <w:br w:type="page"/>
       </w:r>
     </w:p>
@@ -9551,7 +9776,7 @@
         <w:pStyle w:val="Akapitzlist"/>
         <w:numPr>
           <w:ilvl w:val="0"/>
-          <w:numId w:val="36"/>
+          <w:numId w:val="44"/>
         </w:numPr>
         <w:autoSpaceDE w:val="0"/>
         <w:autoSpaceDN w:val="0"/>
@@ -10579,7 +10804,7 @@
         <w:pStyle w:val="Akapitzlist"/>
         <w:numPr>
           <w:ilvl w:val="0"/>
-          <w:numId w:val="36"/>
+          <w:numId w:val="44"/>
         </w:numPr>
         <w:autoSpaceDE w:val="0"/>
         <w:autoSpaceDN w:val="0"/>
@@ -10817,26 +11042,149 @@
           <w:rFonts w:cs="Times New Roman"/>
           <w:szCs w:val="24"/>
         </w:rPr>
-        <w:t>będzie linkiem, który przenosił będzie do ekranu odpowiedzi w systemie, co zapobiegnie przenoszeniu dyskusji z syste</w:t>
-      </w:r>
-      <w:bookmarkStart w:id="42" w:name="_GoBack"/>
-      <w:bookmarkEnd w:id="42"/>
-      <w:r>
-        <w:rPr>
-          <w:rFonts w:cs="Times New Roman"/>
-          <w:szCs w:val="24"/>
-        </w:rPr>
-        <w:t>mu do poczty e-mail.</w:t>
+        <w:t>będzie linkiem, który przenosił będzie do ekranu odpowiedzi w systemie, co zapobiegnie przenoszeniu dyskusji z systemu do poczty e-mail.</w:t>
       </w:r>
     </w:p>
     <w:sectPr>
+      <w:headerReference w:type="default" r:id="rId18"/>
       <w:pgSz w:w="11906" w:h="16838"/>
       <w:pgMar w:top="1417" w:right="1417" w:bottom="1417" w:left="1417" w:header="708" w:footer="708" w:gutter="0"/>
       <w:cols w:space="708"/>
+      <w:titlePg/>
       <w:docGrid w:linePitch="360"/>
     </w:sectPr>
   </w:body>
 </w:document>
+</file>
+
+<file path=word/endnotes.xml><?xml version="1.0" encoding="utf-8"?>
+<w:endnotes xmlns:wpc="http://schemas.microsoft.com/office/word/2010/wordprocessingCanvas" xmlns:mc="http://schemas.openxmlformats.org/markup-compatibility/2006" xmlns:o="urn:schemas-microsoft-com:office:office" xmlns:r="http://schemas.openxmlformats.org/officeDocument/2006/relationships" xmlns:m="http://schemas.openxmlformats.org/officeDocument/2006/math" xmlns:v="urn:schemas-microsoft-com:vml" xmlns:wp14="http://schemas.microsoft.com/office/word/2010/wordprocessingDrawing" xmlns:wp="http://schemas.openxmlformats.org/drawingml/2006/wordprocessingDrawing" xmlns:w10="urn:schemas-microsoft-com:office:word" xmlns:w="http://schemas.openxmlformats.org/wordprocessingml/2006/main" xmlns:w14="http://schemas.microsoft.com/office/word/2010/wordml" xmlns:wpg="http://schemas.microsoft.com/office/word/2010/wordprocessingGroup" xmlns:wpi="http://schemas.microsoft.com/office/word/2010/wordprocessingInk" xmlns:wne="http://schemas.microsoft.com/office/word/2006/wordml" xmlns:wps="http://schemas.microsoft.com/office/word/2010/wordprocessingShape" mc:Ignorable="w14 wp14">
+  <w:endnote w:type="separator" w:id="-1">
+    <w:p>
+      <w:pPr>
+        <w:spacing w:after="0" w:line="240" w:lineRule="auto"/>
+      </w:pPr>
+      <w:r>
+        <w:separator/>
+      </w:r>
+    </w:p>
+  </w:endnote>
+  <w:endnote w:type="continuationSeparator" w:id="0">
+    <w:p>
+      <w:pPr>
+        <w:spacing w:after="0" w:line="240" w:lineRule="auto"/>
+      </w:pPr>
+      <w:r>
+        <w:continuationSeparator/>
+      </w:r>
+    </w:p>
+  </w:endnote>
+</w:endnotes>
+</file>
+
+<file path=word/footnotes.xml><?xml version="1.0" encoding="utf-8"?>
+<w:footnotes xmlns:wpc="http://schemas.microsoft.com/office/word/2010/wordprocessingCanvas" xmlns:mc="http://schemas.openxmlformats.org/markup-compatibility/2006" xmlns:o="urn:schemas-microsoft-com:office:office" xmlns:r="http://schemas.openxmlformats.org/officeDocument/2006/relationships" xmlns:m="http://schemas.openxmlformats.org/officeDocument/2006/math" xmlns:v="urn:schemas-microsoft-com:vml" xmlns:wp14="http://schemas.microsoft.com/office/word/2010/wordprocessingDrawing" xmlns:wp="http://schemas.openxmlformats.org/drawingml/2006/wordprocessingDrawing" xmlns:w10="urn:schemas-microsoft-com:office:word" xmlns:w="http://schemas.openxmlformats.org/wordprocessingml/2006/main" xmlns:w14="http://schemas.microsoft.com/office/word/2010/wordml" xmlns:wpg="http://schemas.microsoft.com/office/word/2010/wordprocessingGroup" xmlns:wpi="http://schemas.microsoft.com/office/word/2010/wordprocessingInk" xmlns:wne="http://schemas.microsoft.com/office/word/2006/wordml" xmlns:wps="http://schemas.microsoft.com/office/word/2010/wordprocessingShape" mc:Ignorable="w14 wp14">
+  <w:footnote w:type="separator" w:id="-1">
+    <w:p>
+      <w:pPr>
+        <w:spacing w:after="0" w:line="240" w:lineRule="auto"/>
+      </w:pPr>
+      <w:r>
+        <w:separator/>
+      </w:r>
+    </w:p>
+  </w:footnote>
+  <w:footnote w:type="continuationSeparator" w:id="0">
+    <w:p>
+      <w:pPr>
+        <w:spacing w:after="0" w:line="240" w:lineRule="auto"/>
+      </w:pPr>
+      <w:r>
+        <w:continuationSeparator/>
+      </w:r>
+    </w:p>
+  </w:footnote>
+</w:footnotes>
+</file>
+
+<file path=word/header1.xml><?xml version="1.0" encoding="utf-8"?>
+<w:hdr xmlns:wpc="http://schemas.microsoft.com/office/word/2010/wordprocessingCanvas" xmlns:mc="http://schemas.openxmlformats.org/markup-compatibility/2006" xmlns:o="urn:schemas-microsoft-com:office:office" xmlns:r="http://schemas.openxmlformats.org/officeDocument/2006/relationships" xmlns:m="http://schemas.openxmlformats.org/officeDocument/2006/math" xmlns:v="urn:schemas-microsoft-com:vml" xmlns:wp14="http://schemas.microsoft.com/office/word/2010/wordprocessingDrawing" xmlns:wp="http://schemas.openxmlformats.org/drawingml/2006/wordprocessingDrawing" xmlns:w10="urn:schemas-microsoft-com:office:word" xmlns:w="http://schemas.openxmlformats.org/wordprocessingml/2006/main" xmlns:w14="http://schemas.microsoft.com/office/word/2010/wordml" xmlns:wpg="http://schemas.microsoft.com/office/word/2010/wordprocessingGroup" xmlns:wpi="http://schemas.microsoft.com/office/word/2010/wordprocessingInk" xmlns:wne="http://schemas.microsoft.com/office/word/2006/wordml" xmlns:wps="http://schemas.microsoft.com/office/word/2010/wordprocessingShape" mc:Ignorable="w14 wp14">
+  <w:sdt>
+    <w:sdtPr>
+      <w:rPr>
+        <w:color w:val="808080" w:themeColor="background1" w:themeShade="80"/>
+        <w:spacing w:val="60"/>
+      </w:rPr>
+      <w:id w:val="955215320"/>
+      <w:docPartObj>
+        <w:docPartGallery w:val="Page Numbers (Top of Page)"/>
+        <w:docPartUnique/>
+      </w:docPartObj>
+    </w:sdtPr>
+    <w:sdtEndPr>
+      <w:rPr>
+        <w:b/>
+        <w:bCs/>
+        <w:color w:val="auto"/>
+        <w:spacing w:val="0"/>
+      </w:rPr>
+    </w:sdtEndPr>
+    <w:sdtContent>
+      <w:p>
+        <w:pPr>
+          <w:pStyle w:val="Nagwek"/>
+          <w:pBdr>
+            <w:bottom w:val="single" w:sz="4" w:space="1" w:color="D9D9D9" w:themeColor="background1" w:themeShade="D9"/>
+          </w:pBdr>
+          <w:jc w:val="right"/>
+          <w:rPr>
+            <w:b/>
+            <w:bCs/>
+          </w:rPr>
+        </w:pPr>
+        <w:r>
+          <w:rPr>
+            <w:color w:val="808080" w:themeColor="background1" w:themeShade="80"/>
+            <w:spacing w:val="60"/>
+          </w:rPr>
+          <w:t>Strona</w:t>
+        </w:r>
+        <w:r>
+          <w:t xml:space="preserve"> | </w:t>
+        </w:r>
+        <w:r>
+          <w:fldChar w:fldCharType="begin"/>
+        </w:r>
+        <w:r>
+          <w:instrText>PAGE   \* MERGEFORMAT</w:instrText>
+        </w:r>
+        <w:r>
+          <w:fldChar w:fldCharType="separate"/>
+        </w:r>
+        <w:r>
+          <w:rPr>
+            <w:b/>
+            <w:bCs/>
+            <w:noProof/>
+          </w:rPr>
+          <w:t>2</w:t>
+        </w:r>
+        <w:r>
+          <w:rPr>
+            <w:b/>
+            <w:bCs/>
+          </w:rPr>
+          <w:fldChar w:fldCharType="end"/>
+        </w:r>
+      </w:p>
+    </w:sdtContent>
+  </w:sdt>
+  <w:p>
+    <w:pPr>
+      <w:pStyle w:val="Nagwek"/>
+    </w:pPr>
+  </w:p>
+</w:hdr>
 </file>
 
 <file path=word/numbering.xml><?xml version="1.0" encoding="utf-8"?>
@@ -11566,6 +11914,119 @@
     </w:lvl>
   </w:abstractNum>
   <w:abstractNum w:abstractNumId="7">
+    <w:nsid w:val="242F5E9E"/>
+    <w:multiLevelType w:val="multilevel"/>
+    <w:tmpl w:val="E49E1516"/>
+    <w:lvl w:ilvl="0">
+      <w:start w:val="6"/>
+      <w:numFmt w:val="decimal"/>
+      <w:lvlText w:val="%1."/>
+      <w:lvlJc w:val="left"/>
+      <w:pPr>
+        <w:ind w:left="360" w:hanging="360"/>
+      </w:pPr>
+      <w:rPr>
+        <w:rFonts w:hint="default"/>
+      </w:rPr>
+    </w:lvl>
+    <w:lvl w:ilvl="1">
+      <w:start w:val="1"/>
+      <w:numFmt w:val="decimal"/>
+      <w:lvlText w:val="%1.%2."/>
+      <w:lvlJc w:val="left"/>
+      <w:pPr>
+        <w:ind w:left="792" w:hanging="432"/>
+      </w:pPr>
+      <w:rPr>
+        <w:rFonts w:hint="default"/>
+      </w:rPr>
+    </w:lvl>
+    <w:lvl w:ilvl="2">
+      <w:start w:val="1"/>
+      <w:numFmt w:val="decimal"/>
+      <w:lvlText w:val="%1.%2.%3."/>
+      <w:lvlJc w:val="left"/>
+      <w:pPr>
+        <w:ind w:left="1224" w:hanging="504"/>
+      </w:pPr>
+      <w:rPr>
+        <w:rFonts w:hint="default"/>
+      </w:rPr>
+    </w:lvl>
+    <w:lvl w:ilvl="3">
+      <w:start w:val="1"/>
+      <w:numFmt w:val="decimal"/>
+      <w:lvlText w:val="%1.%2.%3.%4."/>
+      <w:lvlJc w:val="left"/>
+      <w:pPr>
+        <w:ind w:left="1728" w:hanging="648"/>
+      </w:pPr>
+      <w:rPr>
+        <w:rFonts w:hint="default"/>
+      </w:rPr>
+    </w:lvl>
+    <w:lvl w:ilvl="4">
+      <w:start w:val="1"/>
+      <w:numFmt w:val="decimal"/>
+      <w:lvlText w:val="%1.%2.%3.%4.%5."/>
+      <w:lvlJc w:val="left"/>
+      <w:pPr>
+        <w:ind w:left="2232" w:hanging="792"/>
+      </w:pPr>
+      <w:rPr>
+        <w:rFonts w:hint="default"/>
+      </w:rPr>
+    </w:lvl>
+    <w:lvl w:ilvl="5">
+      <w:start w:val="1"/>
+      <w:numFmt w:val="decimal"/>
+      <w:lvlText w:val="%1.%2.%3.%4.%5.%6."/>
+      <w:lvlJc w:val="left"/>
+      <w:pPr>
+        <w:ind w:left="2736" w:hanging="936"/>
+      </w:pPr>
+      <w:rPr>
+        <w:rFonts w:hint="default"/>
+      </w:rPr>
+    </w:lvl>
+    <w:lvl w:ilvl="6">
+      <w:start w:val="1"/>
+      <w:numFmt w:val="decimal"/>
+      <w:lvlText w:val="%1.%2.%3.%4.%5.%6.%7."/>
+      <w:lvlJc w:val="left"/>
+      <w:pPr>
+        <w:ind w:left="3240" w:hanging="1080"/>
+      </w:pPr>
+      <w:rPr>
+        <w:rFonts w:hint="default"/>
+      </w:rPr>
+    </w:lvl>
+    <w:lvl w:ilvl="7">
+      <w:start w:val="1"/>
+      <w:numFmt w:val="decimal"/>
+      <w:lvlText w:val="%1.%2.%3.%4.%5.%6.%7.%8."/>
+      <w:lvlJc w:val="left"/>
+      <w:pPr>
+        <w:ind w:left="3744" w:hanging="1224"/>
+      </w:pPr>
+      <w:rPr>
+        <w:rFonts w:hint="default"/>
+      </w:rPr>
+    </w:lvl>
+    <w:lvl w:ilvl="8">
+      <w:start w:val="1"/>
+      <w:numFmt w:val="decimal"/>
+      <w:lvlText w:val="%1.%2.%3.%4.%5.%6.%7.%8.%9."/>
+      <w:lvlJc w:val="left"/>
+      <w:pPr>
+        <w:ind w:left="4320" w:hanging="1440"/>
+      </w:pPr>
+      <w:rPr>
+        <w:rFonts w:hint="default"/>
+      </w:rPr>
+    </w:lvl>
+  </w:abstractNum>
+  <w:abstractNum w:abstractNumId="8">
     <w:nsid w:val="24B15BE3"/>
     <w:multiLevelType w:val="hybridMultilevel"/>
     <w:tmpl w:val="FC7488F4"/>
@@ -11678,7 +12139,7 @@
       </w:rPr>
     </w:lvl>
   </w:abstractNum>
-  <w:abstractNum w:abstractNumId="8">
+  <w:abstractNum w:abstractNumId="9">
     <w:nsid w:val="27A2262B"/>
     <w:multiLevelType w:val="hybridMultilevel"/>
     <w:tmpl w:val="D86C6098"/>
@@ -11791,7 +12252,7 @@
       </w:rPr>
     </w:lvl>
   </w:abstractNum>
-  <w:abstractNum w:abstractNumId="9">
+  <w:abstractNum w:abstractNumId="10">
     <w:nsid w:val="2C003A27"/>
     <w:multiLevelType w:val="multilevel"/>
     <w:tmpl w:val="C01CAC64"/>
@@ -11904,7 +12365,7 @@
       </w:rPr>
     </w:lvl>
   </w:abstractNum>
-  <w:abstractNum w:abstractNumId="10">
+  <w:abstractNum w:abstractNumId="11">
     <w:nsid w:val="2D7636E3"/>
     <w:multiLevelType w:val="hybridMultilevel"/>
     <w:tmpl w:val="DDC8CC64"/>
@@ -12017,7 +12478,7 @@
       </w:rPr>
     </w:lvl>
   </w:abstractNum>
-  <w:abstractNum w:abstractNumId="11">
+  <w:abstractNum w:abstractNumId="12">
     <w:nsid w:val="31EA2001"/>
     <w:multiLevelType w:val="multilevel"/>
     <w:tmpl w:val="0415001F"/>
@@ -12103,7 +12564,7 @@
       </w:pPr>
     </w:lvl>
   </w:abstractNum>
-  <w:abstractNum w:abstractNumId="12">
+  <w:abstractNum w:abstractNumId="13">
     <w:nsid w:val="32855FD4"/>
     <w:multiLevelType w:val="hybridMultilevel"/>
     <w:tmpl w:val="454A9F16"/>
@@ -12243,7 +12704,7 @@
       </w:rPr>
     </w:lvl>
   </w:abstractNum>
-  <w:abstractNum w:abstractNumId="13">
+  <w:abstractNum w:abstractNumId="14">
     <w:nsid w:val="33213F05"/>
     <w:multiLevelType w:val="multilevel"/>
     <w:tmpl w:val="0415001F"/>
@@ -12329,7 +12790,7 @@
       </w:pPr>
     </w:lvl>
   </w:abstractNum>
-  <w:abstractNum w:abstractNumId="14">
+  <w:abstractNum w:abstractNumId="15">
     <w:nsid w:val="357F7FF0"/>
     <w:multiLevelType w:val="hybridMultilevel"/>
     <w:tmpl w:val="FBC8BD86"/>
@@ -12415,7 +12876,7 @@
       </w:pPr>
     </w:lvl>
   </w:abstractNum>
-  <w:abstractNum w:abstractNumId="15">
+  <w:abstractNum w:abstractNumId="16">
     <w:nsid w:val="3AA62A45"/>
     <w:multiLevelType w:val="hybridMultilevel"/>
     <w:tmpl w:val="6F2EA8C8"/>
@@ -12504,7 +12965,7 @@
       </w:pPr>
     </w:lvl>
   </w:abstractNum>
-  <w:abstractNum w:abstractNumId="16">
+  <w:abstractNum w:abstractNumId="17">
     <w:nsid w:val="3B1263AD"/>
     <w:multiLevelType w:val="hybridMultilevel"/>
     <w:tmpl w:val="4F140088"/>
@@ -12617,7 +13078,7 @@
       </w:rPr>
     </w:lvl>
   </w:abstractNum>
-  <w:abstractNum w:abstractNumId="17">
+  <w:abstractNum w:abstractNumId="18">
     <w:nsid w:val="3B394C7A"/>
     <w:multiLevelType w:val="hybridMultilevel"/>
     <w:tmpl w:val="41A4B436"/>
@@ -12757,7 +13218,7 @@
       </w:rPr>
     </w:lvl>
   </w:abstractNum>
-  <w:abstractNum w:abstractNumId="18">
+  <w:abstractNum w:abstractNumId="19">
     <w:nsid w:val="3C1D57E6"/>
     <w:multiLevelType w:val="hybridMultilevel"/>
     <w:tmpl w:val="C226AAF6"/>
@@ -12870,7 +13331,7 @@
       </w:rPr>
     </w:lvl>
   </w:abstractNum>
-  <w:abstractNum w:abstractNumId="19">
+  <w:abstractNum w:abstractNumId="20">
     <w:nsid w:val="3D227E3A"/>
     <w:multiLevelType w:val="multilevel"/>
     <w:tmpl w:val="B57E21E6"/>
@@ -12983,7 +13444,7 @@
       </w:rPr>
     </w:lvl>
   </w:abstractNum>
-  <w:abstractNum w:abstractNumId="20">
+  <w:abstractNum w:abstractNumId="21">
     <w:nsid w:val="409B30B8"/>
     <w:multiLevelType w:val="hybridMultilevel"/>
     <w:tmpl w:val="2A8CA0F6"/>
@@ -13096,7 +13557,7 @@
       </w:rPr>
     </w:lvl>
   </w:abstractNum>
-  <w:abstractNum w:abstractNumId="21">
+  <w:abstractNum w:abstractNumId="22">
     <w:nsid w:val="454B14B5"/>
     <w:multiLevelType w:val="multilevel"/>
     <w:tmpl w:val="381E2234"/>
@@ -13217,7 +13678,7 @@
       </w:rPr>
     </w:lvl>
   </w:abstractNum>
-  <w:abstractNum w:abstractNumId="22">
+  <w:abstractNum w:abstractNumId="23">
     <w:nsid w:val="46AD20F5"/>
     <w:multiLevelType w:val="hybridMultilevel"/>
     <w:tmpl w:val="36469420"/>
@@ -13330,7 +13791,7 @@
       </w:rPr>
     </w:lvl>
   </w:abstractNum>
-  <w:abstractNum w:abstractNumId="23">
+  <w:abstractNum w:abstractNumId="24">
     <w:nsid w:val="481E7017"/>
     <w:multiLevelType w:val="multilevel"/>
     <w:tmpl w:val="C01CAC64"/>
@@ -13443,7 +13904,7 @@
       </w:rPr>
     </w:lvl>
   </w:abstractNum>
-  <w:abstractNum w:abstractNumId="24">
+  <w:abstractNum w:abstractNumId="25">
     <w:nsid w:val="4C1451C5"/>
     <w:multiLevelType w:val="hybridMultilevel"/>
     <w:tmpl w:val="FB768738"/>
@@ -13556,7 +14017,7 @@
       </w:rPr>
     </w:lvl>
   </w:abstractNum>
-  <w:abstractNum w:abstractNumId="25">
+  <w:abstractNum w:abstractNumId="26">
     <w:nsid w:val="52F13CFC"/>
     <w:multiLevelType w:val="multilevel"/>
     <w:tmpl w:val="381E2234"/>
@@ -13677,7 +14138,7 @@
       </w:rPr>
     </w:lvl>
   </w:abstractNum>
-  <w:abstractNum w:abstractNumId="26">
+  <w:abstractNum w:abstractNumId="27">
     <w:nsid w:val="541860C8"/>
     <w:multiLevelType w:val="multilevel"/>
     <w:tmpl w:val="0415001F"/>
@@ -13763,7 +14224,7 @@
       </w:pPr>
     </w:lvl>
   </w:abstractNum>
-  <w:abstractNum w:abstractNumId="27">
+  <w:abstractNum w:abstractNumId="28">
     <w:nsid w:val="54EE0174"/>
     <w:multiLevelType w:val="hybridMultilevel"/>
     <w:tmpl w:val="B39CF924"/>
@@ -13876,7 +14337,7 @@
       </w:rPr>
     </w:lvl>
   </w:abstractNum>
-  <w:abstractNum w:abstractNumId="28">
+  <w:abstractNum w:abstractNumId="29">
     <w:nsid w:val="5A704BFE"/>
     <w:multiLevelType w:val="hybridMultilevel"/>
     <w:tmpl w:val="49F23892"/>
@@ -13989,7 +14450,7 @@
       </w:rPr>
     </w:lvl>
   </w:abstractNum>
-  <w:abstractNum w:abstractNumId="29">
+  <w:abstractNum w:abstractNumId="30">
     <w:nsid w:val="5D764E83"/>
     <w:multiLevelType w:val="hybridMultilevel"/>
     <w:tmpl w:val="97FAE7AA"/>
@@ -14102,7 +14563,7 @@
       </w:rPr>
     </w:lvl>
   </w:abstractNum>
-  <w:abstractNum w:abstractNumId="30">
+  <w:abstractNum w:abstractNumId="31">
     <w:nsid w:val="5EFA779A"/>
     <w:multiLevelType w:val="hybridMultilevel"/>
     <w:tmpl w:val="6938E2B2"/>
@@ -14215,7 +14676,7 @@
       </w:rPr>
     </w:lvl>
   </w:abstractNum>
-  <w:abstractNum w:abstractNumId="31">
+  <w:abstractNum w:abstractNumId="32">
     <w:nsid w:val="608F2B62"/>
     <w:multiLevelType w:val="multilevel"/>
     <w:tmpl w:val="381E2234"/>
@@ -14336,7 +14797,7 @@
       </w:rPr>
     </w:lvl>
   </w:abstractNum>
-  <w:abstractNum w:abstractNumId="32">
+  <w:abstractNum w:abstractNumId="33">
     <w:nsid w:val="68F55281"/>
     <w:multiLevelType w:val="hybridMultilevel"/>
     <w:tmpl w:val="E93EB48E"/>
@@ -14449,7 +14910,7 @@
       </w:rPr>
     </w:lvl>
   </w:abstractNum>
-  <w:abstractNum w:abstractNumId="33">
+  <w:abstractNum w:abstractNumId="34">
     <w:nsid w:val="69425238"/>
     <w:multiLevelType w:val="multilevel"/>
     <w:tmpl w:val="0415001F"/>
@@ -14535,7 +14996,7 @@
       </w:pPr>
     </w:lvl>
   </w:abstractNum>
-  <w:abstractNum w:abstractNumId="34">
+  <w:abstractNum w:abstractNumId="35">
     <w:nsid w:val="69B20E3C"/>
     <w:multiLevelType w:val="hybridMultilevel"/>
     <w:tmpl w:val="702CC588"/>
@@ -14621,7 +15082,7 @@
       </w:pPr>
     </w:lvl>
   </w:abstractNum>
-  <w:abstractNum w:abstractNumId="35">
+  <w:abstractNum w:abstractNumId="36">
     <w:nsid w:val="6CF83E9B"/>
     <w:multiLevelType w:val="hybridMultilevel"/>
     <w:tmpl w:val="032E382A"/>
@@ -14734,7 +15195,7 @@
       </w:rPr>
     </w:lvl>
   </w:abstractNum>
-  <w:abstractNum w:abstractNumId="36">
+  <w:abstractNum w:abstractNumId="37">
     <w:nsid w:val="6D390043"/>
     <w:multiLevelType w:val="multilevel"/>
     <w:tmpl w:val="C01CAC64"/>
@@ -14847,7 +15308,7 @@
       </w:rPr>
     </w:lvl>
   </w:abstractNum>
-  <w:abstractNum w:abstractNumId="37">
+  <w:abstractNum w:abstractNumId="38">
     <w:nsid w:val="76E50BEA"/>
     <w:multiLevelType w:val="multilevel"/>
     <w:tmpl w:val="381E2234"/>
@@ -14968,7 +15429,7 @@
       </w:rPr>
     </w:lvl>
   </w:abstractNum>
-  <w:abstractNum w:abstractNumId="38">
+  <w:abstractNum w:abstractNumId="39">
     <w:nsid w:val="7AB845C2"/>
     <w:multiLevelType w:val="hybridMultilevel"/>
     <w:tmpl w:val="455EAA4E"/>
@@ -15060,7 +15521,7 @@
       </w:pPr>
     </w:lvl>
   </w:abstractNum>
-  <w:abstractNum w:abstractNumId="39">
+  <w:abstractNum w:abstractNumId="40">
     <w:nsid w:val="7C983362"/>
     <w:multiLevelType w:val="multilevel"/>
     <w:tmpl w:val="C01CAC64"/>
@@ -15173,7 +15634,7 @@
       </w:rPr>
     </w:lvl>
   </w:abstractNum>
-  <w:abstractNum w:abstractNumId="40">
+  <w:abstractNum w:abstractNumId="41">
     <w:nsid w:val="7CD541B8"/>
     <w:multiLevelType w:val="multilevel"/>
     <w:tmpl w:val="0415001F"/>
@@ -15259,7 +15720,7 @@
       </w:pPr>
     </w:lvl>
   </w:abstractNum>
-  <w:abstractNum w:abstractNumId="41">
+  <w:abstractNum w:abstractNumId="42">
     <w:nsid w:val="7CD7279B"/>
     <w:multiLevelType w:val="hybridMultilevel"/>
     <w:tmpl w:val="C986957E"/>
@@ -15348,7 +15809,7 @@
       </w:pPr>
     </w:lvl>
   </w:abstractNum>
-  <w:abstractNum w:abstractNumId="42">
+  <w:abstractNum w:abstractNumId="43">
     <w:nsid w:val="7EE14E83"/>
     <w:multiLevelType w:val="multilevel"/>
     <w:tmpl w:val="0415001F"/>
@@ -15435,64 +15896,64 @@
     </w:lvl>
   </w:abstractNum>
   <w:num w:numId="1">
-    <w:abstractNumId w:val="10"/>
+    <w:abstractNumId w:val="11"/>
   </w:num>
   <w:num w:numId="2">
-    <w:abstractNumId w:val="35"/>
+    <w:abstractNumId w:val="36"/>
   </w:num>
   <w:num w:numId="3">
-    <w:abstractNumId w:val="29"/>
+    <w:abstractNumId w:val="30"/>
   </w:num>
   <w:num w:numId="4">
     <w:abstractNumId w:val="3"/>
   </w:num>
   <w:num w:numId="5">
-    <w:abstractNumId w:val="28"/>
+    <w:abstractNumId w:val="29"/>
   </w:num>
   <w:num w:numId="6">
-    <w:abstractNumId w:val="19"/>
+    <w:abstractNumId w:val="20"/>
   </w:num>
   <w:num w:numId="7">
-    <w:abstractNumId w:val="17"/>
+    <w:abstractNumId w:val="18"/>
   </w:num>
   <w:num w:numId="8">
-    <w:abstractNumId w:val="8"/>
+    <w:abstractNumId w:val="9"/>
   </w:num>
   <w:num w:numId="9">
     <w:abstractNumId w:val="2"/>
   </w:num>
   <w:num w:numId="10">
-    <w:abstractNumId w:val="32"/>
+    <w:abstractNumId w:val="33"/>
   </w:num>
   <w:num w:numId="11">
-    <w:abstractNumId w:val="12"/>
+    <w:abstractNumId w:val="13"/>
   </w:num>
   <w:num w:numId="12">
-    <w:abstractNumId w:val="22"/>
+    <w:abstractNumId w:val="23"/>
   </w:num>
   <w:num w:numId="13">
-    <w:abstractNumId w:val="41"/>
+    <w:abstractNumId w:val="42"/>
   </w:num>
   <w:num w:numId="14">
     <w:abstractNumId w:val="5"/>
   </w:num>
   <w:num w:numId="15">
-    <w:abstractNumId w:val="21"/>
+    <w:abstractNumId w:val="22"/>
   </w:num>
   <w:num w:numId="16">
-    <w:abstractNumId w:val="38"/>
+    <w:abstractNumId w:val="39"/>
   </w:num>
   <w:num w:numId="17">
-    <w:abstractNumId w:val="31"/>
+    <w:abstractNumId w:val="32"/>
   </w:num>
   <w:num w:numId="18">
     <w:abstractNumId w:val="4"/>
   </w:num>
   <w:num w:numId="19">
-    <w:abstractNumId w:val="37"/>
+    <w:abstractNumId w:val="38"/>
   </w:num>
   <w:num w:numId="20">
-    <w:abstractNumId w:val="25"/>
+    <w:abstractNumId w:val="26"/>
   </w:num>
   <w:num w:numId="21">
     <w:abstractNumId w:val="0"/>
@@ -15501,66 +15962,69 @@
     <w:abstractNumId w:val="1"/>
   </w:num>
   <w:num w:numId="23">
+    <w:abstractNumId w:val="16"/>
+  </w:num>
+  <w:num w:numId="24">
+    <w:abstractNumId w:val="24"/>
+  </w:num>
+  <w:num w:numId="25">
+    <w:abstractNumId w:val="10"/>
+  </w:num>
+  <w:num w:numId="26">
+    <w:abstractNumId w:val="37"/>
+  </w:num>
+  <w:num w:numId="27">
+    <w:abstractNumId w:val="40"/>
+  </w:num>
+  <w:num w:numId="28">
+    <w:abstractNumId w:val="17"/>
+  </w:num>
+  <w:num w:numId="29">
+    <w:abstractNumId w:val="19"/>
+  </w:num>
+  <w:num w:numId="30">
+    <w:abstractNumId w:val="31"/>
+  </w:num>
+  <w:num w:numId="31">
+    <w:abstractNumId w:val="28"/>
+  </w:num>
+  <w:num w:numId="32">
+    <w:abstractNumId w:val="35"/>
+  </w:num>
+  <w:num w:numId="33">
     <w:abstractNumId w:val="15"/>
   </w:num>
-  <w:num w:numId="24">
-    <w:abstractNumId w:val="23"/>
-  </w:num>
-  <w:num w:numId="25">
-    <w:abstractNumId w:val="9"/>
-  </w:num>
-  <w:num w:numId="26">
-    <w:abstractNumId w:val="36"/>
-  </w:num>
-  <w:num w:numId="27">
-    <w:abstractNumId w:val="39"/>
-  </w:num>
-  <w:num w:numId="28">
-    <w:abstractNumId w:val="16"/>
-  </w:num>
-  <w:num w:numId="29">
-    <w:abstractNumId w:val="18"/>
-  </w:num>
-  <w:num w:numId="30">
-    <w:abstractNumId w:val="30"/>
-  </w:num>
-  <w:num w:numId="31">
-    <w:abstractNumId w:val="27"/>
-  </w:num>
-  <w:num w:numId="32">
-    <w:abstractNumId w:val="34"/>
-  </w:num>
-  <w:num w:numId="33">
+  <w:num w:numId="34">
     <w:abstractNumId w:val="14"/>
-  </w:num>
-  <w:num w:numId="34">
-    <w:abstractNumId w:val="13"/>
   </w:num>
   <w:num w:numId="35">
     <w:abstractNumId w:val="6"/>
   </w:num>
   <w:num w:numId="36">
-    <w:abstractNumId w:val="33"/>
+    <w:abstractNumId w:val="34"/>
   </w:num>
   <w:num w:numId="37">
-    <w:abstractNumId w:val="26"/>
+    <w:abstractNumId w:val="27"/>
   </w:num>
   <w:num w:numId="38">
-    <w:abstractNumId w:val="40"/>
+    <w:abstractNumId w:val="41"/>
   </w:num>
   <w:num w:numId="39">
-    <w:abstractNumId w:val="11"/>
+    <w:abstractNumId w:val="12"/>
   </w:num>
   <w:num w:numId="40">
-    <w:abstractNumId w:val="42"/>
+    <w:abstractNumId w:val="43"/>
   </w:num>
   <w:num w:numId="41">
-    <w:abstractNumId w:val="24"/>
+    <w:abstractNumId w:val="25"/>
   </w:num>
   <w:num w:numId="42">
-    <w:abstractNumId w:val="20"/>
+    <w:abstractNumId w:val="21"/>
   </w:num>
   <w:num w:numId="43">
+    <w:abstractNumId w:val="8"/>
+  </w:num>
+  <w:num w:numId="44">
     <w:abstractNumId w:val="7"/>
   </w:num>
 </w:numbering>
@@ -16231,6 +16695,69 @@
       <w:bCs/>
     </w:rPr>
   </w:style>
+  <w:style w:type="paragraph" w:styleId="Spisilustracji">
+    <w:name w:val="table of figures"/>
+    <w:basedOn w:val="Normalny"/>
+    <w:next w:val="Normalny"/>
+    <w:uiPriority w:val="99"/>
+    <w:unhideWhenUsed/>
+    <w:rsid w:val="00937737"/>
+    <w:pPr>
+      <w:spacing w:after="0"/>
+    </w:pPr>
+  </w:style>
+  <w:style w:type="paragraph" w:styleId="Nagwek">
+    <w:name w:val="header"/>
+    <w:basedOn w:val="Normalny"/>
+    <w:link w:val="NagwekZnak"/>
+    <w:uiPriority w:val="99"/>
+    <w:unhideWhenUsed/>
+    <w:rsid w:val="004E426A"/>
+    <w:pPr>
+      <w:tabs>
+        <w:tab w:val="center" w:pos="4536"/>
+        <w:tab w:val="right" w:pos="9072"/>
+      </w:tabs>
+      <w:spacing w:after="0" w:line="240" w:lineRule="auto"/>
+    </w:pPr>
+  </w:style>
+  <w:style w:type="character" w:customStyle="1" w:styleId="NagwekZnak">
+    <w:name w:val="Nagłówek Znak"/>
+    <w:basedOn w:val="Domylnaczcionkaakapitu"/>
+    <w:link w:val="Nagwek"/>
+    <w:uiPriority w:val="99"/>
+    <w:rsid w:val="004E426A"/>
+    <w:rPr>
+      <w:rFonts w:ascii="Times New Roman" w:hAnsi="Times New Roman"/>
+      <w:sz w:val="24"/>
+    </w:rPr>
+  </w:style>
+  <w:style w:type="paragraph" w:styleId="Stopka">
+    <w:name w:val="footer"/>
+    <w:basedOn w:val="Normalny"/>
+    <w:link w:val="StopkaZnak"/>
+    <w:uiPriority w:val="99"/>
+    <w:unhideWhenUsed/>
+    <w:rsid w:val="004E426A"/>
+    <w:pPr>
+      <w:tabs>
+        <w:tab w:val="center" w:pos="4536"/>
+        <w:tab w:val="right" w:pos="9072"/>
+      </w:tabs>
+      <w:spacing w:after="0" w:line="240" w:lineRule="auto"/>
+    </w:pPr>
+  </w:style>
+  <w:style w:type="character" w:customStyle="1" w:styleId="StopkaZnak">
+    <w:name w:val="Stopka Znak"/>
+    <w:basedOn w:val="Domylnaczcionkaakapitu"/>
+    <w:link w:val="Stopka"/>
+    <w:uiPriority w:val="99"/>
+    <w:rsid w:val="004E426A"/>
+    <w:rPr>
+      <w:rFonts w:ascii="Times New Roman" w:hAnsi="Times New Roman"/>
+      <w:sz w:val="24"/>
+    </w:rPr>
+  </w:style>
 </w:styles>
 </file>
 
@@ -16899,6 +17426,69 @@
       <w:bCs/>
     </w:rPr>
   </w:style>
+  <w:style w:type="paragraph" w:styleId="Spisilustracji">
+    <w:name w:val="table of figures"/>
+    <w:basedOn w:val="Normalny"/>
+    <w:next w:val="Normalny"/>
+    <w:uiPriority w:val="99"/>
+    <w:unhideWhenUsed/>
+    <w:rsid w:val="00937737"/>
+    <w:pPr>
+      <w:spacing w:after="0"/>
+    </w:pPr>
+  </w:style>
+  <w:style w:type="paragraph" w:styleId="Nagwek">
+    <w:name w:val="header"/>
+    <w:basedOn w:val="Normalny"/>
+    <w:link w:val="NagwekZnak"/>
+    <w:uiPriority w:val="99"/>
+    <w:unhideWhenUsed/>
+    <w:rsid w:val="004E426A"/>
+    <w:pPr>
+      <w:tabs>
+        <w:tab w:val="center" w:pos="4536"/>
+        <w:tab w:val="right" w:pos="9072"/>
+      </w:tabs>
+      <w:spacing w:after="0" w:line="240" w:lineRule="auto"/>
+    </w:pPr>
+  </w:style>
+  <w:style w:type="character" w:customStyle="1" w:styleId="NagwekZnak">
+    <w:name w:val="Nagłówek Znak"/>
+    <w:basedOn w:val="Domylnaczcionkaakapitu"/>
+    <w:link w:val="Nagwek"/>
+    <w:uiPriority w:val="99"/>
+    <w:rsid w:val="004E426A"/>
+    <w:rPr>
+      <w:rFonts w:ascii="Times New Roman" w:hAnsi="Times New Roman"/>
+      <w:sz w:val="24"/>
+    </w:rPr>
+  </w:style>
+  <w:style w:type="paragraph" w:styleId="Stopka">
+    <w:name w:val="footer"/>
+    <w:basedOn w:val="Normalny"/>
+    <w:link w:val="StopkaZnak"/>
+    <w:uiPriority w:val="99"/>
+    <w:unhideWhenUsed/>
+    <w:rsid w:val="004E426A"/>
+    <w:pPr>
+      <w:tabs>
+        <w:tab w:val="center" w:pos="4536"/>
+        <w:tab w:val="right" w:pos="9072"/>
+      </w:tabs>
+      <w:spacing w:after="0" w:line="240" w:lineRule="auto"/>
+    </w:pPr>
+  </w:style>
+  <w:style w:type="character" w:customStyle="1" w:styleId="StopkaZnak">
+    <w:name w:val="Stopka Znak"/>
+    <w:basedOn w:val="Domylnaczcionkaakapitu"/>
+    <w:link w:val="Stopka"/>
+    <w:uiPriority w:val="99"/>
+    <w:rsid w:val="004E426A"/>
+    <w:rPr>
+      <w:rFonts w:ascii="Times New Roman" w:hAnsi="Times New Roman"/>
+      <w:sz w:val="24"/>
+    </w:rPr>
+  </w:style>
 </w:styles>
 </file>
 
@@ -17192,7 +17782,7 @@
 </file>
 
 <file path=customXml/itemProps1.xml><?xml version="1.0" encoding="utf-8"?>
-<ds:datastoreItem xmlns:ds="http://schemas.openxmlformats.org/officeDocument/2006/customXml" ds:itemID="{A796F975-9F45-4307-9A5A-138F56015C78}">
+<ds:datastoreItem xmlns:ds="http://schemas.openxmlformats.org/officeDocument/2006/customXml" ds:itemID="{6815A0BA-BEB3-4915-B304-F8D44ABC75D8}">
   <ds:schemaRefs>
     <ds:schemaRef ds:uri="http://schemas.openxmlformats.org/officeDocument/2006/bibliography"/>
   </ds:schemaRefs>

--- a/dokumentacja/dokumentacja html/Dokumentacja_Koncepcyjna_html.docx
+++ b/dokumentacja/dokumentacja html/Dokumentacja_Koncepcyjna_html.docx
@@ -294,6 +294,8 @@
           <w:szCs w:val="32"/>
         </w:rPr>
       </w:pPr>
+      <w:bookmarkStart w:id="0" w:name="_GoBack"/>
+      <w:bookmarkEnd w:id="0"/>
     </w:p>
     <w:p>
       <w:pPr>
@@ -481,6 +483,309 @@
         <w:t>Rakoczy</w:t>
       </w:r>
       <w:proofErr w:type="spellEnd"/>
+    </w:p>
+    <w:p>
+      <w:pPr>
+        <w:tabs>
+          <w:tab w:val="left" w:pos="1843"/>
+          <w:tab w:val="left" w:pos="6480"/>
+        </w:tabs>
+        <w:spacing w:line="240" w:lineRule="auto"/>
+        <w:ind w:left="170"/>
+        <w:rPr>
+          <w:sz w:val="28"/>
+          <w:szCs w:val="28"/>
+          <w:lang w:val="en-US"/>
+        </w:rPr>
+      </w:pPr>
+    </w:p>
+    <w:p>
+      <w:pPr>
+        <w:tabs>
+          <w:tab w:val="left" w:pos="1843"/>
+          <w:tab w:val="left" w:pos="6480"/>
+        </w:tabs>
+        <w:spacing w:line="240" w:lineRule="auto"/>
+        <w:ind w:left="170"/>
+        <w:rPr>
+          <w:szCs w:val="24"/>
+        </w:rPr>
+      </w:pPr>
+    </w:p>
+    <w:p>
+      <w:pPr>
+        <w:tabs>
+          <w:tab w:val="left" w:pos="1843"/>
+          <w:tab w:val="left" w:pos="6480"/>
+        </w:tabs>
+        <w:spacing w:line="240" w:lineRule="auto"/>
+        <w:ind w:left="170"/>
+        <w:rPr>
+          <w:szCs w:val="24"/>
+        </w:rPr>
+      </w:pPr>
+    </w:p>
+    <w:p>
+      <w:pPr>
+        <w:tabs>
+          <w:tab w:val="left" w:pos="1843"/>
+          <w:tab w:val="left" w:pos="6480"/>
+        </w:tabs>
+        <w:spacing w:line="240" w:lineRule="auto"/>
+        <w:ind w:left="170"/>
+        <w:rPr>
+          <w:szCs w:val="24"/>
+        </w:rPr>
+      </w:pPr>
+    </w:p>
+    <w:p>
+      <w:pPr>
+        <w:tabs>
+          <w:tab w:val="left" w:pos="1843"/>
+          <w:tab w:val="left" w:pos="6480"/>
+        </w:tabs>
+        <w:spacing w:line="240" w:lineRule="auto"/>
+        <w:ind w:left="170"/>
+        <w:rPr>
+          <w:szCs w:val="24"/>
+        </w:rPr>
+      </w:pPr>
+    </w:p>
+    <w:p>
+      <w:pPr>
+        <w:tabs>
+          <w:tab w:val="left" w:pos="1843"/>
+          <w:tab w:val="left" w:pos="6480"/>
+        </w:tabs>
+        <w:spacing w:line="240" w:lineRule="auto"/>
+        <w:ind w:left="170"/>
+        <w:rPr>
+          <w:szCs w:val="24"/>
+        </w:rPr>
+      </w:pPr>
+    </w:p>
+    <w:p>
+      <w:pPr>
+        <w:tabs>
+          <w:tab w:val="left" w:pos="1843"/>
+          <w:tab w:val="left" w:pos="6480"/>
+        </w:tabs>
+        <w:spacing w:line="240" w:lineRule="auto"/>
+        <w:ind w:left="170"/>
+        <w:rPr>
+          <w:szCs w:val="24"/>
+        </w:rPr>
+      </w:pPr>
+    </w:p>
+    <w:p>
+      <w:pPr>
+        <w:tabs>
+          <w:tab w:val="left" w:pos="1843"/>
+          <w:tab w:val="left" w:pos="6480"/>
+        </w:tabs>
+        <w:spacing w:line="240" w:lineRule="auto"/>
+        <w:ind w:left="170"/>
+        <w:rPr>
+          <w:szCs w:val="24"/>
+        </w:rPr>
+      </w:pPr>
+    </w:p>
+    <w:p>
+      <w:pPr>
+        <w:tabs>
+          <w:tab w:val="left" w:pos="1843"/>
+          <w:tab w:val="left" w:pos="6480"/>
+        </w:tabs>
+        <w:spacing w:line="240" w:lineRule="auto"/>
+        <w:ind w:left="170"/>
+        <w:rPr>
+          <w:szCs w:val="24"/>
+        </w:rPr>
+      </w:pPr>
+    </w:p>
+    <w:p>
+      <w:pPr>
+        <w:tabs>
+          <w:tab w:val="left" w:pos="1843"/>
+          <w:tab w:val="left" w:pos="6480"/>
+        </w:tabs>
+        <w:spacing w:line="240" w:lineRule="auto"/>
+        <w:ind w:left="170"/>
+        <w:rPr>
+          <w:szCs w:val="24"/>
+        </w:rPr>
+      </w:pPr>
+    </w:p>
+    <w:p>
+      <w:pPr>
+        <w:tabs>
+          <w:tab w:val="left" w:pos="1843"/>
+          <w:tab w:val="left" w:pos="6480"/>
+        </w:tabs>
+        <w:spacing w:line="240" w:lineRule="auto"/>
+        <w:ind w:left="170"/>
+        <w:rPr>
+          <w:szCs w:val="24"/>
+        </w:rPr>
+      </w:pPr>
+    </w:p>
+    <w:p>
+      <w:pPr>
+        <w:tabs>
+          <w:tab w:val="left" w:pos="1843"/>
+          <w:tab w:val="left" w:pos="6480"/>
+        </w:tabs>
+        <w:spacing w:line="240" w:lineRule="auto"/>
+        <w:ind w:left="170"/>
+        <w:rPr>
+          <w:szCs w:val="24"/>
+        </w:rPr>
+      </w:pPr>
+    </w:p>
+    <w:p>
+      <w:pPr>
+        <w:tabs>
+          <w:tab w:val="left" w:pos="1843"/>
+          <w:tab w:val="left" w:pos="6480"/>
+        </w:tabs>
+        <w:spacing w:line="240" w:lineRule="auto"/>
+        <w:ind w:left="170"/>
+        <w:rPr>
+          <w:szCs w:val="24"/>
+        </w:rPr>
+      </w:pPr>
+    </w:p>
+    <w:p>
+      <w:pPr>
+        <w:tabs>
+          <w:tab w:val="left" w:pos="1843"/>
+          <w:tab w:val="left" w:pos="6480"/>
+        </w:tabs>
+        <w:spacing w:line="240" w:lineRule="auto"/>
+        <w:ind w:left="170"/>
+        <w:rPr>
+          <w:szCs w:val="24"/>
+        </w:rPr>
+      </w:pPr>
+    </w:p>
+    <w:p>
+      <w:pPr>
+        <w:tabs>
+          <w:tab w:val="left" w:pos="1843"/>
+          <w:tab w:val="left" w:pos="6480"/>
+        </w:tabs>
+        <w:spacing w:line="240" w:lineRule="auto"/>
+        <w:ind w:left="170"/>
+        <w:rPr>
+          <w:szCs w:val="24"/>
+        </w:rPr>
+      </w:pPr>
+    </w:p>
+    <w:p>
+      <w:pPr>
+        <w:tabs>
+          <w:tab w:val="left" w:pos="1843"/>
+          <w:tab w:val="left" w:pos="6480"/>
+        </w:tabs>
+        <w:spacing w:line="240" w:lineRule="auto"/>
+        <w:ind w:left="170"/>
+        <w:rPr>
+          <w:szCs w:val="24"/>
+        </w:rPr>
+      </w:pPr>
+    </w:p>
+    <w:p>
+      <w:pPr>
+        <w:tabs>
+          <w:tab w:val="left" w:pos="1843"/>
+          <w:tab w:val="left" w:pos="6480"/>
+        </w:tabs>
+        <w:spacing w:line="240" w:lineRule="auto"/>
+        <w:ind w:left="170"/>
+        <w:rPr>
+          <w:szCs w:val="24"/>
+        </w:rPr>
+      </w:pPr>
+    </w:p>
+    <w:p>
+      <w:pPr>
+        <w:tabs>
+          <w:tab w:val="left" w:pos="1843"/>
+          <w:tab w:val="left" w:pos="6480"/>
+        </w:tabs>
+        <w:spacing w:line="240" w:lineRule="auto"/>
+        <w:ind w:left="170"/>
+        <w:rPr>
+          <w:szCs w:val="24"/>
+        </w:rPr>
+      </w:pPr>
+    </w:p>
+    <w:p>
+      <w:pPr>
+        <w:tabs>
+          <w:tab w:val="left" w:pos="1843"/>
+          <w:tab w:val="left" w:pos="6480"/>
+        </w:tabs>
+        <w:spacing w:line="240" w:lineRule="auto"/>
+        <w:ind w:left="170"/>
+        <w:jc w:val="center"/>
+        <w:rPr>
+          <w:szCs w:val="24"/>
+        </w:rPr>
+      </w:pPr>
+      <w:r>
+        <w:rPr>
+          <w:szCs w:val="24"/>
+        </w:rPr>
+        <w:t>OŚWIADCZENIE AUTORÓW PRACY</w:t>
+      </w:r>
+    </w:p>
+    <w:p>
+      <w:pPr>
+        <w:tabs>
+          <w:tab w:val="left" w:pos="1843"/>
+          <w:tab w:val="left" w:pos="6480"/>
+        </w:tabs>
+        <w:spacing w:line="240" w:lineRule="auto"/>
+        <w:rPr>
+          <w:szCs w:val="24"/>
+        </w:rPr>
+      </w:pPr>
+    </w:p>
+    <w:p>
+      <w:pPr>
+        <w:tabs>
+          <w:tab w:val="left" w:pos="1843"/>
+          <w:tab w:val="left" w:pos="6480"/>
+        </w:tabs>
+        <w:spacing w:line="240" w:lineRule="auto"/>
+        <w:ind w:left="1418" w:right="1417"/>
+        <w:jc w:val="both"/>
+        <w:rPr>
+          <w:szCs w:val="24"/>
+        </w:rPr>
+      </w:pPr>
+      <w:r>
+        <w:rPr>
+          <w:szCs w:val="24"/>
+        </w:rPr>
+        <w:t>Oświadczamy, świadomi odpowiedzialności karnej za poświadczenie nieprawdy, że niniejszą pracę dyplomową wykonaliśmy osobiście i samodzielnie (w zakresie wyszczególnionym we wstępie) i że nie korzystaliśmy ze źródeł innych niż wymienione w pracy</w:t>
+      </w:r>
+    </w:p>
+    <w:p>
+      <w:pPr>
+        <w:rPr>
+          <w:sz w:val="28"/>
+          <w:szCs w:val="28"/>
+        </w:rPr>
+      </w:pPr>
+      <w:r>
+        <w:rPr>
+          <w:sz w:val="28"/>
+          <w:szCs w:val="28"/>
+        </w:rPr>
+        <w:br w:type="page"/>
+      </w:r>
     </w:p>
     <w:sdt>
       <w:sdtPr>
@@ -553,7 +858,7 @@
             </w:rPr>
             <w:fldChar w:fldCharType="separate"/>
           </w:r>
-          <w:hyperlink w:anchor="_Toc423169711" w:history="1">
+          <w:hyperlink w:anchor="_Toc423270391" w:history="1">
             <w:r>
               <w:rPr>
                 <w:rStyle w:val="Hipercze"/>
@@ -598,7 +903,7 @@
                 <w:noProof/>
                 <w:webHidden/>
               </w:rPr>
-              <w:instrText xml:space="preserve"> PAGEREF _Toc423169711 \h </w:instrText>
+              <w:instrText xml:space="preserve"> PAGEREF _Toc423270391 \h </w:instrText>
             </w:r>
             <w:r>
               <w:rPr>
@@ -618,7 +923,7 @@
                 <w:noProof/>
                 <w:webHidden/>
               </w:rPr>
-              <w:t>3</w:t>
+              <w:t>4</w:t>
             </w:r>
             <w:r>
               <w:rPr>
@@ -643,7 +948,7 @@
               <w:lang w:eastAsia="pl-PL"/>
             </w:rPr>
           </w:pPr>
-          <w:hyperlink w:anchor="_Toc423169712" w:history="1">
+          <w:hyperlink w:anchor="_Toc423270392" w:history="1">
             <w:r>
               <w:rPr>
                 <w:rStyle w:val="Hipercze"/>
@@ -688,7 +993,7 @@
                 <w:noProof/>
                 <w:webHidden/>
               </w:rPr>
-              <w:instrText xml:space="preserve"> PAGEREF _Toc423169712 \h </w:instrText>
+              <w:instrText xml:space="preserve"> PAGEREF _Toc423270392 \h </w:instrText>
             </w:r>
             <w:r>
               <w:rPr>
@@ -708,7 +1013,7 @@
                 <w:noProof/>
                 <w:webHidden/>
               </w:rPr>
-              <w:t>3</w:t>
+              <w:t>4</w:t>
             </w:r>
             <w:r>
               <w:rPr>
@@ -733,7 +1038,7 @@
               <w:lang w:eastAsia="pl-PL"/>
             </w:rPr>
           </w:pPr>
-          <w:hyperlink w:anchor="_Toc423169713" w:history="1">
+          <w:hyperlink w:anchor="_Toc423270393" w:history="1">
             <w:r>
               <w:rPr>
                 <w:rStyle w:val="Hipercze"/>
@@ -778,7 +1083,7 @@
                 <w:noProof/>
                 <w:webHidden/>
               </w:rPr>
-              <w:instrText xml:space="preserve"> PAGEREF _Toc423169713 \h </w:instrText>
+              <w:instrText xml:space="preserve"> PAGEREF _Toc423270393 \h </w:instrText>
             </w:r>
             <w:r>
               <w:rPr>
@@ -798,7 +1103,7 @@
                 <w:noProof/>
                 <w:webHidden/>
               </w:rPr>
-              <w:t>3</w:t>
+              <w:t>4</w:t>
             </w:r>
             <w:r>
               <w:rPr>
@@ -823,7 +1128,7 @@
               <w:lang w:eastAsia="pl-PL"/>
             </w:rPr>
           </w:pPr>
-          <w:hyperlink w:anchor="_Toc423169714" w:history="1">
+          <w:hyperlink w:anchor="_Toc423270394" w:history="1">
             <w:r>
               <w:rPr>
                 <w:rStyle w:val="Hipercze"/>
@@ -868,7 +1173,7 @@
                 <w:noProof/>
                 <w:webHidden/>
               </w:rPr>
-              <w:instrText xml:space="preserve"> PAGEREF _Toc423169714 \h </w:instrText>
+              <w:instrText xml:space="preserve"> PAGEREF _Toc423270394 \h </w:instrText>
             </w:r>
             <w:r>
               <w:rPr>
@@ -888,7 +1193,7 @@
                 <w:noProof/>
                 <w:webHidden/>
               </w:rPr>
-              <w:t>3</w:t>
+              <w:t>4</w:t>
             </w:r>
             <w:r>
               <w:rPr>
@@ -913,7 +1218,7 @@
               <w:lang w:eastAsia="pl-PL"/>
             </w:rPr>
           </w:pPr>
-          <w:hyperlink w:anchor="_Toc423169718" w:history="1">
+          <w:hyperlink w:anchor="_Toc423270398" w:history="1">
             <w:r>
               <w:rPr>
                 <w:rStyle w:val="Hipercze"/>
@@ -958,7 +1263,7 @@
                 <w:noProof/>
                 <w:webHidden/>
               </w:rPr>
-              <w:instrText xml:space="preserve"> PAGEREF _Toc423169718 \h </w:instrText>
+              <w:instrText xml:space="preserve"> PAGEREF _Toc423270398 \h </w:instrText>
             </w:r>
             <w:r>
               <w:rPr>
@@ -978,7 +1283,7 @@
                 <w:noProof/>
                 <w:webHidden/>
               </w:rPr>
-              <w:t>3</w:t>
+              <w:t>4</w:t>
             </w:r>
             <w:r>
               <w:rPr>
@@ -1003,7 +1308,7 @@
               <w:lang w:eastAsia="pl-PL"/>
             </w:rPr>
           </w:pPr>
-          <w:hyperlink w:anchor="_Toc423169719" w:history="1">
+          <w:hyperlink w:anchor="_Toc423270399" w:history="1">
             <w:r>
               <w:rPr>
                 <w:rStyle w:val="Hipercze"/>
@@ -1048,7 +1353,7 @@
                 <w:noProof/>
                 <w:webHidden/>
               </w:rPr>
-              <w:instrText xml:space="preserve"> PAGEREF _Toc423169719 \h </w:instrText>
+              <w:instrText xml:space="preserve"> PAGEREF _Toc423270399 \h </w:instrText>
             </w:r>
             <w:r>
               <w:rPr>
@@ -1068,7 +1373,7 @@
                 <w:noProof/>
                 <w:webHidden/>
               </w:rPr>
-              <w:t>4</w:t>
+              <w:t>5</w:t>
             </w:r>
             <w:r>
               <w:rPr>
@@ -1093,7 +1398,7 @@
               <w:lang w:eastAsia="pl-PL"/>
             </w:rPr>
           </w:pPr>
-          <w:hyperlink w:anchor="_Toc423169720" w:history="1">
+          <w:hyperlink w:anchor="_Toc423270400" w:history="1">
             <w:r>
               <w:rPr>
                 <w:rStyle w:val="Hipercze"/>
@@ -1138,7 +1443,7 @@
                 <w:noProof/>
                 <w:webHidden/>
               </w:rPr>
-              <w:instrText xml:space="preserve"> PAGEREF _Toc423169720 \h </w:instrText>
+              <w:instrText xml:space="preserve"> PAGEREF _Toc423270400 \h </w:instrText>
             </w:r>
             <w:r>
               <w:rPr>
@@ -1158,7 +1463,7 @@
                 <w:noProof/>
                 <w:webHidden/>
               </w:rPr>
-              <w:t>4</w:t>
+              <w:t>5</w:t>
             </w:r>
             <w:r>
               <w:rPr>
@@ -1183,7 +1488,7 @@
               <w:lang w:eastAsia="pl-PL"/>
             </w:rPr>
           </w:pPr>
-          <w:hyperlink w:anchor="_Toc423169721" w:history="1">
+          <w:hyperlink w:anchor="_Toc423270401" w:history="1">
             <w:r>
               <w:rPr>
                 <w:rStyle w:val="Hipercze"/>
@@ -1228,7 +1533,7 @@
                 <w:noProof/>
                 <w:webHidden/>
               </w:rPr>
-              <w:instrText xml:space="preserve"> PAGEREF _Toc423169721 \h </w:instrText>
+              <w:instrText xml:space="preserve"> PAGEREF _Toc423270401 \h </w:instrText>
             </w:r>
             <w:r>
               <w:rPr>
@@ -1248,7 +1553,7 @@
                 <w:noProof/>
                 <w:webHidden/>
               </w:rPr>
-              <w:t>4</w:t>
+              <w:t>5</w:t>
             </w:r>
             <w:r>
               <w:rPr>
@@ -1273,7 +1578,7 @@
               <w:lang w:eastAsia="pl-PL"/>
             </w:rPr>
           </w:pPr>
-          <w:hyperlink w:anchor="_Toc423169722" w:history="1">
+          <w:hyperlink w:anchor="_Toc423270402" w:history="1">
             <w:r>
               <w:rPr>
                 <w:rStyle w:val="Hipercze"/>
@@ -1318,7 +1623,7 @@
                 <w:noProof/>
                 <w:webHidden/>
               </w:rPr>
-              <w:instrText xml:space="preserve"> PAGEREF _Toc423169722 \h </w:instrText>
+              <w:instrText xml:space="preserve"> PAGEREF _Toc423270402 \h </w:instrText>
             </w:r>
             <w:r>
               <w:rPr>
@@ -1338,7 +1643,7 @@
                 <w:noProof/>
                 <w:webHidden/>
               </w:rPr>
-              <w:t>4</w:t>
+              <w:t>5</w:t>
             </w:r>
             <w:r>
               <w:rPr>
@@ -1363,7 +1668,7 @@
               <w:lang w:eastAsia="pl-PL"/>
             </w:rPr>
           </w:pPr>
-          <w:hyperlink w:anchor="_Toc423169723" w:history="1">
+          <w:hyperlink w:anchor="_Toc423270403" w:history="1">
             <w:r>
               <w:rPr>
                 <w:rStyle w:val="Hipercze"/>
@@ -1410,7 +1715,7 @@
                 <w:noProof/>
                 <w:webHidden/>
               </w:rPr>
-              <w:instrText xml:space="preserve"> PAGEREF _Toc423169723 \h </w:instrText>
+              <w:instrText xml:space="preserve"> PAGEREF _Toc423270403 \h </w:instrText>
             </w:r>
             <w:r>
               <w:rPr>
@@ -1430,7 +1735,7 @@
                 <w:noProof/>
                 <w:webHidden/>
               </w:rPr>
-              <w:t>5</w:t>
+              <w:t>6</w:t>
             </w:r>
             <w:r>
               <w:rPr>
@@ -1455,7 +1760,7 @@
               <w:lang w:eastAsia="pl-PL"/>
             </w:rPr>
           </w:pPr>
-          <w:hyperlink w:anchor="_Toc423169724" w:history="1">
+          <w:hyperlink w:anchor="_Toc423270404" w:history="1">
             <w:r>
               <w:rPr>
                 <w:rStyle w:val="Hipercze"/>
@@ -1500,7 +1805,7 @@
                 <w:noProof/>
                 <w:webHidden/>
               </w:rPr>
-              <w:instrText xml:space="preserve"> PAGEREF _Toc423169724 \h </w:instrText>
+              <w:instrText xml:space="preserve"> PAGEREF _Toc423270404 \h </w:instrText>
             </w:r>
             <w:r>
               <w:rPr>
@@ -1520,7 +1825,7 @@
                 <w:noProof/>
                 <w:webHidden/>
               </w:rPr>
-              <w:t>7</w:t>
+              <w:t>8</w:t>
             </w:r>
             <w:r>
               <w:rPr>
@@ -1545,7 +1850,7 @@
               <w:lang w:eastAsia="pl-PL"/>
             </w:rPr>
           </w:pPr>
-          <w:hyperlink w:anchor="_Toc423169725" w:history="1">
+          <w:hyperlink w:anchor="_Toc423270405" w:history="1">
             <w:r>
               <w:rPr>
                 <w:rStyle w:val="Hipercze"/>
@@ -1591,7 +1896,7 @@
                 <w:noProof/>
                 <w:webHidden/>
               </w:rPr>
-              <w:instrText xml:space="preserve"> PAGEREF _Toc423169725 \h </w:instrText>
+              <w:instrText xml:space="preserve"> PAGEREF _Toc423270405 \h </w:instrText>
             </w:r>
             <w:r>
               <w:rPr>
@@ -1611,7 +1916,7 @@
                 <w:noProof/>
                 <w:webHidden/>
               </w:rPr>
-              <w:t>7</w:t>
+              <w:t>8</w:t>
             </w:r>
             <w:r>
               <w:rPr>
@@ -1636,7 +1941,7 @@
               <w:lang w:eastAsia="pl-PL"/>
             </w:rPr>
           </w:pPr>
-          <w:hyperlink w:anchor="_Toc423169726" w:history="1">
+          <w:hyperlink w:anchor="_Toc423270406" w:history="1">
             <w:r>
               <w:rPr>
                 <w:rStyle w:val="Hipercze"/>
@@ -1682,7 +1987,7 @@
                 <w:noProof/>
                 <w:webHidden/>
               </w:rPr>
-              <w:instrText xml:space="preserve"> PAGEREF _Toc423169726 \h </w:instrText>
+              <w:instrText xml:space="preserve"> PAGEREF _Toc423270406 \h </w:instrText>
             </w:r>
             <w:r>
               <w:rPr>
@@ -1702,7 +2007,7 @@
                 <w:noProof/>
                 <w:webHidden/>
               </w:rPr>
-              <w:t>8</w:t>
+              <w:t>9</w:t>
             </w:r>
             <w:r>
               <w:rPr>
@@ -1727,7 +2032,7 @@
               <w:lang w:eastAsia="pl-PL"/>
             </w:rPr>
           </w:pPr>
-          <w:hyperlink w:anchor="_Toc423169727" w:history="1">
+          <w:hyperlink w:anchor="_Toc423270407" w:history="1">
             <w:r>
               <w:rPr>
                 <w:rStyle w:val="Hipercze"/>
@@ -1772,7 +2077,7 @@
                 <w:noProof/>
                 <w:webHidden/>
               </w:rPr>
-              <w:instrText xml:space="preserve"> PAGEREF _Toc423169727 \h </w:instrText>
+              <w:instrText xml:space="preserve"> PAGEREF _Toc423270407 \h </w:instrText>
             </w:r>
             <w:r>
               <w:rPr>
@@ -1792,7 +2097,7 @@
                 <w:noProof/>
                 <w:webHidden/>
               </w:rPr>
-              <w:t>8</w:t>
+              <w:t>9</w:t>
             </w:r>
             <w:r>
               <w:rPr>
@@ -1817,7 +2122,7 @@
               <w:lang w:eastAsia="pl-PL"/>
             </w:rPr>
           </w:pPr>
-          <w:hyperlink w:anchor="_Toc423169728" w:history="1">
+          <w:hyperlink w:anchor="_Toc423270408" w:history="1">
             <w:r>
               <w:rPr>
                 <w:rStyle w:val="Hipercze"/>
@@ -1862,7 +2167,7 @@
                 <w:noProof/>
                 <w:webHidden/>
               </w:rPr>
-              <w:instrText xml:space="preserve"> PAGEREF _Toc423169728 \h </w:instrText>
+              <w:instrText xml:space="preserve"> PAGEREF _Toc423270408 \h </w:instrText>
             </w:r>
             <w:r>
               <w:rPr>
@@ -1882,7 +2187,7 @@
                 <w:noProof/>
                 <w:webHidden/>
               </w:rPr>
-              <w:t>9</w:t>
+              <w:t>10</w:t>
             </w:r>
             <w:r>
               <w:rPr>
@@ -1907,7 +2212,7 @@
               <w:lang w:eastAsia="pl-PL"/>
             </w:rPr>
           </w:pPr>
-          <w:hyperlink w:anchor="_Toc423169729" w:history="1">
+          <w:hyperlink w:anchor="_Toc423270409" w:history="1">
             <w:r>
               <w:rPr>
                 <w:rStyle w:val="Hipercze"/>
@@ -1954,7 +2259,7 @@
                 <w:noProof/>
                 <w:webHidden/>
               </w:rPr>
-              <w:instrText xml:space="preserve"> PAGEREF _Toc423169729 \h </w:instrText>
+              <w:instrText xml:space="preserve"> PAGEREF _Toc423270409 \h </w:instrText>
             </w:r>
             <w:r>
               <w:rPr>
@@ -1974,7 +2279,7 @@
                 <w:noProof/>
                 <w:webHidden/>
               </w:rPr>
-              <w:t>9</w:t>
+              <w:t>10</w:t>
             </w:r>
             <w:r>
               <w:rPr>
@@ -1999,7 +2304,7 @@
               <w:lang w:eastAsia="pl-PL"/>
             </w:rPr>
           </w:pPr>
-          <w:hyperlink w:anchor="_Toc423169730" w:history="1">
+          <w:hyperlink w:anchor="_Toc423270410" w:history="1">
             <w:r>
               <w:rPr>
                 <w:rStyle w:val="Hipercze"/>
@@ -2046,7 +2351,7 @@
                 <w:noProof/>
                 <w:webHidden/>
               </w:rPr>
-              <w:instrText xml:space="preserve"> PAGEREF _Toc423169730 \h </w:instrText>
+              <w:instrText xml:space="preserve"> PAGEREF _Toc423270410 \h </w:instrText>
             </w:r>
             <w:r>
               <w:rPr>
@@ -2066,7 +2371,7 @@
                 <w:noProof/>
                 <w:webHidden/>
               </w:rPr>
-              <w:t>9</w:t>
+              <w:t>10</w:t>
             </w:r>
             <w:r>
               <w:rPr>
@@ -2091,7 +2396,7 @@
               <w:lang w:eastAsia="pl-PL"/>
             </w:rPr>
           </w:pPr>
-          <w:hyperlink w:anchor="_Toc423169731" w:history="1">
+          <w:hyperlink w:anchor="_Toc423270411" w:history="1">
             <w:r>
               <w:rPr>
                 <w:rStyle w:val="Hipercze"/>
@@ -2138,7 +2443,7 @@
                 <w:noProof/>
                 <w:webHidden/>
               </w:rPr>
-              <w:instrText xml:space="preserve"> PAGEREF _Toc423169731 \h </w:instrText>
+              <w:instrText xml:space="preserve"> PAGEREF _Toc423270411 \h </w:instrText>
             </w:r>
             <w:r>
               <w:rPr>
@@ -2158,7 +2463,7 @@
                 <w:noProof/>
                 <w:webHidden/>
               </w:rPr>
-              <w:t>10</w:t>
+              <w:t>11</w:t>
             </w:r>
             <w:r>
               <w:rPr>
@@ -2183,7 +2488,7 @@
               <w:lang w:eastAsia="pl-PL"/>
             </w:rPr>
           </w:pPr>
-          <w:hyperlink w:anchor="_Toc423169732" w:history="1">
+          <w:hyperlink w:anchor="_Toc423270412" w:history="1">
             <w:r>
               <w:rPr>
                 <w:rStyle w:val="Hipercze"/>
@@ -2230,7 +2535,7 @@
                 <w:noProof/>
                 <w:webHidden/>
               </w:rPr>
-              <w:instrText xml:space="preserve"> PAGEREF _Toc423169732 \h </w:instrText>
+              <w:instrText xml:space="preserve"> PAGEREF _Toc423270412 \h </w:instrText>
             </w:r>
             <w:r>
               <w:rPr>
@@ -2250,7 +2555,7 @@
                 <w:noProof/>
                 <w:webHidden/>
               </w:rPr>
-              <w:t>10</w:t>
+              <w:t>11</w:t>
             </w:r>
             <w:r>
               <w:rPr>
@@ -2275,7 +2580,7 @@
               <w:lang w:eastAsia="pl-PL"/>
             </w:rPr>
           </w:pPr>
-          <w:hyperlink w:anchor="_Toc423169733" w:history="1">
+          <w:hyperlink w:anchor="_Toc423270413" w:history="1">
             <w:r>
               <w:rPr>
                 <w:rStyle w:val="Hipercze"/>
@@ -2322,7 +2627,7 @@
                 <w:noProof/>
                 <w:webHidden/>
               </w:rPr>
-              <w:instrText xml:space="preserve"> PAGEREF _Toc423169733 \h </w:instrText>
+              <w:instrText xml:space="preserve"> PAGEREF _Toc423270413 \h </w:instrText>
             </w:r>
             <w:r>
               <w:rPr>
@@ -2342,7 +2647,7 @@
                 <w:noProof/>
                 <w:webHidden/>
               </w:rPr>
-              <w:t>11</w:t>
+              <w:t>12</w:t>
             </w:r>
             <w:r>
               <w:rPr>
@@ -2367,7 +2672,7 @@
               <w:lang w:eastAsia="pl-PL"/>
             </w:rPr>
           </w:pPr>
-          <w:hyperlink w:anchor="_Toc423169734" w:history="1">
+          <w:hyperlink w:anchor="_Toc423270414" w:history="1">
             <w:r>
               <w:rPr>
                 <w:rStyle w:val="Hipercze"/>
@@ -2414,7 +2719,7 @@
                 <w:noProof/>
                 <w:webHidden/>
               </w:rPr>
-              <w:instrText xml:space="preserve"> PAGEREF _Toc423169734 \h </w:instrText>
+              <w:instrText xml:space="preserve"> PAGEREF _Toc423270414 \h </w:instrText>
             </w:r>
             <w:r>
               <w:rPr>
@@ -2434,7 +2739,7 @@
                 <w:noProof/>
                 <w:webHidden/>
               </w:rPr>
-              <w:t>11</w:t>
+              <w:t>12</w:t>
             </w:r>
             <w:r>
               <w:rPr>
@@ -2459,7 +2764,7 @@
               <w:lang w:eastAsia="pl-PL"/>
             </w:rPr>
           </w:pPr>
-          <w:hyperlink w:anchor="_Toc423169735" w:history="1">
+          <w:hyperlink w:anchor="_Toc423270415" w:history="1">
             <w:r>
               <w:rPr>
                 <w:rStyle w:val="Hipercze"/>
@@ -2506,7 +2811,7 @@
                 <w:noProof/>
                 <w:webHidden/>
               </w:rPr>
-              <w:instrText xml:space="preserve"> PAGEREF _Toc423169735 \h </w:instrText>
+              <w:instrText xml:space="preserve"> PAGEREF _Toc423270415 \h </w:instrText>
             </w:r>
             <w:r>
               <w:rPr>
@@ -2526,7 +2831,7 @@
                 <w:noProof/>
                 <w:webHidden/>
               </w:rPr>
-              <w:t>11</w:t>
+              <w:t>12</w:t>
             </w:r>
             <w:r>
               <w:rPr>
@@ -2551,7 +2856,7 @@
               <w:lang w:eastAsia="pl-PL"/>
             </w:rPr>
           </w:pPr>
-          <w:hyperlink w:anchor="_Toc423169736" w:history="1">
+          <w:hyperlink w:anchor="_Toc423270416" w:history="1">
             <w:r>
               <w:rPr>
                 <w:rStyle w:val="Hipercze"/>
@@ -2596,7 +2901,7 @@
                 <w:noProof/>
                 <w:webHidden/>
               </w:rPr>
-              <w:instrText xml:space="preserve"> PAGEREF _Toc423169736 \h </w:instrText>
+              <w:instrText xml:space="preserve"> PAGEREF _Toc423270416 \h </w:instrText>
             </w:r>
             <w:r>
               <w:rPr>
@@ -2616,7 +2921,7 @@
                 <w:noProof/>
                 <w:webHidden/>
               </w:rPr>
-              <w:t>12</w:t>
+              <w:t>13</w:t>
             </w:r>
             <w:r>
               <w:rPr>
@@ -2641,7 +2946,7 @@
               <w:lang w:eastAsia="pl-PL"/>
             </w:rPr>
           </w:pPr>
-          <w:hyperlink w:anchor="_Toc423169737" w:history="1">
+          <w:hyperlink w:anchor="_Toc423270417" w:history="1">
             <w:r>
               <w:rPr>
                 <w:rStyle w:val="Hipercze"/>
@@ -2686,7 +2991,7 @@
                 <w:noProof/>
                 <w:webHidden/>
               </w:rPr>
-              <w:instrText xml:space="preserve"> PAGEREF _Toc423169737 \h </w:instrText>
+              <w:instrText xml:space="preserve"> PAGEREF _Toc423270417 \h </w:instrText>
             </w:r>
             <w:r>
               <w:rPr>
@@ -2706,7 +3011,7 @@
                 <w:noProof/>
                 <w:webHidden/>
               </w:rPr>
-              <w:t>13</w:t>
+              <w:t>14</w:t>
             </w:r>
             <w:r>
               <w:rPr>
@@ -2731,7 +3036,7 @@
               <w:lang w:eastAsia="pl-PL"/>
             </w:rPr>
           </w:pPr>
-          <w:hyperlink w:anchor="_Toc423169738" w:history="1">
+          <w:hyperlink w:anchor="_Toc423270418" w:history="1">
             <w:r>
               <w:rPr>
                 <w:rStyle w:val="Hipercze"/>
@@ -2774,7 +3079,7 @@
                 <w:noProof/>
                 <w:webHidden/>
               </w:rPr>
-              <w:instrText xml:space="preserve"> PAGEREF _Toc423169738 \h </w:instrText>
+              <w:instrText xml:space="preserve"> PAGEREF _Toc423270418 \h </w:instrText>
             </w:r>
             <w:r>
               <w:rPr>
@@ -2794,7 +3099,7 @@
                 <w:noProof/>
                 <w:webHidden/>
               </w:rPr>
-              <w:t>13</w:t>
+              <w:t>14</w:t>
             </w:r>
             <w:r>
               <w:rPr>
@@ -2818,7 +3123,7 @@
               <w:lang w:eastAsia="pl-PL"/>
             </w:rPr>
           </w:pPr>
-          <w:hyperlink w:anchor="_Toc423169739" w:history="1">
+          <w:hyperlink w:anchor="_Toc423270419" w:history="1">
             <w:r>
               <w:rPr>
                 <w:rStyle w:val="Hipercze"/>
@@ -2846,7 +3151,7 @@
                 <w:noProof/>
                 <w:webHidden/>
               </w:rPr>
-              <w:instrText xml:space="preserve"> PAGEREF _Toc423169739 \h </w:instrText>
+              <w:instrText xml:space="preserve"> PAGEREF _Toc423270419 \h </w:instrText>
             </w:r>
             <w:r>
               <w:rPr>
@@ -2866,7 +3171,7 @@
                 <w:noProof/>
                 <w:webHidden/>
               </w:rPr>
-              <w:t>14</w:t>
+              <w:t>15</w:t>
             </w:r>
             <w:r>
               <w:rPr>
@@ -2890,7 +3195,7 @@
               <w:lang w:eastAsia="pl-PL"/>
             </w:rPr>
           </w:pPr>
-          <w:hyperlink w:anchor="_Toc423169740" w:history="1">
+          <w:hyperlink w:anchor="_Toc423270420" w:history="1">
             <w:r>
               <w:rPr>
                 <w:rStyle w:val="Hipercze"/>
@@ -2918,7 +3223,7 @@
                 <w:noProof/>
                 <w:webHidden/>
               </w:rPr>
-              <w:instrText xml:space="preserve"> PAGEREF _Toc423169740 \h </w:instrText>
+              <w:instrText xml:space="preserve"> PAGEREF _Toc423270420 \h </w:instrText>
             </w:r>
             <w:r>
               <w:rPr>
@@ -2938,7 +3243,7 @@
                 <w:noProof/>
                 <w:webHidden/>
               </w:rPr>
-              <w:t>18</w:t>
+              <w:t>19</w:t>
             </w:r>
             <w:r>
               <w:rPr>
@@ -2982,8 +3287,6 @@
         </w:rPr>
         <w:br w:type="page"/>
       </w:r>
-      <w:bookmarkStart w:id="0" w:name="_GoBack"/>
-      <w:bookmarkEnd w:id="0"/>
     </w:p>
     <w:p>
       <w:pPr>
@@ -2998,7 +3301,7 @@
           <w:rFonts w:ascii="Times New Roman" w:hAnsi="Times New Roman" w:cs="Times New Roman"/>
         </w:rPr>
       </w:pPr>
-      <w:bookmarkStart w:id="1" w:name="_Toc423169711"/>
+      <w:bookmarkStart w:id="1" w:name="_Toc423270391"/>
       <w:r>
         <w:rPr>
           <w:rFonts w:ascii="Times New Roman" w:hAnsi="Times New Roman" w:cs="Times New Roman"/>
@@ -3131,7 +3434,7 @@
         </w:rPr>
         <w:t xml:space="preserve"> </w:t>
       </w:r>
-      <w:bookmarkStart w:id="2" w:name="_Toc423169712"/>
+      <w:bookmarkStart w:id="2" w:name="_Toc423270392"/>
       <w:r>
         <w:rPr>
           <w:rFonts w:ascii="Times New Roman" w:hAnsi="Times New Roman" w:cs="Times New Roman"/>
@@ -3175,7 +3478,7 @@
         </w:rPr>
       </w:pPr>
       <w:bookmarkStart w:id="3" w:name="_Toc412565901"/>
-      <w:bookmarkStart w:id="4" w:name="_Toc423169713"/>
+      <w:bookmarkStart w:id="4" w:name="_Toc423270393"/>
       <w:r>
         <w:rPr>
           <w:rFonts w:ascii="Times New Roman" w:hAnsi="Times New Roman" w:cs="Times New Roman"/>
@@ -3197,7 +3500,7 @@
           <w:rFonts w:ascii="Times New Roman" w:hAnsi="Times New Roman" w:cs="Times New Roman"/>
         </w:rPr>
       </w:pPr>
-      <w:bookmarkStart w:id="5" w:name="_Toc423169714"/>
+      <w:bookmarkStart w:id="5" w:name="_Toc423270394"/>
       <w:r>
         <w:rPr>
           <w:rFonts w:ascii="Times New Roman" w:hAnsi="Times New Roman" w:cs="Times New Roman"/>
@@ -3424,12 +3727,14 @@
       <w:bookmarkStart w:id="9" w:name="_Toc419817103"/>
       <w:bookmarkStart w:id="10" w:name="_Toc419818586"/>
       <w:bookmarkStart w:id="11" w:name="_Toc423169715"/>
+      <w:bookmarkStart w:id="12" w:name="_Toc423270395"/>
       <w:bookmarkEnd w:id="6"/>
       <w:bookmarkEnd w:id="7"/>
       <w:bookmarkEnd w:id="8"/>
       <w:bookmarkEnd w:id="9"/>
       <w:bookmarkEnd w:id="10"/>
       <w:bookmarkEnd w:id="11"/>
+      <w:bookmarkEnd w:id="12"/>
     </w:p>
     <w:p>
       <w:pPr>
@@ -3454,18 +3759,20 @@
           <w:szCs w:val="26"/>
         </w:rPr>
       </w:pPr>
-      <w:bookmarkStart w:id="12" w:name="_Toc419229634"/>
-      <w:bookmarkStart w:id="13" w:name="_Toc419229661"/>
-      <w:bookmarkStart w:id="14" w:name="_Toc419816735"/>
-      <w:bookmarkStart w:id="15" w:name="_Toc419817104"/>
-      <w:bookmarkStart w:id="16" w:name="_Toc419818587"/>
-      <w:bookmarkStart w:id="17" w:name="_Toc423169716"/>
-      <w:bookmarkEnd w:id="12"/>
+      <w:bookmarkStart w:id="13" w:name="_Toc419229634"/>
+      <w:bookmarkStart w:id="14" w:name="_Toc419229661"/>
+      <w:bookmarkStart w:id="15" w:name="_Toc419816735"/>
+      <w:bookmarkStart w:id="16" w:name="_Toc419817104"/>
+      <w:bookmarkStart w:id="17" w:name="_Toc419818587"/>
+      <w:bookmarkStart w:id="18" w:name="_Toc423169716"/>
+      <w:bookmarkStart w:id="19" w:name="_Toc423270396"/>
       <w:bookmarkEnd w:id="13"/>
       <w:bookmarkEnd w:id="14"/>
       <w:bookmarkEnd w:id="15"/>
       <w:bookmarkEnd w:id="16"/>
       <w:bookmarkEnd w:id="17"/>
+      <w:bookmarkEnd w:id="18"/>
+      <w:bookmarkEnd w:id="19"/>
     </w:p>
     <w:p>
       <w:pPr>
@@ -3490,18 +3797,20 @@
           <w:szCs w:val="26"/>
         </w:rPr>
       </w:pPr>
-      <w:bookmarkStart w:id="18" w:name="_Toc419229635"/>
-      <w:bookmarkStart w:id="19" w:name="_Toc419229662"/>
-      <w:bookmarkStart w:id="20" w:name="_Toc419816736"/>
-      <w:bookmarkStart w:id="21" w:name="_Toc419817105"/>
-      <w:bookmarkStart w:id="22" w:name="_Toc419818588"/>
-      <w:bookmarkStart w:id="23" w:name="_Toc423169717"/>
-      <w:bookmarkEnd w:id="18"/>
-      <w:bookmarkEnd w:id="19"/>
+      <w:bookmarkStart w:id="20" w:name="_Toc419229635"/>
+      <w:bookmarkStart w:id="21" w:name="_Toc419229662"/>
+      <w:bookmarkStart w:id="22" w:name="_Toc419816736"/>
+      <w:bookmarkStart w:id="23" w:name="_Toc419817105"/>
+      <w:bookmarkStart w:id="24" w:name="_Toc419818588"/>
+      <w:bookmarkStart w:id="25" w:name="_Toc423169717"/>
+      <w:bookmarkStart w:id="26" w:name="_Toc423270397"/>
       <w:bookmarkEnd w:id="20"/>
       <w:bookmarkEnd w:id="21"/>
       <w:bookmarkEnd w:id="22"/>
       <w:bookmarkEnd w:id="23"/>
+      <w:bookmarkEnd w:id="24"/>
+      <w:bookmarkEnd w:id="25"/>
+      <w:bookmarkEnd w:id="26"/>
     </w:p>
     <w:p>
       <w:pPr>
@@ -3522,14 +3831,14 @@
         </w:rPr>
         <w:t xml:space="preserve"> </w:t>
       </w:r>
-      <w:bookmarkStart w:id="24" w:name="_Toc423169718"/>
+      <w:bookmarkStart w:id="27" w:name="_Toc423270398"/>
       <w:r>
         <w:rPr>
           <w:rFonts w:ascii="Times New Roman" w:hAnsi="Times New Roman" w:cs="Times New Roman"/>
         </w:rPr>
         <w:t>Kompatybilność</w:t>
       </w:r>
-      <w:bookmarkEnd w:id="24"/>
+      <w:bookmarkEnd w:id="27"/>
     </w:p>
     <w:p>
       <w:pPr>
@@ -3698,7 +4007,7 @@
           <w:rFonts w:ascii="Times New Roman" w:hAnsi="Times New Roman" w:cs="Times New Roman"/>
         </w:rPr>
       </w:pPr>
-      <w:bookmarkStart w:id="25" w:name="_Toc423169719"/>
+      <w:bookmarkStart w:id="28" w:name="_Toc423270399"/>
       <w:proofErr w:type="spellStart"/>
       <w:r>
         <w:rPr>
@@ -3706,7 +4015,7 @@
         </w:rPr>
         <w:t>JavaScript</w:t>
       </w:r>
-      <w:bookmarkEnd w:id="25"/>
+      <w:bookmarkEnd w:id="28"/>
       <w:proofErr w:type="spellEnd"/>
     </w:p>
     <w:p>
@@ -3785,14 +4094,14 @@
         </w:rPr>
         <w:t xml:space="preserve"> </w:t>
       </w:r>
-      <w:bookmarkStart w:id="26" w:name="_Toc423169720"/>
+      <w:bookmarkStart w:id="29" w:name="_Toc423270400"/>
       <w:r>
         <w:rPr>
           <w:rFonts w:ascii="Times New Roman" w:hAnsi="Times New Roman" w:cs="Times New Roman"/>
         </w:rPr>
         <w:t>Multimedia</w:t>
       </w:r>
-      <w:bookmarkEnd w:id="26"/>
+      <w:bookmarkEnd w:id="29"/>
     </w:p>
     <w:p>
       <w:pPr>
@@ -3870,7 +4179,7 @@
           <w:rFonts w:ascii="Times New Roman" w:hAnsi="Times New Roman" w:cs="Times New Roman"/>
         </w:rPr>
       </w:pPr>
-      <w:bookmarkStart w:id="27" w:name="_Toc423169721"/>
+      <w:bookmarkStart w:id="30" w:name="_Toc423270401"/>
       <w:r>
         <w:rPr>
           <w:rFonts w:ascii="Times New Roman" w:hAnsi="Times New Roman" w:cs="Times New Roman"/>
@@ -3884,7 +4193,7 @@
         </w:rPr>
         <w:t>Canvas</w:t>
       </w:r>
-      <w:bookmarkEnd w:id="27"/>
+      <w:bookmarkEnd w:id="30"/>
       <w:proofErr w:type="spellEnd"/>
     </w:p>
     <w:p>
@@ -3975,14 +4284,14 @@
           <w:rFonts w:ascii="Times New Roman" w:hAnsi="Times New Roman" w:cs="Times New Roman"/>
         </w:rPr>
       </w:pPr>
-      <w:bookmarkStart w:id="28" w:name="_Toc423169722"/>
+      <w:bookmarkStart w:id="31" w:name="_Toc423270402"/>
       <w:r>
         <w:rPr>
           <w:rFonts w:ascii="Times New Roman" w:hAnsi="Times New Roman" w:cs="Times New Roman"/>
         </w:rPr>
         <w:t>Architektura systemu</w:t>
       </w:r>
-      <w:bookmarkEnd w:id="28"/>
+      <w:bookmarkEnd w:id="31"/>
     </w:p>
     <w:p>
       <w:pPr>
@@ -4226,35 +4535,22 @@
           <w:shd w:val="clear" w:color="auto" w:fill="FAFAFA"/>
         </w:rPr>
       </w:pPr>
-      <w:bookmarkStart w:id="29" w:name="_Toc423169367"/>
+      <w:bookmarkStart w:id="32" w:name="_Toc423169367"/>
       <w:r>
         <w:t xml:space="preserve">Rysunek </w:t>
       </w:r>
-      <w:r>
-        <w:fldChar w:fldCharType="begin"/>
-      </w:r>
-      <w:r>
-        <w:instrText xml:space="preserve"> SEQ Rysunek \* ARABIC </w:instrText>
-      </w:r>
-      <w:r>
-        <w:fldChar w:fldCharType="separate"/>
-      </w:r>
-      <w:r>
-        <w:rPr>
-          <w:noProof/>
-        </w:rPr>
-        <w:t>1</w:t>
-      </w:r>
-      <w:r>
-        <w:rPr>
-          <w:noProof/>
-        </w:rPr>
-        <w:fldChar w:fldCharType="end"/>
-      </w:r>
+      <w:fldSimple w:instr=" SEQ Rysunek \* ARABIC ">
+        <w:r>
+          <w:rPr>
+            <w:noProof/>
+          </w:rPr>
+          <w:t>1</w:t>
+        </w:r>
+      </w:fldSimple>
       <w:r>
         <w:t>: Ogólny rysunek systemu</w:t>
       </w:r>
-      <w:bookmarkEnd w:id="29"/>
+      <w:bookmarkEnd w:id="32"/>
     </w:p>
     <w:p>
       <w:pPr>
@@ -4270,7 +4566,7 @@
           <w:lang w:eastAsia="pl-PL"/>
         </w:rPr>
       </w:pPr>
-      <w:bookmarkStart w:id="30" w:name="_Toc423169723"/>
+      <w:bookmarkStart w:id="33" w:name="_Toc423270403"/>
       <w:r>
         <w:rPr>
           <w:rFonts w:ascii="Times New Roman" w:hAnsi="Times New Roman" w:cs="Times New Roman"/>
@@ -4278,7 +4574,7 @@
         </w:rPr>
         <w:t>Przepływ danych</w:t>
       </w:r>
-      <w:bookmarkEnd w:id="30"/>
+      <w:bookmarkEnd w:id="33"/>
     </w:p>
     <w:p>
       <w:pPr>
@@ -4561,35 +4857,22 @@
           <w:rFonts w:cs="Times New Roman"/>
         </w:rPr>
       </w:pPr>
-      <w:bookmarkStart w:id="31" w:name="_Toc423169368"/>
+      <w:bookmarkStart w:id="34" w:name="_Toc423169368"/>
       <w:r>
         <w:t xml:space="preserve">Rysunek </w:t>
       </w:r>
-      <w:r>
-        <w:fldChar w:fldCharType="begin"/>
-      </w:r>
-      <w:r>
-        <w:instrText xml:space="preserve"> SEQ Rysunek \* ARABIC </w:instrText>
-      </w:r>
-      <w:r>
-        <w:fldChar w:fldCharType="separate"/>
-      </w:r>
-      <w:r>
-        <w:rPr>
-          <w:noProof/>
-        </w:rPr>
-        <w:t>2</w:t>
-      </w:r>
-      <w:r>
-        <w:rPr>
-          <w:noProof/>
-        </w:rPr>
-        <w:fldChar w:fldCharType="end"/>
-      </w:r>
+      <w:fldSimple w:instr=" SEQ Rysunek \* ARABIC ">
+        <w:r>
+          <w:rPr>
+            <w:noProof/>
+          </w:rPr>
+          <w:t>2</w:t>
+        </w:r>
+      </w:fldSimple>
       <w:r>
         <w:t>: Diagram sekwencji dla przesyłania komunikatów</w:t>
       </w:r>
-      <w:bookmarkEnd w:id="31"/>
+      <w:bookmarkEnd w:id="34"/>
     </w:p>
     <w:p>
       <w:pPr>
@@ -4604,7 +4887,7 @@
           <w:rFonts w:ascii="Times New Roman" w:hAnsi="Times New Roman" w:cs="Times New Roman"/>
         </w:rPr>
       </w:pPr>
-      <w:bookmarkStart w:id="32" w:name="_Toc423169724"/>
+      <w:bookmarkStart w:id="35" w:name="_Toc423270404"/>
       <w:r>
         <w:rPr>
           <w:rFonts w:ascii="Times New Roman" w:hAnsi="Times New Roman" w:cs="Times New Roman"/>
@@ -4625,7 +4908,7 @@
         </w:rPr>
         <w:t>d</w:t>
       </w:r>
-      <w:bookmarkEnd w:id="32"/>
+      <w:bookmarkEnd w:id="35"/>
       <w:proofErr w:type="spellEnd"/>
     </w:p>
     <w:p>
@@ -4855,31 +5138,18 @@
           <w:rFonts w:cs="Times New Roman"/>
         </w:rPr>
       </w:pPr>
-      <w:bookmarkStart w:id="33" w:name="_Toc423169369"/>
+      <w:bookmarkStart w:id="36" w:name="_Toc423169369"/>
       <w:r>
         <w:t xml:space="preserve">Rysunek </w:t>
       </w:r>
-      <w:r>
-        <w:fldChar w:fldCharType="begin"/>
-      </w:r>
-      <w:r>
-        <w:instrText xml:space="preserve"> SEQ Rysunek \* ARABIC </w:instrText>
-      </w:r>
-      <w:r>
-        <w:fldChar w:fldCharType="separate"/>
-      </w:r>
-      <w:r>
-        <w:rPr>
-          <w:noProof/>
-        </w:rPr>
-        <w:t>3</w:t>
-      </w:r>
-      <w:r>
-        <w:rPr>
-          <w:noProof/>
-        </w:rPr>
-        <w:fldChar w:fldCharType="end"/>
-      </w:r>
+      <w:fldSimple w:instr=" SEQ Rysunek \* ARABIC ">
+        <w:r>
+          <w:rPr>
+            <w:noProof/>
+          </w:rPr>
+          <w:t>3</w:t>
+        </w:r>
+      </w:fldSimple>
       <w:r>
         <w:t xml:space="preserve">: Uproszczony model moduł </w:t>
       </w:r>
@@ -4887,7 +5157,7 @@
       <w:r>
         <w:t>backend</w:t>
       </w:r>
-      <w:bookmarkEnd w:id="33"/>
+      <w:bookmarkEnd w:id="36"/>
       <w:proofErr w:type="spellEnd"/>
     </w:p>
     <w:p>
@@ -4904,7 +5174,7 @@
           <w:shd w:val="clear" w:color="auto" w:fill="FFFFFF"/>
         </w:rPr>
       </w:pPr>
-      <w:bookmarkStart w:id="34" w:name="_Toc423169725"/>
+      <w:bookmarkStart w:id="37" w:name="_Toc423270405"/>
       <w:r>
         <w:rPr>
           <w:rFonts w:ascii="Times New Roman" w:hAnsi="Times New Roman" w:cs="Times New Roman"/>
@@ -4912,7 +5182,7 @@
         </w:rPr>
         <w:t>Warstwa kontrolerów</w:t>
       </w:r>
-      <w:bookmarkEnd w:id="34"/>
+      <w:bookmarkEnd w:id="37"/>
     </w:p>
     <w:p>
       <w:pPr>
@@ -5012,7 +5282,7 @@
           <w:shd w:val="clear" w:color="auto" w:fill="FFFFFF"/>
         </w:rPr>
       </w:pPr>
-      <w:bookmarkStart w:id="35" w:name="_Toc423169726"/>
+      <w:bookmarkStart w:id="38" w:name="_Toc423270406"/>
       <w:r>
         <w:rPr>
           <w:rFonts w:ascii="Times New Roman" w:hAnsi="Times New Roman" w:cs="Times New Roman"/>
@@ -5035,7 +5305,7 @@
         </w:rPr>
         <w:t>twa Modelu</w:t>
       </w:r>
-      <w:bookmarkEnd w:id="35"/>
+      <w:bookmarkEnd w:id="38"/>
     </w:p>
     <w:p>
       <w:pPr>
@@ -5136,7 +5406,7 @@
           <w:rFonts w:ascii="Times New Roman" w:hAnsi="Times New Roman" w:cs="Times New Roman"/>
         </w:rPr>
       </w:pPr>
-      <w:bookmarkStart w:id="36" w:name="_Toc423169727"/>
+      <w:bookmarkStart w:id="39" w:name="_Toc423270407"/>
       <w:r>
         <w:rPr>
           <w:rFonts w:ascii="Times New Roman" w:hAnsi="Times New Roman" w:cs="Times New Roman"/>
@@ -5150,7 +5420,7 @@
         </w:rPr>
         <w:t>frontend</w:t>
       </w:r>
-      <w:bookmarkEnd w:id="36"/>
+      <w:bookmarkEnd w:id="39"/>
       <w:proofErr w:type="spellEnd"/>
     </w:p>
     <w:p>
@@ -5344,31 +5614,18 @@
           <w:rFonts w:cs="Times New Roman"/>
         </w:rPr>
       </w:pPr>
-      <w:bookmarkStart w:id="37" w:name="_Toc423169370"/>
+      <w:bookmarkStart w:id="40" w:name="_Toc423169370"/>
       <w:r>
         <w:t xml:space="preserve">Rysunek </w:t>
       </w:r>
-      <w:r>
-        <w:fldChar w:fldCharType="begin"/>
-      </w:r>
-      <w:r>
-        <w:instrText xml:space="preserve"> SEQ Rysunek \* ARABIC </w:instrText>
-      </w:r>
-      <w:r>
-        <w:fldChar w:fldCharType="separate"/>
-      </w:r>
-      <w:r>
-        <w:rPr>
-          <w:noProof/>
-        </w:rPr>
-        <w:t>4</w:t>
-      </w:r>
-      <w:r>
-        <w:rPr>
-          <w:noProof/>
-        </w:rPr>
-        <w:fldChar w:fldCharType="end"/>
-      </w:r>
+      <w:fldSimple w:instr=" SEQ Rysunek \* ARABIC ">
+        <w:r>
+          <w:rPr>
+            <w:noProof/>
+          </w:rPr>
+          <w:t>4</w:t>
+        </w:r>
+      </w:fldSimple>
       <w:r>
         <w:t xml:space="preserve">: Uproszczony model modułu </w:t>
       </w:r>
@@ -5376,7 +5633,7 @@
       <w:r>
         <w:t>frontend</w:t>
       </w:r>
-      <w:bookmarkEnd w:id="37"/>
+      <w:bookmarkEnd w:id="40"/>
       <w:proofErr w:type="spellEnd"/>
     </w:p>
     <w:p>
@@ -5392,7 +5649,7 @@
           <w:rFonts w:ascii="Times New Roman" w:hAnsi="Times New Roman" w:cs="Times New Roman"/>
         </w:rPr>
       </w:pPr>
-      <w:bookmarkStart w:id="38" w:name="_Toc423169728"/>
+      <w:bookmarkStart w:id="41" w:name="_Toc423270408"/>
       <w:bookmarkEnd w:id="3"/>
       <w:r>
         <w:rPr>
@@ -5401,7 +5658,7 @@
         <w:lastRenderedPageBreak/>
         <w:t>Spis funkcji</w:t>
       </w:r>
-      <w:bookmarkEnd w:id="38"/>
+      <w:bookmarkEnd w:id="41"/>
     </w:p>
     <w:p>
       <w:pPr>
@@ -5417,7 +5674,7 @@
           <w:lang w:eastAsia="pl-PL"/>
         </w:rPr>
       </w:pPr>
-      <w:bookmarkStart w:id="39" w:name="_Toc423169729"/>
+      <w:bookmarkStart w:id="42" w:name="_Toc423270409"/>
       <w:r>
         <w:rPr>
           <w:rFonts w:ascii="Times New Roman" w:hAnsi="Times New Roman" w:cs="Times New Roman"/>
@@ -5425,7 +5682,7 @@
         </w:rPr>
         <w:t>Wykonywanie operacji na  wykładowcach</w:t>
       </w:r>
-      <w:bookmarkEnd w:id="39"/>
+      <w:bookmarkEnd w:id="42"/>
     </w:p>
     <w:p>
       <w:pPr>
@@ -5643,7 +5900,7 @@
           <w:lang w:eastAsia="pl-PL"/>
         </w:rPr>
       </w:pPr>
-      <w:bookmarkStart w:id="40" w:name="_Toc423169730"/>
+      <w:bookmarkStart w:id="43" w:name="_Toc423270410"/>
       <w:r>
         <w:rPr>
           <w:rFonts w:ascii="Times New Roman" w:hAnsi="Times New Roman" w:cs="Times New Roman"/>
@@ -5651,7 +5908,7 @@
         </w:rPr>
         <w:t>Wykonywanie operacji na  awatarach</w:t>
       </w:r>
-      <w:bookmarkEnd w:id="40"/>
+      <w:bookmarkEnd w:id="43"/>
     </w:p>
     <w:p>
       <w:pPr>
@@ -5914,7 +6171,7 @@
           <w:lang w:eastAsia="pl-PL"/>
         </w:rPr>
       </w:pPr>
-      <w:bookmarkStart w:id="41" w:name="_Toc423169731"/>
+      <w:bookmarkStart w:id="44" w:name="_Toc423270411"/>
       <w:r>
         <w:rPr>
           <w:rFonts w:ascii="Times New Roman" w:hAnsi="Times New Roman" w:cs="Times New Roman"/>
@@ -5923,7 +6180,7 @@
         <w:lastRenderedPageBreak/>
         <w:t>Wykonywanie operacji na  grupach studenckich</w:t>
       </w:r>
-      <w:bookmarkEnd w:id="41"/>
+      <w:bookmarkEnd w:id="44"/>
     </w:p>
     <w:p>
       <w:pPr>
@@ -6188,7 +6445,7 @@
           <w:lang w:eastAsia="pl-PL"/>
         </w:rPr>
       </w:pPr>
-      <w:bookmarkStart w:id="42" w:name="_Toc423169732"/>
+      <w:bookmarkStart w:id="45" w:name="_Toc423270412"/>
       <w:r>
         <w:rPr>
           <w:rFonts w:ascii="Times New Roman" w:hAnsi="Times New Roman" w:cs="Times New Roman"/>
@@ -6196,7 +6453,7 @@
         </w:rPr>
         <w:t>Wykonywanie operacji na  liście agregatów</w:t>
       </w:r>
-      <w:bookmarkEnd w:id="42"/>
+      <w:bookmarkEnd w:id="45"/>
     </w:p>
     <w:p>
       <w:pPr>
@@ -6501,7 +6758,7 @@
           <w:lang w:eastAsia="pl-PL"/>
         </w:rPr>
       </w:pPr>
-      <w:bookmarkStart w:id="43" w:name="_Toc423169733"/>
+      <w:bookmarkStart w:id="46" w:name="_Toc423270413"/>
       <w:r>
         <w:rPr>
           <w:rFonts w:ascii="Times New Roman" w:hAnsi="Times New Roman" w:cs="Times New Roman"/>
@@ -6510,7 +6767,7 @@
         <w:lastRenderedPageBreak/>
         <w:t>Wyświetlanie widoków</w:t>
       </w:r>
-      <w:bookmarkEnd w:id="43"/>
+      <w:bookmarkEnd w:id="46"/>
     </w:p>
     <w:p>
       <w:pPr>
@@ -6682,7 +6939,7 @@
           <w:lang w:eastAsia="pl-PL"/>
         </w:rPr>
       </w:pPr>
-      <w:bookmarkStart w:id="44" w:name="_Toc423169734"/>
+      <w:bookmarkStart w:id="47" w:name="_Toc423270414"/>
       <w:r>
         <w:rPr>
           <w:rFonts w:ascii="Times New Roman" w:hAnsi="Times New Roman" w:cs="Times New Roman"/>
@@ -6690,7 +6947,7 @@
         </w:rPr>
         <w:t>Wykonywanie operacji na  szablonach</w:t>
       </w:r>
-      <w:bookmarkEnd w:id="44"/>
+      <w:bookmarkEnd w:id="47"/>
     </w:p>
     <w:p>
       <w:pPr>
@@ -6928,7 +7185,7 @@
           <w:lang w:eastAsia="pl-PL"/>
         </w:rPr>
       </w:pPr>
-      <w:bookmarkStart w:id="45" w:name="_Toc423169735"/>
+      <w:bookmarkStart w:id="48" w:name="_Toc423270415"/>
       <w:r>
         <w:rPr>
           <w:rFonts w:ascii="Times New Roman" w:hAnsi="Times New Roman" w:cs="Times New Roman"/>
@@ -6936,7 +7193,7 @@
         </w:rPr>
         <w:t>Wykonywanie operacji na  skrzynce widomości i alertów</w:t>
       </w:r>
-      <w:bookmarkEnd w:id="45"/>
+      <w:bookmarkEnd w:id="48"/>
     </w:p>
     <w:p>
       <w:pPr>
@@ -7186,14 +7443,14 @@
           <w:rFonts w:ascii="Times New Roman" w:hAnsi="Times New Roman" w:cs="Times New Roman"/>
         </w:rPr>
       </w:pPr>
-      <w:bookmarkStart w:id="46" w:name="_Toc423169736"/>
+      <w:bookmarkStart w:id="49" w:name="_Toc423270416"/>
       <w:r>
         <w:rPr>
           <w:rFonts w:ascii="Times New Roman" w:hAnsi="Times New Roman" w:cs="Times New Roman"/>
         </w:rPr>
         <w:t>Wykonanie operacji przeciągania</w:t>
       </w:r>
-      <w:bookmarkEnd w:id="46"/>
+      <w:bookmarkEnd w:id="49"/>
     </w:p>
     <w:p>
       <w:pPr>
@@ -7494,7 +7751,7 @@
           <w:rFonts w:ascii="Times New Roman" w:hAnsi="Times New Roman" w:cs="Times New Roman"/>
         </w:rPr>
       </w:pPr>
-      <w:bookmarkStart w:id="47" w:name="_Toc423169737"/>
+      <w:bookmarkStart w:id="50" w:name="_Toc423270417"/>
       <w:r>
         <w:rPr>
           <w:rFonts w:ascii="Times New Roman" w:hAnsi="Times New Roman" w:cs="Times New Roman"/>
@@ -7502,7 +7759,7 @@
         <w:lastRenderedPageBreak/>
         <w:t>Materiały źródłowe</w:t>
       </w:r>
-      <w:bookmarkEnd w:id="47"/>
+      <w:bookmarkEnd w:id="50"/>
     </w:p>
     <w:p>
       <w:pPr>
@@ -7688,11 +7945,11 @@
           <w:numId w:val="44"/>
         </w:numPr>
       </w:pPr>
-      <w:bookmarkStart w:id="48" w:name="_Toc423169738"/>
+      <w:bookmarkStart w:id="51" w:name="_Toc423270418"/>
       <w:r>
         <w:t>Spis ilustracji</w:t>
       </w:r>
-      <w:bookmarkEnd w:id="48"/>
+      <w:bookmarkEnd w:id="51"/>
     </w:p>
     <w:p>
       <w:pPr>
@@ -7769,7 +8026,7 @@
             <w:noProof/>
             <w:webHidden/>
           </w:rPr>
-          <w:t>5</w:t>
+          <w:t>6</w:t>
         </w:r>
         <w:r>
           <w:rPr>
@@ -7837,7 +8094,7 @@
             <w:noProof/>
             <w:webHidden/>
           </w:rPr>
-          <w:t>6</w:t>
+          <w:t>7</w:t>
         </w:r>
         <w:r>
           <w:rPr>
@@ -7905,7 +8162,7 @@
             <w:noProof/>
             <w:webHidden/>
           </w:rPr>
-          <w:t>7</w:t>
+          <w:t>8</w:t>
         </w:r>
         <w:r>
           <w:rPr>
@@ -7973,7 +8230,7 @@
             <w:noProof/>
             <w:webHidden/>
           </w:rPr>
-          <w:t>8</w:t>
+          <w:t>9</w:t>
         </w:r>
         <w:r>
           <w:rPr>
@@ -8015,7 +8272,7 @@
           <w:rFonts w:ascii="Times New Roman" w:hAnsi="Times New Roman" w:cs="Times New Roman"/>
         </w:rPr>
       </w:pPr>
-      <w:bookmarkStart w:id="49" w:name="_Toc423169739"/>
+      <w:bookmarkStart w:id="52" w:name="_Toc423270419"/>
       <w:r>
         <w:rPr>
           <w:rFonts w:ascii="Times New Roman" w:hAnsi="Times New Roman" w:cs="Times New Roman"/>
@@ -8029,7 +8286,7 @@
         </w:rPr>
         <w:t>cznik A:</w:t>
       </w:r>
-      <w:bookmarkEnd w:id="49"/>
+      <w:bookmarkEnd w:id="52"/>
       <w:r>
         <w:rPr>
           <w:rFonts w:ascii="Times New Roman" w:hAnsi="Times New Roman" w:cs="Times New Roman"/>
@@ -9132,7 +9389,7 @@
           <w:rFonts w:ascii="Times New Roman" w:hAnsi="Times New Roman" w:cs="Times New Roman"/>
         </w:rPr>
       </w:pPr>
-      <w:bookmarkStart w:id="50" w:name="_Toc423169740"/>
+      <w:bookmarkStart w:id="53" w:name="_Toc423270420"/>
       <w:r>
         <w:rPr>
           <w:rFonts w:ascii="Times New Roman" w:hAnsi="Times New Roman" w:cs="Times New Roman"/>
@@ -9140,7 +9397,7 @@
         <w:lastRenderedPageBreak/>
         <w:t>Załącznik B :</w:t>
       </w:r>
-      <w:bookmarkEnd w:id="50"/>
+      <w:bookmarkEnd w:id="53"/>
       <w:r>
         <w:rPr>
           <w:rFonts w:ascii="Times New Roman" w:hAnsi="Times New Roman" w:cs="Times New Roman"/>
@@ -17782,7 +18039,7 @@
 </file>
 
 <file path=customXml/itemProps1.xml><?xml version="1.0" encoding="utf-8"?>
-<ds:datastoreItem xmlns:ds="http://schemas.openxmlformats.org/officeDocument/2006/customXml" ds:itemID="{6815A0BA-BEB3-4915-B304-F8D44ABC75D8}">
+<ds:datastoreItem xmlns:ds="http://schemas.openxmlformats.org/officeDocument/2006/customXml" ds:itemID="{47F26CCA-8CAB-4569-A8A4-1D655301B52D}">
   <ds:schemaRefs>
     <ds:schemaRef ds:uri="http://schemas.openxmlformats.org/officeDocument/2006/bibliography"/>
   </ds:schemaRefs>

--- a/dokumentacja/dokumentacja html/Dokumentacja_Koncepcyjna_html.docx
+++ b/dokumentacja/dokumentacja html/Dokumentacja_Koncepcyjna_html.docx
@@ -294,8 +294,6 @@
           <w:szCs w:val="32"/>
         </w:rPr>
       </w:pPr>
-      <w:bookmarkStart w:id="0" w:name="_GoBack"/>
-      <w:bookmarkEnd w:id="0"/>
     </w:p>
     <w:p>
       <w:pPr>
@@ -498,294 +496,6 @@
           <w:lang w:val="en-US"/>
         </w:rPr>
       </w:pPr>
-    </w:p>
-    <w:p>
-      <w:pPr>
-        <w:tabs>
-          <w:tab w:val="left" w:pos="1843"/>
-          <w:tab w:val="left" w:pos="6480"/>
-        </w:tabs>
-        <w:spacing w:line="240" w:lineRule="auto"/>
-        <w:ind w:left="170"/>
-        <w:rPr>
-          <w:szCs w:val="24"/>
-        </w:rPr>
-      </w:pPr>
-    </w:p>
-    <w:p>
-      <w:pPr>
-        <w:tabs>
-          <w:tab w:val="left" w:pos="1843"/>
-          <w:tab w:val="left" w:pos="6480"/>
-        </w:tabs>
-        <w:spacing w:line="240" w:lineRule="auto"/>
-        <w:ind w:left="170"/>
-        <w:rPr>
-          <w:szCs w:val="24"/>
-        </w:rPr>
-      </w:pPr>
-    </w:p>
-    <w:p>
-      <w:pPr>
-        <w:tabs>
-          <w:tab w:val="left" w:pos="1843"/>
-          <w:tab w:val="left" w:pos="6480"/>
-        </w:tabs>
-        <w:spacing w:line="240" w:lineRule="auto"/>
-        <w:ind w:left="170"/>
-        <w:rPr>
-          <w:szCs w:val="24"/>
-        </w:rPr>
-      </w:pPr>
-    </w:p>
-    <w:p>
-      <w:pPr>
-        <w:tabs>
-          <w:tab w:val="left" w:pos="1843"/>
-          <w:tab w:val="left" w:pos="6480"/>
-        </w:tabs>
-        <w:spacing w:line="240" w:lineRule="auto"/>
-        <w:ind w:left="170"/>
-        <w:rPr>
-          <w:szCs w:val="24"/>
-        </w:rPr>
-      </w:pPr>
-    </w:p>
-    <w:p>
-      <w:pPr>
-        <w:tabs>
-          <w:tab w:val="left" w:pos="1843"/>
-          <w:tab w:val="left" w:pos="6480"/>
-        </w:tabs>
-        <w:spacing w:line="240" w:lineRule="auto"/>
-        <w:ind w:left="170"/>
-        <w:rPr>
-          <w:szCs w:val="24"/>
-        </w:rPr>
-      </w:pPr>
-    </w:p>
-    <w:p>
-      <w:pPr>
-        <w:tabs>
-          <w:tab w:val="left" w:pos="1843"/>
-          <w:tab w:val="left" w:pos="6480"/>
-        </w:tabs>
-        <w:spacing w:line="240" w:lineRule="auto"/>
-        <w:ind w:left="170"/>
-        <w:rPr>
-          <w:szCs w:val="24"/>
-        </w:rPr>
-      </w:pPr>
-    </w:p>
-    <w:p>
-      <w:pPr>
-        <w:tabs>
-          <w:tab w:val="left" w:pos="1843"/>
-          <w:tab w:val="left" w:pos="6480"/>
-        </w:tabs>
-        <w:spacing w:line="240" w:lineRule="auto"/>
-        <w:ind w:left="170"/>
-        <w:rPr>
-          <w:szCs w:val="24"/>
-        </w:rPr>
-      </w:pPr>
-    </w:p>
-    <w:p>
-      <w:pPr>
-        <w:tabs>
-          <w:tab w:val="left" w:pos="1843"/>
-          <w:tab w:val="left" w:pos="6480"/>
-        </w:tabs>
-        <w:spacing w:line="240" w:lineRule="auto"/>
-        <w:ind w:left="170"/>
-        <w:rPr>
-          <w:szCs w:val="24"/>
-        </w:rPr>
-      </w:pPr>
-    </w:p>
-    <w:p>
-      <w:pPr>
-        <w:tabs>
-          <w:tab w:val="left" w:pos="1843"/>
-          <w:tab w:val="left" w:pos="6480"/>
-        </w:tabs>
-        <w:spacing w:line="240" w:lineRule="auto"/>
-        <w:ind w:left="170"/>
-        <w:rPr>
-          <w:szCs w:val="24"/>
-        </w:rPr>
-      </w:pPr>
-    </w:p>
-    <w:p>
-      <w:pPr>
-        <w:tabs>
-          <w:tab w:val="left" w:pos="1843"/>
-          <w:tab w:val="left" w:pos="6480"/>
-        </w:tabs>
-        <w:spacing w:line="240" w:lineRule="auto"/>
-        <w:ind w:left="170"/>
-        <w:rPr>
-          <w:szCs w:val="24"/>
-        </w:rPr>
-      </w:pPr>
-    </w:p>
-    <w:p>
-      <w:pPr>
-        <w:tabs>
-          <w:tab w:val="left" w:pos="1843"/>
-          <w:tab w:val="left" w:pos="6480"/>
-        </w:tabs>
-        <w:spacing w:line="240" w:lineRule="auto"/>
-        <w:ind w:left="170"/>
-        <w:rPr>
-          <w:szCs w:val="24"/>
-        </w:rPr>
-      </w:pPr>
-    </w:p>
-    <w:p>
-      <w:pPr>
-        <w:tabs>
-          <w:tab w:val="left" w:pos="1843"/>
-          <w:tab w:val="left" w:pos="6480"/>
-        </w:tabs>
-        <w:spacing w:line="240" w:lineRule="auto"/>
-        <w:ind w:left="170"/>
-        <w:rPr>
-          <w:szCs w:val="24"/>
-        </w:rPr>
-      </w:pPr>
-    </w:p>
-    <w:p>
-      <w:pPr>
-        <w:tabs>
-          <w:tab w:val="left" w:pos="1843"/>
-          <w:tab w:val="left" w:pos="6480"/>
-        </w:tabs>
-        <w:spacing w:line="240" w:lineRule="auto"/>
-        <w:ind w:left="170"/>
-        <w:rPr>
-          <w:szCs w:val="24"/>
-        </w:rPr>
-      </w:pPr>
-    </w:p>
-    <w:p>
-      <w:pPr>
-        <w:tabs>
-          <w:tab w:val="left" w:pos="1843"/>
-          <w:tab w:val="left" w:pos="6480"/>
-        </w:tabs>
-        <w:spacing w:line="240" w:lineRule="auto"/>
-        <w:ind w:left="170"/>
-        <w:rPr>
-          <w:szCs w:val="24"/>
-        </w:rPr>
-      </w:pPr>
-    </w:p>
-    <w:p>
-      <w:pPr>
-        <w:tabs>
-          <w:tab w:val="left" w:pos="1843"/>
-          <w:tab w:val="left" w:pos="6480"/>
-        </w:tabs>
-        <w:spacing w:line="240" w:lineRule="auto"/>
-        <w:ind w:left="170"/>
-        <w:rPr>
-          <w:szCs w:val="24"/>
-        </w:rPr>
-      </w:pPr>
-    </w:p>
-    <w:p>
-      <w:pPr>
-        <w:tabs>
-          <w:tab w:val="left" w:pos="1843"/>
-          <w:tab w:val="left" w:pos="6480"/>
-        </w:tabs>
-        <w:spacing w:line="240" w:lineRule="auto"/>
-        <w:ind w:left="170"/>
-        <w:rPr>
-          <w:szCs w:val="24"/>
-        </w:rPr>
-      </w:pPr>
-    </w:p>
-    <w:p>
-      <w:pPr>
-        <w:tabs>
-          <w:tab w:val="left" w:pos="1843"/>
-          <w:tab w:val="left" w:pos="6480"/>
-        </w:tabs>
-        <w:spacing w:line="240" w:lineRule="auto"/>
-        <w:ind w:left="170"/>
-        <w:rPr>
-          <w:szCs w:val="24"/>
-        </w:rPr>
-      </w:pPr>
-    </w:p>
-    <w:p>
-      <w:pPr>
-        <w:tabs>
-          <w:tab w:val="left" w:pos="1843"/>
-          <w:tab w:val="left" w:pos="6480"/>
-        </w:tabs>
-        <w:spacing w:line="240" w:lineRule="auto"/>
-        <w:ind w:left="170"/>
-        <w:jc w:val="center"/>
-        <w:rPr>
-          <w:szCs w:val="24"/>
-        </w:rPr>
-      </w:pPr>
-      <w:r>
-        <w:rPr>
-          <w:szCs w:val="24"/>
-        </w:rPr>
-        <w:t>OŚWIADCZENIE AUTORÓW PRACY</w:t>
-      </w:r>
-    </w:p>
-    <w:p>
-      <w:pPr>
-        <w:tabs>
-          <w:tab w:val="left" w:pos="1843"/>
-          <w:tab w:val="left" w:pos="6480"/>
-        </w:tabs>
-        <w:spacing w:line="240" w:lineRule="auto"/>
-        <w:rPr>
-          <w:szCs w:val="24"/>
-        </w:rPr>
-      </w:pPr>
-    </w:p>
-    <w:p>
-      <w:pPr>
-        <w:tabs>
-          <w:tab w:val="left" w:pos="1843"/>
-          <w:tab w:val="left" w:pos="6480"/>
-        </w:tabs>
-        <w:spacing w:line="240" w:lineRule="auto"/>
-        <w:ind w:left="1418" w:right="1417"/>
-        <w:jc w:val="both"/>
-        <w:rPr>
-          <w:szCs w:val="24"/>
-        </w:rPr>
-      </w:pPr>
-      <w:r>
-        <w:rPr>
-          <w:szCs w:val="24"/>
-        </w:rPr>
-        <w:t>Oświadczamy, świadomi odpowiedzialności karnej za poświadczenie nieprawdy, że niniejszą pracę dyplomową wykonaliśmy osobiście i samodzielnie (w zakresie wyszczególnionym we wstępie) i że nie korzystaliśmy ze źródeł innych niż wymienione w pracy</w:t>
-      </w:r>
-    </w:p>
-    <w:p>
-      <w:pPr>
-        <w:rPr>
-          <w:sz w:val="28"/>
-          <w:szCs w:val="28"/>
-        </w:rPr>
-      </w:pPr>
-      <w:r>
-        <w:rPr>
-          <w:sz w:val="28"/>
-          <w:szCs w:val="28"/>
-        </w:rPr>
-        <w:br w:type="page"/>
-      </w:r>
     </w:p>
     <w:sdt>
       <w:sdtPr>
@@ -923,7 +633,7 @@
                 <w:noProof/>
                 <w:webHidden/>
               </w:rPr>
-              <w:t>4</w:t>
+              <w:t>3</w:t>
             </w:r>
             <w:r>
               <w:rPr>
@@ -1013,7 +723,7 @@
                 <w:noProof/>
                 <w:webHidden/>
               </w:rPr>
-              <w:t>4</w:t>
+              <w:t>3</w:t>
             </w:r>
             <w:r>
               <w:rPr>
@@ -1103,7 +813,7 @@
                 <w:noProof/>
                 <w:webHidden/>
               </w:rPr>
-              <w:t>4</w:t>
+              <w:t>3</w:t>
             </w:r>
             <w:r>
               <w:rPr>
@@ -1193,7 +903,7 @@
                 <w:noProof/>
                 <w:webHidden/>
               </w:rPr>
-              <w:t>4</w:t>
+              <w:t>3</w:t>
             </w:r>
             <w:r>
               <w:rPr>
@@ -1283,7 +993,7 @@
                 <w:noProof/>
                 <w:webHidden/>
               </w:rPr>
-              <w:t>4</w:t>
+              <w:t>3</w:t>
             </w:r>
             <w:r>
               <w:rPr>
@@ -1373,7 +1083,7 @@
                 <w:noProof/>
                 <w:webHidden/>
               </w:rPr>
-              <w:t>5</w:t>
+              <w:t>4</w:t>
             </w:r>
             <w:r>
               <w:rPr>
@@ -1463,7 +1173,7 @@
                 <w:noProof/>
                 <w:webHidden/>
               </w:rPr>
-              <w:t>5</w:t>
+              <w:t>4</w:t>
             </w:r>
             <w:r>
               <w:rPr>
@@ -1553,7 +1263,7 @@
                 <w:noProof/>
                 <w:webHidden/>
               </w:rPr>
-              <w:t>5</w:t>
+              <w:t>4</w:t>
             </w:r>
             <w:r>
               <w:rPr>
@@ -1643,7 +1353,7 @@
                 <w:noProof/>
                 <w:webHidden/>
               </w:rPr>
-              <w:t>5</w:t>
+              <w:t>4</w:t>
             </w:r>
             <w:r>
               <w:rPr>
@@ -1735,7 +1445,7 @@
                 <w:noProof/>
                 <w:webHidden/>
               </w:rPr>
-              <w:t>6</w:t>
+              <w:t>5</w:t>
             </w:r>
             <w:r>
               <w:rPr>
@@ -1825,7 +1535,7 @@
                 <w:noProof/>
                 <w:webHidden/>
               </w:rPr>
-              <w:t>8</w:t>
+              <w:t>7</w:t>
             </w:r>
             <w:r>
               <w:rPr>
@@ -1916,7 +1626,7 @@
                 <w:noProof/>
                 <w:webHidden/>
               </w:rPr>
-              <w:t>8</w:t>
+              <w:t>7</w:t>
             </w:r>
             <w:r>
               <w:rPr>
@@ -2007,7 +1717,7 @@
                 <w:noProof/>
                 <w:webHidden/>
               </w:rPr>
-              <w:t>9</w:t>
+              <w:t>8</w:t>
             </w:r>
             <w:r>
               <w:rPr>
@@ -2097,7 +1807,7 @@
                 <w:noProof/>
                 <w:webHidden/>
               </w:rPr>
-              <w:t>9</w:t>
+              <w:t>8</w:t>
             </w:r>
             <w:r>
               <w:rPr>
@@ -2187,7 +1897,7 @@
                 <w:noProof/>
                 <w:webHidden/>
               </w:rPr>
-              <w:t>10</w:t>
+              <w:t>9</w:t>
             </w:r>
             <w:r>
               <w:rPr>
@@ -2279,7 +1989,7 @@
                 <w:noProof/>
                 <w:webHidden/>
               </w:rPr>
-              <w:t>10</w:t>
+              <w:t>9</w:t>
             </w:r>
             <w:r>
               <w:rPr>
@@ -2371,7 +2081,7 @@
                 <w:noProof/>
                 <w:webHidden/>
               </w:rPr>
-              <w:t>10</w:t>
+              <w:t>9</w:t>
             </w:r>
             <w:r>
               <w:rPr>
@@ -2463,7 +2173,7 @@
                 <w:noProof/>
                 <w:webHidden/>
               </w:rPr>
-              <w:t>11</w:t>
+              <w:t>10</w:t>
             </w:r>
             <w:r>
               <w:rPr>
@@ -2555,7 +2265,7 @@
                 <w:noProof/>
                 <w:webHidden/>
               </w:rPr>
-              <w:t>11</w:t>
+              <w:t>10</w:t>
             </w:r>
             <w:r>
               <w:rPr>
@@ -2647,7 +2357,7 @@
                 <w:noProof/>
                 <w:webHidden/>
               </w:rPr>
-              <w:t>12</w:t>
+              <w:t>11</w:t>
             </w:r>
             <w:r>
               <w:rPr>
@@ -2739,7 +2449,7 @@
                 <w:noProof/>
                 <w:webHidden/>
               </w:rPr>
-              <w:t>12</w:t>
+              <w:t>11</w:t>
             </w:r>
             <w:r>
               <w:rPr>
@@ -2831,7 +2541,7 @@
                 <w:noProof/>
                 <w:webHidden/>
               </w:rPr>
-              <w:t>12</w:t>
+              <w:t>11</w:t>
             </w:r>
             <w:r>
               <w:rPr>
@@ -2921,7 +2631,7 @@
                 <w:noProof/>
                 <w:webHidden/>
               </w:rPr>
-              <w:t>13</w:t>
+              <w:t>12</w:t>
             </w:r>
             <w:r>
               <w:rPr>
@@ -3011,7 +2721,7 @@
                 <w:noProof/>
                 <w:webHidden/>
               </w:rPr>
-              <w:t>14</w:t>
+              <w:t>13</w:t>
             </w:r>
             <w:r>
               <w:rPr>
@@ -3099,7 +2809,7 @@
                 <w:noProof/>
                 <w:webHidden/>
               </w:rPr>
-              <w:t>14</w:t>
+              <w:t>13</w:t>
             </w:r>
             <w:r>
               <w:rPr>
@@ -3171,7 +2881,7 @@
                 <w:noProof/>
                 <w:webHidden/>
               </w:rPr>
-              <w:t>15</w:t>
+              <w:t>14</w:t>
             </w:r>
             <w:r>
               <w:rPr>
@@ -3243,7 +2953,7 @@
                 <w:noProof/>
                 <w:webHidden/>
               </w:rPr>
-              <w:t>19</w:t>
+              <w:t>18</w:t>
             </w:r>
             <w:r>
               <w:rPr>
@@ -3301,7 +3011,7 @@
           <w:rFonts w:ascii="Times New Roman" w:hAnsi="Times New Roman" w:cs="Times New Roman"/>
         </w:rPr>
       </w:pPr>
-      <w:bookmarkStart w:id="1" w:name="_Toc423270391"/>
+      <w:bookmarkStart w:id="0" w:name="_Toc423270391"/>
       <w:r>
         <w:rPr>
           <w:rFonts w:ascii="Times New Roman" w:hAnsi="Times New Roman" w:cs="Times New Roman"/>
@@ -3315,7 +3025,7 @@
         </w:rPr>
         <w:t>p</w:t>
       </w:r>
-      <w:bookmarkEnd w:id="1"/>
+      <w:bookmarkEnd w:id="0"/>
     </w:p>
     <w:p>
       <w:pPr>
@@ -3434,14 +3144,14 @@
         </w:rPr>
         <w:t xml:space="preserve"> </w:t>
       </w:r>
-      <w:bookmarkStart w:id="2" w:name="_Toc423270392"/>
+      <w:bookmarkStart w:id="1" w:name="_Toc423270392"/>
       <w:r>
         <w:rPr>
           <w:rFonts w:ascii="Times New Roman" w:hAnsi="Times New Roman" w:cs="Times New Roman"/>
         </w:rPr>
         <w:t>Dokumenty źródłowe</w:t>
       </w:r>
-      <w:bookmarkEnd w:id="2"/>
+      <w:bookmarkEnd w:id="1"/>
     </w:p>
     <w:p>
       <w:pPr>
@@ -3477,15 +3187,15 @@
           <w:rFonts w:ascii="Times New Roman" w:hAnsi="Times New Roman" w:cs="Times New Roman"/>
         </w:rPr>
       </w:pPr>
+      <w:bookmarkStart w:id="2" w:name="_Toc423270393"/>
       <w:bookmarkStart w:id="3" w:name="_Toc412565901"/>
-      <w:bookmarkStart w:id="4" w:name="_Toc423270393"/>
       <w:r>
         <w:rPr>
           <w:rFonts w:ascii="Times New Roman" w:hAnsi="Times New Roman" w:cs="Times New Roman"/>
         </w:rPr>
         <w:t>HTML 5</w:t>
       </w:r>
-      <w:bookmarkEnd w:id="4"/>
+      <w:bookmarkEnd w:id="2"/>
     </w:p>
     <w:p>
       <w:pPr>
@@ -3500,14 +3210,14 @@
           <w:rFonts w:ascii="Times New Roman" w:hAnsi="Times New Roman" w:cs="Times New Roman"/>
         </w:rPr>
       </w:pPr>
-      <w:bookmarkStart w:id="5" w:name="_Toc423270394"/>
+      <w:bookmarkStart w:id="4" w:name="_Toc423270394"/>
       <w:r>
         <w:rPr>
           <w:rFonts w:ascii="Times New Roman" w:hAnsi="Times New Roman" w:cs="Times New Roman"/>
         </w:rPr>
         <w:t>Opis ogólny</w:t>
       </w:r>
-      <w:bookmarkEnd w:id="5"/>
+      <w:bookmarkEnd w:id="4"/>
     </w:p>
     <w:p>
       <w:pPr>
@@ -3721,20 +3431,20 @@
           <w:szCs w:val="26"/>
         </w:rPr>
       </w:pPr>
-      <w:bookmarkStart w:id="6" w:name="_Toc419229633"/>
-      <w:bookmarkStart w:id="7" w:name="_Toc419229660"/>
-      <w:bookmarkStart w:id="8" w:name="_Toc419816734"/>
-      <w:bookmarkStart w:id="9" w:name="_Toc419817103"/>
-      <w:bookmarkStart w:id="10" w:name="_Toc419818586"/>
-      <w:bookmarkStart w:id="11" w:name="_Toc423169715"/>
-      <w:bookmarkStart w:id="12" w:name="_Toc423270395"/>
+      <w:bookmarkStart w:id="5" w:name="_Toc419229633"/>
+      <w:bookmarkStart w:id="6" w:name="_Toc419229660"/>
+      <w:bookmarkStart w:id="7" w:name="_Toc419816734"/>
+      <w:bookmarkStart w:id="8" w:name="_Toc419817103"/>
+      <w:bookmarkStart w:id="9" w:name="_Toc419818586"/>
+      <w:bookmarkStart w:id="10" w:name="_Toc423169715"/>
+      <w:bookmarkStart w:id="11" w:name="_Toc423270395"/>
+      <w:bookmarkEnd w:id="5"/>
       <w:bookmarkEnd w:id="6"/>
       <w:bookmarkEnd w:id="7"/>
       <w:bookmarkEnd w:id="8"/>
       <w:bookmarkEnd w:id="9"/>
       <w:bookmarkEnd w:id="10"/>
       <w:bookmarkEnd w:id="11"/>
-      <w:bookmarkEnd w:id="12"/>
     </w:p>
     <w:p>
       <w:pPr>
@@ -3759,20 +3469,20 @@
           <w:szCs w:val="26"/>
         </w:rPr>
       </w:pPr>
-      <w:bookmarkStart w:id="13" w:name="_Toc419229634"/>
-      <w:bookmarkStart w:id="14" w:name="_Toc419229661"/>
-      <w:bookmarkStart w:id="15" w:name="_Toc419816735"/>
-      <w:bookmarkStart w:id="16" w:name="_Toc419817104"/>
-      <w:bookmarkStart w:id="17" w:name="_Toc419818587"/>
-      <w:bookmarkStart w:id="18" w:name="_Toc423169716"/>
-      <w:bookmarkStart w:id="19" w:name="_Toc423270396"/>
+      <w:bookmarkStart w:id="12" w:name="_Toc419229634"/>
+      <w:bookmarkStart w:id="13" w:name="_Toc419229661"/>
+      <w:bookmarkStart w:id="14" w:name="_Toc419816735"/>
+      <w:bookmarkStart w:id="15" w:name="_Toc419817104"/>
+      <w:bookmarkStart w:id="16" w:name="_Toc419818587"/>
+      <w:bookmarkStart w:id="17" w:name="_Toc423169716"/>
+      <w:bookmarkStart w:id="18" w:name="_Toc423270396"/>
+      <w:bookmarkEnd w:id="12"/>
       <w:bookmarkEnd w:id="13"/>
       <w:bookmarkEnd w:id="14"/>
       <w:bookmarkEnd w:id="15"/>
       <w:bookmarkEnd w:id="16"/>
       <w:bookmarkEnd w:id="17"/>
       <w:bookmarkEnd w:id="18"/>
-      <w:bookmarkEnd w:id="19"/>
     </w:p>
     <w:p>
       <w:pPr>
@@ -3797,20 +3507,20 @@
           <w:szCs w:val="26"/>
         </w:rPr>
       </w:pPr>
-      <w:bookmarkStart w:id="20" w:name="_Toc419229635"/>
-      <w:bookmarkStart w:id="21" w:name="_Toc419229662"/>
-      <w:bookmarkStart w:id="22" w:name="_Toc419816736"/>
-      <w:bookmarkStart w:id="23" w:name="_Toc419817105"/>
-      <w:bookmarkStart w:id="24" w:name="_Toc419818588"/>
-      <w:bookmarkStart w:id="25" w:name="_Toc423169717"/>
-      <w:bookmarkStart w:id="26" w:name="_Toc423270397"/>
+      <w:bookmarkStart w:id="19" w:name="_Toc419229635"/>
+      <w:bookmarkStart w:id="20" w:name="_Toc419229662"/>
+      <w:bookmarkStart w:id="21" w:name="_Toc419816736"/>
+      <w:bookmarkStart w:id="22" w:name="_Toc419817105"/>
+      <w:bookmarkStart w:id="23" w:name="_Toc419818588"/>
+      <w:bookmarkStart w:id="24" w:name="_Toc423169717"/>
+      <w:bookmarkStart w:id="25" w:name="_Toc423270397"/>
+      <w:bookmarkEnd w:id="19"/>
       <w:bookmarkEnd w:id="20"/>
       <w:bookmarkEnd w:id="21"/>
       <w:bookmarkEnd w:id="22"/>
       <w:bookmarkEnd w:id="23"/>
       <w:bookmarkEnd w:id="24"/>
       <w:bookmarkEnd w:id="25"/>
-      <w:bookmarkEnd w:id="26"/>
     </w:p>
     <w:p>
       <w:pPr>
@@ -3831,14 +3541,14 @@
         </w:rPr>
         <w:t xml:space="preserve"> </w:t>
       </w:r>
-      <w:bookmarkStart w:id="27" w:name="_Toc423270398"/>
+      <w:bookmarkStart w:id="26" w:name="_Toc423270398"/>
       <w:r>
         <w:rPr>
           <w:rFonts w:ascii="Times New Roman" w:hAnsi="Times New Roman" w:cs="Times New Roman"/>
         </w:rPr>
         <w:t>Kompatybilność</w:t>
       </w:r>
-      <w:bookmarkEnd w:id="27"/>
+      <w:bookmarkEnd w:id="26"/>
     </w:p>
     <w:p>
       <w:pPr>
@@ -4007,7 +3717,7 @@
           <w:rFonts w:ascii="Times New Roman" w:hAnsi="Times New Roman" w:cs="Times New Roman"/>
         </w:rPr>
       </w:pPr>
-      <w:bookmarkStart w:id="28" w:name="_Toc423270399"/>
+      <w:bookmarkStart w:id="27" w:name="_Toc423270399"/>
       <w:proofErr w:type="spellStart"/>
       <w:r>
         <w:rPr>
@@ -4015,7 +3725,7 @@
         </w:rPr>
         <w:t>JavaScript</w:t>
       </w:r>
-      <w:bookmarkEnd w:id="28"/>
+      <w:bookmarkEnd w:id="27"/>
       <w:proofErr w:type="spellEnd"/>
     </w:p>
     <w:p>
@@ -4094,14 +3804,14 @@
         </w:rPr>
         <w:t xml:space="preserve"> </w:t>
       </w:r>
-      <w:bookmarkStart w:id="29" w:name="_Toc423270400"/>
+      <w:bookmarkStart w:id="28" w:name="_Toc423270400"/>
       <w:r>
         <w:rPr>
           <w:rFonts w:ascii="Times New Roman" w:hAnsi="Times New Roman" w:cs="Times New Roman"/>
         </w:rPr>
         <w:t>Multimedia</w:t>
       </w:r>
-      <w:bookmarkEnd w:id="29"/>
+      <w:bookmarkEnd w:id="28"/>
     </w:p>
     <w:p>
       <w:pPr>
@@ -4179,7 +3889,7 @@
           <w:rFonts w:ascii="Times New Roman" w:hAnsi="Times New Roman" w:cs="Times New Roman"/>
         </w:rPr>
       </w:pPr>
-      <w:bookmarkStart w:id="30" w:name="_Toc423270401"/>
+      <w:bookmarkStart w:id="29" w:name="_Toc423270401"/>
       <w:r>
         <w:rPr>
           <w:rFonts w:ascii="Times New Roman" w:hAnsi="Times New Roman" w:cs="Times New Roman"/>
@@ -4193,7 +3903,7 @@
         </w:rPr>
         <w:t>Canvas</w:t>
       </w:r>
-      <w:bookmarkEnd w:id="30"/>
+      <w:bookmarkEnd w:id="29"/>
       <w:proofErr w:type="spellEnd"/>
     </w:p>
     <w:p>
@@ -4284,14 +3994,14 @@
           <w:rFonts w:ascii="Times New Roman" w:hAnsi="Times New Roman" w:cs="Times New Roman"/>
         </w:rPr>
       </w:pPr>
-      <w:bookmarkStart w:id="31" w:name="_Toc423270402"/>
+      <w:bookmarkStart w:id="30" w:name="_Toc423270402"/>
       <w:r>
         <w:rPr>
           <w:rFonts w:ascii="Times New Roman" w:hAnsi="Times New Roman" w:cs="Times New Roman"/>
         </w:rPr>
         <w:t>Architektura systemu</w:t>
       </w:r>
-      <w:bookmarkEnd w:id="31"/>
+      <w:bookmarkEnd w:id="30"/>
     </w:p>
     <w:p>
       <w:pPr>
@@ -4535,7 +4245,7 @@
           <w:shd w:val="clear" w:color="auto" w:fill="FAFAFA"/>
         </w:rPr>
       </w:pPr>
-      <w:bookmarkStart w:id="32" w:name="_Toc423169367"/>
+      <w:bookmarkStart w:id="31" w:name="_Toc423169367"/>
       <w:r>
         <w:t xml:space="preserve">Rysunek </w:t>
       </w:r>
@@ -4550,7 +4260,7 @@
       <w:r>
         <w:t>: Ogólny rysunek systemu</w:t>
       </w:r>
-      <w:bookmarkEnd w:id="32"/>
+      <w:bookmarkEnd w:id="31"/>
     </w:p>
     <w:p>
       <w:pPr>
@@ -4566,7 +4276,7 @@
           <w:lang w:eastAsia="pl-PL"/>
         </w:rPr>
       </w:pPr>
-      <w:bookmarkStart w:id="33" w:name="_Toc423270403"/>
+      <w:bookmarkStart w:id="32" w:name="_Toc423270403"/>
       <w:r>
         <w:rPr>
           <w:rFonts w:ascii="Times New Roman" w:hAnsi="Times New Roman" w:cs="Times New Roman"/>
@@ -4574,7 +4284,7 @@
         </w:rPr>
         <w:t>Przepływ danych</w:t>
       </w:r>
-      <w:bookmarkEnd w:id="33"/>
+      <w:bookmarkEnd w:id="32"/>
     </w:p>
     <w:p>
       <w:pPr>
@@ -4857,7 +4567,7 @@
           <w:rFonts w:cs="Times New Roman"/>
         </w:rPr>
       </w:pPr>
-      <w:bookmarkStart w:id="34" w:name="_Toc423169368"/>
+      <w:bookmarkStart w:id="33" w:name="_Toc423169368"/>
       <w:r>
         <w:t xml:space="preserve">Rysunek </w:t>
       </w:r>
@@ -4872,7 +4582,7 @@
       <w:r>
         <w:t>: Diagram sekwencji dla przesyłania komunikatów</w:t>
       </w:r>
-      <w:bookmarkEnd w:id="34"/>
+      <w:bookmarkEnd w:id="33"/>
     </w:p>
     <w:p>
       <w:pPr>
@@ -4887,7 +4597,7 @@
           <w:rFonts w:ascii="Times New Roman" w:hAnsi="Times New Roman" w:cs="Times New Roman"/>
         </w:rPr>
       </w:pPr>
-      <w:bookmarkStart w:id="35" w:name="_Toc423270404"/>
+      <w:bookmarkStart w:id="34" w:name="_Toc423270404"/>
       <w:r>
         <w:rPr>
           <w:rFonts w:ascii="Times New Roman" w:hAnsi="Times New Roman" w:cs="Times New Roman"/>
@@ -4908,7 +4618,7 @@
         </w:rPr>
         <w:t>d</w:t>
       </w:r>
-      <w:bookmarkEnd w:id="35"/>
+      <w:bookmarkEnd w:id="34"/>
       <w:proofErr w:type="spellEnd"/>
     </w:p>
     <w:p>
@@ -5138,7 +4848,7 @@
           <w:rFonts w:cs="Times New Roman"/>
         </w:rPr>
       </w:pPr>
-      <w:bookmarkStart w:id="36" w:name="_Toc423169369"/>
+      <w:bookmarkStart w:id="35" w:name="_Toc423169369"/>
       <w:r>
         <w:t xml:space="preserve">Rysunek </w:t>
       </w:r>
@@ -5157,7 +4867,7 @@
       <w:r>
         <w:t>backend</w:t>
       </w:r>
-      <w:bookmarkEnd w:id="36"/>
+      <w:bookmarkEnd w:id="35"/>
       <w:proofErr w:type="spellEnd"/>
     </w:p>
     <w:p>
@@ -5174,7 +4884,7 @@
           <w:shd w:val="clear" w:color="auto" w:fill="FFFFFF"/>
         </w:rPr>
       </w:pPr>
-      <w:bookmarkStart w:id="37" w:name="_Toc423270405"/>
+      <w:bookmarkStart w:id="36" w:name="_Toc423270405"/>
       <w:r>
         <w:rPr>
           <w:rFonts w:ascii="Times New Roman" w:hAnsi="Times New Roman" w:cs="Times New Roman"/>
@@ -5182,7 +4892,7 @@
         </w:rPr>
         <w:t>Warstwa kontrolerów</w:t>
       </w:r>
-      <w:bookmarkEnd w:id="37"/>
+      <w:bookmarkEnd w:id="36"/>
     </w:p>
     <w:p>
       <w:pPr>
@@ -5282,7 +4992,7 @@
           <w:shd w:val="clear" w:color="auto" w:fill="FFFFFF"/>
         </w:rPr>
       </w:pPr>
-      <w:bookmarkStart w:id="38" w:name="_Toc423270406"/>
+      <w:bookmarkStart w:id="37" w:name="_Toc423270406"/>
       <w:r>
         <w:rPr>
           <w:rFonts w:ascii="Times New Roman" w:hAnsi="Times New Roman" w:cs="Times New Roman"/>
@@ -5305,7 +5015,7 @@
         </w:rPr>
         <w:t>twa Modelu</w:t>
       </w:r>
-      <w:bookmarkEnd w:id="38"/>
+      <w:bookmarkEnd w:id="37"/>
     </w:p>
     <w:p>
       <w:pPr>
@@ -5406,7 +5116,7 @@
           <w:rFonts w:ascii="Times New Roman" w:hAnsi="Times New Roman" w:cs="Times New Roman"/>
         </w:rPr>
       </w:pPr>
-      <w:bookmarkStart w:id="39" w:name="_Toc423270407"/>
+      <w:bookmarkStart w:id="38" w:name="_Toc423270407"/>
       <w:r>
         <w:rPr>
           <w:rFonts w:ascii="Times New Roman" w:hAnsi="Times New Roman" w:cs="Times New Roman"/>
@@ -5420,7 +5130,7 @@
         </w:rPr>
         <w:t>frontend</w:t>
       </w:r>
-      <w:bookmarkEnd w:id="39"/>
+      <w:bookmarkEnd w:id="38"/>
       <w:proofErr w:type="spellEnd"/>
     </w:p>
     <w:p>
@@ -5614,7 +5324,7 @@
           <w:rFonts w:cs="Times New Roman"/>
         </w:rPr>
       </w:pPr>
-      <w:bookmarkStart w:id="40" w:name="_Toc423169370"/>
+      <w:bookmarkStart w:id="39" w:name="_Toc423169370"/>
       <w:r>
         <w:t xml:space="preserve">Rysunek </w:t>
       </w:r>
@@ -5633,7 +5343,7 @@
       <w:r>
         <w:t>frontend</w:t>
       </w:r>
-      <w:bookmarkEnd w:id="40"/>
+      <w:bookmarkEnd w:id="39"/>
       <w:proofErr w:type="spellEnd"/>
     </w:p>
     <w:p>
@@ -5649,7 +5359,7 @@
           <w:rFonts w:ascii="Times New Roman" w:hAnsi="Times New Roman" w:cs="Times New Roman"/>
         </w:rPr>
       </w:pPr>
-      <w:bookmarkStart w:id="41" w:name="_Toc423270408"/>
+      <w:bookmarkStart w:id="40" w:name="_Toc423270408"/>
       <w:bookmarkEnd w:id="3"/>
       <w:r>
         <w:rPr>
@@ -5658,7 +5368,7 @@
         <w:lastRenderedPageBreak/>
         <w:t>Spis funkcji</w:t>
       </w:r>
-      <w:bookmarkEnd w:id="41"/>
+      <w:bookmarkEnd w:id="40"/>
     </w:p>
     <w:p>
       <w:pPr>
@@ -5674,7 +5384,7 @@
           <w:lang w:eastAsia="pl-PL"/>
         </w:rPr>
       </w:pPr>
-      <w:bookmarkStart w:id="42" w:name="_Toc423270409"/>
+      <w:bookmarkStart w:id="41" w:name="_Toc423270409"/>
       <w:r>
         <w:rPr>
           <w:rFonts w:ascii="Times New Roman" w:hAnsi="Times New Roman" w:cs="Times New Roman"/>
@@ -5682,7 +5392,7 @@
         </w:rPr>
         <w:t>Wykonywanie operacji na  wykładowcach</w:t>
       </w:r>
-      <w:bookmarkEnd w:id="42"/>
+      <w:bookmarkEnd w:id="41"/>
     </w:p>
     <w:p>
       <w:pPr>
@@ -5900,7 +5610,7 @@
           <w:lang w:eastAsia="pl-PL"/>
         </w:rPr>
       </w:pPr>
-      <w:bookmarkStart w:id="43" w:name="_Toc423270410"/>
+      <w:bookmarkStart w:id="42" w:name="_Toc423270410"/>
       <w:r>
         <w:rPr>
           <w:rFonts w:ascii="Times New Roman" w:hAnsi="Times New Roman" w:cs="Times New Roman"/>
@@ -5908,7 +5618,7 @@
         </w:rPr>
         <w:t>Wykonywanie operacji na  awatarach</w:t>
       </w:r>
-      <w:bookmarkEnd w:id="43"/>
+      <w:bookmarkEnd w:id="42"/>
     </w:p>
     <w:p>
       <w:pPr>
@@ -6171,7 +5881,7 @@
           <w:lang w:eastAsia="pl-PL"/>
         </w:rPr>
       </w:pPr>
-      <w:bookmarkStart w:id="44" w:name="_Toc423270411"/>
+      <w:bookmarkStart w:id="43" w:name="_Toc423270411"/>
       <w:r>
         <w:rPr>
           <w:rFonts w:ascii="Times New Roman" w:hAnsi="Times New Roman" w:cs="Times New Roman"/>
@@ -6180,7 +5890,7 @@
         <w:lastRenderedPageBreak/>
         <w:t>Wykonywanie operacji na  grupach studenckich</w:t>
       </w:r>
-      <w:bookmarkEnd w:id="44"/>
+      <w:bookmarkEnd w:id="43"/>
     </w:p>
     <w:p>
       <w:pPr>
@@ -6445,7 +6155,7 @@
           <w:lang w:eastAsia="pl-PL"/>
         </w:rPr>
       </w:pPr>
-      <w:bookmarkStart w:id="45" w:name="_Toc423270412"/>
+      <w:bookmarkStart w:id="44" w:name="_Toc423270412"/>
       <w:r>
         <w:rPr>
           <w:rFonts w:ascii="Times New Roman" w:hAnsi="Times New Roman" w:cs="Times New Roman"/>
@@ -6453,7 +6163,7 @@
         </w:rPr>
         <w:t>Wykonywanie operacji na  liście agregatów</w:t>
       </w:r>
-      <w:bookmarkEnd w:id="45"/>
+      <w:bookmarkEnd w:id="44"/>
     </w:p>
     <w:p>
       <w:pPr>
@@ -6758,7 +6468,7 @@
           <w:lang w:eastAsia="pl-PL"/>
         </w:rPr>
       </w:pPr>
-      <w:bookmarkStart w:id="46" w:name="_Toc423270413"/>
+      <w:bookmarkStart w:id="45" w:name="_Toc423270413"/>
       <w:r>
         <w:rPr>
           <w:rFonts w:ascii="Times New Roman" w:hAnsi="Times New Roman" w:cs="Times New Roman"/>
@@ -6767,7 +6477,7 @@
         <w:lastRenderedPageBreak/>
         <w:t>Wyświetlanie widoków</w:t>
       </w:r>
-      <w:bookmarkEnd w:id="46"/>
+      <w:bookmarkEnd w:id="45"/>
     </w:p>
     <w:p>
       <w:pPr>
@@ -6939,7 +6649,7 @@
           <w:lang w:eastAsia="pl-PL"/>
         </w:rPr>
       </w:pPr>
-      <w:bookmarkStart w:id="47" w:name="_Toc423270414"/>
+      <w:bookmarkStart w:id="46" w:name="_Toc423270414"/>
       <w:r>
         <w:rPr>
           <w:rFonts w:ascii="Times New Roman" w:hAnsi="Times New Roman" w:cs="Times New Roman"/>
@@ -6947,7 +6657,7 @@
         </w:rPr>
         <w:t>Wykonywanie operacji na  szablonach</w:t>
       </w:r>
-      <w:bookmarkEnd w:id="47"/>
+      <w:bookmarkEnd w:id="46"/>
     </w:p>
     <w:p>
       <w:pPr>
@@ -7185,7 +6895,7 @@
           <w:lang w:eastAsia="pl-PL"/>
         </w:rPr>
       </w:pPr>
-      <w:bookmarkStart w:id="48" w:name="_Toc423270415"/>
+      <w:bookmarkStart w:id="47" w:name="_Toc423270415"/>
       <w:r>
         <w:rPr>
           <w:rFonts w:ascii="Times New Roman" w:hAnsi="Times New Roman" w:cs="Times New Roman"/>
@@ -7193,7 +6903,7 @@
         </w:rPr>
         <w:t>Wykonywanie operacji na  skrzynce widomości i alertów</w:t>
       </w:r>
-      <w:bookmarkEnd w:id="48"/>
+      <w:bookmarkEnd w:id="47"/>
     </w:p>
     <w:p>
       <w:pPr>
@@ -7443,14 +7153,14 @@
           <w:rFonts w:ascii="Times New Roman" w:hAnsi="Times New Roman" w:cs="Times New Roman"/>
         </w:rPr>
       </w:pPr>
-      <w:bookmarkStart w:id="49" w:name="_Toc423270416"/>
+      <w:bookmarkStart w:id="48" w:name="_Toc423270416"/>
       <w:r>
         <w:rPr>
           <w:rFonts w:ascii="Times New Roman" w:hAnsi="Times New Roman" w:cs="Times New Roman"/>
         </w:rPr>
         <w:t>Wykonanie operacji przeciągania</w:t>
       </w:r>
-      <w:bookmarkEnd w:id="49"/>
+      <w:bookmarkEnd w:id="48"/>
     </w:p>
     <w:p>
       <w:pPr>
@@ -7751,7 +7461,7 @@
           <w:rFonts w:ascii="Times New Roman" w:hAnsi="Times New Roman" w:cs="Times New Roman"/>
         </w:rPr>
       </w:pPr>
-      <w:bookmarkStart w:id="50" w:name="_Toc423270417"/>
+      <w:bookmarkStart w:id="49" w:name="_Toc423270417"/>
       <w:r>
         <w:rPr>
           <w:rFonts w:ascii="Times New Roman" w:hAnsi="Times New Roman" w:cs="Times New Roman"/>
@@ -7759,7 +7469,7 @@
         <w:lastRenderedPageBreak/>
         <w:t>Materiały źródłowe</w:t>
       </w:r>
-      <w:bookmarkEnd w:id="50"/>
+      <w:bookmarkEnd w:id="49"/>
     </w:p>
     <w:p>
       <w:pPr>
@@ -7945,11 +7655,11 @@
           <w:numId w:val="44"/>
         </w:numPr>
       </w:pPr>
-      <w:bookmarkStart w:id="51" w:name="_Toc423270418"/>
+      <w:bookmarkStart w:id="50" w:name="_Toc423270418"/>
       <w:r>
         <w:t>Spis ilustracji</w:t>
       </w:r>
-      <w:bookmarkEnd w:id="51"/>
+      <w:bookmarkEnd w:id="50"/>
     </w:p>
     <w:p>
       <w:pPr>
@@ -8026,7 +7736,7 @@
             <w:noProof/>
             <w:webHidden/>
           </w:rPr>
-          <w:t>6</w:t>
+          <w:t>5</w:t>
         </w:r>
         <w:r>
           <w:rPr>
@@ -8094,7 +7804,7 @@
             <w:noProof/>
             <w:webHidden/>
           </w:rPr>
-          <w:t>7</w:t>
+          <w:t>6</w:t>
         </w:r>
         <w:r>
           <w:rPr>
@@ -8162,7 +7872,7 @@
             <w:noProof/>
             <w:webHidden/>
           </w:rPr>
-          <w:t>8</w:t>
+          <w:t>7</w:t>
         </w:r>
         <w:r>
           <w:rPr>
@@ -8230,7 +7940,7 @@
             <w:noProof/>
             <w:webHidden/>
           </w:rPr>
-          <w:t>9</w:t>
+          <w:t>8</w:t>
         </w:r>
         <w:r>
           <w:rPr>
@@ -8262,6 +7972,8 @@
         </w:rPr>
         <w:br w:type="page"/>
       </w:r>
+      <w:bookmarkStart w:id="51" w:name="_GoBack"/>
+      <w:bookmarkEnd w:id="51"/>
     </w:p>
     <w:p>
       <w:pPr>
@@ -10033,7 +9745,7 @@
         <w:pStyle w:val="Akapitzlist"/>
         <w:numPr>
           <w:ilvl w:val="0"/>
-          <w:numId w:val="44"/>
+          <w:numId w:val="45"/>
         </w:numPr>
         <w:autoSpaceDE w:val="0"/>
         <w:autoSpaceDN w:val="0"/>
@@ -11061,7 +10773,7 @@
         <w:pStyle w:val="Akapitzlist"/>
         <w:numPr>
           <w:ilvl w:val="0"/>
-          <w:numId w:val="44"/>
+          <w:numId w:val="45"/>
         </w:numPr>
         <w:autoSpaceDE w:val="0"/>
         <w:autoSpaceDN w:val="0"/>
@@ -11424,7 +11136,7 @@
             <w:bCs/>
             <w:noProof/>
           </w:rPr>
-          <w:t>2</w:t>
+          <w:t>13</w:t>
         </w:r>
         <w:r>
           <w:rPr>
@@ -11625,6 +11337,119 @@
     </w:lvl>
   </w:abstractNum>
   <w:abstractNum w:abstractNumId="2">
+    <w:nsid w:val="051E08DD"/>
+    <w:multiLevelType w:val="multilevel"/>
+    <w:tmpl w:val="F1ACE34A"/>
+    <w:lvl w:ilvl="0">
+      <w:start w:val="1"/>
+      <w:numFmt w:val="decimal"/>
+      <w:lvlText w:val="%1."/>
+      <w:lvlJc w:val="left"/>
+      <w:pPr>
+        <w:ind w:left="360" w:hanging="360"/>
+      </w:pPr>
+      <w:rPr>
+        <w:rFonts w:hint="default"/>
+      </w:rPr>
+    </w:lvl>
+    <w:lvl w:ilvl="1">
+      <w:start w:val="1"/>
+      <w:numFmt w:val="decimal"/>
+      <w:lvlText w:val="%1.%2."/>
+      <w:lvlJc w:val="left"/>
+      <w:pPr>
+        <w:ind w:left="792" w:hanging="432"/>
+      </w:pPr>
+      <w:rPr>
+        <w:rFonts w:hint="default"/>
+      </w:rPr>
+    </w:lvl>
+    <w:lvl w:ilvl="2">
+      <w:start w:val="1"/>
+      <w:numFmt w:val="decimal"/>
+      <w:lvlText w:val="%1.%2.%3."/>
+      <w:lvlJc w:val="left"/>
+      <w:pPr>
+        <w:ind w:left="1224" w:hanging="504"/>
+      </w:pPr>
+      <w:rPr>
+        <w:rFonts w:hint="default"/>
+      </w:rPr>
+    </w:lvl>
+    <w:lvl w:ilvl="3">
+      <w:start w:val="1"/>
+      <w:numFmt w:val="decimal"/>
+      <w:lvlText w:val="%1.%2.%3.%4."/>
+      <w:lvlJc w:val="left"/>
+      <w:pPr>
+        <w:ind w:left="1728" w:hanging="648"/>
+      </w:pPr>
+      <w:rPr>
+        <w:rFonts w:hint="default"/>
+      </w:rPr>
+    </w:lvl>
+    <w:lvl w:ilvl="4">
+      <w:start w:val="1"/>
+      <w:numFmt w:val="decimal"/>
+      <w:lvlText w:val="%1.%2.%3.%4.%5."/>
+      <w:lvlJc w:val="left"/>
+      <w:pPr>
+        <w:ind w:left="2232" w:hanging="792"/>
+      </w:pPr>
+      <w:rPr>
+        <w:rFonts w:hint="default"/>
+      </w:rPr>
+    </w:lvl>
+    <w:lvl w:ilvl="5">
+      <w:start w:val="1"/>
+      <w:numFmt w:val="decimal"/>
+      <w:lvlText w:val="%1.%2.%3.%4.%5.%6."/>
+      <w:lvlJc w:val="left"/>
+      <w:pPr>
+        <w:ind w:left="2736" w:hanging="936"/>
+      </w:pPr>
+      <w:rPr>
+        <w:rFonts w:hint="default"/>
+      </w:rPr>
+    </w:lvl>
+    <w:lvl w:ilvl="6">
+      <w:start w:val="1"/>
+      <w:numFmt w:val="decimal"/>
+      <w:lvlText w:val="%1.%2.%3.%4.%5.%6.%7."/>
+      <w:lvlJc w:val="left"/>
+      <w:pPr>
+        <w:ind w:left="3240" w:hanging="1080"/>
+      </w:pPr>
+      <w:rPr>
+        <w:rFonts w:hint="default"/>
+      </w:rPr>
+    </w:lvl>
+    <w:lvl w:ilvl="7">
+      <w:start w:val="1"/>
+      <w:numFmt w:val="decimal"/>
+      <w:lvlText w:val="%1.%2.%3.%4.%5.%6.%7.%8."/>
+      <w:lvlJc w:val="left"/>
+      <w:pPr>
+        <w:ind w:left="3744" w:hanging="1224"/>
+      </w:pPr>
+      <w:rPr>
+        <w:rFonts w:hint="default"/>
+      </w:rPr>
+    </w:lvl>
+    <w:lvl w:ilvl="8">
+      <w:start w:val="1"/>
+      <w:numFmt w:val="decimal"/>
+      <w:lvlText w:val="%1.%2.%3.%4.%5.%6.%7.%8.%9."/>
+      <w:lvlJc w:val="left"/>
+      <w:pPr>
+        <w:ind w:left="4320" w:hanging="1440"/>
+      </w:pPr>
+      <w:rPr>
+        <w:rFonts w:hint="default"/>
+      </w:rPr>
+    </w:lvl>
+  </w:abstractNum>
+  <w:abstractNum w:abstractNumId="3">
     <w:nsid w:val="094677A6"/>
     <w:multiLevelType w:val="hybridMultilevel"/>
     <w:tmpl w:val="CB60D7C0"/>
@@ -11737,7 +11562,7 @@
       </w:rPr>
     </w:lvl>
   </w:abstractNum>
-  <w:abstractNum w:abstractNumId="3">
+  <w:abstractNum w:abstractNumId="4">
     <w:nsid w:val="13BF484C"/>
     <w:multiLevelType w:val="hybridMultilevel"/>
     <w:tmpl w:val="A538D31A"/>
@@ -11850,7 +11675,7 @@
       </w:rPr>
     </w:lvl>
   </w:abstractNum>
-  <w:abstractNum w:abstractNumId="4">
+  <w:abstractNum w:abstractNumId="5">
     <w:nsid w:val="1A1A1864"/>
     <w:multiLevelType w:val="hybridMultilevel"/>
     <w:tmpl w:val="B6A8F998"/>
@@ -11963,7 +11788,7 @@
       </w:rPr>
     </w:lvl>
   </w:abstractNum>
-  <w:abstractNum w:abstractNumId="5">
+  <w:abstractNum w:abstractNumId="6">
     <w:nsid w:val="1DAE4B92"/>
     <w:multiLevelType w:val="multilevel"/>
     <w:tmpl w:val="381E2234"/>
@@ -12084,7 +11909,7 @@
       </w:rPr>
     </w:lvl>
   </w:abstractNum>
-  <w:abstractNum w:abstractNumId="6">
+  <w:abstractNum w:abstractNumId="7">
     <w:nsid w:val="1F193CE1"/>
     <w:multiLevelType w:val="multilevel"/>
     <w:tmpl w:val="0415001F"/>
@@ -12170,7 +11995,7 @@
       </w:pPr>
     </w:lvl>
   </w:abstractNum>
-  <w:abstractNum w:abstractNumId="7">
+  <w:abstractNum w:abstractNumId="8">
     <w:nsid w:val="242F5E9E"/>
     <w:multiLevelType w:val="multilevel"/>
     <w:tmpl w:val="E49E1516"/>
@@ -12283,7 +12108,7 @@
       </w:rPr>
     </w:lvl>
   </w:abstractNum>
-  <w:abstractNum w:abstractNumId="8">
+  <w:abstractNum w:abstractNumId="9">
     <w:nsid w:val="24B15BE3"/>
     <w:multiLevelType w:val="hybridMultilevel"/>
     <w:tmpl w:val="FC7488F4"/>
@@ -12396,7 +12221,7 @@
       </w:rPr>
     </w:lvl>
   </w:abstractNum>
-  <w:abstractNum w:abstractNumId="9">
+  <w:abstractNum w:abstractNumId="10">
     <w:nsid w:val="27A2262B"/>
     <w:multiLevelType w:val="hybridMultilevel"/>
     <w:tmpl w:val="D86C6098"/>
@@ -12509,7 +12334,7 @@
       </w:rPr>
     </w:lvl>
   </w:abstractNum>
-  <w:abstractNum w:abstractNumId="10">
+  <w:abstractNum w:abstractNumId="11">
     <w:nsid w:val="2C003A27"/>
     <w:multiLevelType w:val="multilevel"/>
     <w:tmpl w:val="C01CAC64"/>
@@ -12622,7 +12447,7 @@
       </w:rPr>
     </w:lvl>
   </w:abstractNum>
-  <w:abstractNum w:abstractNumId="11">
+  <w:abstractNum w:abstractNumId="12">
     <w:nsid w:val="2D7636E3"/>
     <w:multiLevelType w:val="hybridMultilevel"/>
     <w:tmpl w:val="DDC8CC64"/>
@@ -12735,7 +12560,7 @@
       </w:rPr>
     </w:lvl>
   </w:abstractNum>
-  <w:abstractNum w:abstractNumId="12">
+  <w:abstractNum w:abstractNumId="13">
     <w:nsid w:val="31EA2001"/>
     <w:multiLevelType w:val="multilevel"/>
     <w:tmpl w:val="0415001F"/>
@@ -12821,7 +12646,7 @@
       </w:pPr>
     </w:lvl>
   </w:abstractNum>
-  <w:abstractNum w:abstractNumId="13">
+  <w:abstractNum w:abstractNumId="14">
     <w:nsid w:val="32855FD4"/>
     <w:multiLevelType w:val="hybridMultilevel"/>
     <w:tmpl w:val="454A9F16"/>
@@ -12961,7 +12786,7 @@
       </w:rPr>
     </w:lvl>
   </w:abstractNum>
-  <w:abstractNum w:abstractNumId="14">
+  <w:abstractNum w:abstractNumId="15">
     <w:nsid w:val="33213F05"/>
     <w:multiLevelType w:val="multilevel"/>
     <w:tmpl w:val="0415001F"/>
@@ -13047,7 +12872,7 @@
       </w:pPr>
     </w:lvl>
   </w:abstractNum>
-  <w:abstractNum w:abstractNumId="15">
+  <w:abstractNum w:abstractNumId="16">
     <w:nsid w:val="357F7FF0"/>
     <w:multiLevelType w:val="hybridMultilevel"/>
     <w:tmpl w:val="FBC8BD86"/>
@@ -13133,7 +12958,7 @@
       </w:pPr>
     </w:lvl>
   </w:abstractNum>
-  <w:abstractNum w:abstractNumId="16">
+  <w:abstractNum w:abstractNumId="17">
     <w:nsid w:val="3AA62A45"/>
     <w:multiLevelType w:val="hybridMultilevel"/>
     <w:tmpl w:val="6F2EA8C8"/>
@@ -13222,7 +13047,7 @@
       </w:pPr>
     </w:lvl>
   </w:abstractNum>
-  <w:abstractNum w:abstractNumId="17">
+  <w:abstractNum w:abstractNumId="18">
     <w:nsid w:val="3B1263AD"/>
     <w:multiLevelType w:val="hybridMultilevel"/>
     <w:tmpl w:val="4F140088"/>
@@ -13335,7 +13160,7 @@
       </w:rPr>
     </w:lvl>
   </w:abstractNum>
-  <w:abstractNum w:abstractNumId="18">
+  <w:abstractNum w:abstractNumId="19">
     <w:nsid w:val="3B394C7A"/>
     <w:multiLevelType w:val="hybridMultilevel"/>
     <w:tmpl w:val="41A4B436"/>
@@ -13475,7 +13300,7 @@
       </w:rPr>
     </w:lvl>
   </w:abstractNum>
-  <w:abstractNum w:abstractNumId="19">
+  <w:abstractNum w:abstractNumId="20">
     <w:nsid w:val="3C1D57E6"/>
     <w:multiLevelType w:val="hybridMultilevel"/>
     <w:tmpl w:val="C226AAF6"/>
@@ -13588,7 +13413,7 @@
       </w:rPr>
     </w:lvl>
   </w:abstractNum>
-  <w:abstractNum w:abstractNumId="20">
+  <w:abstractNum w:abstractNumId="21">
     <w:nsid w:val="3D227E3A"/>
     <w:multiLevelType w:val="multilevel"/>
     <w:tmpl w:val="B57E21E6"/>
@@ -13701,7 +13526,7 @@
       </w:rPr>
     </w:lvl>
   </w:abstractNum>
-  <w:abstractNum w:abstractNumId="21">
+  <w:abstractNum w:abstractNumId="22">
     <w:nsid w:val="409B30B8"/>
     <w:multiLevelType w:val="hybridMultilevel"/>
     <w:tmpl w:val="2A8CA0F6"/>
@@ -13814,7 +13639,7 @@
       </w:rPr>
     </w:lvl>
   </w:abstractNum>
-  <w:abstractNum w:abstractNumId="22">
+  <w:abstractNum w:abstractNumId="23">
     <w:nsid w:val="454B14B5"/>
     <w:multiLevelType w:val="multilevel"/>
     <w:tmpl w:val="381E2234"/>
@@ -13935,7 +13760,7 @@
       </w:rPr>
     </w:lvl>
   </w:abstractNum>
-  <w:abstractNum w:abstractNumId="23">
+  <w:abstractNum w:abstractNumId="24">
     <w:nsid w:val="46AD20F5"/>
     <w:multiLevelType w:val="hybridMultilevel"/>
     <w:tmpl w:val="36469420"/>
@@ -14048,7 +13873,7 @@
       </w:rPr>
     </w:lvl>
   </w:abstractNum>
-  <w:abstractNum w:abstractNumId="24">
+  <w:abstractNum w:abstractNumId="25">
     <w:nsid w:val="481E7017"/>
     <w:multiLevelType w:val="multilevel"/>
     <w:tmpl w:val="C01CAC64"/>
@@ -14161,7 +13986,7 @@
       </w:rPr>
     </w:lvl>
   </w:abstractNum>
-  <w:abstractNum w:abstractNumId="25">
+  <w:abstractNum w:abstractNumId="26">
     <w:nsid w:val="4C1451C5"/>
     <w:multiLevelType w:val="hybridMultilevel"/>
     <w:tmpl w:val="FB768738"/>
@@ -14274,7 +14099,7 @@
       </w:rPr>
     </w:lvl>
   </w:abstractNum>
-  <w:abstractNum w:abstractNumId="26">
+  <w:abstractNum w:abstractNumId="27">
     <w:nsid w:val="52F13CFC"/>
     <w:multiLevelType w:val="multilevel"/>
     <w:tmpl w:val="381E2234"/>
@@ -14395,7 +14220,7 @@
       </w:rPr>
     </w:lvl>
   </w:abstractNum>
-  <w:abstractNum w:abstractNumId="27">
+  <w:abstractNum w:abstractNumId="28">
     <w:nsid w:val="541860C8"/>
     <w:multiLevelType w:val="multilevel"/>
     <w:tmpl w:val="0415001F"/>
@@ -14481,7 +14306,7 @@
       </w:pPr>
     </w:lvl>
   </w:abstractNum>
-  <w:abstractNum w:abstractNumId="28">
+  <w:abstractNum w:abstractNumId="29">
     <w:nsid w:val="54EE0174"/>
     <w:multiLevelType w:val="hybridMultilevel"/>
     <w:tmpl w:val="B39CF924"/>
@@ -14594,7 +14419,7 @@
       </w:rPr>
     </w:lvl>
   </w:abstractNum>
-  <w:abstractNum w:abstractNumId="29">
+  <w:abstractNum w:abstractNumId="30">
     <w:nsid w:val="5A704BFE"/>
     <w:multiLevelType w:val="hybridMultilevel"/>
     <w:tmpl w:val="49F23892"/>
@@ -14707,7 +14532,7 @@
       </w:rPr>
     </w:lvl>
   </w:abstractNum>
-  <w:abstractNum w:abstractNumId="30">
+  <w:abstractNum w:abstractNumId="31">
     <w:nsid w:val="5D764E83"/>
     <w:multiLevelType w:val="hybridMultilevel"/>
     <w:tmpl w:val="97FAE7AA"/>
@@ -14820,7 +14645,7 @@
       </w:rPr>
     </w:lvl>
   </w:abstractNum>
-  <w:abstractNum w:abstractNumId="31">
+  <w:abstractNum w:abstractNumId="32">
     <w:nsid w:val="5EFA779A"/>
     <w:multiLevelType w:val="hybridMultilevel"/>
     <w:tmpl w:val="6938E2B2"/>
@@ -14933,7 +14758,7 @@
       </w:rPr>
     </w:lvl>
   </w:abstractNum>
-  <w:abstractNum w:abstractNumId="32">
+  <w:abstractNum w:abstractNumId="33">
     <w:nsid w:val="608F2B62"/>
     <w:multiLevelType w:val="multilevel"/>
     <w:tmpl w:val="381E2234"/>
@@ -15054,7 +14879,7 @@
       </w:rPr>
     </w:lvl>
   </w:abstractNum>
-  <w:abstractNum w:abstractNumId="33">
+  <w:abstractNum w:abstractNumId="34">
     <w:nsid w:val="68F55281"/>
     <w:multiLevelType w:val="hybridMultilevel"/>
     <w:tmpl w:val="E93EB48E"/>
@@ -15167,7 +14992,7 @@
       </w:rPr>
     </w:lvl>
   </w:abstractNum>
-  <w:abstractNum w:abstractNumId="34">
+  <w:abstractNum w:abstractNumId="35">
     <w:nsid w:val="69425238"/>
     <w:multiLevelType w:val="multilevel"/>
     <w:tmpl w:val="0415001F"/>
@@ -15253,7 +15078,7 @@
       </w:pPr>
     </w:lvl>
   </w:abstractNum>
-  <w:abstractNum w:abstractNumId="35">
+  <w:abstractNum w:abstractNumId="36">
     <w:nsid w:val="69B20E3C"/>
     <w:multiLevelType w:val="hybridMultilevel"/>
     <w:tmpl w:val="702CC588"/>
@@ -15339,7 +15164,7 @@
       </w:pPr>
     </w:lvl>
   </w:abstractNum>
-  <w:abstractNum w:abstractNumId="36">
+  <w:abstractNum w:abstractNumId="37">
     <w:nsid w:val="6CF83E9B"/>
     <w:multiLevelType w:val="hybridMultilevel"/>
     <w:tmpl w:val="032E382A"/>
@@ -15452,7 +15277,7 @@
       </w:rPr>
     </w:lvl>
   </w:abstractNum>
-  <w:abstractNum w:abstractNumId="37">
+  <w:abstractNum w:abstractNumId="38">
     <w:nsid w:val="6D390043"/>
     <w:multiLevelType w:val="multilevel"/>
     <w:tmpl w:val="C01CAC64"/>
@@ -15565,7 +15390,7 @@
       </w:rPr>
     </w:lvl>
   </w:abstractNum>
-  <w:abstractNum w:abstractNumId="38">
+  <w:abstractNum w:abstractNumId="39">
     <w:nsid w:val="76E50BEA"/>
     <w:multiLevelType w:val="multilevel"/>
     <w:tmpl w:val="381E2234"/>
@@ -15686,7 +15511,7 @@
       </w:rPr>
     </w:lvl>
   </w:abstractNum>
-  <w:abstractNum w:abstractNumId="39">
+  <w:abstractNum w:abstractNumId="40">
     <w:nsid w:val="7AB845C2"/>
     <w:multiLevelType w:val="hybridMultilevel"/>
     <w:tmpl w:val="455EAA4E"/>
@@ -15778,7 +15603,7 @@
       </w:pPr>
     </w:lvl>
   </w:abstractNum>
-  <w:abstractNum w:abstractNumId="40">
+  <w:abstractNum w:abstractNumId="41">
     <w:nsid w:val="7C983362"/>
     <w:multiLevelType w:val="multilevel"/>
     <w:tmpl w:val="C01CAC64"/>
@@ -15891,7 +15716,7 @@
       </w:rPr>
     </w:lvl>
   </w:abstractNum>
-  <w:abstractNum w:abstractNumId="41">
+  <w:abstractNum w:abstractNumId="42">
     <w:nsid w:val="7CD541B8"/>
     <w:multiLevelType w:val="multilevel"/>
     <w:tmpl w:val="0415001F"/>
@@ -15977,7 +15802,7 @@
       </w:pPr>
     </w:lvl>
   </w:abstractNum>
-  <w:abstractNum w:abstractNumId="42">
+  <w:abstractNum w:abstractNumId="43">
     <w:nsid w:val="7CD7279B"/>
     <w:multiLevelType w:val="hybridMultilevel"/>
     <w:tmpl w:val="C986957E"/>
@@ -16066,7 +15891,7 @@
       </w:pPr>
     </w:lvl>
   </w:abstractNum>
-  <w:abstractNum w:abstractNumId="43">
+  <w:abstractNum w:abstractNumId="44">
     <w:nsid w:val="7EE14E83"/>
     <w:multiLevelType w:val="multilevel"/>
     <w:tmpl w:val="0415001F"/>
@@ -16153,64 +15978,64 @@
     </w:lvl>
   </w:abstractNum>
   <w:num w:numId="1">
-    <w:abstractNumId w:val="11"/>
+    <w:abstractNumId w:val="12"/>
   </w:num>
   <w:num w:numId="2">
-    <w:abstractNumId w:val="36"/>
+    <w:abstractNumId w:val="37"/>
   </w:num>
   <w:num w:numId="3">
+    <w:abstractNumId w:val="31"/>
+  </w:num>
+  <w:num w:numId="4">
+    <w:abstractNumId w:val="4"/>
+  </w:num>
+  <w:num w:numId="5">
     <w:abstractNumId w:val="30"/>
   </w:num>
-  <w:num w:numId="4">
+  <w:num w:numId="6">
+    <w:abstractNumId w:val="21"/>
+  </w:num>
+  <w:num w:numId="7">
+    <w:abstractNumId w:val="19"/>
+  </w:num>
+  <w:num w:numId="8">
+    <w:abstractNumId w:val="10"/>
+  </w:num>
+  <w:num w:numId="9">
     <w:abstractNumId w:val="3"/>
   </w:num>
-  <w:num w:numId="5">
-    <w:abstractNumId w:val="29"/>
+  <w:num w:numId="10">
+    <w:abstractNumId w:val="34"/>
   </w:num>
-  <w:num w:numId="6">
-    <w:abstractNumId w:val="20"/>
+  <w:num w:numId="11">
+    <w:abstractNumId w:val="14"/>
   </w:num>
-  <w:num w:numId="7">
-    <w:abstractNumId w:val="18"/>
+  <w:num w:numId="12">
+    <w:abstractNumId w:val="24"/>
   </w:num>
-  <w:num w:numId="8">
-    <w:abstractNumId w:val="9"/>
+  <w:num w:numId="13">
+    <w:abstractNumId w:val="43"/>
   </w:num>
-  <w:num w:numId="9">
-    <w:abstractNumId w:val="2"/>
+  <w:num w:numId="14">
+    <w:abstractNumId w:val="6"/>
   </w:num>
-  <w:num w:numId="10">
+  <w:num w:numId="15">
+    <w:abstractNumId w:val="23"/>
+  </w:num>
+  <w:num w:numId="16">
+    <w:abstractNumId w:val="40"/>
+  </w:num>
+  <w:num w:numId="17">
     <w:abstractNumId w:val="33"/>
   </w:num>
-  <w:num w:numId="11">
-    <w:abstractNumId w:val="13"/>
-  </w:num>
-  <w:num w:numId="12">
-    <w:abstractNumId w:val="23"/>
-  </w:num>
-  <w:num w:numId="13">
-    <w:abstractNumId w:val="42"/>
-  </w:num>
-  <w:num w:numId="14">
+  <w:num w:numId="18">
     <w:abstractNumId w:val="5"/>
   </w:num>
-  <w:num w:numId="15">
-    <w:abstractNumId w:val="22"/>
-  </w:num>
-  <w:num w:numId="16">
+  <w:num w:numId="19">
     <w:abstractNumId w:val="39"/>
   </w:num>
-  <w:num w:numId="17">
-    <w:abstractNumId w:val="32"/>
-  </w:num>
-  <w:num w:numId="18">
-    <w:abstractNumId w:val="4"/>
-  </w:num>
-  <w:num w:numId="19">
-    <w:abstractNumId w:val="38"/>
-  </w:num>
   <w:num w:numId="20">
-    <w:abstractNumId w:val="26"/>
+    <w:abstractNumId w:val="27"/>
   </w:num>
   <w:num w:numId="21">
     <w:abstractNumId w:val="0"/>
@@ -16219,70 +16044,73 @@
     <w:abstractNumId w:val="1"/>
   </w:num>
   <w:num w:numId="23">
+    <w:abstractNumId w:val="17"/>
+  </w:num>
+  <w:num w:numId="24">
+    <w:abstractNumId w:val="25"/>
+  </w:num>
+  <w:num w:numId="25">
+    <w:abstractNumId w:val="11"/>
+  </w:num>
+  <w:num w:numId="26">
+    <w:abstractNumId w:val="38"/>
+  </w:num>
+  <w:num w:numId="27">
+    <w:abstractNumId w:val="41"/>
+  </w:num>
+  <w:num w:numId="28">
+    <w:abstractNumId w:val="18"/>
+  </w:num>
+  <w:num w:numId="29">
+    <w:abstractNumId w:val="20"/>
+  </w:num>
+  <w:num w:numId="30">
+    <w:abstractNumId w:val="32"/>
+  </w:num>
+  <w:num w:numId="31">
+    <w:abstractNumId w:val="29"/>
+  </w:num>
+  <w:num w:numId="32">
+    <w:abstractNumId w:val="36"/>
+  </w:num>
+  <w:num w:numId="33">
     <w:abstractNumId w:val="16"/>
   </w:num>
-  <w:num w:numId="24">
-    <w:abstractNumId w:val="24"/>
+  <w:num w:numId="34">
+    <w:abstractNumId w:val="15"/>
   </w:num>
-  <w:num w:numId="25">
-    <w:abstractNumId w:val="10"/>
+  <w:num w:numId="35">
+    <w:abstractNumId w:val="7"/>
   </w:num>
-  <w:num w:numId="26">
-    <w:abstractNumId w:val="37"/>
+  <w:num w:numId="36">
+    <w:abstractNumId w:val="35"/>
   </w:num>
-  <w:num w:numId="27">
-    <w:abstractNumId w:val="40"/>
-  </w:num>
-  <w:num w:numId="28">
-    <w:abstractNumId w:val="17"/>
-  </w:num>
-  <w:num w:numId="29">
-    <w:abstractNumId w:val="19"/>
-  </w:num>
-  <w:num w:numId="30">
-    <w:abstractNumId w:val="31"/>
-  </w:num>
-  <w:num w:numId="31">
+  <w:num w:numId="37">
     <w:abstractNumId w:val="28"/>
   </w:num>
-  <w:num w:numId="32">
-    <w:abstractNumId w:val="35"/>
-  </w:num>
-  <w:num w:numId="33">
-    <w:abstractNumId w:val="15"/>
-  </w:num>
-  <w:num w:numId="34">
-    <w:abstractNumId w:val="14"/>
-  </w:num>
-  <w:num w:numId="35">
-    <w:abstractNumId w:val="6"/>
-  </w:num>
-  <w:num w:numId="36">
-    <w:abstractNumId w:val="34"/>
-  </w:num>
-  <w:num w:numId="37">
-    <w:abstractNumId w:val="27"/>
-  </w:num>
   <w:num w:numId="38">
-    <w:abstractNumId w:val="41"/>
+    <w:abstractNumId w:val="42"/>
   </w:num>
   <w:num w:numId="39">
-    <w:abstractNumId w:val="12"/>
+    <w:abstractNumId w:val="13"/>
   </w:num>
   <w:num w:numId="40">
-    <w:abstractNumId w:val="43"/>
+    <w:abstractNumId w:val="44"/>
   </w:num>
   <w:num w:numId="41">
-    <w:abstractNumId w:val="25"/>
+    <w:abstractNumId w:val="26"/>
   </w:num>
   <w:num w:numId="42">
-    <w:abstractNumId w:val="21"/>
+    <w:abstractNumId w:val="22"/>
   </w:num>
   <w:num w:numId="43">
+    <w:abstractNumId w:val="9"/>
+  </w:num>
+  <w:num w:numId="44">
     <w:abstractNumId w:val="8"/>
   </w:num>
-  <w:num w:numId="44">
-    <w:abstractNumId w:val="7"/>
+  <w:num w:numId="45">
+    <w:abstractNumId w:val="2"/>
   </w:num>
 </w:numbering>
 </file>
@@ -18039,7 +17867,7 @@
 </file>
 
 <file path=customXml/itemProps1.xml><?xml version="1.0" encoding="utf-8"?>
-<ds:datastoreItem xmlns:ds="http://schemas.openxmlformats.org/officeDocument/2006/customXml" ds:itemID="{47F26CCA-8CAB-4569-A8A4-1D655301B52D}">
+<ds:datastoreItem xmlns:ds="http://schemas.openxmlformats.org/officeDocument/2006/customXml" ds:itemID="{6DA2A650-6239-4A67-AC5B-1E7AE06105A5}">
   <ds:schemaRefs>
     <ds:schemaRef ds:uri="http://schemas.openxmlformats.org/officeDocument/2006/bibliography"/>
   </ds:schemaRefs>
